--- a/doc/breeding_graph_classes.docx
+++ b/doc/breeding_graph_classes.docx
@@ -856,6 +856,52 @@
                 <w:sz w:val="22"/>
                 <w:szCs w:val="22"/>
               </w:rPr>
+              <w:t>self.evalop</w:t>
+            </w:r>
+          </w:p>
+          <w:p>
+            <w:pPr>
+              <w:pStyle w:val="TableContents"/>
+              <w:widowControl w:val="false"/>
+              <w:rPr>
+                <w:rFonts w:ascii="Times New Roman" w:hAnsi="Times New Roman" w:cs="Times New Roman"/>
+                <w:sz w:val="22"/>
+                <w:szCs w:val="22"/>
+              </w:rPr>
+            </w:pPr>
+            <w:r>
+              <w:rPr>
+                <w:rFonts w:cs="Times New Roman" w:ascii="Times New Roman" w:hAnsi="Times New Roman"/>
+                <w:sz w:val="22"/>
+                <w:szCs w:val="22"/>
+              </w:rPr>
+              <w:t>self.</w:t>
+            </w:r>
+            <w:r>
+              <w:rPr>
+                <w:rFonts w:cs="Times New Roman" w:ascii="Times New Roman" w:hAnsi="Times New Roman"/>
+                <w:sz w:val="22"/>
+                <w:szCs w:val="22"/>
+              </w:rPr>
+              <w:t>calop</w:t>
+            </w:r>
+          </w:p>
+          <w:p>
+            <w:pPr>
+              <w:pStyle w:val="TableContents"/>
+              <w:widowControl w:val="false"/>
+              <w:rPr>
+                <w:rFonts w:ascii="Times New Roman" w:hAnsi="Times New Roman" w:cs="Times New Roman"/>
+                <w:sz w:val="22"/>
+                <w:szCs w:val="22"/>
+              </w:rPr>
+            </w:pPr>
+            <w:r>
+              <w:rPr>
+                <w:rFonts w:cs="Times New Roman" w:ascii="Times New Roman" w:hAnsi="Times New Roman"/>
+                <w:sz w:val="22"/>
+                <w:szCs w:val="22"/>
+              </w:rPr>
               <w:t>self.sselop</w:t>
             </w:r>
           </w:p>
@@ -875,25 +921,6 @@
                 <w:sz w:val="22"/>
                 <w:szCs w:val="22"/>
               </w:rPr>
-              <w:t>self.gmfop</w:t>
-            </w:r>
-          </w:p>
-          <w:p>
-            <w:pPr>
-              <w:pStyle w:val="TableContents"/>
-              <w:widowControl w:val="false"/>
-              <w:rPr>
-                <w:rFonts w:ascii="Times New Roman" w:hAnsi="Times New Roman" w:cs="Times New Roman"/>
-                <w:sz w:val="22"/>
-                <w:szCs w:val="22"/>
-              </w:rPr>
-            </w:pPr>
-            <w:r>
-              <w:rPr>
-                <w:rFonts w:cs="Times New Roman" w:ascii="Times New Roman" w:hAnsi="Times New Roman"/>
-                <w:sz w:val="22"/>
-                <w:szCs w:val="22"/>
-              </w:rPr>
               <w:t>pselect()</w:t>
             </w:r>
           </w:p>
@@ -1094,26 +1121,61 @@
                 <w:sz w:val="22"/>
                 <w:szCs w:val="22"/>
               </w:rPr>
+              <w:t>Evaluation operator</w:t>
+            </w:r>
+          </w:p>
+          <w:p>
+            <w:pPr>
+              <w:pStyle w:val="TableContents"/>
+              <w:widowControl w:val="false"/>
+              <w:rPr>
+                <w:rFonts w:ascii="Times New Roman" w:hAnsi="Times New Roman" w:cs="Times New Roman"/>
+                <w:sz w:val="22"/>
+                <w:szCs w:val="22"/>
+              </w:rPr>
+            </w:pPr>
+            <w:r>
+              <w:rPr>
+                <w:rFonts w:cs="Times New Roman" w:ascii="Times New Roman" w:hAnsi="Times New Roman"/>
+                <w:sz w:val="22"/>
+                <w:szCs w:val="22"/>
+              </w:rPr>
+              <w:t xml:space="preserve">Genomic model </w:t>
+            </w:r>
+            <w:r>
+              <w:rPr>
+                <w:rFonts w:cs="Times New Roman" w:ascii="Times New Roman" w:hAnsi="Times New Roman"/>
+                <w:sz w:val="22"/>
+                <w:szCs w:val="22"/>
+              </w:rPr>
+              <w:t>calibration</w:t>
+            </w:r>
+            <w:r>
+              <w:rPr>
+                <w:rFonts w:cs="Times New Roman" w:ascii="Times New Roman" w:hAnsi="Times New Roman"/>
+                <w:sz w:val="22"/>
+                <w:szCs w:val="22"/>
+              </w:rPr>
+              <w:t xml:space="preserve"> operator</w:t>
+            </w:r>
+          </w:p>
+          <w:p>
+            <w:pPr>
+              <w:pStyle w:val="TableContents"/>
+              <w:widowControl w:val="false"/>
+              <w:rPr>
+                <w:rFonts w:ascii="Times New Roman" w:hAnsi="Times New Roman" w:cs="Times New Roman"/>
+                <w:sz w:val="22"/>
+                <w:szCs w:val="22"/>
+              </w:rPr>
+            </w:pPr>
+            <w:r>
+              <w:rPr>
+                <w:rFonts w:cs="Times New Roman" w:ascii="Times New Roman" w:hAnsi="Times New Roman"/>
+                <w:sz w:val="22"/>
+                <w:szCs w:val="22"/>
+              </w:rPr>
               <w:t>Survivor selection operator</w:t>
-            </w:r>
-          </w:p>
-          <w:p>
-            <w:pPr>
-              <w:pStyle w:val="TableContents"/>
-              <w:widowControl w:val="false"/>
-              <w:rPr>
-                <w:rFonts w:ascii="Times New Roman" w:hAnsi="Times New Roman" w:cs="Times New Roman"/>
-                <w:sz w:val="22"/>
-                <w:szCs w:val="22"/>
-              </w:rPr>
-            </w:pPr>
-            <w:r>
-              <w:rPr>
-                <w:rFonts w:cs="Times New Roman" w:ascii="Times New Roman" w:hAnsi="Times New Roman"/>
-                <w:sz w:val="22"/>
-                <w:szCs w:val="22"/>
-              </w:rPr>
-              <w:t>Genomic model factory operator</w:t>
             </w:r>
           </w:p>
           <w:p>

--- a/doc/breeding_graph_classes.docx
+++ b/doc/breeding_graph_classes.docx
@@ -18,7 +18,7 @@
       </w:tblPr>
       <w:tblGrid>
         <w:gridCol w:w="1425"/>
-        <w:gridCol w:w="4964"/>
+        <w:gridCol w:w="4963"/>
         <w:gridCol w:w="2495"/>
         <w:gridCol w:w="5514"/>
       </w:tblGrid>
@@ -61,7 +61,7 @@
         </w:tc>
         <w:tc>
           <w:tcPr>
-            <w:tcW w:w="4964" w:type="dxa"/>
+            <w:tcW w:w="4963" w:type="dxa"/>
             <w:tcBorders>
               <w:top w:val="single" w:sz="2" w:space="0" w:color="000000"/>
               <w:left w:val="single" w:sz="2" w:space="0" w:color="000000"/>
@@ -198,7 +198,7 @@
         </w:tc>
         <w:tc>
           <w:tcPr>
-            <w:tcW w:w="4964" w:type="dxa"/>
+            <w:tcW w:w="4963" w:type="dxa"/>
             <w:tcBorders>
               <w:left w:val="single" w:sz="2" w:space="0" w:color="000000"/>
               <w:bottom w:val="single" w:sz="2" w:space="0" w:color="000000"/>
@@ -314,7 +314,7 @@
         </w:tc>
         <w:tc>
           <w:tcPr>
-            <w:tcW w:w="4964" w:type="dxa"/>
+            <w:tcW w:w="4963" w:type="dxa"/>
             <w:tcBorders>
               <w:left w:val="single" w:sz="2" w:space="0" w:color="000000"/>
               <w:bottom w:val="single" w:sz="2" w:space="0" w:color="000000"/>
@@ -364,77 +364,56 @@
                 <w:sz w:val="22"/>
                 <w:szCs w:val="22"/>
               </w:rPr>
+              <w:t>self.t_cur</w:t>
+            </w:r>
+          </w:p>
+          <w:p>
+            <w:pPr>
+              <w:pStyle w:val="TableContents"/>
+              <w:widowControl w:val="false"/>
+              <w:rPr>
+                <w:rFonts w:ascii="Times New Roman" w:hAnsi="Times New Roman" w:cs="Times New Roman"/>
+                <w:sz w:val="22"/>
+                <w:szCs w:val="22"/>
+              </w:rPr>
+            </w:pPr>
+            <w:r>
+              <w:rPr>
+                <w:rFonts w:cs="Times New Roman" w:ascii="Times New Roman" w:hAnsi="Times New Roman"/>
+                <w:sz w:val="22"/>
+                <w:szCs w:val="22"/>
+              </w:rPr>
+              <w:t>self.t_max</w:t>
+            </w:r>
+          </w:p>
+          <w:p>
+            <w:pPr>
+              <w:pStyle w:val="TableContents"/>
+              <w:widowControl w:val="false"/>
+              <w:rPr>
+                <w:rFonts w:ascii="Times New Roman" w:hAnsi="Times New Roman" w:cs="Times New Roman"/>
+                <w:sz w:val="22"/>
+                <w:szCs w:val="22"/>
+              </w:rPr>
+            </w:pPr>
+            <w:r>
+              <w:rPr>
+                <w:rFonts w:cs="Times New Roman" w:ascii="Times New Roman" w:hAnsi="Times New Roman"/>
+                <w:sz w:val="22"/>
+                <w:szCs w:val="22"/>
+              </w:rPr>
               <w:t>self.</w:t>
             </w:r>
             <w:r>
               <w:rPr>
-                <w:rFonts w:cs="Times New Roman" w:ascii="Times New Roman" w:hAnsi="Times New Roman"/>
-                <w:sz w:val="22"/>
-                <w:szCs w:val="22"/>
-              </w:rPr>
-              <w:t>t</w:t>
-            </w:r>
-            <w:r>
-              <w:rPr>
-                <w:rFonts w:cs="Times New Roman" w:ascii="Times New Roman" w:hAnsi="Times New Roman"/>
-                <w:sz w:val="22"/>
-                <w:szCs w:val="22"/>
-              </w:rPr>
-              <w:t>_cur</w:t>
-            </w:r>
-          </w:p>
-          <w:p>
-            <w:pPr>
-              <w:pStyle w:val="TableContents"/>
-              <w:widowControl w:val="false"/>
-              <w:rPr>
-                <w:rFonts w:ascii="Times New Roman" w:hAnsi="Times New Roman" w:cs="Times New Roman"/>
-                <w:sz w:val="22"/>
-                <w:szCs w:val="22"/>
-              </w:rPr>
-            </w:pPr>
-            <w:r>
-              <w:rPr>
-                <w:rFonts w:cs="Times New Roman" w:ascii="Times New Roman" w:hAnsi="Times New Roman"/>
-                <w:sz w:val="22"/>
-                <w:szCs w:val="22"/>
-              </w:rPr>
-              <w:t>self.</w:t>
-            </w:r>
-            <w:r>
-              <w:rPr>
-                <w:rFonts w:cs="Times New Roman" w:ascii="Times New Roman" w:hAnsi="Times New Roman"/>
-                <w:sz w:val="22"/>
-                <w:szCs w:val="22"/>
-              </w:rPr>
-              <w:t>t</w:t>
-            </w:r>
-            <w:r>
-              <w:rPr>
-                <w:rFonts w:cs="Times New Roman" w:ascii="Times New Roman" w:hAnsi="Times New Roman"/>
-                <w:sz w:val="22"/>
-                <w:szCs w:val="22"/>
-              </w:rPr>
-              <w:t>_max</w:t>
-            </w:r>
-          </w:p>
-          <w:p>
-            <w:pPr>
-              <w:pStyle w:val="TableContents"/>
-              <w:widowControl w:val="false"/>
-              <w:rPr>
-                <w:rFonts w:ascii="Times New Roman" w:hAnsi="Times New Roman" w:cs="Times New Roman"/>
-                <w:sz w:val="22"/>
-                <w:szCs w:val="22"/>
-              </w:rPr>
-            </w:pPr>
-            <w:r>
-              <w:rPr>
-                <w:rFonts w:cs="Times New Roman" w:ascii="Times New Roman" w:hAnsi="Times New Roman"/>
-                <w:sz w:val="22"/>
-                <w:szCs w:val="22"/>
-              </w:rPr>
-              <w:t>self.pop</w:t>
+                <w:rFonts w:eastAsia="Noto Sans CJK SC" w:cs="Times New Roman" w:ascii="Times New Roman" w:hAnsi="Times New Roman"/>
+                <w:color w:val="auto"/>
+                <w:kern w:val="2"/>
+                <w:sz w:val="22"/>
+                <w:szCs w:val="22"/>
+                <w:lang w:val="en-US" w:eastAsia="zh-CN" w:bidi="hi-IN"/>
+              </w:rPr>
+              <w:t>geno</w:t>
             </w:r>
           </w:p>
           <w:p>
@@ -539,77 +518,61 @@
                 <w:sz w:val="22"/>
                 <w:szCs w:val="22"/>
               </w:rPr>
-              <w:t>B</w:t>
-            </w:r>
-            <w:r>
-              <w:rPr>
-                <w:rFonts w:cs="Times New Roman" w:ascii="Times New Roman" w:hAnsi="Times New Roman"/>
-                <w:sz w:val="22"/>
-                <w:szCs w:val="22"/>
-              </w:rPr>
-              <w:t>reeding population</w:t>
-            </w:r>
-            <w:r>
-              <w:rPr>
-                <w:rFonts w:cs="Times New Roman" w:ascii="Times New Roman" w:hAnsi="Times New Roman"/>
-                <w:sz w:val="22"/>
-                <w:szCs w:val="22"/>
-              </w:rPr>
-              <w:t>s (dict)</w:t>
-            </w:r>
-          </w:p>
-          <w:p>
-            <w:pPr>
-              <w:pStyle w:val="TableContents"/>
-              <w:widowControl w:val="false"/>
-              <w:rPr>
-                <w:rFonts w:ascii="Times New Roman" w:hAnsi="Times New Roman" w:cs="Times New Roman"/>
-                <w:sz w:val="22"/>
-                <w:szCs w:val="22"/>
-              </w:rPr>
-            </w:pPr>
-            <w:r>
-              <w:rPr>
-                <w:rFonts w:cs="Times New Roman" w:ascii="Times New Roman" w:hAnsi="Times New Roman"/>
-                <w:sz w:val="22"/>
-                <w:szCs w:val="22"/>
-              </w:rPr>
-              <w:t>Breeding values for population</w:t>
-            </w:r>
-            <w:r>
-              <w:rPr>
-                <w:rFonts w:cs="Times New Roman" w:ascii="Times New Roman" w:hAnsi="Times New Roman"/>
-                <w:sz w:val="22"/>
-                <w:szCs w:val="22"/>
-              </w:rPr>
-              <w:t>s (dict)</w:t>
-            </w:r>
-          </w:p>
-          <w:p>
-            <w:pPr>
-              <w:pStyle w:val="TableContents"/>
-              <w:widowControl w:val="false"/>
-              <w:rPr>
-                <w:rFonts w:ascii="Times New Roman" w:hAnsi="Times New Roman" w:cs="Times New Roman"/>
-                <w:sz w:val="22"/>
-                <w:szCs w:val="22"/>
-              </w:rPr>
-            </w:pPr>
-            <w:r>
-              <w:rPr>
-                <w:rFonts w:cs="Times New Roman" w:ascii="Times New Roman" w:hAnsi="Times New Roman"/>
-                <w:sz w:val="22"/>
-                <w:szCs w:val="22"/>
-              </w:rPr>
-              <w:t>Genomic model for population</w:t>
-            </w:r>
-            <w:r>
-              <w:rPr>
-                <w:rFonts w:cs="Times New Roman" w:ascii="Times New Roman" w:hAnsi="Times New Roman"/>
-                <w:sz w:val="22"/>
-                <w:szCs w:val="22"/>
-              </w:rPr>
-              <w:t>s (dict)</w:t>
+              <w:t xml:space="preserve">Breeding population </w:t>
+            </w:r>
+            <w:r>
+              <w:rPr>
+                <w:rFonts w:cs="Times New Roman" w:ascii="Times New Roman" w:hAnsi="Times New Roman"/>
+                <w:sz w:val="22"/>
+                <w:szCs w:val="22"/>
+              </w:rPr>
+              <w:t>genotypes</w:t>
+            </w:r>
+            <w:r>
+              <w:rPr>
+                <w:rFonts w:cs="Times New Roman" w:ascii="Times New Roman" w:hAnsi="Times New Roman"/>
+                <w:sz w:val="22"/>
+                <w:szCs w:val="22"/>
+              </w:rPr>
+              <w:t xml:space="preserve"> (dict)</w:t>
+            </w:r>
+          </w:p>
+          <w:p>
+            <w:pPr>
+              <w:pStyle w:val="TableContents"/>
+              <w:widowControl w:val="false"/>
+              <w:rPr>
+                <w:rFonts w:ascii="Times New Roman" w:hAnsi="Times New Roman" w:cs="Times New Roman"/>
+                <w:sz w:val="22"/>
+                <w:szCs w:val="22"/>
+              </w:rPr>
+            </w:pPr>
+            <w:r>
+              <w:rPr>
+                <w:rFonts w:cs="Times New Roman" w:ascii="Times New Roman" w:hAnsi="Times New Roman"/>
+                <w:sz w:val="22"/>
+                <w:szCs w:val="22"/>
+              </w:rPr>
+              <w:t>Breeding values for populations (dict)</w:t>
+            </w:r>
+          </w:p>
+          <w:p>
+            <w:pPr>
+              <w:pStyle w:val="TableContents"/>
+              <w:widowControl w:val="false"/>
+              <w:rPr>
+                <w:rFonts w:ascii="Times New Roman" w:hAnsi="Times New Roman" w:cs="Times New Roman"/>
+                <w:sz w:val="22"/>
+                <w:szCs w:val="22"/>
+              </w:rPr>
+            </w:pPr>
+            <w:r>
+              <w:rPr>
+                <w:rFonts w:cs="Times New Roman" w:ascii="Times New Roman" w:hAnsi="Times New Roman"/>
+                <w:sz w:val="22"/>
+                <w:szCs w:val="22"/>
+              </w:rPr>
+              <w:t>Genomic model for populations (dict)</w:t>
             </w:r>
           </w:p>
         </w:tc>
@@ -646,7 +609,7 @@
         </w:tc>
         <w:tc>
           <w:tcPr>
-            <w:tcW w:w="4964" w:type="dxa"/>
+            <w:tcW w:w="4963" w:type="dxa"/>
             <w:tcBorders>
               <w:left w:val="single" w:sz="2" w:space="0" w:color="000000"/>
               <w:bottom w:val="single" w:sz="2" w:space="0" w:color="000000"/>
@@ -696,25 +659,6 @@
                 <w:sz w:val="22"/>
                 <w:szCs w:val="22"/>
               </w:rPr>
-              <w:t>self.a_max</w:t>
-            </w:r>
-          </w:p>
-          <w:p>
-            <w:pPr>
-              <w:pStyle w:val="TableContents"/>
-              <w:widowControl w:val="false"/>
-              <w:rPr>
-                <w:rFonts w:ascii="Times New Roman" w:hAnsi="Times New Roman" w:cs="Times New Roman"/>
-                <w:sz w:val="22"/>
-                <w:szCs w:val="22"/>
-              </w:rPr>
-            </w:pPr>
-            <w:r>
-              <w:rPr>
-                <w:rFonts w:cs="Times New Roman" w:ascii="Times New Roman" w:hAnsi="Times New Roman"/>
-                <w:sz w:val="22"/>
-                <w:szCs w:val="22"/>
-              </w:rPr>
               <w:t>self.initop</w:t>
             </w:r>
           </w:p>
@@ -791,6 +735,25 @@
                 <w:sz w:val="22"/>
                 <w:szCs w:val="22"/>
               </w:rPr>
+              <w:t>self.intgop</w:t>
+            </w:r>
+          </w:p>
+          <w:p>
+            <w:pPr>
+              <w:pStyle w:val="TableContents"/>
+              <w:widowControl w:val="false"/>
+              <w:rPr>
+                <w:rFonts w:ascii="Times New Roman" w:hAnsi="Times New Roman" w:cs="Times New Roman"/>
+                <w:sz w:val="22"/>
+                <w:szCs w:val="22"/>
+              </w:rPr>
+            </w:pPr>
+            <w:r>
+              <w:rPr>
+                <w:rFonts w:cs="Times New Roman" w:ascii="Times New Roman" w:hAnsi="Times New Roman"/>
+                <w:sz w:val="22"/>
+                <w:szCs w:val="22"/>
+              </w:rPr>
               <w:t>self.calop</w:t>
             </w:r>
           </w:p>
@@ -829,120 +792,6 @@
                 <w:sz w:val="22"/>
                 <w:szCs w:val="22"/>
               </w:rPr>
-              <w:t>initialize()</w:t>
-            </w:r>
-          </w:p>
-          <w:p>
-            <w:pPr>
-              <w:pStyle w:val="TableContents"/>
-              <w:widowControl w:val="false"/>
-              <w:rPr>
-                <w:rFonts w:ascii="Times New Roman" w:hAnsi="Times New Roman" w:cs="Times New Roman"/>
-                <w:sz w:val="22"/>
-                <w:szCs w:val="22"/>
-              </w:rPr>
-            </w:pPr>
-            <w:r>
-              <w:rPr>
-                <w:rFonts w:cs="Times New Roman" w:ascii="Times New Roman" w:hAnsi="Times New Roman"/>
-                <w:sz w:val="22"/>
-                <w:szCs w:val="22"/>
-              </w:rPr>
-              <w:t>pselect()</w:t>
-            </w:r>
-          </w:p>
-          <w:p>
-            <w:pPr>
-              <w:pStyle w:val="TableContents"/>
-              <w:widowControl w:val="false"/>
-              <w:rPr>
-                <w:rFonts w:ascii="Times New Roman" w:hAnsi="Times New Roman" w:cs="Times New Roman"/>
-                <w:sz w:val="22"/>
-                <w:szCs w:val="22"/>
-              </w:rPr>
-            </w:pPr>
-            <w:r>
-              <w:rPr>
-                <w:rFonts w:cs="Times New Roman" w:ascii="Times New Roman" w:hAnsi="Times New Roman"/>
-                <w:sz w:val="22"/>
-                <w:szCs w:val="22"/>
-              </w:rPr>
-              <w:t>mate()</w:t>
-            </w:r>
-          </w:p>
-          <w:p>
-            <w:pPr>
-              <w:pStyle w:val="TableContents"/>
-              <w:widowControl w:val="false"/>
-              <w:rPr>
-                <w:rFonts w:ascii="Times New Roman" w:hAnsi="Times New Roman" w:cs="Times New Roman"/>
-                <w:sz w:val="22"/>
-                <w:szCs w:val="22"/>
-              </w:rPr>
-            </w:pPr>
-            <w:r>
-              <w:rPr>
-                <w:rFonts w:cs="Times New Roman" w:ascii="Times New Roman" w:hAnsi="Times New Roman"/>
-                <w:sz w:val="22"/>
-                <w:szCs w:val="22"/>
-              </w:rPr>
-              <w:t>evaluate()</w:t>
-            </w:r>
-          </w:p>
-          <w:p>
-            <w:pPr>
-              <w:pStyle w:val="TableContents"/>
-              <w:widowControl w:val="false"/>
-              <w:rPr>
-                <w:rFonts w:ascii="Times New Roman" w:hAnsi="Times New Roman" w:cs="Times New Roman"/>
-                <w:sz w:val="22"/>
-                <w:szCs w:val="22"/>
-              </w:rPr>
-            </w:pPr>
-            <w:r>
-              <w:rPr>
-                <w:rFonts w:cs="Times New Roman" w:ascii="Times New Roman" w:hAnsi="Times New Roman"/>
-                <w:sz w:val="22"/>
-                <w:szCs w:val="22"/>
-              </w:rPr>
-              <w:t>calibrate()</w:t>
-            </w:r>
-          </w:p>
-          <w:p>
-            <w:pPr>
-              <w:pStyle w:val="TableContents"/>
-              <w:widowControl w:val="false"/>
-              <w:rPr>
-                <w:rFonts w:ascii="Times New Roman" w:hAnsi="Times New Roman" w:cs="Times New Roman"/>
-                <w:sz w:val="22"/>
-                <w:szCs w:val="22"/>
-              </w:rPr>
-            </w:pPr>
-            <w:r>
-              <w:rPr>
-                <w:rFonts w:cs="Times New Roman" w:ascii="Times New Roman" w:hAnsi="Times New Roman"/>
-                <w:sz w:val="22"/>
-                <w:szCs w:val="22"/>
-              </w:rPr>
-              <w:t>sselect()</w:t>
-            </w:r>
-          </w:p>
-          <w:p>
-            <w:pPr>
-              <w:pStyle w:val="TableContents"/>
-              <w:widowControl w:val="false"/>
-              <w:rPr>
-                <w:rFonts w:ascii="Times New Roman" w:hAnsi="Times New Roman" w:cs="Times New Roman"/>
-                <w:sz w:val="22"/>
-                <w:szCs w:val="22"/>
-              </w:rPr>
-            </w:pPr>
-            <w:r>
-              <w:rPr>
-                <w:rFonts w:cs="Times New Roman" w:ascii="Times New Roman" w:hAnsi="Times New Roman"/>
-                <w:sz w:val="22"/>
-                <w:szCs w:val="22"/>
-              </w:rPr>
               <w:t>evolve()</w:t>
             </w:r>
           </w:p>
@@ -972,25 +821,6 @@
                 <w:sz w:val="22"/>
                 <w:szCs w:val="22"/>
               </w:rPr>
-              <w:t>Maximum age allowable to be considered as a candidate.</w:t>
-            </w:r>
-          </w:p>
-          <w:p>
-            <w:pPr>
-              <w:pStyle w:val="TableContents"/>
-              <w:widowControl w:val="false"/>
-              <w:rPr>
-                <w:rFonts w:ascii="Times New Roman" w:hAnsi="Times New Roman" w:cs="Times New Roman"/>
-                <w:sz w:val="22"/>
-                <w:szCs w:val="22"/>
-              </w:rPr>
-            </w:pPr>
-            <w:r>
-              <w:rPr>
-                <w:rFonts w:cs="Times New Roman" w:ascii="Times New Roman" w:hAnsi="Times New Roman"/>
-                <w:sz w:val="22"/>
-                <w:szCs w:val="22"/>
-              </w:rPr>
               <w:t>Initialization operator</w:t>
             </w:r>
           </w:p>
@@ -1067,6 +897,25 @@
                 <w:sz w:val="22"/>
                 <w:szCs w:val="22"/>
               </w:rPr>
+              <w:t>Integration operator</w:t>
+            </w:r>
+          </w:p>
+          <w:p>
+            <w:pPr>
+              <w:pStyle w:val="TableContents"/>
+              <w:widowControl w:val="false"/>
+              <w:rPr>
+                <w:rFonts w:ascii="Times New Roman" w:hAnsi="Times New Roman" w:cs="Times New Roman"/>
+                <w:sz w:val="22"/>
+                <w:szCs w:val="22"/>
+              </w:rPr>
+            </w:pPr>
+            <w:r>
+              <w:rPr>
+                <w:rFonts w:cs="Times New Roman" w:ascii="Times New Roman" w:hAnsi="Times New Roman"/>
+                <w:sz w:val="22"/>
+                <w:szCs w:val="22"/>
+              </w:rPr>
               <w:t>Genomic model calibration operator</w:t>
             </w:r>
           </w:p>
@@ -1087,120 +936,6 @@
                 <w:szCs w:val="22"/>
               </w:rPr>
               <w:t>Survivor selection operator</w:t>
-            </w:r>
-          </w:p>
-          <w:p>
-            <w:pPr>
-              <w:pStyle w:val="TableContents"/>
-              <w:widowControl w:val="false"/>
-              <w:rPr>
-                <w:rFonts w:ascii="Times New Roman" w:hAnsi="Times New Roman" w:cs="Times New Roman"/>
-                <w:sz w:val="22"/>
-                <w:szCs w:val="22"/>
-              </w:rPr>
-            </w:pPr>
-            <w:r>
-              <w:rPr>
-                <w:rFonts w:cs="Times New Roman" w:ascii="Times New Roman" w:hAnsi="Times New Roman"/>
-                <w:sz w:val="22"/>
-                <w:szCs w:val="22"/>
-              </w:rPr>
-              <w:t>Initialize breeding program</w:t>
-            </w:r>
-          </w:p>
-          <w:p>
-            <w:pPr>
-              <w:pStyle w:val="TableContents"/>
-              <w:widowControl w:val="false"/>
-              <w:rPr>
-                <w:rFonts w:ascii="Times New Roman" w:hAnsi="Times New Roman" w:cs="Times New Roman"/>
-                <w:sz w:val="22"/>
-                <w:szCs w:val="22"/>
-              </w:rPr>
-            </w:pPr>
-            <w:r>
-              <w:rPr>
-                <w:rFonts w:cs="Times New Roman" w:ascii="Times New Roman" w:hAnsi="Times New Roman"/>
-                <w:sz w:val="22"/>
-                <w:szCs w:val="22"/>
-              </w:rPr>
-              <w:t>Parental selection</w:t>
-            </w:r>
-          </w:p>
-          <w:p>
-            <w:pPr>
-              <w:pStyle w:val="TableContents"/>
-              <w:widowControl w:val="false"/>
-              <w:rPr>
-                <w:rFonts w:ascii="Times New Roman" w:hAnsi="Times New Roman" w:cs="Times New Roman"/>
-                <w:sz w:val="22"/>
-                <w:szCs w:val="22"/>
-              </w:rPr>
-            </w:pPr>
-            <w:r>
-              <w:rPr>
-                <w:rFonts w:cs="Times New Roman" w:ascii="Times New Roman" w:hAnsi="Times New Roman"/>
-                <w:sz w:val="22"/>
-                <w:szCs w:val="22"/>
-              </w:rPr>
-              <w:t>Parental mating</w:t>
-            </w:r>
-          </w:p>
-          <w:p>
-            <w:pPr>
-              <w:pStyle w:val="TableContents"/>
-              <w:widowControl w:val="false"/>
-              <w:rPr>
-                <w:rFonts w:ascii="Times New Roman" w:hAnsi="Times New Roman" w:cs="Times New Roman"/>
-                <w:sz w:val="22"/>
-                <w:szCs w:val="22"/>
-              </w:rPr>
-            </w:pPr>
-            <w:r>
-              <w:rPr>
-                <w:rFonts w:cs="Times New Roman" w:ascii="Times New Roman" w:hAnsi="Times New Roman"/>
-                <w:sz w:val="22"/>
-                <w:szCs w:val="22"/>
-              </w:rPr>
-              <w:t>Performance evaluation</w:t>
-            </w:r>
-          </w:p>
-          <w:p>
-            <w:pPr>
-              <w:pStyle w:val="TableContents"/>
-              <w:widowControl w:val="false"/>
-              <w:rPr>
-                <w:rFonts w:ascii="Times New Roman" w:hAnsi="Times New Roman" w:cs="Times New Roman"/>
-                <w:sz w:val="22"/>
-                <w:szCs w:val="22"/>
-              </w:rPr>
-            </w:pPr>
-            <w:r>
-              <w:rPr>
-                <w:rFonts w:cs="Times New Roman" w:ascii="Times New Roman" w:hAnsi="Times New Roman"/>
-                <w:sz w:val="22"/>
-                <w:szCs w:val="22"/>
-              </w:rPr>
-              <w:t>Calibrate genomic model</w:t>
-            </w:r>
-          </w:p>
-          <w:p>
-            <w:pPr>
-              <w:pStyle w:val="TableContents"/>
-              <w:widowControl w:val="false"/>
-              <w:rPr>
-                <w:rFonts w:ascii="Times New Roman" w:hAnsi="Times New Roman" w:cs="Times New Roman"/>
-                <w:sz w:val="22"/>
-                <w:szCs w:val="22"/>
-              </w:rPr>
-            </w:pPr>
-            <w:r>
-              <w:rPr>
-                <w:rFonts w:cs="Times New Roman" w:ascii="Times New Roman" w:hAnsi="Times New Roman"/>
-                <w:sz w:val="22"/>
-                <w:szCs w:val="22"/>
-              </w:rPr>
-              <w:t>Survivor selection</w:t>
             </w:r>
           </w:p>
           <w:p>
@@ -1256,7 +991,7 @@
         </w:tc>
         <w:tc>
           <w:tcPr>
-            <w:tcW w:w="4964" w:type="dxa"/>
+            <w:tcW w:w="4963" w:type="dxa"/>
             <w:tcBorders>
               <w:left w:val="single" w:sz="2" w:space="0" w:color="000000"/>
               <w:bottom w:val="single" w:sz="2" w:space="0" w:color="000000"/>
@@ -1370,7 +1105,7 @@
         </w:tc>
         <w:tc>
           <w:tcPr>
-            <w:tcW w:w="4964" w:type="dxa"/>
+            <w:tcW w:w="4963" w:type="dxa"/>
             <w:tcBorders>
               <w:left w:val="single" w:sz="2" w:space="0" w:color="000000"/>
               <w:bottom w:val="single" w:sz="2" w:space="0" w:color="000000"/>
@@ -1484,7 +1219,7 @@
         </w:tc>
         <w:tc>
           <w:tcPr>
-            <w:tcW w:w="4964" w:type="dxa"/>
+            <w:tcW w:w="4963" w:type="dxa"/>
             <w:tcBorders>
               <w:left w:val="single" w:sz="2" w:space="0" w:color="000000"/>
               <w:bottom w:val="single" w:sz="2" w:space="0" w:color="000000"/>
@@ -1600,7 +1335,7 @@
         </w:tc>
         <w:tc>
           <w:tcPr>
-            <w:tcW w:w="4964" w:type="dxa"/>
+            <w:tcW w:w="4963" w:type="dxa"/>
             <w:tcBorders>
               <w:left w:val="single" w:sz="2" w:space="0" w:color="000000"/>
               <w:bottom w:val="single" w:sz="2" w:space="0" w:color="000000"/>
@@ -1710,35 +1445,35 @@
                 <w:sz w:val="22"/>
                 <w:szCs w:val="22"/>
               </w:rPr>
-              <w:t>breed.eval</w:t>
-            </w:r>
-          </w:p>
-        </w:tc>
-        <w:tc>
-          <w:tcPr>
-            <w:tcW w:w="4964" w:type="dxa"/>
-            <w:tcBorders>
-              <w:left w:val="single" w:sz="2" w:space="0" w:color="000000"/>
-              <w:bottom w:val="single" w:sz="2" w:space="0" w:color="000000"/>
-            </w:tcBorders>
-          </w:tcPr>
-          <w:p>
-            <w:pPr>
-              <w:pStyle w:val="TableContents"/>
-              <w:widowControl w:val="false"/>
-              <w:rPr>
-                <w:rFonts w:ascii="Times New Roman" w:hAnsi="Times New Roman" w:cs="Times New Roman"/>
-                <w:sz w:val="22"/>
-                <w:szCs w:val="22"/>
-              </w:rPr>
-            </w:pPr>
-            <w:r>
-              <w:rPr>
-                <w:rFonts w:cs="Times New Roman" w:ascii="Times New Roman" w:hAnsi="Times New Roman"/>
-                <w:sz w:val="22"/>
-                <w:szCs w:val="22"/>
-              </w:rPr>
-              <w:t>PerformanceTrial</w:t>
+              <w:t>breed.init</w:t>
+            </w:r>
+          </w:p>
+        </w:tc>
+        <w:tc>
+          <w:tcPr>
+            <w:tcW w:w="4963" w:type="dxa"/>
+            <w:tcBorders>
+              <w:left w:val="single" w:sz="2" w:space="0" w:color="000000"/>
+              <w:bottom w:val="single" w:sz="2" w:space="0" w:color="000000"/>
+            </w:tcBorders>
+          </w:tcPr>
+          <w:p>
+            <w:pPr>
+              <w:pStyle w:val="TableContents"/>
+              <w:widowControl w:val="false"/>
+              <w:rPr>
+                <w:rFonts w:ascii="Times New Roman" w:hAnsi="Times New Roman" w:cs="Times New Roman"/>
+                <w:sz w:val="22"/>
+                <w:szCs w:val="22"/>
+              </w:rPr>
+            </w:pPr>
+            <w:r>
+              <w:rPr>
+                <w:rFonts w:cs="Times New Roman" w:ascii="Times New Roman" w:hAnsi="Times New Roman"/>
+                <w:sz w:val="22"/>
+                <w:szCs w:val="22"/>
+              </w:rPr>
+              <w:t>InitializationOperator</w:t>
             </w:r>
           </w:p>
         </w:tc>
@@ -1766,7 +1501,7 @@
                 <w:sz w:val="22"/>
                 <w:szCs w:val="22"/>
               </w:rPr>
-              <w:t>evaluate()</w:t>
+              <w:t>initialize()</w:t>
             </w:r>
           </w:p>
         </w:tc>
@@ -1795,7 +1530,7 @@
                 <w:sz w:val="22"/>
                 <w:szCs w:val="22"/>
               </w:rPr>
-              <w:t>Evaluate individuals in a single trial</w:t>
+              <w:t>Initialize breeding populations</w:t>
             </w:r>
           </w:p>
         </w:tc>
@@ -1832,29 +1567,29 @@
         </w:tc>
         <w:tc>
           <w:tcPr>
-            <w:tcW w:w="4964" w:type="dxa"/>
-            <w:tcBorders>
-              <w:left w:val="single" w:sz="2" w:space="0" w:color="000000"/>
-              <w:bottom w:val="single" w:sz="2" w:space="0" w:color="000000"/>
-            </w:tcBorders>
-          </w:tcPr>
-          <w:p>
-            <w:pPr>
-              <w:pStyle w:val="TableContents"/>
-              <w:widowControl w:val="false"/>
-              <w:rPr>
-                <w:rFonts w:ascii="Times New Roman" w:hAnsi="Times New Roman" w:cs="Times New Roman"/>
-                <w:sz w:val="22"/>
-                <w:szCs w:val="22"/>
-              </w:rPr>
-            </w:pPr>
-            <w:r>
-              <w:rPr>
-                <w:rFonts w:cs="Times New Roman" w:ascii="Times New Roman" w:hAnsi="Times New Roman"/>
-                <w:sz w:val="22"/>
-                <w:szCs w:val="22"/>
-              </w:rPr>
-              <w:t>EvaluationOperator</w:t>
+            <w:tcW w:w="4963" w:type="dxa"/>
+            <w:tcBorders>
+              <w:left w:val="single" w:sz="2" w:space="0" w:color="000000"/>
+              <w:bottom w:val="single" w:sz="2" w:space="0" w:color="000000"/>
+            </w:tcBorders>
+          </w:tcPr>
+          <w:p>
+            <w:pPr>
+              <w:pStyle w:val="TableContents"/>
+              <w:widowControl w:val="false"/>
+              <w:rPr>
+                <w:rFonts w:ascii="Times New Roman" w:hAnsi="Times New Roman" w:cs="Times New Roman"/>
+                <w:sz w:val="22"/>
+                <w:szCs w:val="22"/>
+              </w:rPr>
+            </w:pPr>
+            <w:r>
+              <w:rPr>
+                <w:rFonts w:cs="Times New Roman" w:ascii="Times New Roman" w:hAnsi="Times New Roman"/>
+                <w:sz w:val="22"/>
+                <w:szCs w:val="22"/>
+              </w:rPr>
+              <w:t>PerformanceTrial</w:t>
             </w:r>
           </w:p>
         </w:tc>
@@ -1911,7 +1646,7 @@
                 <w:sz w:val="22"/>
                 <w:szCs w:val="22"/>
               </w:rPr>
-              <w:t>Evaluate individuals</w:t>
+              <w:t>Evaluate individuals in a single trial</w:t>
             </w:r>
           </w:p>
         </w:tc>
@@ -1942,35 +1677,35 @@
                 <w:sz w:val="22"/>
                 <w:szCs w:val="22"/>
               </w:rPr>
-              <w:t>breed.mate</w:t>
-            </w:r>
-          </w:p>
-        </w:tc>
-        <w:tc>
-          <w:tcPr>
-            <w:tcW w:w="4964" w:type="dxa"/>
-            <w:tcBorders>
-              <w:left w:val="single" w:sz="2" w:space="0" w:color="000000"/>
-              <w:bottom w:val="single" w:sz="2" w:space="0" w:color="000000"/>
-            </w:tcBorders>
-          </w:tcPr>
-          <w:p>
-            <w:pPr>
-              <w:pStyle w:val="TableContents"/>
-              <w:widowControl w:val="false"/>
-              <w:rPr>
-                <w:rFonts w:ascii="Times New Roman" w:hAnsi="Times New Roman" w:cs="Times New Roman"/>
-                <w:sz w:val="22"/>
-                <w:szCs w:val="22"/>
-              </w:rPr>
-            </w:pPr>
-            <w:r>
-              <w:rPr>
-                <w:rFonts w:cs="Times New Roman" w:ascii="Times New Roman" w:hAnsi="Times New Roman"/>
-                <w:sz w:val="22"/>
-                <w:szCs w:val="22"/>
-              </w:rPr>
-              <w:t>MatingOperator</w:t>
+              <w:t>breed.eval</w:t>
+            </w:r>
+          </w:p>
+        </w:tc>
+        <w:tc>
+          <w:tcPr>
+            <w:tcW w:w="4963" w:type="dxa"/>
+            <w:tcBorders>
+              <w:left w:val="single" w:sz="2" w:space="0" w:color="000000"/>
+              <w:bottom w:val="single" w:sz="2" w:space="0" w:color="000000"/>
+            </w:tcBorders>
+          </w:tcPr>
+          <w:p>
+            <w:pPr>
+              <w:pStyle w:val="TableContents"/>
+              <w:widowControl w:val="false"/>
+              <w:rPr>
+                <w:rFonts w:ascii="Times New Roman" w:hAnsi="Times New Roman" w:cs="Times New Roman"/>
+                <w:sz w:val="22"/>
+                <w:szCs w:val="22"/>
+              </w:rPr>
+            </w:pPr>
+            <w:r>
+              <w:rPr>
+                <w:rFonts w:cs="Times New Roman" w:ascii="Times New Roman" w:hAnsi="Times New Roman"/>
+                <w:sz w:val="22"/>
+                <w:szCs w:val="22"/>
+              </w:rPr>
+              <w:t>EvaluationOperator</w:t>
             </w:r>
           </w:p>
         </w:tc>
@@ -1998,7 +1733,7 @@
                 <w:sz w:val="22"/>
                 <w:szCs w:val="22"/>
               </w:rPr>
-              <w:t>mate()</w:t>
+              <w:t>evaluate()</w:t>
             </w:r>
           </w:p>
         </w:tc>
@@ -2027,7 +1762,7 @@
                 <w:sz w:val="22"/>
                 <w:szCs w:val="22"/>
               </w:rPr>
-              <w:t>Mate individuals</w:t>
+              <w:t>Evaluate individuals</w:t>
             </w:r>
           </w:p>
         </w:tc>
@@ -2058,35 +1793,35 @@
                 <w:sz w:val="22"/>
                 <w:szCs w:val="22"/>
               </w:rPr>
-              <w:t>breed.calibr</w:t>
-            </w:r>
-          </w:p>
-        </w:tc>
-        <w:tc>
-          <w:tcPr>
-            <w:tcW w:w="4964" w:type="dxa"/>
-            <w:tcBorders>
-              <w:left w:val="single" w:sz="2" w:space="0" w:color="000000"/>
-              <w:bottom w:val="single" w:sz="2" w:space="0" w:color="000000"/>
-            </w:tcBorders>
-          </w:tcPr>
-          <w:p>
-            <w:pPr>
-              <w:pStyle w:val="TableContents"/>
-              <w:widowControl w:val="false"/>
-              <w:rPr>
-                <w:rFonts w:ascii="Times New Roman" w:hAnsi="Times New Roman" w:cs="Times New Roman"/>
-                <w:sz w:val="22"/>
-                <w:szCs w:val="22"/>
-              </w:rPr>
-            </w:pPr>
-            <w:r>
-              <w:rPr>
-                <w:rFonts w:cs="Times New Roman" w:ascii="Times New Roman" w:hAnsi="Times New Roman"/>
-                <w:sz w:val="22"/>
-                <w:szCs w:val="22"/>
-              </w:rPr>
-              <w:t>GenomicModelCalibrationOperator</w:t>
+              <w:t>breed.mate</w:t>
+            </w:r>
+          </w:p>
+        </w:tc>
+        <w:tc>
+          <w:tcPr>
+            <w:tcW w:w="4963" w:type="dxa"/>
+            <w:tcBorders>
+              <w:left w:val="single" w:sz="2" w:space="0" w:color="000000"/>
+              <w:bottom w:val="single" w:sz="2" w:space="0" w:color="000000"/>
+            </w:tcBorders>
+          </w:tcPr>
+          <w:p>
+            <w:pPr>
+              <w:pStyle w:val="TableContents"/>
+              <w:widowControl w:val="false"/>
+              <w:rPr>
+                <w:rFonts w:ascii="Times New Roman" w:hAnsi="Times New Roman" w:cs="Times New Roman"/>
+                <w:sz w:val="22"/>
+                <w:szCs w:val="22"/>
+              </w:rPr>
+            </w:pPr>
+            <w:r>
+              <w:rPr>
+                <w:rFonts w:cs="Times New Roman" w:ascii="Times New Roman" w:hAnsi="Times New Roman"/>
+                <w:sz w:val="22"/>
+                <w:szCs w:val="22"/>
+              </w:rPr>
+              <w:t>MatingOperator</w:t>
             </w:r>
           </w:p>
         </w:tc>
@@ -2114,7 +1849,7 @@
                 <w:sz w:val="22"/>
                 <w:szCs w:val="22"/>
               </w:rPr>
-              <w:t>calibrate()</w:t>
+              <w:t>mate()</w:t>
             </w:r>
           </w:p>
         </w:tc>
@@ -2143,7 +1878,7 @@
                 <w:sz w:val="22"/>
                 <w:szCs w:val="22"/>
               </w:rPr>
-              <w:t>Calibrate genomic model (factory function)</w:t>
+              <w:t>Mate individuals</w:t>
             </w:r>
           </w:p>
         </w:tc>
@@ -2180,29 +1915,29 @@
         </w:tc>
         <w:tc>
           <w:tcPr>
-            <w:tcW w:w="4964" w:type="dxa"/>
-            <w:tcBorders>
-              <w:left w:val="single" w:sz="2" w:space="0" w:color="000000"/>
-              <w:bottom w:val="single" w:sz="2" w:space="0" w:color="000000"/>
-            </w:tcBorders>
-          </w:tcPr>
-          <w:p>
-            <w:pPr>
-              <w:pStyle w:val="TableContents"/>
-              <w:widowControl w:val="false"/>
-              <w:rPr>
-                <w:rFonts w:ascii="Times New Roman" w:hAnsi="Times New Roman" w:cs="Times New Roman"/>
-                <w:sz w:val="22"/>
-                <w:szCs w:val="22"/>
-              </w:rPr>
-            </w:pPr>
-            <w:r>
-              <w:rPr>
-                <w:rFonts w:cs="Times New Roman" w:ascii="Times New Roman" w:hAnsi="Times New Roman"/>
-                <w:sz w:val="22"/>
-                <w:szCs w:val="22"/>
-              </w:rPr>
-              <w:t>LinearGenomicModelCalibrationOperator</w:t>
+            <w:tcW w:w="4963" w:type="dxa"/>
+            <w:tcBorders>
+              <w:left w:val="single" w:sz="2" w:space="0" w:color="000000"/>
+              <w:bottom w:val="single" w:sz="2" w:space="0" w:color="000000"/>
+            </w:tcBorders>
+          </w:tcPr>
+          <w:p>
+            <w:pPr>
+              <w:pStyle w:val="TableContents"/>
+              <w:widowControl w:val="false"/>
+              <w:rPr>
+                <w:rFonts w:ascii="Times New Roman" w:hAnsi="Times New Roman" w:cs="Times New Roman"/>
+                <w:sz w:val="22"/>
+                <w:szCs w:val="22"/>
+              </w:rPr>
+            </w:pPr>
+            <w:r>
+              <w:rPr>
+                <w:rFonts w:cs="Times New Roman" w:ascii="Times New Roman" w:hAnsi="Times New Roman"/>
+                <w:sz w:val="22"/>
+                <w:szCs w:val="22"/>
+              </w:rPr>
+              <w:t>GenomicModelCalibrationOperator</w:t>
             </w:r>
           </w:p>
         </w:tc>
@@ -2230,6 +1965,7 @@
                 <w:sz w:val="22"/>
                 <w:szCs w:val="22"/>
               </w:rPr>
+              <w:t>calibrate()</w:t>
             </w:r>
           </w:p>
         </w:tc>
@@ -2258,6 +1994,7 @@
                 <w:sz w:val="22"/>
                 <w:szCs w:val="22"/>
               </w:rPr>
+              <w:t>Calibrate genomic model (factory function)</w:t>
             </w:r>
           </w:p>
         </w:tc>
@@ -2294,29 +2031,29 @@
         </w:tc>
         <w:tc>
           <w:tcPr>
-            <w:tcW w:w="4964" w:type="dxa"/>
-            <w:tcBorders>
-              <w:left w:val="single" w:sz="2" w:space="0" w:color="000000"/>
-              <w:bottom w:val="single" w:sz="2" w:space="0" w:color="000000"/>
-            </w:tcBorders>
-          </w:tcPr>
-          <w:p>
-            <w:pPr>
-              <w:pStyle w:val="TableContents"/>
-              <w:widowControl w:val="false"/>
-              <w:rPr>
-                <w:rFonts w:ascii="Times New Roman" w:hAnsi="Times New Roman" w:cs="Times New Roman"/>
-                <w:sz w:val="22"/>
-                <w:szCs w:val="22"/>
-              </w:rPr>
-            </w:pPr>
-            <w:r>
-              <w:rPr>
-                <w:rFonts w:cs="Times New Roman" w:ascii="Times New Roman" w:hAnsi="Times New Roman"/>
-                <w:sz w:val="22"/>
-                <w:szCs w:val="22"/>
-              </w:rPr>
-              <w:t>NonlinearGenomicModelCalibrationOperator</w:t>
+            <w:tcW w:w="4963" w:type="dxa"/>
+            <w:tcBorders>
+              <w:left w:val="single" w:sz="2" w:space="0" w:color="000000"/>
+              <w:bottom w:val="single" w:sz="2" w:space="0" w:color="000000"/>
+            </w:tcBorders>
+          </w:tcPr>
+          <w:p>
+            <w:pPr>
+              <w:pStyle w:val="TableContents"/>
+              <w:widowControl w:val="false"/>
+              <w:rPr>
+                <w:rFonts w:ascii="Times New Roman" w:hAnsi="Times New Roman" w:cs="Times New Roman"/>
+                <w:sz w:val="22"/>
+                <w:szCs w:val="22"/>
+              </w:rPr>
+            </w:pPr>
+            <w:r>
+              <w:rPr>
+                <w:rFonts w:cs="Times New Roman" w:ascii="Times New Roman" w:hAnsi="Times New Roman"/>
+                <w:sz w:val="22"/>
+                <w:szCs w:val="22"/>
+              </w:rPr>
+              <w:t>LinearGenomicModelCalibrationOperator</w:t>
             </w:r>
           </w:p>
         </w:tc>
@@ -2402,28 +2139,150 @@
                 <w:sz w:val="22"/>
                 <w:szCs w:val="22"/>
               </w:rPr>
+              <w:t>breed.calibr</w:t>
+            </w:r>
+          </w:p>
+        </w:tc>
+        <w:tc>
+          <w:tcPr>
+            <w:tcW w:w="4963" w:type="dxa"/>
+            <w:tcBorders>
+              <w:left w:val="single" w:sz="2" w:space="0" w:color="000000"/>
+              <w:bottom w:val="single" w:sz="2" w:space="0" w:color="000000"/>
+            </w:tcBorders>
+          </w:tcPr>
+          <w:p>
+            <w:pPr>
+              <w:pStyle w:val="TableContents"/>
+              <w:widowControl w:val="false"/>
+              <w:rPr>
+                <w:rFonts w:ascii="Times New Roman" w:hAnsi="Times New Roman" w:cs="Times New Roman"/>
+                <w:sz w:val="22"/>
+                <w:szCs w:val="22"/>
+              </w:rPr>
+            </w:pPr>
+            <w:r>
+              <w:rPr>
+                <w:rFonts w:cs="Times New Roman" w:ascii="Times New Roman" w:hAnsi="Times New Roman"/>
+                <w:sz w:val="22"/>
+                <w:szCs w:val="22"/>
+              </w:rPr>
+              <w:t>NonlinearGenomicModelCalibrationOperator</w:t>
+            </w:r>
+          </w:p>
+        </w:tc>
+        <w:tc>
+          <w:tcPr>
+            <w:tcW w:w="2495" w:type="dxa"/>
+            <w:tcBorders>
+              <w:left w:val="single" w:sz="2" w:space="0" w:color="000000"/>
+              <w:bottom w:val="single" w:sz="2" w:space="0" w:color="000000"/>
+            </w:tcBorders>
+          </w:tcPr>
+          <w:p>
+            <w:pPr>
+              <w:pStyle w:val="TableContents"/>
+              <w:widowControl w:val="false"/>
+              <w:rPr>
+                <w:rFonts w:ascii="Times New Roman" w:hAnsi="Times New Roman" w:cs="Times New Roman"/>
+                <w:sz w:val="22"/>
+                <w:szCs w:val="22"/>
+              </w:rPr>
+            </w:pPr>
+            <w:r>
+              <w:rPr>
+                <w:rFonts w:cs="Times New Roman" w:ascii="Times New Roman" w:hAnsi="Times New Roman"/>
+                <w:sz w:val="22"/>
+                <w:szCs w:val="22"/>
+              </w:rPr>
+            </w:r>
+          </w:p>
+        </w:tc>
+        <w:tc>
+          <w:tcPr>
+            <w:tcW w:w="5514" w:type="dxa"/>
+            <w:tcBorders>
+              <w:left w:val="single" w:sz="2" w:space="0" w:color="000000"/>
+              <w:bottom w:val="single" w:sz="2" w:space="0" w:color="000000"/>
+              <w:right w:val="single" w:sz="2" w:space="0" w:color="000000"/>
+            </w:tcBorders>
+          </w:tcPr>
+          <w:p>
+            <w:pPr>
+              <w:pStyle w:val="TableContents"/>
+              <w:widowControl w:val="false"/>
+              <w:rPr>
+                <w:rFonts w:ascii="Times New Roman" w:hAnsi="Times New Roman" w:cs="Times New Roman"/>
+                <w:sz w:val="22"/>
+                <w:szCs w:val="22"/>
+              </w:rPr>
+            </w:pPr>
+            <w:r>
+              <w:rPr>
+                <w:rFonts w:cs="Times New Roman" w:ascii="Times New Roman" w:hAnsi="Times New Roman"/>
+                <w:sz w:val="22"/>
+                <w:szCs w:val="22"/>
+              </w:rPr>
+            </w:r>
+          </w:p>
+        </w:tc>
+      </w:tr>
+      <w:tr>
+        <w:trPr/>
+        <w:tc>
+          <w:tcPr>
+            <w:tcW w:w="1425" w:type="dxa"/>
+            <w:tcBorders>
+              <w:left w:val="single" w:sz="2" w:space="0" w:color="000000"/>
+              <w:bottom w:val="single" w:sz="2" w:space="0" w:color="000000"/>
+            </w:tcBorders>
+          </w:tcPr>
+          <w:p>
+            <w:pPr>
+              <w:pStyle w:val="TableContents"/>
+              <w:widowControl w:val="false"/>
+              <w:rPr>
+                <w:rFonts w:ascii="Times New Roman" w:hAnsi="Times New Roman" w:cs="Times New Roman"/>
+                <w:sz w:val="22"/>
+                <w:szCs w:val="22"/>
+              </w:rPr>
+            </w:pPr>
+            <w:r>
+              <w:rPr>
+                <w:rFonts w:cs="Times New Roman" w:ascii="Times New Roman" w:hAnsi="Times New Roman"/>
+                <w:sz w:val="22"/>
+                <w:szCs w:val="22"/>
+              </w:rPr>
               <w:t>breed.sel</w:t>
             </w:r>
           </w:p>
         </w:tc>
         <w:tc>
           <w:tcPr>
-            <w:tcW w:w="4964" w:type="dxa"/>
-            <w:tcBorders>
-              <w:left w:val="single" w:sz="2" w:space="0" w:color="000000"/>
-              <w:bottom w:val="single" w:sz="2" w:space="0" w:color="000000"/>
-            </w:tcBorders>
-          </w:tcPr>
-          <w:p>
-            <w:pPr>
-              <w:pStyle w:val="TableContents"/>
-              <w:widowControl w:val="false"/>
-              <w:rPr>
-                <w:rFonts w:ascii="Times New Roman" w:hAnsi="Times New Roman" w:cs="Times New Roman"/>
-                <w:sz w:val="22"/>
-                <w:szCs w:val="22"/>
-              </w:rPr>
-            </w:pPr>
+            <w:tcW w:w="4963" w:type="dxa"/>
+            <w:tcBorders>
+              <w:left w:val="single" w:sz="2" w:space="0" w:color="000000"/>
+              <w:bottom w:val="single" w:sz="2" w:space="0" w:color="000000"/>
+            </w:tcBorders>
+          </w:tcPr>
+          <w:p>
+            <w:pPr>
+              <w:pStyle w:val="TableContents"/>
+              <w:widowControl w:val="false"/>
+              <w:rPr>
+                <w:rFonts w:ascii="Times New Roman" w:hAnsi="Times New Roman" w:cs="Times New Roman"/>
+                <w:sz w:val="22"/>
+                <w:szCs w:val="22"/>
+              </w:rPr>
+            </w:pPr>
+            <w:r>
+              <w:rPr>
+                <w:rFonts w:cs="Times New Roman" w:ascii="Times New Roman" w:hAnsi="Times New Roman"/>
+                <w:sz w:val="22"/>
+                <w:szCs w:val="22"/>
+              </w:rPr>
+              <w:t>Parent</w:t>
+            </w:r>
             <w:r>
               <w:rPr>
                 <w:rFonts w:cs="Times New Roman" w:ascii="Times New Roman" w:hAnsi="Times New Roman"/>
@@ -2458,6 +2317,14 @@
                 <w:sz w:val="22"/>
                 <w:szCs w:val="22"/>
               </w:rPr>
+              <w:t>p</w:t>
+            </w:r>
+            <w:r>
+              <w:rPr>
+                <w:rFonts w:cs="Times New Roman" w:ascii="Times New Roman" w:hAnsi="Times New Roman"/>
+                <w:sz w:val="22"/>
+                <w:szCs w:val="22"/>
+              </w:rPr>
               <w:t>select()</w:t>
             </w:r>
           </w:p>
@@ -2487,7 +2354,131 @@
                 <w:sz w:val="22"/>
                 <w:szCs w:val="22"/>
               </w:rPr>
-              <w:t>Select individuals</w:t>
+              <w:t xml:space="preserve">Select </w:t>
+            </w:r>
+            <w:r>
+              <w:rPr>
+                <w:rFonts w:cs="Times New Roman" w:ascii="Times New Roman" w:hAnsi="Times New Roman"/>
+                <w:sz w:val="22"/>
+                <w:szCs w:val="22"/>
+              </w:rPr>
+              <w:t>parents</w:t>
+            </w:r>
+          </w:p>
+        </w:tc>
+      </w:tr>
+      <w:tr>
+        <w:trPr/>
+        <w:tc>
+          <w:tcPr>
+            <w:tcW w:w="1425" w:type="dxa"/>
+            <w:tcBorders>
+              <w:left w:val="single" w:sz="2" w:space="0" w:color="000000"/>
+              <w:bottom w:val="single" w:sz="2" w:space="0" w:color="000000"/>
+            </w:tcBorders>
+          </w:tcPr>
+          <w:p>
+            <w:pPr>
+              <w:pStyle w:val="TableContents"/>
+              <w:widowControl w:val="false"/>
+              <w:rPr>
+                <w:rFonts w:ascii="Times New Roman" w:hAnsi="Times New Roman" w:cs="Times New Roman"/>
+                <w:sz w:val="22"/>
+                <w:szCs w:val="22"/>
+              </w:rPr>
+            </w:pPr>
+            <w:r>
+              <w:rPr>
+                <w:rFonts w:cs="Times New Roman" w:ascii="Times New Roman" w:hAnsi="Times New Roman"/>
+                <w:sz w:val="22"/>
+                <w:szCs w:val="22"/>
+              </w:rPr>
+              <w:t>breed.sel</w:t>
+            </w:r>
+          </w:p>
+        </w:tc>
+        <w:tc>
+          <w:tcPr>
+            <w:tcW w:w="4963" w:type="dxa"/>
+            <w:tcBorders>
+              <w:left w:val="single" w:sz="2" w:space="0" w:color="000000"/>
+              <w:bottom w:val="single" w:sz="2" w:space="0" w:color="000000"/>
+            </w:tcBorders>
+          </w:tcPr>
+          <w:p>
+            <w:pPr>
+              <w:pStyle w:val="TableContents"/>
+              <w:widowControl w:val="false"/>
+              <w:rPr>
+                <w:rFonts w:ascii="Times New Roman" w:hAnsi="Times New Roman" w:cs="Times New Roman"/>
+                <w:sz w:val="22"/>
+                <w:szCs w:val="22"/>
+              </w:rPr>
+            </w:pPr>
+            <w:r>
+              <w:rPr>
+                <w:rFonts w:cs="Times New Roman" w:ascii="Times New Roman" w:hAnsi="Times New Roman"/>
+                <w:sz w:val="22"/>
+                <w:szCs w:val="22"/>
+              </w:rPr>
+              <w:t>SurvivorSelectionOperator</w:t>
+            </w:r>
+          </w:p>
+        </w:tc>
+        <w:tc>
+          <w:tcPr>
+            <w:tcW w:w="2495" w:type="dxa"/>
+            <w:tcBorders>
+              <w:left w:val="single" w:sz="2" w:space="0" w:color="000000"/>
+              <w:bottom w:val="single" w:sz="2" w:space="0" w:color="000000"/>
+            </w:tcBorders>
+          </w:tcPr>
+          <w:p>
+            <w:pPr>
+              <w:pStyle w:val="TableContents"/>
+              <w:widowControl w:val="false"/>
+              <w:rPr>
+                <w:rFonts w:ascii="Times New Roman" w:hAnsi="Times New Roman" w:cs="Times New Roman"/>
+                <w:sz w:val="22"/>
+                <w:szCs w:val="22"/>
+              </w:rPr>
+            </w:pPr>
+            <w:r>
+              <w:rPr>
+                <w:rFonts w:cs="Times New Roman" w:ascii="Times New Roman" w:hAnsi="Times New Roman"/>
+                <w:sz w:val="22"/>
+                <w:szCs w:val="22"/>
+              </w:rPr>
+              <w:t>sselect()</w:t>
+            </w:r>
+          </w:p>
+        </w:tc>
+        <w:tc>
+          <w:tcPr>
+            <w:tcW w:w="5514" w:type="dxa"/>
+            <w:tcBorders>
+              <w:left w:val="single" w:sz="2" w:space="0" w:color="000000"/>
+              <w:bottom w:val="single" w:sz="2" w:space="0" w:color="000000"/>
+              <w:right w:val="single" w:sz="2" w:space="0" w:color="000000"/>
+            </w:tcBorders>
+          </w:tcPr>
+          <w:p>
+            <w:pPr>
+              <w:pStyle w:val="TableContents"/>
+              <w:widowControl w:val="false"/>
+              <w:rPr>
+                <w:rFonts w:ascii="Times New Roman" w:hAnsi="Times New Roman" w:cs="Times New Roman"/>
+                <w:sz w:val="22"/>
+                <w:szCs w:val="22"/>
+              </w:rPr>
+            </w:pPr>
+            <w:r>
+              <w:rPr>
+                <w:rFonts w:cs="Times New Roman" w:ascii="Times New Roman" w:hAnsi="Times New Roman"/>
+                <w:sz w:val="22"/>
+                <w:szCs w:val="22"/>
+              </w:rPr>
+              <w:t>Select survivors</w:t>
             </w:r>
           </w:p>
         </w:tc>
@@ -2503,7 +2494,11 @@
         </w:rPr>
       </w:pPr>
       <w:r>
-        <w:rPr/>
+        <w:rPr>
+          <w:rFonts w:cs="Times New Roman" w:ascii="Times New Roman" w:hAnsi="Times New Roman"/>
+          <w:sz w:val="22"/>
+          <w:szCs w:val="22"/>
+        </w:rPr>
       </w:r>
     </w:p>
     <w:p>
@@ -2534,15 +2529,15 @@
         </w:tblCellMar>
       </w:tblPr>
       <w:tblGrid>
-        <w:gridCol w:w="1086"/>
-        <w:gridCol w:w="3801"/>
+        <w:gridCol w:w="1085"/>
+        <w:gridCol w:w="3802"/>
         <w:gridCol w:w="9513"/>
       </w:tblGrid>
       <w:tr>
         <w:trPr/>
         <w:tc>
           <w:tcPr>
-            <w:tcW w:w="1086" w:type="dxa"/>
+            <w:tcW w:w="1085" w:type="dxa"/>
             <w:tcBorders>
               <w:top w:val="single" w:sz="2" w:space="0" w:color="000000"/>
               <w:left w:val="single" w:sz="2" w:space="0" w:color="000000"/>
@@ -2552,6 +2547,7 @@
           <w:p>
             <w:pPr>
               <w:pStyle w:val="TableContents"/>
+              <w:widowControl w:val="false"/>
               <w:jc w:val="center"/>
               <w:rPr>
                 <w:b/>
@@ -2570,7 +2566,7 @@
         </w:tc>
         <w:tc>
           <w:tcPr>
-            <w:tcW w:w="3801" w:type="dxa"/>
+            <w:tcW w:w="3802" w:type="dxa"/>
             <w:tcBorders>
               <w:top w:val="single" w:sz="2" w:space="0" w:color="000000"/>
               <w:left w:val="single" w:sz="2" w:space="0" w:color="000000"/>
@@ -2580,6 +2576,7 @@
           <w:p>
             <w:pPr>
               <w:pStyle w:val="TableContents"/>
+              <w:widowControl w:val="false"/>
               <w:jc w:val="center"/>
               <w:rPr>
                 <w:b/>
@@ -2609,6 +2606,7 @@
           <w:p>
             <w:pPr>
               <w:pStyle w:val="TableContents"/>
+              <w:widowControl w:val="false"/>
               <w:jc w:val="center"/>
               <w:rPr>
                 <w:b/>
@@ -2630,15 +2628,16 @@
         <w:trPr/>
         <w:tc>
           <w:tcPr>
-            <w:tcW w:w="1086" w:type="dxa"/>
-            <w:tcBorders>
-              <w:left w:val="single" w:sz="2" w:space="0" w:color="000000"/>
-              <w:bottom w:val="single" w:sz="2" w:space="0" w:color="000000"/>
-            </w:tcBorders>
-          </w:tcPr>
-          <w:p>
-            <w:pPr>
-              <w:pStyle w:val="TableContents"/>
+            <w:tcW w:w="1085" w:type="dxa"/>
+            <w:tcBorders>
+              <w:left w:val="single" w:sz="2" w:space="0" w:color="000000"/>
+              <w:bottom w:val="single" w:sz="2" w:space="0" w:color="000000"/>
+            </w:tcBorders>
+          </w:tcPr>
+          <w:p>
+            <w:pPr>
+              <w:pStyle w:val="TableContents"/>
+              <w:widowControl w:val="false"/>
               <w:rPr/>
             </w:pPr>
             <w:r>
@@ -2647,21 +2646,22 @@
             </w:r>
             <w:r>
               <w:rPr/>
-              <w:t>main”</w:t>
-            </w:r>
-          </w:p>
-        </w:tc>
-        <w:tc>
-          <w:tcPr>
-            <w:tcW w:w="3801" w:type="dxa"/>
-            <w:tcBorders>
-              <w:left w:val="single" w:sz="2" w:space="0" w:color="000000"/>
-              <w:bottom w:val="single" w:sz="2" w:space="0" w:color="000000"/>
-            </w:tcBorders>
-          </w:tcPr>
-          <w:p>
-            <w:pPr>
-              <w:pStyle w:val="TableContents"/>
+              <w:t>cand”</w:t>
+            </w:r>
+          </w:p>
+        </w:tc>
+        <w:tc>
+          <w:tcPr>
+            <w:tcW w:w="3802" w:type="dxa"/>
+            <w:tcBorders>
+              <w:left w:val="single" w:sz="2" w:space="0" w:color="000000"/>
+              <w:bottom w:val="single" w:sz="2" w:space="0" w:color="000000"/>
+            </w:tcBorders>
+          </w:tcPr>
+          <w:p>
+            <w:pPr>
+              <w:pStyle w:val="TableContents"/>
+              <w:widowControl w:val="false"/>
               <w:rPr/>
             </w:pPr>
             <w:r>
@@ -2682,11 +2682,12 @@
           <w:p>
             <w:pPr>
               <w:pStyle w:val="TableContents"/>
-              <w:rPr/>
-            </w:pPr>
-            <w:r>
-              <w:rPr/>
-              <w:t>Main breeding population</w:t>
+              <w:widowControl w:val="false"/>
+              <w:rPr/>
+            </w:pPr>
+            <w:r>
+              <w:rPr/>
+              <w:t>Parental candidate population</w:t>
             </w:r>
           </w:p>
         </w:tc>
@@ -2695,15 +2696,16 @@
         <w:trPr/>
         <w:tc>
           <w:tcPr>
-            <w:tcW w:w="1086" w:type="dxa"/>
-            <w:tcBorders>
-              <w:left w:val="single" w:sz="2" w:space="0" w:color="000000"/>
-              <w:bottom w:val="single" w:sz="2" w:space="0" w:color="000000"/>
-            </w:tcBorders>
-          </w:tcPr>
-          <w:p>
-            <w:pPr>
-              <w:pStyle w:val="TableContents"/>
+            <w:tcW w:w="1085" w:type="dxa"/>
+            <w:tcBorders>
+              <w:left w:val="single" w:sz="2" w:space="0" w:color="000000"/>
+              <w:bottom w:val="single" w:sz="2" w:space="0" w:color="000000"/>
+            </w:tcBorders>
+          </w:tcPr>
+          <w:p>
+            <w:pPr>
+              <w:pStyle w:val="TableContents"/>
+              <w:widowControl w:val="false"/>
               <w:rPr/>
             </w:pPr>
             <w:r>
@@ -2712,26 +2714,27 @@
             </w:r>
             <w:r>
               <w:rPr/>
-              <w:t>queue”</w:t>
-            </w:r>
-          </w:p>
-        </w:tc>
-        <w:tc>
-          <w:tcPr>
-            <w:tcW w:w="3801" w:type="dxa"/>
-            <w:tcBorders>
-              <w:left w:val="single" w:sz="2" w:space="0" w:color="000000"/>
-              <w:bottom w:val="single" w:sz="2" w:space="0" w:color="000000"/>
-            </w:tcBorders>
-          </w:tcPr>
-          <w:p>
-            <w:pPr>
-              <w:pStyle w:val="TableContents"/>
-              <w:rPr/>
-            </w:pPr>
-            <w:r>
-              <w:rPr/>
-              <w:t>List of PhasedGenotypeMatrix</w:t>
+              <w:t>main”</w:t>
+            </w:r>
+          </w:p>
+        </w:tc>
+        <w:tc>
+          <w:tcPr>
+            <w:tcW w:w="3802" w:type="dxa"/>
+            <w:tcBorders>
+              <w:left w:val="single" w:sz="2" w:space="0" w:color="000000"/>
+              <w:bottom w:val="single" w:sz="2" w:space="0" w:color="000000"/>
+            </w:tcBorders>
+          </w:tcPr>
+          <w:p>
+            <w:pPr>
+              <w:pStyle w:val="TableContents"/>
+              <w:widowControl w:val="false"/>
+              <w:rPr/>
+            </w:pPr>
+            <w:r>
+              <w:rPr/>
+              <w:t>PhasedGenotypeMatrix</w:t>
             </w:r>
           </w:p>
         </w:tc>
@@ -2747,11 +2750,12 @@
           <w:p>
             <w:pPr>
               <w:pStyle w:val="TableContents"/>
-              <w:rPr/>
-            </w:pPr>
-            <w:r>
-              <w:rPr/>
-              <w:t>Breeding populations on queue to be added to main population</w:t>
+              <w:widowControl w:val="false"/>
+              <w:rPr/>
+            </w:pPr>
+            <w:r>
+              <w:rPr/>
+              <w:t>Main breeding population</w:t>
             </w:r>
           </w:p>
         </w:tc>
@@ -2760,15 +2764,84 @@
         <w:trPr/>
         <w:tc>
           <w:tcPr>
-            <w:tcW w:w="1086" w:type="dxa"/>
-            <w:tcBorders>
-              <w:left w:val="single" w:sz="2" w:space="0" w:color="000000"/>
-              <w:bottom w:val="single" w:sz="2" w:space="0" w:color="000000"/>
-            </w:tcBorders>
-          </w:tcPr>
-          <w:p>
-            <w:pPr>
-              <w:pStyle w:val="TableContents"/>
+            <w:tcW w:w="1085" w:type="dxa"/>
+            <w:tcBorders>
+              <w:left w:val="single" w:sz="2" w:space="0" w:color="000000"/>
+              <w:bottom w:val="single" w:sz="2" w:space="0" w:color="000000"/>
+            </w:tcBorders>
+          </w:tcPr>
+          <w:p>
+            <w:pPr>
+              <w:pStyle w:val="TableContents"/>
+              <w:widowControl w:val="false"/>
+              <w:rPr/>
+            </w:pPr>
+            <w:r>
+              <w:rPr/>
+              <w:t>“</w:t>
+            </w:r>
+            <w:r>
+              <w:rPr/>
+              <w:t>queue”</w:t>
+            </w:r>
+          </w:p>
+        </w:tc>
+        <w:tc>
+          <w:tcPr>
+            <w:tcW w:w="3802" w:type="dxa"/>
+            <w:tcBorders>
+              <w:left w:val="single" w:sz="2" w:space="0" w:color="000000"/>
+              <w:bottom w:val="single" w:sz="2" w:space="0" w:color="000000"/>
+            </w:tcBorders>
+          </w:tcPr>
+          <w:p>
+            <w:pPr>
+              <w:pStyle w:val="TableContents"/>
+              <w:widowControl w:val="false"/>
+              <w:rPr/>
+            </w:pPr>
+            <w:r>
+              <w:rPr/>
+              <w:t>List of PhasedGenotypeMatrix</w:t>
+            </w:r>
+          </w:p>
+        </w:tc>
+        <w:tc>
+          <w:tcPr>
+            <w:tcW w:w="9513" w:type="dxa"/>
+            <w:tcBorders>
+              <w:left w:val="single" w:sz="2" w:space="0" w:color="000000"/>
+              <w:bottom w:val="single" w:sz="2" w:space="0" w:color="000000"/>
+              <w:right w:val="single" w:sz="2" w:space="0" w:color="000000"/>
+            </w:tcBorders>
+          </w:tcPr>
+          <w:p>
+            <w:pPr>
+              <w:pStyle w:val="TableContents"/>
+              <w:widowControl w:val="false"/>
+              <w:rPr/>
+            </w:pPr>
+            <w:r>
+              <w:rPr/>
+              <w:t>Breeding populations on queue to be added to main population</w:t>
+            </w:r>
+          </w:p>
+        </w:tc>
+      </w:tr>
+      <w:tr>
+        <w:trPr/>
+        <w:tc>
+          <w:tcPr>
+            <w:tcW w:w="1085" w:type="dxa"/>
+            <w:tcBorders>
+              <w:left w:val="single" w:sz="2" w:space="0" w:color="000000"/>
+              <w:bottom w:val="single" w:sz="2" w:space="0" w:color="000000"/>
+            </w:tcBorders>
+          </w:tcPr>
+          <w:p>
+            <w:pPr>
+              <w:pStyle w:val="TableContents"/>
+              <w:widowControl w:val="false"/>
               <w:rPr/>
             </w:pPr>
             <w:r>
@@ -2779,15 +2852,16 @@
         </w:tc>
         <w:tc>
           <w:tcPr>
-            <w:tcW w:w="3801" w:type="dxa"/>
-            <w:tcBorders>
-              <w:left w:val="single" w:sz="2" w:space="0" w:color="000000"/>
-              <w:bottom w:val="single" w:sz="2" w:space="0" w:color="000000"/>
-            </w:tcBorders>
-          </w:tcPr>
-          <w:p>
-            <w:pPr>
-              <w:pStyle w:val="TableContents"/>
+            <w:tcW w:w="3802" w:type="dxa"/>
+            <w:tcBorders>
+              <w:left w:val="single" w:sz="2" w:space="0" w:color="000000"/>
+              <w:bottom w:val="single" w:sz="2" w:space="0" w:color="000000"/>
+            </w:tcBorders>
+          </w:tcPr>
+          <w:p>
+            <w:pPr>
+              <w:pStyle w:val="TableContents"/>
+              <w:widowControl w:val="false"/>
               <w:rPr/>
             </w:pPr>
             <w:r>
@@ -2808,11 +2882,12 @@
           <w:p>
             <w:pPr>
               <w:pStyle w:val="TableContents"/>
-              <w:rPr/>
-            </w:pPr>
-            <w:r>
-              <w:rPr/>
-              <w:t>Special breeding populations specific to special operators, program structures, etc.</w:t>
+              <w:widowControl w:val="false"/>
+              <w:rPr/>
+            </w:pPr>
+            <w:r>
+              <w:rPr/>
+              <w:t>Special breeding populations</w:t>
             </w:r>
           </w:p>
         </w:tc>
@@ -2828,7 +2903,11 @@
         </w:rPr>
       </w:pPr>
       <w:r>
-        <w:rPr/>
+        <w:rPr>
+          <w:rFonts w:cs="Times New Roman" w:ascii="Times New Roman" w:hAnsi="Times New Roman"/>
+          <w:sz w:val="22"/>
+          <w:szCs w:val="22"/>
+        </w:rPr>
       </w:r>
     </w:p>
     <w:p>
@@ -2877,6 +2956,7 @@
           <w:p>
             <w:pPr>
               <w:pStyle w:val="TableContents"/>
+              <w:widowControl w:val="false"/>
               <w:jc w:val="center"/>
               <w:rPr>
                 <w:b/>
@@ -2905,6 +2985,7 @@
           <w:p>
             <w:pPr>
               <w:pStyle w:val="TableContents"/>
+              <w:widowControl w:val="false"/>
               <w:jc w:val="center"/>
               <w:rPr>
                 <w:b/>
@@ -2934,6 +3015,7 @@
           <w:p>
             <w:pPr>
               <w:pStyle w:val="TableContents"/>
+              <w:widowControl w:val="false"/>
               <w:jc w:val="center"/>
               <w:rPr>
                 <w:b/>
@@ -2964,6 +3046,7 @@
           <w:p>
             <w:pPr>
               <w:pStyle w:val="TableContents"/>
+              <w:widowControl w:val="false"/>
               <w:rPr/>
             </w:pPr>
             <w:r>
@@ -2972,7 +3055,7 @@
             </w:r>
             <w:r>
               <w:rPr/>
-              <w:t>main”</w:t>
+              <w:t>cand”</w:t>
             </w:r>
           </w:p>
         </w:tc>
@@ -2987,6 +3070,7 @@
           <w:p>
             <w:pPr>
               <w:pStyle w:val="TableContents"/>
+              <w:widowControl w:val="false"/>
               <w:rPr/>
             </w:pPr>
             <w:r>
@@ -3007,11 +3091,27 @@
           <w:p>
             <w:pPr>
               <w:pStyle w:val="TableContents"/>
-              <w:rPr/>
-            </w:pPr>
-            <w:r>
-              <w:rPr/>
-              <w:t>Breeding values for main population</w:t>
+              <w:widowControl w:val="false"/>
+              <w:rPr/>
+            </w:pPr>
+            <w:r>
+              <w:rPr/>
+              <w:t xml:space="preserve">Breeding values for </w:t>
+            </w:r>
+            <w:r>
+              <w:rPr>
+                <w:rFonts w:eastAsia="Noto Sans CJK SC" w:cs="Lohit Devanagari"/>
+                <w:color w:val="auto"/>
+                <w:kern w:val="2"/>
+                <w:sz w:val="24"/>
+                <w:szCs w:val="24"/>
+                <w:lang w:val="en-US" w:eastAsia="zh-CN" w:bidi="hi-IN"/>
+              </w:rPr>
+              <w:t>parental candidate</w:t>
+            </w:r>
+            <w:r>
+              <w:rPr/>
+              <w:t xml:space="preserve"> population</w:t>
             </w:r>
           </w:p>
         </w:tc>
@@ -3029,6 +3129,7 @@
           <w:p>
             <w:pPr>
               <w:pStyle w:val="TableContents"/>
+              <w:widowControl w:val="false"/>
               <w:rPr/>
             </w:pPr>
             <w:r>
@@ -3037,7 +3138,7 @@
             </w:r>
             <w:r>
               <w:rPr/>
-              <w:t>main_true”</w:t>
+              <w:t>cand_true”</w:t>
             </w:r>
           </w:p>
         </w:tc>
@@ -3052,6 +3153,7 @@
           <w:p>
             <w:pPr>
               <w:pStyle w:val="TableContents"/>
+              <w:widowControl w:val="false"/>
               <w:rPr/>
             </w:pPr>
             <w:r>
@@ -3072,11 +3174,20 @@
           <w:p>
             <w:pPr>
               <w:pStyle w:val="TableContents"/>
-              <w:rPr/>
-            </w:pPr>
-            <w:r>
-              <w:rPr/>
-              <w:t>True breeding values for main population</w:t>
+              <w:widowControl w:val="false"/>
+              <w:rPr/>
+            </w:pPr>
+            <w:r>
+              <w:rPr/>
+              <w:t xml:space="preserve">True breeding values for </w:t>
+            </w:r>
+            <w:r>
+              <w:rPr/>
+              <w:t xml:space="preserve">parental candidate </w:t>
+            </w:r>
+            <w:r>
+              <w:rPr/>
+              <w:t>population</w:t>
             </w:r>
           </w:p>
         </w:tc>
@@ -3094,6 +3205,7 @@
           <w:p>
             <w:pPr>
               <w:pStyle w:val="TableContents"/>
+              <w:widowControl w:val="false"/>
               <w:rPr/>
             </w:pPr>
             <w:r>
@@ -3102,7 +3214,7 @@
             </w:r>
             <w:r>
               <w:rPr/>
-              <w:t>queue”</w:t>
+              <w:t>main”</w:t>
             </w:r>
           </w:p>
         </w:tc>
@@ -3117,11 +3229,12 @@
           <w:p>
             <w:pPr>
               <w:pStyle w:val="TableContents"/>
-              <w:rPr/>
-            </w:pPr>
-            <w:r>
-              <w:rPr/>
-              <w:t>List of BreedingValueMatrix</w:t>
+              <w:widowControl w:val="false"/>
+              <w:rPr/>
+            </w:pPr>
+            <w:r>
+              <w:rPr/>
+              <w:t>BreedingValueMatrix</w:t>
             </w:r>
           </w:p>
         </w:tc>
@@ -3137,11 +3250,12 @@
           <w:p>
             <w:pPr>
               <w:pStyle w:val="TableContents"/>
-              <w:rPr/>
-            </w:pPr>
-            <w:r>
-              <w:rPr/>
-              <w:t>Breeding values for queue populations</w:t>
+              <w:widowControl w:val="false"/>
+              <w:rPr/>
+            </w:pPr>
+            <w:r>
+              <w:rPr/>
+              <w:t>Breeding values for main population</w:t>
             </w:r>
           </w:p>
         </w:tc>
@@ -3159,6 +3273,7 @@
           <w:p>
             <w:pPr>
               <w:pStyle w:val="TableContents"/>
+              <w:widowControl w:val="false"/>
               <w:rPr/>
             </w:pPr>
             <w:r>
@@ -3167,7 +3282,7 @@
             </w:r>
             <w:r>
               <w:rPr/>
-              <w:t>queue_true”</w:t>
+              <w:t>main_true”</w:t>
             </w:r>
           </w:p>
         </w:tc>
@@ -3182,11 +3297,12 @@
           <w:p>
             <w:pPr>
               <w:pStyle w:val="TableContents"/>
-              <w:rPr/>
-            </w:pPr>
-            <w:r>
-              <w:rPr/>
-              <w:t>List of BreedingValueMatrix</w:t>
+              <w:widowControl w:val="false"/>
+              <w:rPr/>
+            </w:pPr>
+            <w:r>
+              <w:rPr/>
+              <w:t>BreedingValueMatrix</w:t>
             </w:r>
           </w:p>
         </w:tc>
@@ -3202,11 +3318,12 @@
           <w:p>
             <w:pPr>
               <w:pStyle w:val="TableContents"/>
-              <w:rPr/>
-            </w:pPr>
-            <w:r>
-              <w:rPr/>
-              <w:t>True breeding values for queue populations</w:t>
+              <w:widowControl w:val="false"/>
+              <w:rPr/>
+            </w:pPr>
+            <w:r>
+              <w:rPr/>
+              <w:t>True breeding values for main population</w:t>
             </w:r>
           </w:p>
         </w:tc>
@@ -3224,6 +3341,143 @@
           <w:p>
             <w:pPr>
               <w:pStyle w:val="TableContents"/>
+              <w:widowControl w:val="false"/>
+              <w:rPr/>
+            </w:pPr>
+            <w:r>
+              <w:rPr/>
+              <w:t>“</w:t>
+            </w:r>
+            <w:r>
+              <w:rPr/>
+              <w:t>queue”</w:t>
+            </w:r>
+          </w:p>
+        </w:tc>
+        <w:tc>
+          <w:tcPr>
+            <w:tcW w:w="4854" w:type="dxa"/>
+            <w:tcBorders>
+              <w:left w:val="single" w:sz="2" w:space="0" w:color="000000"/>
+              <w:bottom w:val="single" w:sz="2" w:space="0" w:color="000000"/>
+            </w:tcBorders>
+          </w:tcPr>
+          <w:p>
+            <w:pPr>
+              <w:pStyle w:val="TableContents"/>
+              <w:widowControl w:val="false"/>
+              <w:rPr/>
+            </w:pPr>
+            <w:r>
+              <w:rPr/>
+              <w:t>List of BreedingValueMatrix</w:t>
+            </w:r>
+          </w:p>
+        </w:tc>
+        <w:tc>
+          <w:tcPr>
+            <w:tcW w:w="7189" w:type="dxa"/>
+            <w:tcBorders>
+              <w:left w:val="single" w:sz="2" w:space="0" w:color="000000"/>
+              <w:bottom w:val="single" w:sz="2" w:space="0" w:color="000000"/>
+              <w:right w:val="single" w:sz="2" w:space="0" w:color="000000"/>
+            </w:tcBorders>
+          </w:tcPr>
+          <w:p>
+            <w:pPr>
+              <w:pStyle w:val="TableContents"/>
+              <w:widowControl w:val="false"/>
+              <w:rPr/>
+            </w:pPr>
+            <w:r>
+              <w:rPr/>
+              <w:t>Breeding values for queue populations</w:t>
+            </w:r>
+          </w:p>
+        </w:tc>
+      </w:tr>
+      <w:tr>
+        <w:trPr/>
+        <w:tc>
+          <w:tcPr>
+            <w:tcW w:w="2357" w:type="dxa"/>
+            <w:tcBorders>
+              <w:left w:val="single" w:sz="2" w:space="0" w:color="000000"/>
+              <w:bottom w:val="single" w:sz="2" w:space="0" w:color="000000"/>
+            </w:tcBorders>
+          </w:tcPr>
+          <w:p>
+            <w:pPr>
+              <w:pStyle w:val="TableContents"/>
+              <w:widowControl w:val="false"/>
+              <w:rPr/>
+            </w:pPr>
+            <w:r>
+              <w:rPr/>
+              <w:t>“</w:t>
+            </w:r>
+            <w:r>
+              <w:rPr/>
+              <w:t>queue_true”</w:t>
+            </w:r>
+          </w:p>
+        </w:tc>
+        <w:tc>
+          <w:tcPr>
+            <w:tcW w:w="4854" w:type="dxa"/>
+            <w:tcBorders>
+              <w:left w:val="single" w:sz="2" w:space="0" w:color="000000"/>
+              <w:bottom w:val="single" w:sz="2" w:space="0" w:color="000000"/>
+            </w:tcBorders>
+          </w:tcPr>
+          <w:p>
+            <w:pPr>
+              <w:pStyle w:val="TableContents"/>
+              <w:widowControl w:val="false"/>
+              <w:rPr/>
+            </w:pPr>
+            <w:r>
+              <w:rPr/>
+              <w:t>List of BreedingValueMatrix</w:t>
+            </w:r>
+          </w:p>
+        </w:tc>
+        <w:tc>
+          <w:tcPr>
+            <w:tcW w:w="7189" w:type="dxa"/>
+            <w:tcBorders>
+              <w:left w:val="single" w:sz="2" w:space="0" w:color="000000"/>
+              <w:bottom w:val="single" w:sz="2" w:space="0" w:color="000000"/>
+              <w:right w:val="single" w:sz="2" w:space="0" w:color="000000"/>
+            </w:tcBorders>
+          </w:tcPr>
+          <w:p>
+            <w:pPr>
+              <w:pStyle w:val="TableContents"/>
+              <w:widowControl w:val="false"/>
+              <w:rPr/>
+            </w:pPr>
+            <w:r>
+              <w:rPr/>
+              <w:t>True breeding values for queue populations</w:t>
+            </w:r>
+          </w:p>
+        </w:tc>
+      </w:tr>
+      <w:tr>
+        <w:trPr/>
+        <w:tc>
+          <w:tcPr>
+            <w:tcW w:w="2357" w:type="dxa"/>
+            <w:tcBorders>
+              <w:left w:val="single" w:sz="2" w:space="0" w:color="000000"/>
+              <w:bottom w:val="single" w:sz="2" w:space="0" w:color="000000"/>
+            </w:tcBorders>
+          </w:tcPr>
+          <w:p>
+            <w:pPr>
+              <w:pStyle w:val="TableContents"/>
+              <w:widowControl w:val="false"/>
               <w:rPr/>
             </w:pPr>
             <w:r>
@@ -3243,6 +3497,7 @@
           <w:p>
             <w:pPr>
               <w:pStyle w:val="TableContents"/>
+              <w:widowControl w:val="false"/>
               <w:rPr/>
             </w:pPr>
             <w:r>
@@ -3263,6 +3518,7 @@
           <w:p>
             <w:pPr>
               <w:pStyle w:val="TableContents"/>
+              <w:widowControl w:val="false"/>
               <w:rPr/>
             </w:pPr>
             <w:r>
@@ -3283,7 +3539,11 @@
         </w:rPr>
       </w:pPr>
       <w:r>
-        <w:rPr/>
+        <w:rPr>
+          <w:rFonts w:cs="Times New Roman" w:ascii="Times New Roman" w:hAnsi="Times New Roman"/>
+          <w:sz w:val="22"/>
+          <w:szCs w:val="22"/>
+        </w:rPr>
       </w:r>
     </w:p>
     <w:p>
@@ -3315,8 +3575,8 @@
       </w:tblPr>
       <w:tblGrid>
         <w:gridCol w:w="2504"/>
-        <w:gridCol w:w="4139"/>
-        <w:gridCol w:w="7757"/>
+        <w:gridCol w:w="4138"/>
+        <w:gridCol w:w="7758"/>
       </w:tblGrid>
       <w:tr>
         <w:trPr/>
@@ -3332,6 +3592,7 @@
           <w:p>
             <w:pPr>
               <w:pStyle w:val="TableContents"/>
+              <w:widowControl w:val="false"/>
               <w:jc w:val="center"/>
               <w:rPr>
                 <w:b/>
@@ -3350,7 +3611,7 @@
         </w:tc>
         <w:tc>
           <w:tcPr>
-            <w:tcW w:w="4139" w:type="dxa"/>
+            <w:tcW w:w="4138" w:type="dxa"/>
             <w:tcBorders>
               <w:top w:val="single" w:sz="2" w:space="0" w:color="000000"/>
               <w:left w:val="single" w:sz="2" w:space="0" w:color="000000"/>
@@ -3360,6 +3621,7 @@
           <w:p>
             <w:pPr>
               <w:pStyle w:val="TableContents"/>
+              <w:widowControl w:val="false"/>
               <w:jc w:val="center"/>
               <w:rPr>
                 <w:b/>
@@ -3378,7 +3640,7 @@
         </w:tc>
         <w:tc>
           <w:tcPr>
-            <w:tcW w:w="7757" w:type="dxa"/>
+            <w:tcW w:w="7758" w:type="dxa"/>
             <w:tcBorders>
               <w:top w:val="single" w:sz="2" w:space="0" w:color="000000"/>
               <w:left w:val="single" w:sz="2" w:space="0" w:color="000000"/>
@@ -3389,6 +3651,7 @@
           <w:p>
             <w:pPr>
               <w:pStyle w:val="TableContents"/>
+              <w:widowControl w:val="false"/>
               <w:jc w:val="center"/>
               <w:rPr>
                 <w:b/>
@@ -3419,6 +3682,7 @@
           <w:p>
             <w:pPr>
               <w:pStyle w:val="TableContents"/>
+              <w:widowControl w:val="false"/>
               <w:rPr/>
             </w:pPr>
             <w:r>
@@ -3427,21 +3691,22 @@
             </w:r>
             <w:r>
               <w:rPr/>
-              <w:t>main”</w:t>
-            </w:r>
-          </w:p>
-        </w:tc>
-        <w:tc>
-          <w:tcPr>
-            <w:tcW w:w="4139" w:type="dxa"/>
-            <w:tcBorders>
-              <w:left w:val="single" w:sz="2" w:space="0" w:color="000000"/>
-              <w:bottom w:val="single" w:sz="2" w:space="0" w:color="000000"/>
-            </w:tcBorders>
-          </w:tcPr>
-          <w:p>
-            <w:pPr>
-              <w:pStyle w:val="TableContents"/>
+              <w:t>cand”</w:t>
+            </w:r>
+          </w:p>
+        </w:tc>
+        <w:tc>
+          <w:tcPr>
+            <w:tcW w:w="4138" w:type="dxa"/>
+            <w:tcBorders>
+              <w:left w:val="single" w:sz="2" w:space="0" w:color="000000"/>
+              <w:bottom w:val="single" w:sz="2" w:space="0" w:color="000000"/>
+            </w:tcBorders>
+          </w:tcPr>
+          <w:p>
+            <w:pPr>
+              <w:pStyle w:val="TableContents"/>
+              <w:widowControl w:val="false"/>
               <w:rPr/>
             </w:pPr>
             <w:r>
@@ -3452,7 +3717,7 @@
         </w:tc>
         <w:tc>
           <w:tcPr>
-            <w:tcW w:w="7757" w:type="dxa"/>
+            <w:tcW w:w="7758" w:type="dxa"/>
             <w:tcBorders>
               <w:left w:val="single" w:sz="2" w:space="0" w:color="000000"/>
               <w:bottom w:val="single" w:sz="2" w:space="0" w:color="000000"/>
@@ -3462,15 +3727,27 @@
           <w:p>
             <w:pPr>
               <w:pStyle w:val="TableContents"/>
-              <w:rPr/>
-            </w:pPr>
-            <w:r>
-              <w:rPr/>
-              <w:t xml:space="preserve">Genomic model </w:t>
-            </w:r>
-            <w:r>
-              <w:rPr/>
-              <w:t>for main population</w:t>
+              <w:widowControl w:val="false"/>
+              <w:rPr/>
+            </w:pPr>
+            <w:r>
+              <w:rPr/>
+              <w:t xml:space="preserve">Genomic model for </w:t>
+            </w:r>
+            <w:r>
+              <w:rPr>
+                <w:rFonts w:eastAsia="Noto Sans CJK SC" w:cs="Lohit Devanagari"/>
+                <w:color w:val="auto"/>
+                <w:kern w:val="2"/>
+                <w:sz w:val="24"/>
+                <w:szCs w:val="24"/>
+                <w:lang w:val="en-US" w:eastAsia="zh-CN" w:bidi="hi-IN"/>
+              </w:rPr>
+              <w:t>parental candidate</w:t>
+            </w:r>
+            <w:r>
+              <w:rPr/>
+              <w:t xml:space="preserve"> population</w:t>
             </w:r>
           </w:p>
         </w:tc>
@@ -3488,6 +3765,7 @@
           <w:p>
             <w:pPr>
               <w:pStyle w:val="TableContents"/>
+              <w:widowControl w:val="false"/>
               <w:rPr/>
             </w:pPr>
             <w:r>
@@ -3496,21 +3774,22 @@
             </w:r>
             <w:r>
               <w:rPr/>
-              <w:t>true”</w:t>
-            </w:r>
-          </w:p>
-        </w:tc>
-        <w:tc>
-          <w:tcPr>
-            <w:tcW w:w="4139" w:type="dxa"/>
-            <w:tcBorders>
-              <w:left w:val="single" w:sz="2" w:space="0" w:color="000000"/>
-              <w:bottom w:val="single" w:sz="2" w:space="0" w:color="000000"/>
-            </w:tcBorders>
-          </w:tcPr>
-          <w:p>
-            <w:pPr>
-              <w:pStyle w:val="TableContents"/>
+              <w:t>main”</w:t>
+            </w:r>
+          </w:p>
+        </w:tc>
+        <w:tc>
+          <w:tcPr>
+            <w:tcW w:w="4138" w:type="dxa"/>
+            <w:tcBorders>
+              <w:left w:val="single" w:sz="2" w:space="0" w:color="000000"/>
+              <w:bottom w:val="single" w:sz="2" w:space="0" w:color="000000"/>
+            </w:tcBorders>
+          </w:tcPr>
+          <w:p>
+            <w:pPr>
+              <w:pStyle w:val="TableContents"/>
+              <w:widowControl w:val="false"/>
               <w:rPr/>
             </w:pPr>
             <w:r>
@@ -3521,7 +3800,7 @@
         </w:tc>
         <w:tc>
           <w:tcPr>
-            <w:tcW w:w="7757" w:type="dxa"/>
+            <w:tcW w:w="7758" w:type="dxa"/>
             <w:tcBorders>
               <w:left w:val="single" w:sz="2" w:space="0" w:color="000000"/>
               <w:bottom w:val="single" w:sz="2" w:space="0" w:color="000000"/>
@@ -3531,11 +3810,12 @@
           <w:p>
             <w:pPr>
               <w:pStyle w:val="TableContents"/>
-              <w:rPr/>
-            </w:pPr>
-            <w:r>
-              <w:rPr/>
-              <w:t>True genomic model for trait(s)</w:t>
+              <w:widowControl w:val="false"/>
+              <w:rPr/>
+            </w:pPr>
+            <w:r>
+              <w:rPr/>
+              <w:t>Genomic model for main population</w:t>
             </w:r>
           </w:p>
         </w:tc>
@@ -3553,6 +3833,7 @@
           <w:p>
             <w:pPr>
               <w:pStyle w:val="TableContents"/>
+              <w:widowControl w:val="false"/>
               <w:rPr/>
             </w:pPr>
             <w:r>
@@ -3567,15 +3848,16 @@
         </w:tc>
         <w:tc>
           <w:tcPr>
-            <w:tcW w:w="4139" w:type="dxa"/>
-            <w:tcBorders>
-              <w:left w:val="single" w:sz="2" w:space="0" w:color="000000"/>
-              <w:bottom w:val="single" w:sz="2" w:space="0" w:color="000000"/>
-            </w:tcBorders>
-          </w:tcPr>
-          <w:p>
-            <w:pPr>
-              <w:pStyle w:val="TableContents"/>
+            <w:tcW w:w="4138" w:type="dxa"/>
+            <w:tcBorders>
+              <w:left w:val="single" w:sz="2" w:space="0" w:color="000000"/>
+              <w:bottom w:val="single" w:sz="2" w:space="0" w:color="000000"/>
+            </w:tcBorders>
+          </w:tcPr>
+          <w:p>
+            <w:pPr>
+              <w:pStyle w:val="TableContents"/>
+              <w:widowControl w:val="false"/>
               <w:rPr/>
             </w:pPr>
             <w:r>
@@ -3586,7 +3868,7 @@
         </w:tc>
         <w:tc>
           <w:tcPr>
-            <w:tcW w:w="7757" w:type="dxa"/>
+            <w:tcW w:w="7758" w:type="dxa"/>
             <w:tcBorders>
               <w:left w:val="single" w:sz="2" w:space="0" w:color="000000"/>
               <w:bottom w:val="single" w:sz="2" w:space="0" w:color="000000"/>
@@ -3596,6 +3878,7 @@
           <w:p>
             <w:pPr>
               <w:pStyle w:val="TableContents"/>
+              <w:widowControl w:val="false"/>
               <w:rPr/>
             </w:pPr>
             <w:r>
@@ -3618,6 +3901,75 @@
           <w:p>
             <w:pPr>
               <w:pStyle w:val="TableContents"/>
+              <w:widowControl w:val="false"/>
+              <w:rPr/>
+            </w:pPr>
+            <w:r>
+              <w:rPr/>
+              <w:t>“</w:t>
+            </w:r>
+            <w:r>
+              <w:rPr/>
+              <w:t>true”</w:t>
+            </w:r>
+          </w:p>
+        </w:tc>
+        <w:tc>
+          <w:tcPr>
+            <w:tcW w:w="4138" w:type="dxa"/>
+            <w:tcBorders>
+              <w:left w:val="single" w:sz="2" w:space="0" w:color="000000"/>
+              <w:bottom w:val="single" w:sz="2" w:space="0" w:color="000000"/>
+            </w:tcBorders>
+          </w:tcPr>
+          <w:p>
+            <w:pPr>
+              <w:pStyle w:val="TableContents"/>
+              <w:widowControl w:val="false"/>
+              <w:rPr/>
+            </w:pPr>
+            <w:r>
+              <w:rPr/>
+              <w:t>GenomicModel</w:t>
+            </w:r>
+          </w:p>
+        </w:tc>
+        <w:tc>
+          <w:tcPr>
+            <w:tcW w:w="7758" w:type="dxa"/>
+            <w:tcBorders>
+              <w:left w:val="single" w:sz="2" w:space="0" w:color="000000"/>
+              <w:bottom w:val="single" w:sz="2" w:space="0" w:color="000000"/>
+              <w:right w:val="single" w:sz="2" w:space="0" w:color="000000"/>
+            </w:tcBorders>
+          </w:tcPr>
+          <w:p>
+            <w:pPr>
+              <w:pStyle w:val="TableContents"/>
+              <w:widowControl w:val="false"/>
+              <w:rPr/>
+            </w:pPr>
+            <w:r>
+              <w:rPr/>
+              <w:t>True genomic model for trait(s)</w:t>
+            </w:r>
+          </w:p>
+        </w:tc>
+      </w:tr>
+      <w:tr>
+        <w:trPr/>
+        <w:tc>
+          <w:tcPr>
+            <w:tcW w:w="2504" w:type="dxa"/>
+            <w:tcBorders>
+              <w:left w:val="single" w:sz="2" w:space="0" w:color="000000"/>
+              <w:bottom w:val="single" w:sz="2" w:space="0" w:color="000000"/>
+            </w:tcBorders>
+          </w:tcPr>
+          <w:p>
+            <w:pPr>
+              <w:pStyle w:val="TableContents"/>
+              <w:widowControl w:val="false"/>
               <w:rPr/>
             </w:pPr>
             <w:r>
@@ -3628,15 +3980,16 @@
         </w:tc>
         <w:tc>
           <w:tcPr>
-            <w:tcW w:w="4139" w:type="dxa"/>
-            <w:tcBorders>
-              <w:left w:val="single" w:sz="2" w:space="0" w:color="000000"/>
-              <w:bottom w:val="single" w:sz="2" w:space="0" w:color="000000"/>
-            </w:tcBorders>
-          </w:tcPr>
-          <w:p>
-            <w:pPr>
-              <w:pStyle w:val="TableContents"/>
+            <w:tcW w:w="4138" w:type="dxa"/>
+            <w:tcBorders>
+              <w:left w:val="single" w:sz="2" w:space="0" w:color="000000"/>
+              <w:bottom w:val="single" w:sz="2" w:space="0" w:color="000000"/>
+            </w:tcBorders>
+          </w:tcPr>
+          <w:p>
+            <w:pPr>
+              <w:pStyle w:val="TableContents"/>
+              <w:widowControl w:val="false"/>
               <w:rPr/>
             </w:pPr>
             <w:r>
@@ -3647,7 +4000,7 @@
         </w:tc>
         <w:tc>
           <w:tcPr>
-            <w:tcW w:w="7757" w:type="dxa"/>
+            <w:tcW w:w="7758" w:type="dxa"/>
             <w:tcBorders>
               <w:left w:val="single" w:sz="2" w:space="0" w:color="000000"/>
               <w:bottom w:val="single" w:sz="2" w:space="0" w:color="000000"/>
@@ -3657,6 +4010,7 @@
           <w:p>
             <w:pPr>
               <w:pStyle w:val="TableContents"/>
+              <w:widowControl w:val="false"/>
               <w:rPr/>
             </w:pPr>
             <w:r>
@@ -3677,7 +4031,192 @@
         </w:rPr>
       </w:pPr>
       <w:r>
+        <w:rPr>
+          <w:rFonts w:cs="Times New Roman" w:ascii="Times New Roman" w:hAnsi="Times New Roman"/>
+          <w:sz w:val="22"/>
+          <w:szCs w:val="22"/>
+        </w:rPr>
+      </w:r>
+    </w:p>
+    <w:p>
+      <w:pPr>
+        <w:pStyle w:val="Normal"/>
+        <w:rPr>
+          <w:b/>
+          <w:b/>
+          <w:bCs/>
+          <w:u w:val="single"/>
+        </w:rPr>
+      </w:pPr>
+      <w:r>
+        <w:rPr>
+          <w:b/>
+          <w:bCs/>
+          <w:u w:val="single"/>
+        </w:rPr>
+        <w:t>General breeding simulation algorithm:</w:t>
+      </w:r>
+    </w:p>
+    <w:p>
+      <w:pPr>
+        <w:pStyle w:val="Normal"/>
+        <w:rPr>
+          <w:rFonts w:ascii="Times New Roman" w:hAnsi="Times New Roman" w:cs="Times New Roman"/>
+          <w:sz w:val="22"/>
+          <w:szCs w:val="22"/>
+        </w:rPr>
+      </w:pPr>
+      <w:r>
         <w:rPr/>
+        <w:t>0. Initialize breeding populations operator (initop) – population burnin</w:t>
+      </w:r>
+    </w:p>
+    <w:p>
+      <w:pPr>
+        <w:pStyle w:val="Normal"/>
+        <w:rPr>
+          <w:rFonts w:ascii="Times New Roman" w:hAnsi="Times New Roman" w:cs="Times New Roman"/>
+          <w:sz w:val="22"/>
+          <w:szCs w:val="22"/>
+        </w:rPr>
+      </w:pPr>
+      <w:r>
+        <w:rPr/>
+        <w:t>Loop:</w:t>
+      </w:r>
+    </w:p>
+    <w:p>
+      <w:pPr>
+        <w:pStyle w:val="Normal"/>
+        <w:widowControl/>
+        <w:suppressAutoHyphens w:val="true"/>
+        <w:bidi w:val="0"/>
+        <w:spacing w:before="0" w:after="0"/>
+        <w:ind w:left="720" w:right="0" w:hanging="0"/>
+        <w:jc w:val="left"/>
+        <w:rPr>
+          <w:rFonts w:ascii="Times New Roman" w:hAnsi="Times New Roman" w:cs="Times New Roman"/>
+          <w:sz w:val="22"/>
+          <w:szCs w:val="22"/>
+        </w:rPr>
+      </w:pPr>
+      <w:r>
+        <w:rPr/>
+        <w:t>1. Parental selection operator (pselop)</w:t>
+      </w:r>
+    </w:p>
+    <w:p>
+      <w:pPr>
+        <w:pStyle w:val="Normal"/>
+        <w:widowControl/>
+        <w:suppressAutoHyphens w:val="true"/>
+        <w:bidi w:val="0"/>
+        <w:spacing w:before="0" w:after="0"/>
+        <w:ind w:left="720" w:right="0" w:hanging="0"/>
+        <w:jc w:val="left"/>
+        <w:rPr>
+          <w:rFonts w:ascii="Times New Roman" w:hAnsi="Times New Roman" w:cs="Times New Roman"/>
+          <w:sz w:val="22"/>
+          <w:szCs w:val="22"/>
+        </w:rPr>
+      </w:pPr>
+      <w:r>
+        <w:rPr/>
+        <w:t>2. Mating operator (mateop)</w:t>
+      </w:r>
+    </w:p>
+    <w:p>
+      <w:pPr>
+        <w:pStyle w:val="Normal"/>
+        <w:widowControl/>
+        <w:suppressAutoHyphens w:val="true"/>
+        <w:bidi w:val="0"/>
+        <w:spacing w:before="0" w:after="0"/>
+        <w:ind w:left="720" w:right="0" w:hanging="0"/>
+        <w:jc w:val="left"/>
+        <w:rPr>
+          <w:rFonts w:ascii="Times New Roman" w:hAnsi="Times New Roman" w:cs="Times New Roman"/>
+          <w:sz w:val="22"/>
+          <w:szCs w:val="22"/>
+        </w:rPr>
+      </w:pPr>
+      <w:r>
+        <w:rPr/>
+        <w:t>3. Evaluation operator (evalop)</w:t>
+      </w:r>
+    </w:p>
+    <w:p>
+      <w:pPr>
+        <w:pStyle w:val="Normal"/>
+        <w:widowControl/>
+        <w:suppressAutoHyphens w:val="true"/>
+        <w:bidi w:val="0"/>
+        <w:spacing w:before="0" w:after="0"/>
+        <w:ind w:left="720" w:right="0" w:hanging="0"/>
+        <w:jc w:val="left"/>
+        <w:rPr>
+          <w:rFonts w:ascii="Times New Roman" w:hAnsi="Times New Roman" w:cs="Times New Roman"/>
+          <w:sz w:val="22"/>
+          <w:szCs w:val="22"/>
+        </w:rPr>
+      </w:pPr>
+      <w:r>
+        <w:rPr/>
+        <w:t>4. Integration operator (intgop)</w:t>
+      </w:r>
+    </w:p>
+    <w:p>
+      <w:pPr>
+        <w:pStyle w:val="Normal"/>
+        <w:widowControl/>
+        <w:suppressAutoHyphens w:val="true"/>
+        <w:bidi w:val="0"/>
+        <w:spacing w:before="0" w:after="0"/>
+        <w:ind w:left="720" w:right="0" w:hanging="0"/>
+        <w:jc w:val="left"/>
+        <w:rPr>
+          <w:rFonts w:ascii="Times New Roman" w:hAnsi="Times New Roman" w:cs="Times New Roman"/>
+          <w:sz w:val="22"/>
+          <w:szCs w:val="22"/>
+        </w:rPr>
+      </w:pPr>
+      <w:r>
+        <w:rPr/>
+        <w:t>5. Calibration operator (calibrop)</w:t>
+      </w:r>
+    </w:p>
+    <w:p>
+      <w:pPr>
+        <w:pStyle w:val="Normal"/>
+        <w:widowControl/>
+        <w:suppressAutoHyphens w:val="true"/>
+        <w:bidi w:val="0"/>
+        <w:spacing w:before="0" w:after="0"/>
+        <w:ind w:left="720" w:right="0" w:hanging="0"/>
+        <w:jc w:val="left"/>
+        <w:rPr>
+          <w:rFonts w:ascii="Times New Roman" w:hAnsi="Times New Roman" w:cs="Times New Roman"/>
+          <w:sz w:val="22"/>
+          <w:szCs w:val="22"/>
+        </w:rPr>
+      </w:pPr>
+      <w:r>
+        <w:rPr/>
+        <w:t>6. Survivor selection operator (sselop)</w:t>
+      </w:r>
+    </w:p>
+    <w:p>
+      <w:pPr>
+        <w:pStyle w:val="Normal"/>
+        <w:rPr>
+          <w:rFonts w:ascii="Times New Roman" w:hAnsi="Times New Roman" w:cs="Times New Roman"/>
+          <w:sz w:val="22"/>
+          <w:szCs w:val="22"/>
+        </w:rPr>
+      </w:pPr>
+      <w:r>
+        <w:rPr/>
+        <w:t>End loop</w:t>
       </w:r>
     </w:p>
     <w:p>

--- a/doc/breeding_graph_classes.docx
+++ b/doc/breeding_graph_classes.docx
@@ -1,12 +1,10 @@
 
 <file path=word/document.xml><?xml version="1.0" encoding="utf-8"?>
-<w:document xmlns:o="urn:schemas-microsoft-com:office:office" xmlns:r="http://schemas.openxmlformats.org/officeDocument/2006/relationships" xmlns:v="urn:schemas-microsoft-com:vml" xmlns:w="http://schemas.openxmlformats.org/wordprocessingml/2006/main" xmlns:w10="urn:schemas-microsoft-com:office:word" xmlns:wp="http://schemas.openxmlformats.org/drawingml/2006/wordprocessingDrawing" xmlns:wps="http://schemas.microsoft.com/office/word/2010/wordprocessingShape" xmlns:wpg="http://schemas.microsoft.com/office/word/2010/wordprocessingGroup" xmlns:mc="http://schemas.openxmlformats.org/markup-compatibility/2006" xmlns:wp14="http://schemas.microsoft.com/office/word/2010/wordprocessingDrawing" xmlns:w14="http://schemas.microsoft.com/office/word/2010/wordml" mc:Ignorable="w14 wp14">
+<w:document xmlns:wpc="http://schemas.microsoft.com/office/word/2010/wordprocessingCanvas" xmlns:cx="http://schemas.microsoft.com/office/drawing/2014/chartex" xmlns:cx1="http://schemas.microsoft.com/office/drawing/2015/9/8/chartex" xmlns:cx2="http://schemas.microsoft.com/office/drawing/2015/10/21/chartex" xmlns:cx3="http://schemas.microsoft.com/office/drawing/2016/5/9/chartex" xmlns:cx4="http://schemas.microsoft.com/office/drawing/2016/5/10/chartex" xmlns:cx5="http://schemas.microsoft.com/office/drawing/2016/5/11/chartex" xmlns:cx6="http://schemas.microsoft.com/office/drawing/2016/5/12/chartex" xmlns:cx7="http://schemas.microsoft.com/office/drawing/2016/5/13/chartex" xmlns:cx8="http://schemas.microsoft.com/office/drawing/2016/5/14/chartex" xmlns:mc="http://schemas.openxmlformats.org/markup-compatibility/2006" xmlns:aink="http://schemas.microsoft.com/office/drawing/2016/ink" xmlns:am3d="http://schemas.microsoft.com/office/drawing/2017/model3d" xmlns:o="urn:schemas-microsoft-com:office:office" xmlns:r="http://schemas.openxmlformats.org/officeDocument/2006/relationships" xmlns:m="http://schemas.openxmlformats.org/officeDocument/2006/math" xmlns:v="urn:schemas-microsoft-com:vml" xmlns:wp14="http://schemas.microsoft.com/office/word/2010/wordprocessingDrawing" xmlns:wp="http://schemas.openxmlformats.org/drawingml/2006/wordprocessingDrawing" xmlns:w10="urn:schemas-microsoft-com:office:word" xmlns:w="http://schemas.openxmlformats.org/wordprocessingml/2006/main" xmlns:w14="http://schemas.microsoft.com/office/word/2010/wordml" xmlns:w15="http://schemas.microsoft.com/office/word/2012/wordml" xmlns:w16cex="http://schemas.microsoft.com/office/word/2018/wordml/cex" xmlns:w16cid="http://schemas.microsoft.com/office/word/2016/wordml/cid" xmlns:w16="http://schemas.microsoft.com/office/word/2018/wordml" xmlns:w16se="http://schemas.microsoft.com/office/word/2015/wordml/symex" xmlns:wpg="http://schemas.microsoft.com/office/word/2010/wordprocessingGroup" xmlns:wpi="http://schemas.microsoft.com/office/word/2010/wordprocessingInk" xmlns:wne="http://schemas.microsoft.com/office/word/2006/wordml" xmlns:wps="http://schemas.microsoft.com/office/word/2010/wordprocessingShape" mc:Ignorable="w14 w15 w16se w16cid w16 w16cex wp14">
   <w:body>
     <w:tbl>
       <w:tblPr>
         <w:tblW w:w="14398" w:type="dxa"/>
-        <w:jc w:val="left"/>
-        <w:tblInd w:w="0" w:type="dxa"/>
         <w:tblLayout w:type="fixed"/>
         <w:tblCellMar>
           <w:top w:w="55" w:type="dxa"/>
@@ -14,16 +12,15 @@
           <w:bottom w:w="55" w:type="dxa"/>
           <w:right w:w="55" w:type="dxa"/>
         </w:tblCellMar>
-        <w:tblLook w:val="04a0" w:noHBand="0" w:noVBand="1" w:firstColumn="1" w:lastRow="0" w:lastColumn="0" w:firstRow="1"/>
+        <w:tblLook w:val="04A0" w:firstRow="1" w:lastRow="0" w:firstColumn="1" w:lastColumn="0" w:noHBand="0" w:noVBand="1"/>
       </w:tblPr>
       <w:tblGrid>
-        <w:gridCol w:w="1425"/>
+        <w:gridCol w:w="1426"/>
         <w:gridCol w:w="4963"/>
         <w:gridCol w:w="2495"/>
         <w:gridCol w:w="5514"/>
       </w:tblGrid>
       <w:tr>
-        <w:trPr/>
         <w:tc>
           <w:tcPr>
             <w:tcW w:w="1425" w:type="dxa"/>
@@ -36,11 +33,9 @@
           <w:p>
             <w:pPr>
               <w:pStyle w:val="TableContents"/>
-              <w:widowControl w:val="false"/>
               <w:jc w:val="center"/>
               <w:rPr>
                 <w:rFonts w:ascii="Times New Roman" w:hAnsi="Times New Roman" w:cs="Times New Roman"/>
-                <w:b/>
                 <w:b/>
                 <w:bCs/>
                 <w:sz w:val="22"/>
@@ -49,7 +44,7 @@
             </w:pPr>
             <w:r>
               <w:rPr>
-                <w:rFonts w:cs="Times New Roman" w:ascii="Times New Roman" w:hAnsi="Times New Roman"/>
+                <w:rFonts w:ascii="Times New Roman" w:hAnsi="Times New Roman" w:cs="Times New Roman"/>
                 <w:b/>
                 <w:bCs/>
                 <w:sz w:val="22"/>
@@ -71,11 +66,9 @@
           <w:p>
             <w:pPr>
               <w:pStyle w:val="TableContents"/>
-              <w:widowControl w:val="false"/>
               <w:jc w:val="center"/>
               <w:rPr>
                 <w:rFonts w:ascii="Times New Roman" w:hAnsi="Times New Roman" w:cs="Times New Roman"/>
-                <w:b/>
                 <w:b/>
                 <w:bCs/>
                 <w:sz w:val="22"/>
@@ -84,7 +77,7 @@
             </w:pPr>
             <w:r>
               <w:rPr>
-                <w:rFonts w:cs="Times New Roman" w:ascii="Times New Roman" w:hAnsi="Times New Roman"/>
+                <w:rFonts w:ascii="Times New Roman" w:hAnsi="Times New Roman" w:cs="Times New Roman"/>
                 <w:b/>
                 <w:bCs/>
                 <w:sz w:val="22"/>
@@ -106,11 +99,9 @@
           <w:p>
             <w:pPr>
               <w:pStyle w:val="TableContents"/>
-              <w:widowControl w:val="false"/>
               <w:jc w:val="center"/>
               <w:rPr>
                 <w:rFonts w:ascii="Times New Roman" w:hAnsi="Times New Roman" w:cs="Times New Roman"/>
-                <w:b/>
                 <w:b/>
                 <w:bCs/>
                 <w:sz w:val="22"/>
@@ -119,7 +110,7 @@
             </w:pPr>
             <w:r>
               <w:rPr>
-                <w:rFonts w:cs="Times New Roman" w:ascii="Times New Roman" w:hAnsi="Times New Roman"/>
+                <w:rFonts w:ascii="Times New Roman" w:hAnsi="Times New Roman" w:cs="Times New Roman"/>
                 <w:b/>
                 <w:bCs/>
                 <w:sz w:val="22"/>
@@ -142,11 +133,9 @@
           <w:p>
             <w:pPr>
               <w:pStyle w:val="TableContents"/>
-              <w:widowControl w:val="false"/>
               <w:jc w:val="center"/>
               <w:rPr>
                 <w:rFonts w:ascii="Times New Roman" w:hAnsi="Times New Roman" w:cs="Times New Roman"/>
-                <w:b/>
                 <w:b/>
                 <w:bCs/>
                 <w:sz w:val="22"/>
@@ -155,7 +144,7 @@
             </w:pPr>
             <w:r>
               <w:rPr>
-                <w:rFonts w:cs="Times New Roman" w:ascii="Times New Roman" w:hAnsi="Times New Roman"/>
+                <w:rFonts w:ascii="Times New Roman" w:hAnsi="Times New Roman" w:cs="Times New Roman"/>
                 <w:b/>
                 <w:bCs/>
                 <w:sz w:val="22"/>
@@ -167,7 +156,6 @@
         </w:tc>
       </w:tr>
       <w:tr>
-        <w:trPr/>
         <w:tc>
           <w:tcPr>
             <w:tcW w:w="1425" w:type="dxa"/>
@@ -179,16 +167,15 @@
           <w:p>
             <w:pPr>
               <w:pStyle w:val="TableContents"/>
-              <w:widowControl w:val="false"/>
-              <w:rPr>
-                <w:rFonts w:ascii="Times New Roman" w:hAnsi="Times New Roman" w:cs="Times New Roman"/>
-                <w:sz w:val="22"/>
-                <w:szCs w:val="22"/>
-              </w:rPr>
-            </w:pPr>
-            <w:r>
-              <w:rPr>
-                <w:rFonts w:cs="Times New Roman" w:ascii="Times New Roman" w:hAnsi="Times New Roman"/>
+              <w:rPr>
+                <w:rFonts w:ascii="Times New Roman" w:hAnsi="Times New Roman" w:cs="Times New Roman"/>
+                <w:sz w:val="22"/>
+                <w:szCs w:val="22"/>
+              </w:rPr>
+            </w:pPr>
+            <w:r>
+              <w:rPr>
+                <w:rFonts w:ascii="Times New Roman" w:hAnsi="Times New Roman" w:cs="Times New Roman"/>
                 <w:sz w:val="22"/>
                 <w:szCs w:val="22"/>
               </w:rPr>
@@ -207,16 +194,15 @@
           <w:p>
             <w:pPr>
               <w:pStyle w:val="TableContents"/>
-              <w:widowControl w:val="false"/>
-              <w:rPr>
-                <w:rFonts w:ascii="Times New Roman" w:hAnsi="Times New Roman" w:cs="Times New Roman"/>
-                <w:sz w:val="22"/>
-                <w:szCs w:val="22"/>
-              </w:rPr>
-            </w:pPr>
-            <w:r>
-              <w:rPr>
-                <w:rFonts w:cs="Times New Roman" w:ascii="Times New Roman" w:hAnsi="Times New Roman"/>
+              <w:rPr>
+                <w:rFonts w:ascii="Times New Roman" w:hAnsi="Times New Roman" w:cs="Times New Roman"/>
+                <w:sz w:val="22"/>
+                <w:szCs w:val="22"/>
+              </w:rPr>
+            </w:pPr>
+            <w:r>
+              <w:rPr>
+                <w:rFonts w:ascii="Times New Roman" w:hAnsi="Times New Roman" w:cs="Times New Roman"/>
                 <w:sz w:val="22"/>
                 <w:szCs w:val="22"/>
               </w:rPr>
@@ -235,16 +221,15 @@
           <w:p>
             <w:pPr>
               <w:pStyle w:val="TableContents"/>
-              <w:widowControl w:val="false"/>
-              <w:rPr>
-                <w:rFonts w:ascii="Times New Roman" w:hAnsi="Times New Roman" w:cs="Times New Roman"/>
-                <w:sz w:val="22"/>
-                <w:szCs w:val="22"/>
-              </w:rPr>
-            </w:pPr>
-            <w:r>
-              <w:rPr>
-                <w:rFonts w:cs="Times New Roman" w:ascii="Times New Roman" w:hAnsi="Times New Roman"/>
+              <w:rPr>
+                <w:rFonts w:ascii="Times New Roman" w:hAnsi="Times New Roman" w:cs="Times New Roman"/>
+                <w:sz w:val="22"/>
+                <w:szCs w:val="22"/>
+              </w:rPr>
+            </w:pPr>
+            <w:r>
+              <w:rPr>
+                <w:rFonts w:ascii="Times New Roman" w:hAnsi="Times New Roman" w:cs="Times New Roman"/>
                 <w:sz w:val="22"/>
                 <w:szCs w:val="22"/>
               </w:rPr>
@@ -264,16 +249,15 @@
           <w:p>
             <w:pPr>
               <w:pStyle w:val="TableContents"/>
-              <w:widowControl w:val="false"/>
-              <w:rPr>
-                <w:rFonts w:ascii="Times New Roman" w:hAnsi="Times New Roman" w:cs="Times New Roman"/>
-                <w:sz w:val="22"/>
-                <w:szCs w:val="22"/>
-              </w:rPr>
-            </w:pPr>
-            <w:r>
-              <w:rPr>
-                <w:rFonts w:cs="Times New Roman" w:ascii="Times New Roman" w:hAnsi="Times New Roman"/>
+              <w:rPr>
+                <w:rFonts w:ascii="Times New Roman" w:hAnsi="Times New Roman" w:cs="Times New Roman"/>
+                <w:sz w:val="22"/>
+                <w:szCs w:val="22"/>
+              </w:rPr>
+            </w:pPr>
+            <w:r>
+              <w:rPr>
+                <w:rFonts w:ascii="Times New Roman" w:hAnsi="Times New Roman" w:cs="Times New Roman"/>
                 <w:sz w:val="22"/>
                 <w:szCs w:val="22"/>
               </w:rPr>
@@ -283,7 +267,6 @@
         </w:tc>
       </w:tr>
       <w:tr>
-        <w:trPr/>
         <w:tc>
           <w:tcPr>
             <w:tcW w:w="1425" w:type="dxa"/>
@@ -295,16 +278,15 @@
           <w:p>
             <w:pPr>
               <w:pStyle w:val="TableContents"/>
-              <w:widowControl w:val="false"/>
-              <w:rPr>
-                <w:rFonts w:ascii="Times New Roman" w:hAnsi="Times New Roman" w:cs="Times New Roman"/>
-                <w:sz w:val="22"/>
-                <w:szCs w:val="22"/>
-              </w:rPr>
-            </w:pPr>
-            <w:r>
-              <w:rPr>
-                <w:rFonts w:cs="Times New Roman" w:ascii="Times New Roman" w:hAnsi="Times New Roman"/>
+              <w:rPr>
+                <w:rFonts w:ascii="Times New Roman" w:hAnsi="Times New Roman" w:cs="Times New Roman"/>
+                <w:sz w:val="22"/>
+                <w:szCs w:val="22"/>
+              </w:rPr>
+            </w:pPr>
+            <w:r>
+              <w:rPr>
+                <w:rFonts w:ascii="Times New Roman" w:hAnsi="Times New Roman" w:cs="Times New Roman"/>
                 <w:sz w:val="22"/>
                 <w:szCs w:val="22"/>
               </w:rPr>
@@ -323,16 +305,15 @@
           <w:p>
             <w:pPr>
               <w:pStyle w:val="TableContents"/>
-              <w:widowControl w:val="false"/>
-              <w:rPr>
-                <w:rFonts w:ascii="Times New Roman" w:hAnsi="Times New Roman" w:cs="Times New Roman"/>
-                <w:sz w:val="22"/>
-                <w:szCs w:val="22"/>
-              </w:rPr>
-            </w:pPr>
-            <w:r>
-              <w:rPr>
-                <w:rFonts w:cs="Times New Roman" w:ascii="Times New Roman" w:hAnsi="Times New Roman"/>
+              <w:rPr>
+                <w:rFonts w:ascii="Times New Roman" w:hAnsi="Times New Roman" w:cs="Times New Roman"/>
+                <w:sz w:val="22"/>
+                <w:szCs w:val="22"/>
+              </w:rPr>
+            </w:pPr>
+            <w:r>
+              <w:rPr>
+                <w:rFonts w:ascii="Times New Roman" w:hAnsi="Times New Roman" w:cs="Times New Roman"/>
                 <w:sz w:val="22"/>
                 <w:szCs w:val="22"/>
               </w:rPr>
@@ -351,16 +332,15 @@
           <w:p>
             <w:pPr>
               <w:pStyle w:val="TableContents"/>
-              <w:widowControl w:val="false"/>
-              <w:rPr>
-                <w:rFonts w:ascii="Times New Roman" w:hAnsi="Times New Roman" w:cs="Times New Roman"/>
-                <w:sz w:val="22"/>
-                <w:szCs w:val="22"/>
-              </w:rPr>
-            </w:pPr>
-            <w:r>
-              <w:rPr>
-                <w:rFonts w:cs="Times New Roman" w:ascii="Times New Roman" w:hAnsi="Times New Roman"/>
+              <w:rPr>
+                <w:rFonts w:ascii="Times New Roman" w:hAnsi="Times New Roman" w:cs="Times New Roman"/>
+                <w:sz w:val="22"/>
+                <w:szCs w:val="22"/>
+              </w:rPr>
+            </w:pPr>
+            <w:r>
+              <w:rPr>
+                <w:rFonts w:ascii="Times New Roman" w:hAnsi="Times New Roman" w:cs="Times New Roman"/>
                 <w:sz w:val="22"/>
                 <w:szCs w:val="22"/>
               </w:rPr>
@@ -370,16 +350,15 @@
           <w:p>
             <w:pPr>
               <w:pStyle w:val="TableContents"/>
-              <w:widowControl w:val="false"/>
-              <w:rPr>
-                <w:rFonts w:ascii="Times New Roman" w:hAnsi="Times New Roman" w:cs="Times New Roman"/>
-                <w:sz w:val="22"/>
-                <w:szCs w:val="22"/>
-              </w:rPr>
-            </w:pPr>
-            <w:r>
-              <w:rPr>
-                <w:rFonts w:cs="Times New Roman" w:ascii="Times New Roman" w:hAnsi="Times New Roman"/>
+              <w:rPr>
+                <w:rFonts w:ascii="Times New Roman" w:hAnsi="Times New Roman" w:cs="Times New Roman"/>
+                <w:sz w:val="22"/>
+                <w:szCs w:val="22"/>
+              </w:rPr>
+            </w:pPr>
+            <w:r>
+              <w:rPr>
+                <w:rFonts w:ascii="Times New Roman" w:hAnsi="Times New Roman" w:cs="Times New Roman"/>
                 <w:sz w:val="22"/>
                 <w:szCs w:val="22"/>
               </w:rPr>
@@ -389,16 +368,15 @@
           <w:p>
             <w:pPr>
               <w:pStyle w:val="TableContents"/>
-              <w:widowControl w:val="false"/>
-              <w:rPr>
-                <w:rFonts w:ascii="Times New Roman" w:hAnsi="Times New Roman" w:cs="Times New Roman"/>
-                <w:sz w:val="22"/>
-                <w:szCs w:val="22"/>
-              </w:rPr>
-            </w:pPr>
-            <w:r>
-              <w:rPr>
-                <w:rFonts w:cs="Times New Roman" w:ascii="Times New Roman" w:hAnsi="Times New Roman"/>
+              <w:rPr>
+                <w:rFonts w:ascii="Times New Roman" w:hAnsi="Times New Roman" w:cs="Times New Roman"/>
+                <w:sz w:val="22"/>
+                <w:szCs w:val="22"/>
+              </w:rPr>
+            </w:pPr>
+            <w:r>
+              <w:rPr>
+                <w:rFonts w:ascii="Times New Roman" w:hAnsi="Times New Roman" w:cs="Times New Roman"/>
                 <w:sz w:val="22"/>
                 <w:szCs w:val="22"/>
               </w:rPr>
@@ -406,12 +384,9 @@
             </w:r>
             <w:r>
               <w:rPr>
-                <w:rFonts w:eastAsia="Noto Sans CJK SC" w:cs="Times New Roman" w:ascii="Times New Roman" w:hAnsi="Times New Roman"/>
-                <w:color w:val="auto"/>
-                <w:kern w:val="2"/>
-                <w:sz w:val="22"/>
-                <w:szCs w:val="22"/>
-                <w:lang w:val="en-US" w:eastAsia="zh-CN" w:bidi="hi-IN"/>
+                <w:rFonts w:ascii="Times New Roman" w:hAnsi="Times New Roman" w:cs="Times New Roman"/>
+                <w:sz w:val="22"/>
+                <w:szCs w:val="22"/>
               </w:rPr>
               <w:t>geno</w:t>
             </w:r>
@@ -419,16 +394,15 @@
           <w:p>
             <w:pPr>
               <w:pStyle w:val="TableContents"/>
-              <w:widowControl w:val="false"/>
-              <w:rPr>
-                <w:rFonts w:ascii="Times New Roman" w:hAnsi="Times New Roman" w:cs="Times New Roman"/>
-                <w:sz w:val="22"/>
-                <w:szCs w:val="22"/>
-              </w:rPr>
-            </w:pPr>
-            <w:r>
-              <w:rPr>
-                <w:rFonts w:cs="Times New Roman" w:ascii="Times New Roman" w:hAnsi="Times New Roman"/>
+              <w:rPr>
+                <w:rFonts w:ascii="Times New Roman" w:hAnsi="Times New Roman" w:cs="Times New Roman"/>
+                <w:sz w:val="22"/>
+                <w:szCs w:val="22"/>
+              </w:rPr>
+            </w:pPr>
+            <w:r>
+              <w:rPr>
+                <w:rFonts w:ascii="Times New Roman" w:hAnsi="Times New Roman" w:cs="Times New Roman"/>
                 <w:sz w:val="22"/>
                 <w:szCs w:val="22"/>
               </w:rPr>
@@ -438,16 +412,15 @@
           <w:p>
             <w:pPr>
               <w:pStyle w:val="TableContents"/>
-              <w:widowControl w:val="false"/>
-              <w:rPr>
-                <w:rFonts w:ascii="Times New Roman" w:hAnsi="Times New Roman" w:cs="Times New Roman"/>
-                <w:sz w:val="22"/>
-                <w:szCs w:val="22"/>
-              </w:rPr>
-            </w:pPr>
-            <w:r>
-              <w:rPr>
-                <w:rFonts w:cs="Times New Roman" w:ascii="Times New Roman" w:hAnsi="Times New Roman"/>
+              <w:rPr>
+                <w:rFonts w:ascii="Times New Roman" w:hAnsi="Times New Roman" w:cs="Times New Roman"/>
+                <w:sz w:val="22"/>
+                <w:szCs w:val="22"/>
+              </w:rPr>
+            </w:pPr>
+            <w:r>
+              <w:rPr>
+                <w:rFonts w:ascii="Times New Roman" w:hAnsi="Times New Roman" w:cs="Times New Roman"/>
                 <w:sz w:val="22"/>
                 <w:szCs w:val="22"/>
               </w:rPr>
@@ -467,16 +440,15 @@
           <w:p>
             <w:pPr>
               <w:pStyle w:val="TableContents"/>
-              <w:widowControl w:val="false"/>
-              <w:rPr>
-                <w:rFonts w:ascii="Times New Roman" w:hAnsi="Times New Roman" w:cs="Times New Roman"/>
-                <w:sz w:val="22"/>
-                <w:szCs w:val="22"/>
-              </w:rPr>
-            </w:pPr>
-            <w:r>
-              <w:rPr>
-                <w:rFonts w:cs="Times New Roman" w:ascii="Times New Roman" w:hAnsi="Times New Roman"/>
+              <w:rPr>
+                <w:rFonts w:ascii="Times New Roman" w:hAnsi="Times New Roman" w:cs="Times New Roman"/>
+                <w:sz w:val="22"/>
+                <w:szCs w:val="22"/>
+              </w:rPr>
+            </w:pPr>
+            <w:r>
+              <w:rPr>
+                <w:rFonts w:ascii="Times New Roman" w:hAnsi="Times New Roman" w:cs="Times New Roman"/>
                 <w:sz w:val="22"/>
                 <w:szCs w:val="22"/>
               </w:rPr>
@@ -486,70 +458,59 @@
           <w:p>
             <w:pPr>
               <w:pStyle w:val="TableContents"/>
-              <w:widowControl w:val="false"/>
-              <w:rPr>
-                <w:rFonts w:ascii="Times New Roman" w:hAnsi="Times New Roman" w:cs="Times New Roman"/>
-                <w:sz w:val="22"/>
-                <w:szCs w:val="22"/>
-              </w:rPr>
-            </w:pPr>
-            <w:r>
-              <w:rPr>
-                <w:rFonts w:cs="Times New Roman" w:ascii="Times New Roman" w:hAnsi="Times New Roman"/>
-                <w:sz w:val="22"/>
-                <w:szCs w:val="22"/>
-              </w:rPr>
-              <w:t>Maximum generation number of the breeding node</w:t>
-            </w:r>
-          </w:p>
-          <w:p>
-            <w:pPr>
-              <w:pStyle w:val="TableContents"/>
-              <w:widowControl w:val="false"/>
-              <w:rPr>
-                <w:rFonts w:ascii="Times New Roman" w:hAnsi="Times New Roman" w:cs="Times New Roman"/>
-                <w:sz w:val="22"/>
-                <w:szCs w:val="22"/>
-              </w:rPr>
-            </w:pPr>
-            <w:r>
-              <w:rPr>
-                <w:rFonts w:cs="Times New Roman" w:ascii="Times New Roman" w:hAnsi="Times New Roman"/>
-                <w:sz w:val="22"/>
-                <w:szCs w:val="22"/>
-              </w:rPr>
-              <w:t xml:space="preserve">Breeding population </w:t>
-            </w:r>
-            <w:r>
-              <w:rPr>
-                <w:rFonts w:cs="Times New Roman" w:ascii="Times New Roman" w:hAnsi="Times New Roman"/>
-                <w:sz w:val="22"/>
-                <w:szCs w:val="22"/>
-              </w:rPr>
-              <w:t>genotypes</w:t>
-            </w:r>
-            <w:r>
-              <w:rPr>
-                <w:rFonts w:cs="Times New Roman" w:ascii="Times New Roman" w:hAnsi="Times New Roman"/>
-                <w:sz w:val="22"/>
-                <w:szCs w:val="22"/>
-              </w:rPr>
-              <w:t xml:space="preserve"> (dict)</w:t>
-            </w:r>
-          </w:p>
-          <w:p>
-            <w:pPr>
-              <w:pStyle w:val="TableContents"/>
-              <w:widowControl w:val="false"/>
-              <w:rPr>
-                <w:rFonts w:ascii="Times New Roman" w:hAnsi="Times New Roman" w:cs="Times New Roman"/>
-                <w:sz w:val="22"/>
-                <w:szCs w:val="22"/>
-              </w:rPr>
-            </w:pPr>
-            <w:r>
-              <w:rPr>
-                <w:rFonts w:cs="Times New Roman" w:ascii="Times New Roman" w:hAnsi="Times New Roman"/>
+              <w:rPr>
+                <w:rFonts w:ascii="Times New Roman" w:hAnsi="Times New Roman" w:cs="Times New Roman"/>
+                <w:sz w:val="22"/>
+                <w:szCs w:val="22"/>
+              </w:rPr>
+            </w:pPr>
+            <w:r>
+              <w:rPr>
+                <w:rFonts w:ascii="Times New Roman" w:hAnsi="Times New Roman" w:cs="Times New Roman"/>
+                <w:sz w:val="22"/>
+                <w:szCs w:val="22"/>
+              </w:rPr>
+              <w:t xml:space="preserve">Maximum </w:t>
+            </w:r>
+            <w:r>
+              <w:rPr>
+                <w:rFonts w:ascii="Times New Roman" w:hAnsi="Times New Roman" w:cs="Times New Roman"/>
+                <w:sz w:val="22"/>
+                <w:szCs w:val="22"/>
+              </w:rPr>
+              <w:t>generation number of the breeding node</w:t>
+            </w:r>
+          </w:p>
+          <w:p>
+            <w:pPr>
+              <w:pStyle w:val="TableContents"/>
+              <w:rPr>
+                <w:rFonts w:ascii="Times New Roman" w:hAnsi="Times New Roman" w:cs="Times New Roman"/>
+                <w:sz w:val="22"/>
+                <w:szCs w:val="22"/>
+              </w:rPr>
+            </w:pPr>
+            <w:r>
+              <w:rPr>
+                <w:rFonts w:ascii="Times New Roman" w:hAnsi="Times New Roman" w:cs="Times New Roman"/>
+                <w:sz w:val="22"/>
+                <w:szCs w:val="22"/>
+              </w:rPr>
+              <w:t>Breeding population genotypes (dict)</w:t>
+            </w:r>
+          </w:p>
+          <w:p>
+            <w:pPr>
+              <w:pStyle w:val="TableContents"/>
+              <w:rPr>
+                <w:rFonts w:ascii="Times New Roman" w:hAnsi="Times New Roman" w:cs="Times New Roman"/>
+                <w:sz w:val="22"/>
+                <w:szCs w:val="22"/>
+              </w:rPr>
+            </w:pPr>
+            <w:r>
+              <w:rPr>
+                <w:rFonts w:ascii="Times New Roman" w:hAnsi="Times New Roman" w:cs="Times New Roman"/>
                 <w:sz w:val="22"/>
                 <w:szCs w:val="22"/>
               </w:rPr>
@@ -559,16 +520,15 @@
           <w:p>
             <w:pPr>
               <w:pStyle w:val="TableContents"/>
-              <w:widowControl w:val="false"/>
-              <w:rPr>
-                <w:rFonts w:ascii="Times New Roman" w:hAnsi="Times New Roman" w:cs="Times New Roman"/>
-                <w:sz w:val="22"/>
-                <w:szCs w:val="22"/>
-              </w:rPr>
-            </w:pPr>
-            <w:r>
-              <w:rPr>
-                <w:rFonts w:cs="Times New Roman" w:ascii="Times New Roman" w:hAnsi="Times New Roman"/>
+              <w:rPr>
+                <w:rFonts w:ascii="Times New Roman" w:hAnsi="Times New Roman" w:cs="Times New Roman"/>
+                <w:sz w:val="22"/>
+                <w:szCs w:val="22"/>
+              </w:rPr>
+            </w:pPr>
+            <w:r>
+              <w:rPr>
+                <w:rFonts w:ascii="Times New Roman" w:hAnsi="Times New Roman" w:cs="Times New Roman"/>
                 <w:sz w:val="22"/>
                 <w:szCs w:val="22"/>
               </w:rPr>
@@ -578,7 +538,6 @@
         </w:tc>
       </w:tr>
       <w:tr>
-        <w:trPr/>
         <w:tc>
           <w:tcPr>
             <w:tcW w:w="1425" w:type="dxa"/>
@@ -590,16 +549,15 @@
           <w:p>
             <w:pPr>
               <w:pStyle w:val="TableContents"/>
-              <w:widowControl w:val="false"/>
-              <w:rPr>
-                <w:rFonts w:ascii="Times New Roman" w:hAnsi="Times New Roman" w:cs="Times New Roman"/>
-                <w:sz w:val="22"/>
-                <w:szCs w:val="22"/>
-              </w:rPr>
-            </w:pPr>
-            <w:r>
-              <w:rPr>
-                <w:rFonts w:cs="Times New Roman" w:ascii="Times New Roman" w:hAnsi="Times New Roman"/>
+              <w:rPr>
+                <w:rFonts w:ascii="Times New Roman" w:hAnsi="Times New Roman" w:cs="Times New Roman"/>
+                <w:sz w:val="22"/>
+                <w:szCs w:val="22"/>
+              </w:rPr>
+            </w:pPr>
+            <w:r>
+              <w:rPr>
+                <w:rFonts w:ascii="Times New Roman" w:hAnsi="Times New Roman" w:cs="Times New Roman"/>
                 <w:sz w:val="22"/>
                 <w:szCs w:val="22"/>
               </w:rPr>
@@ -618,16 +576,15 @@
           <w:p>
             <w:pPr>
               <w:pStyle w:val="TableContents"/>
-              <w:widowControl w:val="false"/>
-              <w:rPr>
-                <w:rFonts w:ascii="Times New Roman" w:hAnsi="Times New Roman" w:cs="Times New Roman"/>
-                <w:sz w:val="22"/>
-                <w:szCs w:val="22"/>
-              </w:rPr>
-            </w:pPr>
-            <w:r>
-              <w:rPr>
-                <w:rFonts w:cs="Times New Roman" w:ascii="Times New Roman" w:hAnsi="Times New Roman"/>
+              <w:rPr>
+                <w:rFonts w:ascii="Times New Roman" w:hAnsi="Times New Roman" w:cs="Times New Roman"/>
+                <w:sz w:val="22"/>
+                <w:szCs w:val="22"/>
+              </w:rPr>
+            </w:pPr>
+            <w:r>
+              <w:rPr>
+                <w:rFonts w:ascii="Times New Roman" w:hAnsi="Times New Roman" w:cs="Times New Roman"/>
                 <w:sz w:val="22"/>
                 <w:szCs w:val="22"/>
               </w:rPr>
@@ -646,16 +603,15 @@
           <w:p>
             <w:pPr>
               <w:pStyle w:val="TableContents"/>
-              <w:widowControl w:val="false"/>
-              <w:rPr>
-                <w:rFonts w:ascii="Times New Roman" w:hAnsi="Times New Roman" w:cs="Times New Roman"/>
-                <w:sz w:val="22"/>
-                <w:szCs w:val="22"/>
-              </w:rPr>
-            </w:pPr>
-            <w:r>
-              <w:rPr>
-                <w:rFonts w:cs="Times New Roman" w:ascii="Times New Roman" w:hAnsi="Times New Roman"/>
+              <w:rPr>
+                <w:rFonts w:ascii="Times New Roman" w:hAnsi="Times New Roman" w:cs="Times New Roman"/>
+                <w:sz w:val="22"/>
+                <w:szCs w:val="22"/>
+              </w:rPr>
+            </w:pPr>
+            <w:r>
+              <w:rPr>
+                <w:rFonts w:ascii="Times New Roman" w:hAnsi="Times New Roman" w:cs="Times New Roman"/>
                 <w:sz w:val="22"/>
                 <w:szCs w:val="22"/>
               </w:rPr>
@@ -665,16 +621,15 @@
           <w:p>
             <w:pPr>
               <w:pStyle w:val="TableContents"/>
-              <w:widowControl w:val="false"/>
-              <w:rPr>
-                <w:rFonts w:ascii="Times New Roman" w:hAnsi="Times New Roman" w:cs="Times New Roman"/>
-                <w:sz w:val="22"/>
-                <w:szCs w:val="22"/>
-              </w:rPr>
-            </w:pPr>
-            <w:r>
-              <w:rPr>
-                <w:rFonts w:cs="Times New Roman" w:ascii="Times New Roman" w:hAnsi="Times New Roman"/>
+              <w:rPr>
+                <w:rFonts w:ascii="Times New Roman" w:hAnsi="Times New Roman" w:cs="Times New Roman"/>
+                <w:sz w:val="22"/>
+                <w:szCs w:val="22"/>
+              </w:rPr>
+            </w:pPr>
+            <w:r>
+              <w:rPr>
+                <w:rFonts w:ascii="Times New Roman" w:hAnsi="Times New Roman" w:cs="Times New Roman"/>
                 <w:sz w:val="22"/>
                 <w:szCs w:val="22"/>
               </w:rPr>
@@ -684,16 +639,15 @@
           <w:p>
             <w:pPr>
               <w:pStyle w:val="TableContents"/>
-              <w:widowControl w:val="false"/>
-              <w:rPr>
-                <w:rFonts w:ascii="Times New Roman" w:hAnsi="Times New Roman" w:cs="Times New Roman"/>
-                <w:sz w:val="22"/>
-                <w:szCs w:val="22"/>
-              </w:rPr>
-            </w:pPr>
-            <w:r>
-              <w:rPr>
-                <w:rFonts w:cs="Times New Roman" w:ascii="Times New Roman" w:hAnsi="Times New Roman"/>
+              <w:rPr>
+                <w:rFonts w:ascii="Times New Roman" w:hAnsi="Times New Roman" w:cs="Times New Roman"/>
+                <w:sz w:val="22"/>
+                <w:szCs w:val="22"/>
+              </w:rPr>
+            </w:pPr>
+            <w:r>
+              <w:rPr>
+                <w:rFonts w:ascii="Times New Roman" w:hAnsi="Times New Roman" w:cs="Times New Roman"/>
                 <w:sz w:val="22"/>
                 <w:szCs w:val="22"/>
               </w:rPr>
@@ -703,16 +657,15 @@
           <w:p>
             <w:pPr>
               <w:pStyle w:val="TableContents"/>
-              <w:widowControl w:val="false"/>
-              <w:rPr>
-                <w:rFonts w:ascii="Times New Roman" w:hAnsi="Times New Roman" w:cs="Times New Roman"/>
-                <w:sz w:val="22"/>
-                <w:szCs w:val="22"/>
-              </w:rPr>
-            </w:pPr>
-            <w:r>
-              <w:rPr>
-                <w:rFonts w:cs="Times New Roman" w:ascii="Times New Roman" w:hAnsi="Times New Roman"/>
+              <w:rPr>
+                <w:rFonts w:ascii="Times New Roman" w:hAnsi="Times New Roman" w:cs="Times New Roman"/>
+                <w:sz w:val="22"/>
+                <w:szCs w:val="22"/>
+              </w:rPr>
+            </w:pPr>
+            <w:r>
+              <w:rPr>
+                <w:rFonts w:ascii="Times New Roman" w:hAnsi="Times New Roman" w:cs="Times New Roman"/>
                 <w:sz w:val="22"/>
                 <w:szCs w:val="22"/>
               </w:rPr>
@@ -722,16 +675,15 @@
           <w:p>
             <w:pPr>
               <w:pStyle w:val="TableContents"/>
-              <w:widowControl w:val="false"/>
-              <w:rPr>
-                <w:rFonts w:ascii="Times New Roman" w:hAnsi="Times New Roman" w:cs="Times New Roman"/>
-                <w:sz w:val="22"/>
-                <w:szCs w:val="22"/>
-              </w:rPr>
-            </w:pPr>
-            <w:r>
-              <w:rPr>
-                <w:rFonts w:cs="Times New Roman" w:ascii="Times New Roman" w:hAnsi="Times New Roman"/>
+              <w:rPr>
+                <w:rFonts w:ascii="Times New Roman" w:hAnsi="Times New Roman" w:cs="Times New Roman"/>
+                <w:sz w:val="22"/>
+                <w:szCs w:val="22"/>
+              </w:rPr>
+            </w:pPr>
+            <w:r>
+              <w:rPr>
+                <w:rFonts w:ascii="Times New Roman" w:hAnsi="Times New Roman" w:cs="Times New Roman"/>
                 <w:sz w:val="22"/>
                 <w:szCs w:val="22"/>
               </w:rPr>
@@ -741,16 +693,15 @@
           <w:p>
             <w:pPr>
               <w:pStyle w:val="TableContents"/>
-              <w:widowControl w:val="false"/>
-              <w:rPr>
-                <w:rFonts w:ascii="Times New Roman" w:hAnsi="Times New Roman" w:cs="Times New Roman"/>
-                <w:sz w:val="22"/>
-                <w:szCs w:val="22"/>
-              </w:rPr>
-            </w:pPr>
-            <w:r>
-              <w:rPr>
-                <w:rFonts w:cs="Times New Roman" w:ascii="Times New Roman" w:hAnsi="Times New Roman"/>
+              <w:rPr>
+                <w:rFonts w:ascii="Times New Roman" w:hAnsi="Times New Roman" w:cs="Times New Roman"/>
+                <w:sz w:val="22"/>
+                <w:szCs w:val="22"/>
+              </w:rPr>
+            </w:pPr>
+            <w:r>
+              <w:rPr>
+                <w:rFonts w:ascii="Times New Roman" w:hAnsi="Times New Roman" w:cs="Times New Roman"/>
                 <w:sz w:val="22"/>
                 <w:szCs w:val="22"/>
               </w:rPr>
@@ -760,16 +711,15 @@
           <w:p>
             <w:pPr>
               <w:pStyle w:val="TableContents"/>
-              <w:widowControl w:val="false"/>
-              <w:rPr>
-                <w:rFonts w:ascii="Times New Roman" w:hAnsi="Times New Roman" w:cs="Times New Roman"/>
-                <w:sz w:val="22"/>
-                <w:szCs w:val="22"/>
-              </w:rPr>
-            </w:pPr>
-            <w:r>
-              <w:rPr>
-                <w:rFonts w:cs="Times New Roman" w:ascii="Times New Roman" w:hAnsi="Times New Roman"/>
+              <w:rPr>
+                <w:rFonts w:ascii="Times New Roman" w:hAnsi="Times New Roman" w:cs="Times New Roman"/>
+                <w:sz w:val="22"/>
+                <w:szCs w:val="22"/>
+              </w:rPr>
+            </w:pPr>
+            <w:r>
+              <w:rPr>
+                <w:rFonts w:ascii="Times New Roman" w:hAnsi="Times New Roman" w:cs="Times New Roman"/>
                 <w:sz w:val="22"/>
                 <w:szCs w:val="22"/>
               </w:rPr>
@@ -779,16 +729,15 @@
           <w:p>
             <w:pPr>
               <w:pStyle w:val="TableContents"/>
-              <w:widowControl w:val="false"/>
-              <w:rPr>
-                <w:rFonts w:ascii="Times New Roman" w:hAnsi="Times New Roman" w:cs="Times New Roman"/>
-                <w:sz w:val="22"/>
-                <w:szCs w:val="22"/>
-              </w:rPr>
-            </w:pPr>
-            <w:r>
-              <w:rPr>
-                <w:rFonts w:cs="Times New Roman" w:ascii="Times New Roman" w:hAnsi="Times New Roman"/>
+              <w:rPr>
+                <w:rFonts w:ascii="Times New Roman" w:hAnsi="Times New Roman" w:cs="Times New Roman"/>
+                <w:sz w:val="22"/>
+                <w:szCs w:val="22"/>
+              </w:rPr>
+            </w:pPr>
+            <w:r>
+              <w:rPr>
+                <w:rFonts w:ascii="Times New Roman" w:hAnsi="Times New Roman" w:cs="Times New Roman"/>
                 <w:sz w:val="22"/>
                 <w:szCs w:val="22"/>
               </w:rPr>
@@ -808,16 +757,15 @@
           <w:p>
             <w:pPr>
               <w:pStyle w:val="TableContents"/>
-              <w:widowControl w:val="false"/>
-              <w:rPr>
-                <w:rFonts w:ascii="Times New Roman" w:hAnsi="Times New Roman" w:cs="Times New Roman"/>
-                <w:sz w:val="22"/>
-                <w:szCs w:val="22"/>
-              </w:rPr>
-            </w:pPr>
-            <w:r>
-              <w:rPr>
-                <w:rFonts w:cs="Times New Roman" w:ascii="Times New Roman" w:hAnsi="Times New Roman"/>
+              <w:rPr>
+                <w:rFonts w:ascii="Times New Roman" w:hAnsi="Times New Roman" w:cs="Times New Roman"/>
+                <w:sz w:val="22"/>
+                <w:szCs w:val="22"/>
+              </w:rPr>
+            </w:pPr>
+            <w:r>
+              <w:rPr>
+                <w:rFonts w:ascii="Times New Roman" w:hAnsi="Times New Roman" w:cs="Times New Roman"/>
                 <w:sz w:val="22"/>
                 <w:szCs w:val="22"/>
               </w:rPr>
@@ -827,16 +775,15 @@
           <w:p>
             <w:pPr>
               <w:pStyle w:val="TableContents"/>
-              <w:widowControl w:val="false"/>
-              <w:rPr>
-                <w:rFonts w:ascii="Times New Roman" w:hAnsi="Times New Roman" w:cs="Times New Roman"/>
-                <w:sz w:val="22"/>
-                <w:szCs w:val="22"/>
-              </w:rPr>
-            </w:pPr>
-            <w:r>
-              <w:rPr>
-                <w:rFonts w:cs="Times New Roman" w:ascii="Times New Roman" w:hAnsi="Times New Roman"/>
+              <w:rPr>
+                <w:rFonts w:ascii="Times New Roman" w:hAnsi="Times New Roman" w:cs="Times New Roman"/>
+                <w:sz w:val="22"/>
+                <w:szCs w:val="22"/>
+              </w:rPr>
+            </w:pPr>
+            <w:r>
+              <w:rPr>
+                <w:rFonts w:ascii="Times New Roman" w:hAnsi="Times New Roman" w:cs="Times New Roman"/>
                 <w:sz w:val="22"/>
                 <w:szCs w:val="22"/>
               </w:rPr>
@@ -846,16 +793,15 @@
           <w:p>
             <w:pPr>
               <w:pStyle w:val="TableContents"/>
-              <w:widowControl w:val="false"/>
-              <w:rPr>
-                <w:rFonts w:ascii="Times New Roman" w:hAnsi="Times New Roman" w:cs="Times New Roman"/>
-                <w:sz w:val="22"/>
-                <w:szCs w:val="22"/>
-              </w:rPr>
-            </w:pPr>
-            <w:r>
-              <w:rPr>
-                <w:rFonts w:cs="Times New Roman" w:ascii="Times New Roman" w:hAnsi="Times New Roman"/>
+              <w:rPr>
+                <w:rFonts w:ascii="Times New Roman" w:hAnsi="Times New Roman" w:cs="Times New Roman"/>
+                <w:sz w:val="22"/>
+                <w:szCs w:val="22"/>
+              </w:rPr>
+            </w:pPr>
+            <w:r>
+              <w:rPr>
+                <w:rFonts w:ascii="Times New Roman" w:hAnsi="Times New Roman" w:cs="Times New Roman"/>
                 <w:sz w:val="22"/>
                 <w:szCs w:val="22"/>
               </w:rPr>
@@ -865,16 +811,15 @@
           <w:p>
             <w:pPr>
               <w:pStyle w:val="TableContents"/>
-              <w:widowControl w:val="false"/>
-              <w:rPr>
-                <w:rFonts w:ascii="Times New Roman" w:hAnsi="Times New Roman" w:cs="Times New Roman"/>
-                <w:sz w:val="22"/>
-                <w:szCs w:val="22"/>
-              </w:rPr>
-            </w:pPr>
-            <w:r>
-              <w:rPr>
-                <w:rFonts w:cs="Times New Roman" w:ascii="Times New Roman" w:hAnsi="Times New Roman"/>
+              <w:rPr>
+                <w:rFonts w:ascii="Times New Roman" w:hAnsi="Times New Roman" w:cs="Times New Roman"/>
+                <w:sz w:val="22"/>
+                <w:szCs w:val="22"/>
+              </w:rPr>
+            </w:pPr>
+            <w:r>
+              <w:rPr>
+                <w:rFonts w:ascii="Times New Roman" w:hAnsi="Times New Roman" w:cs="Times New Roman"/>
                 <w:sz w:val="22"/>
                 <w:szCs w:val="22"/>
               </w:rPr>
@@ -884,16 +829,15 @@
           <w:p>
             <w:pPr>
               <w:pStyle w:val="TableContents"/>
-              <w:widowControl w:val="false"/>
-              <w:rPr>
-                <w:rFonts w:ascii="Times New Roman" w:hAnsi="Times New Roman" w:cs="Times New Roman"/>
-                <w:sz w:val="22"/>
-                <w:szCs w:val="22"/>
-              </w:rPr>
-            </w:pPr>
-            <w:r>
-              <w:rPr>
-                <w:rFonts w:cs="Times New Roman" w:ascii="Times New Roman" w:hAnsi="Times New Roman"/>
+              <w:rPr>
+                <w:rFonts w:ascii="Times New Roman" w:hAnsi="Times New Roman" w:cs="Times New Roman"/>
+                <w:sz w:val="22"/>
+                <w:szCs w:val="22"/>
+              </w:rPr>
+            </w:pPr>
+            <w:r>
+              <w:rPr>
+                <w:rFonts w:ascii="Times New Roman" w:hAnsi="Times New Roman" w:cs="Times New Roman"/>
                 <w:sz w:val="22"/>
                 <w:szCs w:val="22"/>
               </w:rPr>
@@ -903,16 +847,15 @@
           <w:p>
             <w:pPr>
               <w:pStyle w:val="TableContents"/>
-              <w:widowControl w:val="false"/>
-              <w:rPr>
-                <w:rFonts w:ascii="Times New Roman" w:hAnsi="Times New Roman" w:cs="Times New Roman"/>
-                <w:sz w:val="22"/>
-                <w:szCs w:val="22"/>
-              </w:rPr>
-            </w:pPr>
-            <w:r>
-              <w:rPr>
-                <w:rFonts w:cs="Times New Roman" w:ascii="Times New Roman" w:hAnsi="Times New Roman"/>
+              <w:rPr>
+                <w:rFonts w:ascii="Times New Roman" w:hAnsi="Times New Roman" w:cs="Times New Roman"/>
+                <w:sz w:val="22"/>
+                <w:szCs w:val="22"/>
+              </w:rPr>
+            </w:pPr>
+            <w:r>
+              <w:rPr>
+                <w:rFonts w:ascii="Times New Roman" w:hAnsi="Times New Roman" w:cs="Times New Roman"/>
                 <w:sz w:val="22"/>
                 <w:szCs w:val="22"/>
               </w:rPr>
@@ -922,16 +865,15 @@
           <w:p>
             <w:pPr>
               <w:pStyle w:val="TableContents"/>
-              <w:widowControl w:val="false"/>
-              <w:rPr>
-                <w:rFonts w:ascii="Times New Roman" w:hAnsi="Times New Roman" w:cs="Times New Roman"/>
-                <w:sz w:val="22"/>
-                <w:szCs w:val="22"/>
-              </w:rPr>
-            </w:pPr>
-            <w:r>
-              <w:rPr>
-                <w:rFonts w:cs="Times New Roman" w:ascii="Times New Roman" w:hAnsi="Times New Roman"/>
+              <w:rPr>
+                <w:rFonts w:ascii="Times New Roman" w:hAnsi="Times New Roman" w:cs="Times New Roman"/>
+                <w:sz w:val="22"/>
+                <w:szCs w:val="22"/>
+              </w:rPr>
+            </w:pPr>
+            <w:r>
+              <w:rPr>
+                <w:rFonts w:ascii="Times New Roman" w:hAnsi="Times New Roman" w:cs="Times New Roman"/>
                 <w:sz w:val="22"/>
                 <w:szCs w:val="22"/>
               </w:rPr>
@@ -941,26 +883,32 @@
           <w:p>
             <w:pPr>
               <w:pStyle w:val="TableContents"/>
-              <w:widowControl w:val="false"/>
-              <w:rPr>
-                <w:rFonts w:ascii="Times New Roman" w:hAnsi="Times New Roman" w:cs="Times New Roman"/>
-                <w:sz w:val="22"/>
-                <w:szCs w:val="22"/>
-              </w:rPr>
-            </w:pPr>
-            <w:r>
-              <w:rPr>
-                <w:rFonts w:cs="Times New Roman" w:ascii="Times New Roman" w:hAnsi="Times New Roman"/>
+              <w:rPr>
+                <w:rFonts w:ascii="Times New Roman" w:hAnsi="Times New Roman" w:cs="Times New Roman"/>
+                <w:sz w:val="22"/>
+                <w:szCs w:val="22"/>
+              </w:rPr>
+            </w:pPr>
+            <w:r>
+              <w:rPr>
+                <w:rFonts w:ascii="Times New Roman" w:hAnsi="Times New Roman" w:cs="Times New Roman"/>
                 <w:sz w:val="22"/>
                 <w:szCs w:val="22"/>
               </w:rPr>
               <w:t>Evolve the breeding program</w:t>
+            </w:r>
+            <w:r>
+              <w:rPr>
+                <w:rFonts w:ascii="Times New Roman" w:hAnsi="Times New Roman" w:cs="Times New Roman"/>
+                <w:sz w:val="22"/>
+                <w:szCs w:val="22"/>
+              </w:rPr>
+              <w:t xml:space="preserve"> for a number of generations.</w:t>
             </w:r>
           </w:p>
         </w:tc>
       </w:tr>
       <w:tr>
-        <w:trPr/>
         <w:tc>
           <w:tcPr>
             <w:tcW w:w="1425" w:type="dxa"/>
@@ -972,16 +920,15 @@
           <w:p>
             <w:pPr>
               <w:pStyle w:val="TableContents"/>
-              <w:widowControl w:val="false"/>
-              <w:rPr>
-                <w:rFonts w:ascii="Times New Roman" w:hAnsi="Times New Roman" w:cs="Times New Roman"/>
-                <w:sz w:val="22"/>
-                <w:szCs w:val="22"/>
-              </w:rPr>
-            </w:pPr>
-            <w:r>
-              <w:rPr>
-                <w:rFonts w:cs="Times New Roman" w:ascii="Times New Roman" w:hAnsi="Times New Roman"/>
+              <w:rPr>
+                <w:rFonts w:ascii="Times New Roman" w:hAnsi="Times New Roman" w:cs="Times New Roman"/>
+                <w:sz w:val="22"/>
+                <w:szCs w:val="22"/>
+              </w:rPr>
+            </w:pPr>
+            <w:r>
+              <w:rPr>
+                <w:rFonts w:ascii="Times New Roman" w:hAnsi="Times New Roman" w:cs="Times New Roman"/>
                 <w:sz w:val="22"/>
                 <w:szCs w:val="22"/>
               </w:rPr>
@@ -1000,16 +947,15 @@
           <w:p>
             <w:pPr>
               <w:pStyle w:val="TableContents"/>
-              <w:widowControl w:val="false"/>
-              <w:rPr>
-                <w:rFonts w:ascii="Times New Roman" w:hAnsi="Times New Roman" w:cs="Times New Roman"/>
-                <w:sz w:val="22"/>
-                <w:szCs w:val="22"/>
-              </w:rPr>
-            </w:pPr>
-            <w:r>
-              <w:rPr>
-                <w:rFonts w:cs="Times New Roman" w:ascii="Times New Roman" w:hAnsi="Times New Roman"/>
+              <w:rPr>
+                <w:rFonts w:ascii="Times New Roman" w:hAnsi="Times New Roman" w:cs="Times New Roman"/>
+                <w:sz w:val="22"/>
+                <w:szCs w:val="22"/>
+              </w:rPr>
+            </w:pPr>
+            <w:r>
+              <w:rPr>
+                <w:rFonts w:ascii="Times New Roman" w:hAnsi="Times New Roman" w:cs="Times New Roman"/>
                 <w:sz w:val="22"/>
                 <w:szCs w:val="22"/>
               </w:rPr>
@@ -1028,20 +974,12 @@
           <w:p>
             <w:pPr>
               <w:pStyle w:val="TableContents"/>
-              <w:widowControl w:val="false"/>
-              <w:rPr>
-                <w:rFonts w:ascii="Times New Roman" w:hAnsi="Times New Roman" w:cs="Times New Roman"/>
-                <w:sz w:val="22"/>
-                <w:szCs w:val="22"/>
-              </w:rPr>
-            </w:pPr>
-            <w:r>
-              <w:rPr>
-                <w:rFonts w:cs="Times New Roman" w:ascii="Times New Roman" w:hAnsi="Times New Roman"/>
-                <w:sz w:val="22"/>
-                <w:szCs w:val="22"/>
-              </w:rPr>
-            </w:r>
+              <w:rPr>
+                <w:rFonts w:ascii="Times New Roman" w:hAnsi="Times New Roman" w:cs="Times New Roman"/>
+                <w:sz w:val="22"/>
+                <w:szCs w:val="22"/>
+              </w:rPr>
+            </w:pPr>
           </w:p>
         </w:tc>
         <w:tc>
@@ -1056,25 +994,16 @@
           <w:p>
             <w:pPr>
               <w:pStyle w:val="TableContents"/>
-              <w:widowControl w:val="false"/>
-              <w:rPr>
-                <w:rFonts w:ascii="Times New Roman" w:hAnsi="Times New Roman" w:cs="Times New Roman"/>
-                <w:sz w:val="22"/>
-                <w:szCs w:val="22"/>
-              </w:rPr>
-            </w:pPr>
-            <w:r>
-              <w:rPr>
-                <w:rFonts w:cs="Times New Roman" w:ascii="Times New Roman" w:hAnsi="Times New Roman"/>
-                <w:sz w:val="22"/>
-                <w:szCs w:val="22"/>
-              </w:rPr>
-            </w:r>
+              <w:rPr>
+                <w:rFonts w:ascii="Times New Roman" w:hAnsi="Times New Roman" w:cs="Times New Roman"/>
+                <w:sz w:val="22"/>
+                <w:szCs w:val="22"/>
+              </w:rPr>
+            </w:pPr>
           </w:p>
         </w:tc>
       </w:tr>
       <w:tr>
-        <w:trPr/>
         <w:tc>
           <w:tcPr>
             <w:tcW w:w="1425" w:type="dxa"/>
@@ -1086,16 +1015,15 @@
           <w:p>
             <w:pPr>
               <w:pStyle w:val="TableContents"/>
-              <w:widowControl w:val="false"/>
-              <w:rPr>
-                <w:rFonts w:ascii="Times New Roman" w:hAnsi="Times New Roman" w:cs="Times New Roman"/>
-                <w:sz w:val="22"/>
-                <w:szCs w:val="22"/>
-              </w:rPr>
-            </w:pPr>
-            <w:r>
-              <w:rPr>
-                <w:rFonts w:cs="Times New Roman" w:ascii="Times New Roman" w:hAnsi="Times New Roman"/>
+              <w:rPr>
+                <w:rFonts w:ascii="Times New Roman" w:hAnsi="Times New Roman" w:cs="Times New Roman"/>
+                <w:sz w:val="22"/>
+                <w:szCs w:val="22"/>
+              </w:rPr>
+            </w:pPr>
+            <w:r>
+              <w:rPr>
+                <w:rFonts w:ascii="Times New Roman" w:hAnsi="Times New Roman" w:cs="Times New Roman"/>
                 <w:sz w:val="22"/>
                 <w:szCs w:val="22"/>
               </w:rPr>
@@ -1114,16 +1042,15 @@
           <w:p>
             <w:pPr>
               <w:pStyle w:val="TableContents"/>
-              <w:widowControl w:val="false"/>
-              <w:rPr>
-                <w:rFonts w:ascii="Times New Roman" w:hAnsi="Times New Roman" w:cs="Times New Roman"/>
-                <w:sz w:val="22"/>
-                <w:szCs w:val="22"/>
-              </w:rPr>
-            </w:pPr>
-            <w:r>
-              <w:rPr>
-                <w:rFonts w:cs="Times New Roman" w:ascii="Times New Roman" w:hAnsi="Times New Roman"/>
+              <w:rPr>
+                <w:rFonts w:ascii="Times New Roman" w:hAnsi="Times New Roman" w:cs="Times New Roman"/>
+                <w:sz w:val="22"/>
+                <w:szCs w:val="22"/>
+              </w:rPr>
+            </w:pPr>
+            <w:r>
+              <w:rPr>
+                <w:rFonts w:ascii="Times New Roman" w:hAnsi="Times New Roman" w:cs="Times New Roman"/>
                 <w:sz w:val="22"/>
                 <w:szCs w:val="22"/>
               </w:rPr>
@@ -1142,20 +1069,12 @@
           <w:p>
             <w:pPr>
               <w:pStyle w:val="TableContents"/>
-              <w:widowControl w:val="false"/>
-              <w:rPr>
-                <w:rFonts w:ascii="Times New Roman" w:hAnsi="Times New Roman" w:cs="Times New Roman"/>
-                <w:sz w:val="22"/>
-                <w:szCs w:val="22"/>
-              </w:rPr>
-            </w:pPr>
-            <w:r>
-              <w:rPr>
-                <w:rFonts w:cs="Times New Roman" w:ascii="Times New Roman" w:hAnsi="Times New Roman"/>
-                <w:sz w:val="22"/>
-                <w:szCs w:val="22"/>
-              </w:rPr>
-            </w:r>
+              <w:rPr>
+                <w:rFonts w:ascii="Times New Roman" w:hAnsi="Times New Roman" w:cs="Times New Roman"/>
+                <w:sz w:val="22"/>
+                <w:szCs w:val="22"/>
+              </w:rPr>
+            </w:pPr>
           </w:p>
         </w:tc>
         <w:tc>
@@ -1170,25 +1089,16 @@
           <w:p>
             <w:pPr>
               <w:pStyle w:val="TableContents"/>
-              <w:widowControl w:val="false"/>
-              <w:rPr>
-                <w:rFonts w:ascii="Times New Roman" w:hAnsi="Times New Roman" w:cs="Times New Roman"/>
-                <w:sz w:val="22"/>
-                <w:szCs w:val="22"/>
-              </w:rPr>
-            </w:pPr>
-            <w:r>
-              <w:rPr>
-                <w:rFonts w:cs="Times New Roman" w:ascii="Times New Roman" w:hAnsi="Times New Roman"/>
-                <w:sz w:val="22"/>
-                <w:szCs w:val="22"/>
-              </w:rPr>
-            </w:r>
+              <w:rPr>
+                <w:rFonts w:ascii="Times New Roman" w:hAnsi="Times New Roman" w:cs="Times New Roman"/>
+                <w:sz w:val="22"/>
+                <w:szCs w:val="22"/>
+              </w:rPr>
+            </w:pPr>
           </w:p>
         </w:tc>
       </w:tr>
       <w:tr>
-        <w:trPr/>
         <w:tc>
           <w:tcPr>
             <w:tcW w:w="1425" w:type="dxa"/>
@@ -1200,16 +1110,15 @@
           <w:p>
             <w:pPr>
               <w:pStyle w:val="TableContents"/>
-              <w:widowControl w:val="false"/>
-              <w:rPr>
-                <w:rFonts w:ascii="Times New Roman" w:hAnsi="Times New Roman" w:cs="Times New Roman"/>
-                <w:sz w:val="22"/>
-                <w:szCs w:val="22"/>
-              </w:rPr>
-            </w:pPr>
-            <w:r>
-              <w:rPr>
-                <w:rFonts w:cs="Times New Roman" w:ascii="Times New Roman" w:hAnsi="Times New Roman"/>
+              <w:rPr>
+                <w:rFonts w:ascii="Times New Roman" w:hAnsi="Times New Roman" w:cs="Times New Roman"/>
+                <w:sz w:val="22"/>
+                <w:szCs w:val="22"/>
+              </w:rPr>
+            </w:pPr>
+            <w:r>
+              <w:rPr>
+                <w:rFonts w:ascii="Times New Roman" w:hAnsi="Times New Roman" w:cs="Times New Roman"/>
                 <w:sz w:val="22"/>
                 <w:szCs w:val="22"/>
               </w:rPr>
@@ -1228,16 +1137,15 @@
           <w:p>
             <w:pPr>
               <w:pStyle w:val="TableContents"/>
-              <w:widowControl w:val="false"/>
-              <w:rPr>
-                <w:rFonts w:ascii="Times New Roman" w:hAnsi="Times New Roman" w:cs="Times New Roman"/>
-                <w:sz w:val="22"/>
-                <w:szCs w:val="22"/>
-              </w:rPr>
-            </w:pPr>
-            <w:r>
-              <w:rPr>
-                <w:rFonts w:cs="Times New Roman" w:ascii="Times New Roman" w:hAnsi="Times New Roman"/>
+              <w:rPr>
+                <w:rFonts w:ascii="Times New Roman" w:hAnsi="Times New Roman" w:cs="Times New Roman"/>
+                <w:sz w:val="22"/>
+                <w:szCs w:val="22"/>
+              </w:rPr>
+            </w:pPr>
+            <w:r>
+              <w:rPr>
+                <w:rFonts w:ascii="Times New Roman" w:hAnsi="Times New Roman" w:cs="Times New Roman"/>
                 <w:sz w:val="22"/>
                 <w:szCs w:val="22"/>
               </w:rPr>
@@ -1256,16 +1164,15 @@
           <w:p>
             <w:pPr>
               <w:pStyle w:val="TableContents"/>
-              <w:widowControl w:val="false"/>
-              <w:rPr>
-                <w:rFonts w:ascii="Times New Roman" w:hAnsi="Times New Roman" w:cs="Times New Roman"/>
-                <w:sz w:val="22"/>
-                <w:szCs w:val="22"/>
-              </w:rPr>
-            </w:pPr>
-            <w:r>
-              <w:rPr>
-                <w:rFonts w:cs="Times New Roman" w:ascii="Times New Roman" w:hAnsi="Times New Roman"/>
+              <w:rPr>
+                <w:rFonts w:ascii="Times New Roman" w:hAnsi="Times New Roman" w:cs="Times New Roman"/>
+                <w:sz w:val="22"/>
+                <w:szCs w:val="22"/>
+              </w:rPr>
+            </w:pPr>
+            <w:r>
+              <w:rPr>
+                <w:rFonts w:ascii="Times New Roman" w:hAnsi="Times New Roman" w:cs="Times New Roman"/>
                 <w:sz w:val="22"/>
                 <w:szCs w:val="22"/>
               </w:rPr>
@@ -1285,16 +1192,15 @@
           <w:p>
             <w:pPr>
               <w:pStyle w:val="TableContents"/>
-              <w:widowControl w:val="false"/>
-              <w:rPr>
-                <w:rFonts w:ascii="Times New Roman" w:hAnsi="Times New Roman" w:cs="Times New Roman"/>
-                <w:sz w:val="22"/>
-                <w:szCs w:val="22"/>
-              </w:rPr>
-            </w:pPr>
-            <w:r>
-              <w:rPr>
-                <w:rFonts w:cs="Times New Roman" w:ascii="Times New Roman" w:hAnsi="Times New Roman"/>
+              <w:rPr>
+                <w:rFonts w:ascii="Times New Roman" w:hAnsi="Times New Roman" w:cs="Times New Roman"/>
+                <w:sz w:val="22"/>
+                <w:szCs w:val="22"/>
+              </w:rPr>
+            </w:pPr>
+            <w:r>
+              <w:rPr>
+                <w:rFonts w:ascii="Times New Roman" w:hAnsi="Times New Roman" w:cs="Times New Roman"/>
                 <w:sz w:val="22"/>
                 <w:szCs w:val="22"/>
               </w:rPr>
@@ -1304,7 +1210,6 @@
         </w:tc>
       </w:tr>
       <w:tr>
-        <w:trPr/>
         <w:tc>
           <w:tcPr>
             <w:tcW w:w="1425" w:type="dxa"/>
@@ -1316,16 +1221,15 @@
           <w:p>
             <w:pPr>
               <w:pStyle w:val="TableContents"/>
-              <w:widowControl w:val="false"/>
-              <w:rPr>
-                <w:rFonts w:ascii="Times New Roman" w:hAnsi="Times New Roman" w:cs="Times New Roman"/>
-                <w:sz w:val="22"/>
-                <w:szCs w:val="22"/>
-              </w:rPr>
-            </w:pPr>
-            <w:r>
-              <w:rPr>
-                <w:rFonts w:cs="Times New Roman" w:ascii="Times New Roman" w:hAnsi="Times New Roman"/>
+              <w:rPr>
+                <w:rFonts w:ascii="Times New Roman" w:hAnsi="Times New Roman" w:cs="Times New Roman"/>
+                <w:sz w:val="22"/>
+                <w:szCs w:val="22"/>
+              </w:rPr>
+            </w:pPr>
+            <w:r>
+              <w:rPr>
+                <w:rFonts w:ascii="Times New Roman" w:hAnsi="Times New Roman" w:cs="Times New Roman"/>
                 <w:sz w:val="22"/>
                 <w:szCs w:val="22"/>
               </w:rPr>
@@ -1344,16 +1248,15 @@
           <w:p>
             <w:pPr>
               <w:pStyle w:val="TableContents"/>
-              <w:widowControl w:val="false"/>
-              <w:rPr>
-                <w:rFonts w:ascii="Times New Roman" w:hAnsi="Times New Roman" w:cs="Times New Roman"/>
-                <w:sz w:val="22"/>
-                <w:szCs w:val="22"/>
-              </w:rPr>
-            </w:pPr>
-            <w:r>
-              <w:rPr>
-                <w:rFonts w:cs="Times New Roman" w:ascii="Times New Roman" w:hAnsi="Times New Roman"/>
+              <w:rPr>
+                <w:rFonts w:ascii="Times New Roman" w:hAnsi="Times New Roman" w:cs="Times New Roman"/>
+                <w:sz w:val="22"/>
+                <w:szCs w:val="22"/>
+              </w:rPr>
+            </w:pPr>
+            <w:r>
+              <w:rPr>
+                <w:rFonts w:ascii="Times New Roman" w:hAnsi="Times New Roman" w:cs="Times New Roman"/>
                 <w:sz w:val="22"/>
                 <w:szCs w:val="22"/>
               </w:rPr>
@@ -1372,16 +1275,15 @@
           <w:p>
             <w:pPr>
               <w:pStyle w:val="TableContents"/>
-              <w:widowControl w:val="false"/>
-              <w:rPr>
-                <w:rFonts w:ascii="Times New Roman" w:hAnsi="Times New Roman" w:cs="Times New Roman"/>
-                <w:sz w:val="22"/>
-                <w:szCs w:val="22"/>
-              </w:rPr>
-            </w:pPr>
-            <w:r>
-              <w:rPr>
-                <w:rFonts w:cs="Times New Roman" w:ascii="Times New Roman" w:hAnsi="Times New Roman"/>
+              <w:rPr>
+                <w:rFonts w:ascii="Times New Roman" w:hAnsi="Times New Roman" w:cs="Times New Roman"/>
+                <w:sz w:val="22"/>
+                <w:szCs w:val="22"/>
+              </w:rPr>
+            </w:pPr>
+            <w:r>
+              <w:rPr>
+                <w:rFonts w:ascii="Times New Roman" w:hAnsi="Times New Roman" w:cs="Times New Roman"/>
                 <w:sz w:val="22"/>
                 <w:szCs w:val="22"/>
               </w:rPr>
@@ -1401,16 +1303,15 @@
           <w:p>
             <w:pPr>
               <w:pStyle w:val="TableContents"/>
-              <w:widowControl w:val="false"/>
-              <w:rPr>
-                <w:rFonts w:ascii="Times New Roman" w:hAnsi="Times New Roman" w:cs="Times New Roman"/>
-                <w:sz w:val="22"/>
-                <w:szCs w:val="22"/>
-              </w:rPr>
-            </w:pPr>
-            <w:r>
-              <w:rPr>
-                <w:rFonts w:cs="Times New Roman" w:ascii="Times New Roman" w:hAnsi="Times New Roman"/>
+              <w:rPr>
+                <w:rFonts w:ascii="Times New Roman" w:hAnsi="Times New Roman" w:cs="Times New Roman"/>
+                <w:sz w:val="22"/>
+                <w:szCs w:val="22"/>
+              </w:rPr>
+            </w:pPr>
+            <w:r>
+              <w:rPr>
+                <w:rFonts w:ascii="Times New Roman" w:hAnsi="Times New Roman" w:cs="Times New Roman"/>
                 <w:sz w:val="22"/>
                 <w:szCs w:val="22"/>
               </w:rPr>
@@ -1420,7 +1321,6 @@
         </w:tc>
       </w:tr>
       <w:tr>
-        <w:trPr/>
         <w:tc>
           <w:tcPr>
             <w:tcW w:w="1425" w:type="dxa"/>
@@ -1432,16 +1332,15 @@
           <w:p>
             <w:pPr>
               <w:pStyle w:val="TableContents"/>
-              <w:widowControl w:val="false"/>
-              <w:rPr>
-                <w:rFonts w:ascii="Times New Roman" w:hAnsi="Times New Roman" w:cs="Times New Roman"/>
-                <w:sz w:val="22"/>
-                <w:szCs w:val="22"/>
-              </w:rPr>
-            </w:pPr>
-            <w:r>
-              <w:rPr>
-                <w:rFonts w:cs="Times New Roman" w:ascii="Times New Roman" w:hAnsi="Times New Roman"/>
+              <w:rPr>
+                <w:rFonts w:ascii="Times New Roman" w:hAnsi="Times New Roman" w:cs="Times New Roman"/>
+                <w:sz w:val="22"/>
+                <w:szCs w:val="22"/>
+              </w:rPr>
+            </w:pPr>
+            <w:r>
+              <w:rPr>
+                <w:rFonts w:ascii="Times New Roman" w:hAnsi="Times New Roman" w:cs="Times New Roman"/>
                 <w:sz w:val="22"/>
                 <w:szCs w:val="22"/>
               </w:rPr>
@@ -1460,16 +1359,15 @@
           <w:p>
             <w:pPr>
               <w:pStyle w:val="TableContents"/>
-              <w:widowControl w:val="false"/>
-              <w:rPr>
-                <w:rFonts w:ascii="Times New Roman" w:hAnsi="Times New Roman" w:cs="Times New Roman"/>
-                <w:sz w:val="22"/>
-                <w:szCs w:val="22"/>
-              </w:rPr>
-            </w:pPr>
-            <w:r>
-              <w:rPr>
-                <w:rFonts w:cs="Times New Roman" w:ascii="Times New Roman" w:hAnsi="Times New Roman"/>
+              <w:rPr>
+                <w:rFonts w:ascii="Times New Roman" w:hAnsi="Times New Roman" w:cs="Times New Roman"/>
+                <w:sz w:val="22"/>
+                <w:szCs w:val="22"/>
+              </w:rPr>
+            </w:pPr>
+            <w:r>
+              <w:rPr>
+                <w:rFonts w:ascii="Times New Roman" w:hAnsi="Times New Roman" w:cs="Times New Roman"/>
                 <w:sz w:val="22"/>
                 <w:szCs w:val="22"/>
               </w:rPr>
@@ -1488,16 +1386,15 @@
           <w:p>
             <w:pPr>
               <w:pStyle w:val="TableContents"/>
-              <w:widowControl w:val="false"/>
-              <w:rPr>
-                <w:rFonts w:ascii="Times New Roman" w:hAnsi="Times New Roman" w:cs="Times New Roman"/>
-                <w:sz w:val="22"/>
-                <w:szCs w:val="22"/>
-              </w:rPr>
-            </w:pPr>
-            <w:r>
-              <w:rPr>
-                <w:rFonts w:cs="Times New Roman" w:ascii="Times New Roman" w:hAnsi="Times New Roman"/>
+              <w:rPr>
+                <w:rFonts w:ascii="Times New Roman" w:hAnsi="Times New Roman" w:cs="Times New Roman"/>
+                <w:sz w:val="22"/>
+                <w:szCs w:val="22"/>
+              </w:rPr>
+            </w:pPr>
+            <w:r>
+              <w:rPr>
+                <w:rFonts w:ascii="Times New Roman" w:hAnsi="Times New Roman" w:cs="Times New Roman"/>
                 <w:sz w:val="22"/>
                 <w:szCs w:val="22"/>
               </w:rPr>
@@ -1517,16 +1414,15 @@
           <w:p>
             <w:pPr>
               <w:pStyle w:val="TableContents"/>
-              <w:widowControl w:val="false"/>
-              <w:rPr>
-                <w:rFonts w:ascii="Times New Roman" w:hAnsi="Times New Roman" w:cs="Times New Roman"/>
-                <w:sz w:val="22"/>
-                <w:szCs w:val="22"/>
-              </w:rPr>
-            </w:pPr>
-            <w:r>
-              <w:rPr>
-                <w:rFonts w:cs="Times New Roman" w:ascii="Times New Roman" w:hAnsi="Times New Roman"/>
+              <w:rPr>
+                <w:rFonts w:ascii="Times New Roman" w:hAnsi="Times New Roman" w:cs="Times New Roman"/>
+                <w:sz w:val="22"/>
+                <w:szCs w:val="22"/>
+              </w:rPr>
+            </w:pPr>
+            <w:r>
+              <w:rPr>
+                <w:rFonts w:ascii="Times New Roman" w:hAnsi="Times New Roman" w:cs="Times New Roman"/>
                 <w:sz w:val="22"/>
                 <w:szCs w:val="22"/>
               </w:rPr>
@@ -1536,7 +1432,6 @@
         </w:tc>
       </w:tr>
       <w:tr>
-        <w:trPr/>
         <w:tc>
           <w:tcPr>
             <w:tcW w:w="1425" w:type="dxa"/>
@@ -1548,20 +1443,19 @@
           <w:p>
             <w:pPr>
               <w:pStyle w:val="TableContents"/>
-              <w:widowControl w:val="false"/>
-              <w:rPr>
-                <w:rFonts w:ascii="Times New Roman" w:hAnsi="Times New Roman" w:cs="Times New Roman"/>
-                <w:sz w:val="22"/>
-                <w:szCs w:val="22"/>
-              </w:rPr>
-            </w:pPr>
-            <w:r>
-              <w:rPr>
-                <w:rFonts w:cs="Times New Roman" w:ascii="Times New Roman" w:hAnsi="Times New Roman"/>
-                <w:sz w:val="22"/>
-                <w:szCs w:val="22"/>
-              </w:rPr>
-              <w:t>breed.eval</w:t>
+              <w:rPr>
+                <w:rFonts w:ascii="Times New Roman" w:hAnsi="Times New Roman" w:cs="Times New Roman"/>
+                <w:sz w:val="22"/>
+                <w:szCs w:val="22"/>
+              </w:rPr>
+            </w:pPr>
+            <w:r>
+              <w:rPr>
+                <w:rFonts w:ascii="Times New Roman" w:hAnsi="Times New Roman" w:cs="Times New Roman"/>
+                <w:sz w:val="22"/>
+                <w:szCs w:val="22"/>
+              </w:rPr>
+              <w:t>breed.sel</w:t>
             </w:r>
           </w:p>
         </w:tc>
@@ -1576,20 +1470,19 @@
           <w:p>
             <w:pPr>
               <w:pStyle w:val="TableContents"/>
-              <w:widowControl w:val="false"/>
-              <w:rPr>
-                <w:rFonts w:ascii="Times New Roman" w:hAnsi="Times New Roman" w:cs="Times New Roman"/>
-                <w:sz w:val="22"/>
-                <w:szCs w:val="22"/>
-              </w:rPr>
-            </w:pPr>
-            <w:r>
-              <w:rPr>
-                <w:rFonts w:cs="Times New Roman" w:ascii="Times New Roman" w:hAnsi="Times New Roman"/>
-                <w:sz w:val="22"/>
-                <w:szCs w:val="22"/>
-              </w:rPr>
-              <w:t>PerformanceTrial</w:t>
+              <w:rPr>
+                <w:rFonts w:ascii="Times New Roman" w:hAnsi="Times New Roman" w:cs="Times New Roman"/>
+                <w:sz w:val="22"/>
+                <w:szCs w:val="22"/>
+              </w:rPr>
+            </w:pPr>
+            <w:r>
+              <w:rPr>
+                <w:rFonts w:ascii="Times New Roman" w:hAnsi="Times New Roman" w:cs="Times New Roman"/>
+                <w:sz w:val="22"/>
+                <w:szCs w:val="22"/>
+              </w:rPr>
+              <w:t>ParentSelectionOperator</w:t>
             </w:r>
           </w:p>
         </w:tc>
@@ -1604,20 +1497,19 @@
           <w:p>
             <w:pPr>
               <w:pStyle w:val="TableContents"/>
-              <w:widowControl w:val="false"/>
-              <w:rPr>
-                <w:rFonts w:ascii="Times New Roman" w:hAnsi="Times New Roman" w:cs="Times New Roman"/>
-                <w:sz w:val="22"/>
-                <w:szCs w:val="22"/>
-              </w:rPr>
-            </w:pPr>
-            <w:r>
-              <w:rPr>
-                <w:rFonts w:cs="Times New Roman" w:ascii="Times New Roman" w:hAnsi="Times New Roman"/>
-                <w:sz w:val="22"/>
-                <w:szCs w:val="22"/>
-              </w:rPr>
-              <w:t>evaluate()</w:t>
+              <w:rPr>
+                <w:rFonts w:ascii="Times New Roman" w:hAnsi="Times New Roman" w:cs="Times New Roman"/>
+                <w:sz w:val="22"/>
+                <w:szCs w:val="22"/>
+              </w:rPr>
+            </w:pPr>
+            <w:r>
+              <w:rPr>
+                <w:rFonts w:ascii="Times New Roman" w:hAnsi="Times New Roman" w:cs="Times New Roman"/>
+                <w:sz w:val="22"/>
+                <w:szCs w:val="22"/>
+              </w:rPr>
+              <w:t>pselect()</w:t>
             </w:r>
           </w:p>
         </w:tc>
@@ -1633,26 +1525,24 @@
           <w:p>
             <w:pPr>
               <w:pStyle w:val="TableContents"/>
-              <w:widowControl w:val="false"/>
-              <w:rPr>
-                <w:rFonts w:ascii="Times New Roman" w:hAnsi="Times New Roman" w:cs="Times New Roman"/>
-                <w:sz w:val="22"/>
-                <w:szCs w:val="22"/>
-              </w:rPr>
-            </w:pPr>
-            <w:r>
-              <w:rPr>
-                <w:rFonts w:cs="Times New Roman" w:ascii="Times New Roman" w:hAnsi="Times New Roman"/>
-                <w:sz w:val="22"/>
-                <w:szCs w:val="22"/>
-              </w:rPr>
-              <w:t>Evaluate individuals in a single trial</w:t>
+              <w:rPr>
+                <w:rFonts w:ascii="Times New Roman" w:hAnsi="Times New Roman" w:cs="Times New Roman"/>
+                <w:sz w:val="22"/>
+                <w:szCs w:val="22"/>
+              </w:rPr>
+            </w:pPr>
+            <w:r>
+              <w:rPr>
+                <w:rFonts w:ascii="Times New Roman" w:hAnsi="Times New Roman" w:cs="Times New Roman"/>
+                <w:sz w:val="22"/>
+                <w:szCs w:val="22"/>
+              </w:rPr>
+              <w:t>Select parents</w:t>
             </w:r>
           </w:p>
         </w:tc>
       </w:tr>
       <w:tr>
-        <w:trPr/>
         <w:tc>
           <w:tcPr>
             <w:tcW w:w="1425" w:type="dxa"/>
@@ -1664,20 +1554,19 @@
           <w:p>
             <w:pPr>
               <w:pStyle w:val="TableContents"/>
-              <w:widowControl w:val="false"/>
-              <w:rPr>
-                <w:rFonts w:ascii="Times New Roman" w:hAnsi="Times New Roman" w:cs="Times New Roman"/>
-                <w:sz w:val="22"/>
-                <w:szCs w:val="22"/>
-              </w:rPr>
-            </w:pPr>
-            <w:r>
-              <w:rPr>
-                <w:rFonts w:cs="Times New Roman" w:ascii="Times New Roman" w:hAnsi="Times New Roman"/>
-                <w:sz w:val="22"/>
-                <w:szCs w:val="22"/>
-              </w:rPr>
-              <w:t>breed.eval</w:t>
+              <w:rPr>
+                <w:rFonts w:ascii="Times New Roman" w:hAnsi="Times New Roman" w:cs="Times New Roman"/>
+                <w:sz w:val="22"/>
+                <w:szCs w:val="22"/>
+              </w:rPr>
+            </w:pPr>
+            <w:r>
+              <w:rPr>
+                <w:rFonts w:ascii="Times New Roman" w:hAnsi="Times New Roman" w:cs="Times New Roman"/>
+                <w:sz w:val="22"/>
+                <w:szCs w:val="22"/>
+              </w:rPr>
+              <w:t>breed.mate</w:t>
             </w:r>
           </w:p>
         </w:tc>
@@ -1692,20 +1581,19 @@
           <w:p>
             <w:pPr>
               <w:pStyle w:val="TableContents"/>
-              <w:widowControl w:val="false"/>
-              <w:rPr>
-                <w:rFonts w:ascii="Times New Roman" w:hAnsi="Times New Roman" w:cs="Times New Roman"/>
-                <w:sz w:val="22"/>
-                <w:szCs w:val="22"/>
-              </w:rPr>
-            </w:pPr>
-            <w:r>
-              <w:rPr>
-                <w:rFonts w:cs="Times New Roman" w:ascii="Times New Roman" w:hAnsi="Times New Roman"/>
-                <w:sz w:val="22"/>
-                <w:szCs w:val="22"/>
-              </w:rPr>
-              <w:t>EvaluationOperator</w:t>
+              <w:rPr>
+                <w:rFonts w:ascii="Times New Roman" w:hAnsi="Times New Roman" w:cs="Times New Roman"/>
+                <w:sz w:val="22"/>
+                <w:szCs w:val="22"/>
+              </w:rPr>
+            </w:pPr>
+            <w:r>
+              <w:rPr>
+                <w:rFonts w:ascii="Times New Roman" w:hAnsi="Times New Roman" w:cs="Times New Roman"/>
+                <w:sz w:val="22"/>
+                <w:szCs w:val="22"/>
+              </w:rPr>
+              <w:t>MatingOperator</w:t>
             </w:r>
           </w:p>
         </w:tc>
@@ -1720,20 +1608,19 @@
           <w:p>
             <w:pPr>
               <w:pStyle w:val="TableContents"/>
-              <w:widowControl w:val="false"/>
-              <w:rPr>
-                <w:rFonts w:ascii="Times New Roman" w:hAnsi="Times New Roman" w:cs="Times New Roman"/>
-                <w:sz w:val="22"/>
-                <w:szCs w:val="22"/>
-              </w:rPr>
-            </w:pPr>
-            <w:r>
-              <w:rPr>
-                <w:rFonts w:cs="Times New Roman" w:ascii="Times New Roman" w:hAnsi="Times New Roman"/>
-                <w:sz w:val="22"/>
-                <w:szCs w:val="22"/>
-              </w:rPr>
-              <w:t>evaluate()</w:t>
+              <w:rPr>
+                <w:rFonts w:ascii="Times New Roman" w:hAnsi="Times New Roman" w:cs="Times New Roman"/>
+                <w:sz w:val="22"/>
+                <w:szCs w:val="22"/>
+              </w:rPr>
+            </w:pPr>
+            <w:r>
+              <w:rPr>
+                <w:rFonts w:ascii="Times New Roman" w:hAnsi="Times New Roman" w:cs="Times New Roman"/>
+                <w:sz w:val="22"/>
+                <w:szCs w:val="22"/>
+              </w:rPr>
+              <w:t>mate()</w:t>
             </w:r>
           </w:p>
         </w:tc>
@@ -1749,26 +1636,32 @@
           <w:p>
             <w:pPr>
               <w:pStyle w:val="TableContents"/>
-              <w:widowControl w:val="false"/>
-              <w:rPr>
-                <w:rFonts w:ascii="Times New Roman" w:hAnsi="Times New Roman" w:cs="Times New Roman"/>
-                <w:sz w:val="22"/>
-                <w:szCs w:val="22"/>
-              </w:rPr>
-            </w:pPr>
-            <w:r>
-              <w:rPr>
-                <w:rFonts w:cs="Times New Roman" w:ascii="Times New Roman" w:hAnsi="Times New Roman"/>
-                <w:sz w:val="22"/>
-                <w:szCs w:val="22"/>
-              </w:rPr>
-              <w:t>Evaluate individuals</w:t>
+              <w:rPr>
+                <w:rFonts w:ascii="Times New Roman" w:hAnsi="Times New Roman" w:cs="Times New Roman"/>
+                <w:sz w:val="22"/>
+                <w:szCs w:val="22"/>
+              </w:rPr>
+            </w:pPr>
+            <w:r>
+              <w:rPr>
+                <w:rFonts w:ascii="Times New Roman" w:hAnsi="Times New Roman" w:cs="Times New Roman"/>
+                <w:sz w:val="22"/>
+                <w:szCs w:val="22"/>
+              </w:rPr>
+              <w:t xml:space="preserve">Mate </w:t>
+            </w:r>
+            <w:r>
+              <w:rPr>
+                <w:rFonts w:ascii="Times New Roman" w:hAnsi="Times New Roman" w:cs="Times New Roman"/>
+                <w:sz w:val="22"/>
+                <w:szCs w:val="22"/>
+              </w:rPr>
+              <w:t>individuals</w:t>
             </w:r>
           </w:p>
         </w:tc>
       </w:tr>
       <w:tr>
-        <w:trPr/>
         <w:tc>
           <w:tcPr>
             <w:tcW w:w="1425" w:type="dxa"/>
@@ -1780,20 +1673,19 @@
           <w:p>
             <w:pPr>
               <w:pStyle w:val="TableContents"/>
-              <w:widowControl w:val="false"/>
-              <w:rPr>
-                <w:rFonts w:ascii="Times New Roman" w:hAnsi="Times New Roman" w:cs="Times New Roman"/>
-                <w:sz w:val="22"/>
-                <w:szCs w:val="22"/>
-              </w:rPr>
-            </w:pPr>
-            <w:r>
-              <w:rPr>
-                <w:rFonts w:cs="Times New Roman" w:ascii="Times New Roman" w:hAnsi="Times New Roman"/>
-                <w:sz w:val="22"/>
-                <w:szCs w:val="22"/>
-              </w:rPr>
-              <w:t>breed.mate</w:t>
+              <w:rPr>
+                <w:rFonts w:ascii="Times New Roman" w:hAnsi="Times New Roman" w:cs="Times New Roman"/>
+                <w:sz w:val="22"/>
+                <w:szCs w:val="22"/>
+              </w:rPr>
+            </w:pPr>
+            <w:r>
+              <w:rPr>
+                <w:rFonts w:ascii="Times New Roman" w:hAnsi="Times New Roman" w:cs="Times New Roman"/>
+                <w:sz w:val="22"/>
+                <w:szCs w:val="22"/>
+              </w:rPr>
+              <w:t>breed.eval</w:t>
             </w:r>
           </w:p>
         </w:tc>
@@ -1808,20 +1700,19 @@
           <w:p>
             <w:pPr>
               <w:pStyle w:val="TableContents"/>
-              <w:widowControl w:val="false"/>
-              <w:rPr>
-                <w:rFonts w:ascii="Times New Roman" w:hAnsi="Times New Roman" w:cs="Times New Roman"/>
-                <w:sz w:val="22"/>
-                <w:szCs w:val="22"/>
-              </w:rPr>
-            </w:pPr>
-            <w:r>
-              <w:rPr>
-                <w:rFonts w:cs="Times New Roman" w:ascii="Times New Roman" w:hAnsi="Times New Roman"/>
-                <w:sz w:val="22"/>
-                <w:szCs w:val="22"/>
-              </w:rPr>
-              <w:t>MatingOperator</w:t>
+              <w:rPr>
+                <w:rFonts w:ascii="Times New Roman" w:hAnsi="Times New Roman" w:cs="Times New Roman"/>
+                <w:sz w:val="22"/>
+                <w:szCs w:val="22"/>
+              </w:rPr>
+            </w:pPr>
+            <w:r>
+              <w:rPr>
+                <w:rFonts w:ascii="Times New Roman" w:hAnsi="Times New Roman" w:cs="Times New Roman"/>
+                <w:sz w:val="22"/>
+                <w:szCs w:val="22"/>
+              </w:rPr>
+              <w:t>PerformanceTrial</w:t>
             </w:r>
           </w:p>
         </w:tc>
@@ -1836,20 +1727,19 @@
           <w:p>
             <w:pPr>
               <w:pStyle w:val="TableContents"/>
-              <w:widowControl w:val="false"/>
-              <w:rPr>
-                <w:rFonts w:ascii="Times New Roman" w:hAnsi="Times New Roman" w:cs="Times New Roman"/>
-                <w:sz w:val="22"/>
-                <w:szCs w:val="22"/>
-              </w:rPr>
-            </w:pPr>
-            <w:r>
-              <w:rPr>
-                <w:rFonts w:cs="Times New Roman" w:ascii="Times New Roman" w:hAnsi="Times New Roman"/>
-                <w:sz w:val="22"/>
-                <w:szCs w:val="22"/>
-              </w:rPr>
-              <w:t>mate()</w:t>
+              <w:rPr>
+                <w:rFonts w:ascii="Times New Roman" w:hAnsi="Times New Roman" w:cs="Times New Roman"/>
+                <w:sz w:val="22"/>
+                <w:szCs w:val="22"/>
+              </w:rPr>
+            </w:pPr>
+            <w:r>
+              <w:rPr>
+                <w:rFonts w:ascii="Times New Roman" w:hAnsi="Times New Roman" w:cs="Times New Roman"/>
+                <w:sz w:val="22"/>
+                <w:szCs w:val="22"/>
+              </w:rPr>
+              <w:t>evaluate()</w:t>
             </w:r>
           </w:p>
         </w:tc>
@@ -1865,26 +1755,24 @@
           <w:p>
             <w:pPr>
               <w:pStyle w:val="TableContents"/>
-              <w:widowControl w:val="false"/>
-              <w:rPr>
-                <w:rFonts w:ascii="Times New Roman" w:hAnsi="Times New Roman" w:cs="Times New Roman"/>
-                <w:sz w:val="22"/>
-                <w:szCs w:val="22"/>
-              </w:rPr>
-            </w:pPr>
-            <w:r>
-              <w:rPr>
-                <w:rFonts w:cs="Times New Roman" w:ascii="Times New Roman" w:hAnsi="Times New Roman"/>
-                <w:sz w:val="22"/>
-                <w:szCs w:val="22"/>
-              </w:rPr>
-              <w:t>Mate individuals</w:t>
+              <w:rPr>
+                <w:rFonts w:ascii="Times New Roman" w:hAnsi="Times New Roman" w:cs="Times New Roman"/>
+                <w:sz w:val="22"/>
+                <w:szCs w:val="22"/>
+              </w:rPr>
+            </w:pPr>
+            <w:r>
+              <w:rPr>
+                <w:rFonts w:ascii="Times New Roman" w:hAnsi="Times New Roman" w:cs="Times New Roman"/>
+                <w:sz w:val="22"/>
+                <w:szCs w:val="22"/>
+              </w:rPr>
+              <w:t>Evaluate individuals in a single trial</w:t>
             </w:r>
           </w:p>
         </w:tc>
       </w:tr>
       <w:tr>
-        <w:trPr/>
         <w:tc>
           <w:tcPr>
             <w:tcW w:w="1425" w:type="dxa"/>
@@ -1896,20 +1784,19 @@
           <w:p>
             <w:pPr>
               <w:pStyle w:val="TableContents"/>
-              <w:widowControl w:val="false"/>
-              <w:rPr>
-                <w:rFonts w:ascii="Times New Roman" w:hAnsi="Times New Roman" w:cs="Times New Roman"/>
-                <w:sz w:val="22"/>
-                <w:szCs w:val="22"/>
-              </w:rPr>
-            </w:pPr>
-            <w:r>
-              <w:rPr>
-                <w:rFonts w:cs="Times New Roman" w:ascii="Times New Roman" w:hAnsi="Times New Roman"/>
-                <w:sz w:val="22"/>
-                <w:szCs w:val="22"/>
-              </w:rPr>
-              <w:t>breed.calibr</w:t>
+              <w:rPr>
+                <w:rFonts w:ascii="Times New Roman" w:hAnsi="Times New Roman" w:cs="Times New Roman"/>
+                <w:sz w:val="22"/>
+                <w:szCs w:val="22"/>
+              </w:rPr>
+            </w:pPr>
+            <w:r>
+              <w:rPr>
+                <w:rFonts w:ascii="Times New Roman" w:hAnsi="Times New Roman" w:cs="Times New Roman"/>
+                <w:sz w:val="22"/>
+                <w:szCs w:val="22"/>
+              </w:rPr>
+              <w:t>breed.eval</w:t>
             </w:r>
           </w:p>
         </w:tc>
@@ -1924,20 +1811,19 @@
           <w:p>
             <w:pPr>
               <w:pStyle w:val="TableContents"/>
-              <w:widowControl w:val="false"/>
-              <w:rPr>
-                <w:rFonts w:ascii="Times New Roman" w:hAnsi="Times New Roman" w:cs="Times New Roman"/>
-                <w:sz w:val="22"/>
-                <w:szCs w:val="22"/>
-              </w:rPr>
-            </w:pPr>
-            <w:r>
-              <w:rPr>
-                <w:rFonts w:cs="Times New Roman" w:ascii="Times New Roman" w:hAnsi="Times New Roman"/>
-                <w:sz w:val="22"/>
-                <w:szCs w:val="22"/>
-              </w:rPr>
-              <w:t>GenomicModelCalibrationOperator</w:t>
+              <w:rPr>
+                <w:rFonts w:ascii="Times New Roman" w:hAnsi="Times New Roman" w:cs="Times New Roman"/>
+                <w:sz w:val="22"/>
+                <w:szCs w:val="22"/>
+              </w:rPr>
+            </w:pPr>
+            <w:r>
+              <w:rPr>
+                <w:rFonts w:ascii="Times New Roman" w:hAnsi="Times New Roman" w:cs="Times New Roman"/>
+                <w:sz w:val="22"/>
+                <w:szCs w:val="22"/>
+              </w:rPr>
+              <w:t>EvaluationOperator</w:t>
             </w:r>
           </w:p>
         </w:tc>
@@ -1952,20 +1838,19 @@
           <w:p>
             <w:pPr>
               <w:pStyle w:val="TableContents"/>
-              <w:widowControl w:val="false"/>
-              <w:rPr>
-                <w:rFonts w:ascii="Times New Roman" w:hAnsi="Times New Roman" w:cs="Times New Roman"/>
-                <w:sz w:val="22"/>
-                <w:szCs w:val="22"/>
-              </w:rPr>
-            </w:pPr>
-            <w:r>
-              <w:rPr>
-                <w:rFonts w:cs="Times New Roman" w:ascii="Times New Roman" w:hAnsi="Times New Roman"/>
-                <w:sz w:val="22"/>
-                <w:szCs w:val="22"/>
-              </w:rPr>
-              <w:t>calibrate()</w:t>
+              <w:rPr>
+                <w:rFonts w:ascii="Times New Roman" w:hAnsi="Times New Roman" w:cs="Times New Roman"/>
+                <w:sz w:val="22"/>
+                <w:szCs w:val="22"/>
+              </w:rPr>
+            </w:pPr>
+            <w:r>
+              <w:rPr>
+                <w:rFonts w:ascii="Times New Roman" w:hAnsi="Times New Roman" w:cs="Times New Roman"/>
+                <w:sz w:val="22"/>
+                <w:szCs w:val="22"/>
+              </w:rPr>
+              <w:t>evaluate()</w:t>
             </w:r>
           </w:p>
         </w:tc>
@@ -1981,26 +1866,24 @@
           <w:p>
             <w:pPr>
               <w:pStyle w:val="TableContents"/>
-              <w:widowControl w:val="false"/>
-              <w:rPr>
-                <w:rFonts w:ascii="Times New Roman" w:hAnsi="Times New Roman" w:cs="Times New Roman"/>
-                <w:sz w:val="22"/>
-                <w:szCs w:val="22"/>
-              </w:rPr>
-            </w:pPr>
-            <w:r>
-              <w:rPr>
-                <w:rFonts w:cs="Times New Roman" w:ascii="Times New Roman" w:hAnsi="Times New Roman"/>
-                <w:sz w:val="22"/>
-                <w:szCs w:val="22"/>
-              </w:rPr>
-              <w:t>Calibrate genomic model (factory function)</w:t>
+              <w:rPr>
+                <w:rFonts w:ascii="Times New Roman" w:hAnsi="Times New Roman" w:cs="Times New Roman"/>
+                <w:sz w:val="22"/>
+                <w:szCs w:val="22"/>
+              </w:rPr>
+            </w:pPr>
+            <w:r>
+              <w:rPr>
+                <w:rFonts w:ascii="Times New Roman" w:hAnsi="Times New Roman" w:cs="Times New Roman"/>
+                <w:sz w:val="22"/>
+                <w:szCs w:val="22"/>
+              </w:rPr>
+              <w:t>Evaluate individuals</w:t>
             </w:r>
           </w:p>
         </w:tc>
       </w:tr>
       <w:tr>
-        <w:trPr/>
         <w:tc>
           <w:tcPr>
             <w:tcW w:w="1425" w:type="dxa"/>
@@ -2012,20 +1895,19 @@
           <w:p>
             <w:pPr>
               <w:pStyle w:val="TableContents"/>
-              <w:widowControl w:val="false"/>
-              <w:rPr>
-                <w:rFonts w:ascii="Times New Roman" w:hAnsi="Times New Roman" w:cs="Times New Roman"/>
-                <w:sz w:val="22"/>
-                <w:szCs w:val="22"/>
-              </w:rPr>
-            </w:pPr>
-            <w:r>
-              <w:rPr>
-                <w:rFonts w:cs="Times New Roman" w:ascii="Times New Roman" w:hAnsi="Times New Roman"/>
-                <w:sz w:val="22"/>
-                <w:szCs w:val="22"/>
-              </w:rPr>
-              <w:t>breed.calibr</w:t>
+              <w:rPr>
+                <w:rFonts w:ascii="Times New Roman" w:hAnsi="Times New Roman" w:cs="Times New Roman"/>
+                <w:sz w:val="22"/>
+                <w:szCs w:val="22"/>
+              </w:rPr>
+            </w:pPr>
+            <w:r>
+              <w:rPr>
+                <w:rFonts w:ascii="Times New Roman" w:hAnsi="Times New Roman" w:cs="Times New Roman"/>
+                <w:sz w:val="22"/>
+                <w:szCs w:val="22"/>
+              </w:rPr>
+              <w:t>breed.intg</w:t>
             </w:r>
           </w:p>
         </w:tc>
@@ -2040,20 +1922,19 @@
           <w:p>
             <w:pPr>
               <w:pStyle w:val="TableContents"/>
-              <w:widowControl w:val="false"/>
-              <w:rPr>
-                <w:rFonts w:ascii="Times New Roman" w:hAnsi="Times New Roman" w:cs="Times New Roman"/>
-                <w:sz w:val="22"/>
-                <w:szCs w:val="22"/>
-              </w:rPr>
-            </w:pPr>
-            <w:r>
-              <w:rPr>
-                <w:rFonts w:cs="Times New Roman" w:ascii="Times New Roman" w:hAnsi="Times New Roman"/>
-                <w:sz w:val="22"/>
-                <w:szCs w:val="22"/>
-              </w:rPr>
-              <w:t>LinearGenomicModelCalibrationOperator</w:t>
+              <w:rPr>
+                <w:rFonts w:ascii="Times New Roman" w:hAnsi="Times New Roman" w:cs="Times New Roman"/>
+                <w:sz w:val="22"/>
+                <w:szCs w:val="22"/>
+              </w:rPr>
+            </w:pPr>
+            <w:r>
+              <w:rPr>
+                <w:rFonts w:ascii="Times New Roman" w:hAnsi="Times New Roman" w:cs="Times New Roman"/>
+                <w:sz w:val="22"/>
+                <w:szCs w:val="22"/>
+              </w:rPr>
+              <w:t>IntegrationOperator</w:t>
             </w:r>
           </w:p>
         </w:tc>
@@ -2068,19 +1949,19 @@
           <w:p>
             <w:pPr>
               <w:pStyle w:val="TableContents"/>
-              <w:widowControl w:val="false"/>
-              <w:rPr>
-                <w:rFonts w:ascii="Times New Roman" w:hAnsi="Times New Roman" w:cs="Times New Roman"/>
-                <w:sz w:val="22"/>
-                <w:szCs w:val="22"/>
-              </w:rPr>
-            </w:pPr>
-            <w:r>
-              <w:rPr>
-                <w:rFonts w:cs="Times New Roman" w:ascii="Times New Roman" w:hAnsi="Times New Roman"/>
-                <w:sz w:val="22"/>
-                <w:szCs w:val="22"/>
-              </w:rPr>
+              <w:rPr>
+                <w:rFonts w:ascii="Times New Roman" w:hAnsi="Times New Roman" w:cs="Times New Roman"/>
+                <w:sz w:val="22"/>
+                <w:szCs w:val="22"/>
+              </w:rPr>
+            </w:pPr>
+            <w:r>
+              <w:rPr>
+                <w:rFonts w:ascii="Times New Roman" w:hAnsi="Times New Roman" w:cs="Times New Roman"/>
+                <w:sz w:val="22"/>
+                <w:szCs w:val="22"/>
+              </w:rPr>
+              <w:t>integrate()</w:t>
             </w:r>
           </w:p>
         </w:tc>
@@ -2096,25 +1977,24 @@
           <w:p>
             <w:pPr>
               <w:pStyle w:val="TableContents"/>
-              <w:widowControl w:val="false"/>
-              <w:rPr>
-                <w:rFonts w:ascii="Times New Roman" w:hAnsi="Times New Roman" w:cs="Times New Roman"/>
-                <w:sz w:val="22"/>
-                <w:szCs w:val="22"/>
-              </w:rPr>
-            </w:pPr>
-            <w:r>
-              <w:rPr>
-                <w:rFonts w:cs="Times New Roman" w:ascii="Times New Roman" w:hAnsi="Times New Roman"/>
-                <w:sz w:val="22"/>
-                <w:szCs w:val="22"/>
-              </w:rPr>
+              <w:rPr>
+                <w:rFonts w:ascii="Times New Roman" w:hAnsi="Times New Roman" w:cs="Times New Roman"/>
+                <w:sz w:val="22"/>
+                <w:szCs w:val="22"/>
+              </w:rPr>
+            </w:pPr>
+            <w:r>
+              <w:rPr>
+                <w:rFonts w:ascii="Times New Roman" w:hAnsi="Times New Roman" w:cs="Times New Roman"/>
+                <w:sz w:val="22"/>
+                <w:szCs w:val="22"/>
+              </w:rPr>
+              <w:t>Integrate progeny into geno and bval</w:t>
             </w:r>
           </w:p>
         </w:tc>
       </w:tr>
       <w:tr>
-        <w:trPr/>
         <w:tc>
           <w:tcPr>
             <w:tcW w:w="1425" w:type="dxa"/>
@@ -2126,16 +2006,15 @@
           <w:p>
             <w:pPr>
               <w:pStyle w:val="TableContents"/>
-              <w:widowControl w:val="false"/>
-              <w:rPr>
-                <w:rFonts w:ascii="Times New Roman" w:hAnsi="Times New Roman" w:cs="Times New Roman"/>
-                <w:sz w:val="22"/>
-                <w:szCs w:val="22"/>
-              </w:rPr>
-            </w:pPr>
-            <w:r>
-              <w:rPr>
-                <w:rFonts w:cs="Times New Roman" w:ascii="Times New Roman" w:hAnsi="Times New Roman"/>
+              <w:rPr>
+                <w:rFonts w:ascii="Times New Roman" w:hAnsi="Times New Roman" w:cs="Times New Roman"/>
+                <w:sz w:val="22"/>
+                <w:szCs w:val="22"/>
+              </w:rPr>
+            </w:pPr>
+            <w:r>
+              <w:rPr>
+                <w:rFonts w:ascii="Times New Roman" w:hAnsi="Times New Roman" w:cs="Times New Roman"/>
                 <w:sz w:val="22"/>
                 <w:szCs w:val="22"/>
               </w:rPr>
@@ -2154,20 +2033,19 @@
           <w:p>
             <w:pPr>
               <w:pStyle w:val="TableContents"/>
-              <w:widowControl w:val="false"/>
-              <w:rPr>
-                <w:rFonts w:ascii="Times New Roman" w:hAnsi="Times New Roman" w:cs="Times New Roman"/>
-                <w:sz w:val="22"/>
-                <w:szCs w:val="22"/>
-              </w:rPr>
-            </w:pPr>
-            <w:r>
-              <w:rPr>
-                <w:rFonts w:cs="Times New Roman" w:ascii="Times New Roman" w:hAnsi="Times New Roman"/>
-                <w:sz w:val="22"/>
-                <w:szCs w:val="22"/>
-              </w:rPr>
-              <w:t>NonlinearGenomicModelCalibrationOperator</w:t>
+              <w:rPr>
+                <w:rFonts w:ascii="Times New Roman" w:hAnsi="Times New Roman" w:cs="Times New Roman"/>
+                <w:sz w:val="22"/>
+                <w:szCs w:val="22"/>
+              </w:rPr>
+            </w:pPr>
+            <w:r>
+              <w:rPr>
+                <w:rFonts w:ascii="Times New Roman" w:hAnsi="Times New Roman" w:cs="Times New Roman"/>
+                <w:sz w:val="22"/>
+                <w:szCs w:val="22"/>
+              </w:rPr>
+              <w:t>GenomicModelCalibrationOperator</w:t>
             </w:r>
           </w:p>
         </w:tc>
@@ -2182,19 +2060,19 @@
           <w:p>
             <w:pPr>
               <w:pStyle w:val="TableContents"/>
-              <w:widowControl w:val="false"/>
-              <w:rPr>
-                <w:rFonts w:ascii="Times New Roman" w:hAnsi="Times New Roman" w:cs="Times New Roman"/>
-                <w:sz w:val="22"/>
-                <w:szCs w:val="22"/>
-              </w:rPr>
-            </w:pPr>
-            <w:r>
-              <w:rPr>
-                <w:rFonts w:cs="Times New Roman" w:ascii="Times New Roman" w:hAnsi="Times New Roman"/>
-                <w:sz w:val="22"/>
-                <w:szCs w:val="22"/>
-              </w:rPr>
+              <w:rPr>
+                <w:rFonts w:ascii="Times New Roman" w:hAnsi="Times New Roman" w:cs="Times New Roman"/>
+                <w:sz w:val="22"/>
+                <w:szCs w:val="22"/>
+              </w:rPr>
+            </w:pPr>
+            <w:r>
+              <w:rPr>
+                <w:rFonts w:ascii="Times New Roman" w:hAnsi="Times New Roman" w:cs="Times New Roman"/>
+                <w:sz w:val="22"/>
+                <w:szCs w:val="22"/>
+              </w:rPr>
+              <w:t>calibrate()</w:t>
             </w:r>
           </w:p>
         </w:tc>
@@ -2210,25 +2088,24 @@
           <w:p>
             <w:pPr>
               <w:pStyle w:val="TableContents"/>
-              <w:widowControl w:val="false"/>
-              <w:rPr>
-                <w:rFonts w:ascii="Times New Roman" w:hAnsi="Times New Roman" w:cs="Times New Roman"/>
-                <w:sz w:val="22"/>
-                <w:szCs w:val="22"/>
-              </w:rPr>
-            </w:pPr>
-            <w:r>
-              <w:rPr>
-                <w:rFonts w:cs="Times New Roman" w:ascii="Times New Roman" w:hAnsi="Times New Roman"/>
-                <w:sz w:val="22"/>
-                <w:szCs w:val="22"/>
-              </w:rPr>
+              <w:rPr>
+                <w:rFonts w:ascii="Times New Roman" w:hAnsi="Times New Roman" w:cs="Times New Roman"/>
+                <w:sz w:val="22"/>
+                <w:szCs w:val="22"/>
+              </w:rPr>
+            </w:pPr>
+            <w:r>
+              <w:rPr>
+                <w:rFonts w:ascii="Times New Roman" w:hAnsi="Times New Roman" w:cs="Times New Roman"/>
+                <w:sz w:val="22"/>
+                <w:szCs w:val="22"/>
+              </w:rPr>
+              <w:t>Calibrate genomic model (factory function)</w:t>
             </w:r>
           </w:p>
         </w:tc>
       </w:tr>
       <w:tr>
-        <w:trPr/>
         <w:tc>
           <w:tcPr>
             <w:tcW w:w="1425" w:type="dxa"/>
@@ -2240,20 +2117,19 @@
           <w:p>
             <w:pPr>
               <w:pStyle w:val="TableContents"/>
-              <w:widowControl w:val="false"/>
-              <w:rPr>
-                <w:rFonts w:ascii="Times New Roman" w:hAnsi="Times New Roman" w:cs="Times New Roman"/>
-                <w:sz w:val="22"/>
-                <w:szCs w:val="22"/>
-              </w:rPr>
-            </w:pPr>
-            <w:r>
-              <w:rPr>
-                <w:rFonts w:cs="Times New Roman" w:ascii="Times New Roman" w:hAnsi="Times New Roman"/>
-                <w:sz w:val="22"/>
-                <w:szCs w:val="22"/>
-              </w:rPr>
-              <w:t>breed.sel</w:t>
+              <w:rPr>
+                <w:rFonts w:ascii="Times New Roman" w:hAnsi="Times New Roman" w:cs="Times New Roman"/>
+                <w:sz w:val="22"/>
+                <w:szCs w:val="22"/>
+              </w:rPr>
+            </w:pPr>
+            <w:r>
+              <w:rPr>
+                <w:rFonts w:ascii="Times New Roman" w:hAnsi="Times New Roman" w:cs="Times New Roman"/>
+                <w:sz w:val="22"/>
+                <w:szCs w:val="22"/>
+              </w:rPr>
+              <w:t>breed.calibr</w:t>
             </w:r>
           </w:p>
         </w:tc>
@@ -2268,28 +2144,19 @@
           <w:p>
             <w:pPr>
               <w:pStyle w:val="TableContents"/>
-              <w:widowControl w:val="false"/>
-              <w:rPr>
-                <w:rFonts w:ascii="Times New Roman" w:hAnsi="Times New Roman" w:cs="Times New Roman"/>
-                <w:sz w:val="22"/>
-                <w:szCs w:val="22"/>
-              </w:rPr>
-            </w:pPr>
-            <w:r>
-              <w:rPr>
-                <w:rFonts w:cs="Times New Roman" w:ascii="Times New Roman" w:hAnsi="Times New Roman"/>
-                <w:sz w:val="22"/>
-                <w:szCs w:val="22"/>
-              </w:rPr>
-              <w:t>Parent</w:t>
-            </w:r>
-            <w:r>
-              <w:rPr>
-                <w:rFonts w:cs="Times New Roman" w:ascii="Times New Roman" w:hAnsi="Times New Roman"/>
-                <w:sz w:val="22"/>
-                <w:szCs w:val="22"/>
-              </w:rPr>
-              <w:t>SelectionOperator</w:t>
+              <w:rPr>
+                <w:rFonts w:ascii="Times New Roman" w:hAnsi="Times New Roman" w:cs="Times New Roman"/>
+                <w:sz w:val="22"/>
+                <w:szCs w:val="22"/>
+              </w:rPr>
+            </w:pPr>
+            <w:r>
+              <w:rPr>
+                <w:rFonts w:ascii="Times New Roman" w:hAnsi="Times New Roman" w:cs="Times New Roman"/>
+                <w:sz w:val="22"/>
+                <w:szCs w:val="22"/>
+              </w:rPr>
+              <w:t>LinearGenomicModelCalibrationOperator</w:t>
             </w:r>
           </w:p>
         </w:tc>
@@ -2304,29 +2171,12 @@
           <w:p>
             <w:pPr>
               <w:pStyle w:val="TableContents"/>
-              <w:widowControl w:val="false"/>
-              <w:rPr>
-                <w:rFonts w:ascii="Times New Roman" w:hAnsi="Times New Roman" w:cs="Times New Roman"/>
-                <w:sz w:val="22"/>
-                <w:szCs w:val="22"/>
-              </w:rPr>
-            </w:pPr>
-            <w:r>
-              <w:rPr>
-                <w:rFonts w:cs="Times New Roman" w:ascii="Times New Roman" w:hAnsi="Times New Roman"/>
-                <w:sz w:val="22"/>
-                <w:szCs w:val="22"/>
-              </w:rPr>
-              <w:t>p</w:t>
-            </w:r>
-            <w:r>
-              <w:rPr>
-                <w:rFonts w:cs="Times New Roman" w:ascii="Times New Roman" w:hAnsi="Times New Roman"/>
-                <w:sz w:val="22"/>
-                <w:szCs w:val="22"/>
-              </w:rPr>
-              <w:t>select()</w:t>
-            </w:r>
+              <w:rPr>
+                <w:rFonts w:ascii="Times New Roman" w:hAnsi="Times New Roman" w:cs="Times New Roman"/>
+                <w:sz w:val="22"/>
+                <w:szCs w:val="22"/>
+              </w:rPr>
+            </w:pPr>
           </w:p>
         </w:tc>
         <w:tc>
@@ -2341,34 +2191,16 @@
           <w:p>
             <w:pPr>
               <w:pStyle w:val="TableContents"/>
-              <w:widowControl w:val="false"/>
-              <w:rPr>
-                <w:rFonts w:ascii="Times New Roman" w:hAnsi="Times New Roman" w:cs="Times New Roman"/>
-                <w:sz w:val="22"/>
-                <w:szCs w:val="22"/>
-              </w:rPr>
-            </w:pPr>
-            <w:r>
-              <w:rPr>
-                <w:rFonts w:cs="Times New Roman" w:ascii="Times New Roman" w:hAnsi="Times New Roman"/>
-                <w:sz w:val="22"/>
-                <w:szCs w:val="22"/>
-              </w:rPr>
-              <w:t xml:space="preserve">Select </w:t>
-            </w:r>
-            <w:r>
-              <w:rPr>
-                <w:rFonts w:cs="Times New Roman" w:ascii="Times New Roman" w:hAnsi="Times New Roman"/>
-                <w:sz w:val="22"/>
-                <w:szCs w:val="22"/>
-              </w:rPr>
-              <w:t>parents</w:t>
-            </w:r>
+              <w:rPr>
+                <w:rFonts w:ascii="Times New Roman" w:hAnsi="Times New Roman" w:cs="Times New Roman"/>
+                <w:sz w:val="22"/>
+                <w:szCs w:val="22"/>
+              </w:rPr>
+            </w:pPr>
           </w:p>
         </w:tc>
       </w:tr>
       <w:tr>
-        <w:trPr/>
         <w:tc>
           <w:tcPr>
             <w:tcW w:w="1425" w:type="dxa"/>
@@ -2380,16 +2212,110 @@
           <w:p>
             <w:pPr>
               <w:pStyle w:val="TableContents"/>
-              <w:widowControl w:val="false"/>
-              <w:rPr>
-                <w:rFonts w:ascii="Times New Roman" w:hAnsi="Times New Roman" w:cs="Times New Roman"/>
-                <w:sz w:val="22"/>
-                <w:szCs w:val="22"/>
-              </w:rPr>
-            </w:pPr>
-            <w:r>
-              <w:rPr>
-                <w:rFonts w:cs="Times New Roman" w:ascii="Times New Roman" w:hAnsi="Times New Roman"/>
+              <w:rPr>
+                <w:rFonts w:ascii="Times New Roman" w:hAnsi="Times New Roman" w:cs="Times New Roman"/>
+                <w:sz w:val="22"/>
+                <w:szCs w:val="22"/>
+              </w:rPr>
+            </w:pPr>
+            <w:r>
+              <w:rPr>
+                <w:rFonts w:ascii="Times New Roman" w:hAnsi="Times New Roman" w:cs="Times New Roman"/>
+                <w:sz w:val="22"/>
+                <w:szCs w:val="22"/>
+              </w:rPr>
+              <w:t>breed.calibr</w:t>
+            </w:r>
+          </w:p>
+        </w:tc>
+        <w:tc>
+          <w:tcPr>
+            <w:tcW w:w="4963" w:type="dxa"/>
+            <w:tcBorders>
+              <w:left w:val="single" w:sz="2" w:space="0" w:color="000000"/>
+              <w:bottom w:val="single" w:sz="2" w:space="0" w:color="000000"/>
+            </w:tcBorders>
+          </w:tcPr>
+          <w:p>
+            <w:pPr>
+              <w:pStyle w:val="TableContents"/>
+              <w:rPr>
+                <w:rFonts w:ascii="Times New Roman" w:hAnsi="Times New Roman" w:cs="Times New Roman"/>
+                <w:sz w:val="22"/>
+                <w:szCs w:val="22"/>
+              </w:rPr>
+            </w:pPr>
+            <w:r>
+              <w:rPr>
+                <w:rFonts w:ascii="Times New Roman" w:hAnsi="Times New Roman" w:cs="Times New Roman"/>
+                <w:sz w:val="22"/>
+                <w:szCs w:val="22"/>
+              </w:rPr>
+              <w:t>NonlinearGenomicModelCalibrationOperator</w:t>
+            </w:r>
+          </w:p>
+        </w:tc>
+        <w:tc>
+          <w:tcPr>
+            <w:tcW w:w="2495" w:type="dxa"/>
+            <w:tcBorders>
+              <w:left w:val="single" w:sz="2" w:space="0" w:color="000000"/>
+              <w:bottom w:val="single" w:sz="2" w:space="0" w:color="000000"/>
+            </w:tcBorders>
+          </w:tcPr>
+          <w:p>
+            <w:pPr>
+              <w:pStyle w:val="TableContents"/>
+              <w:rPr>
+                <w:rFonts w:ascii="Times New Roman" w:hAnsi="Times New Roman" w:cs="Times New Roman"/>
+                <w:sz w:val="22"/>
+                <w:szCs w:val="22"/>
+              </w:rPr>
+            </w:pPr>
+          </w:p>
+        </w:tc>
+        <w:tc>
+          <w:tcPr>
+            <w:tcW w:w="5514" w:type="dxa"/>
+            <w:tcBorders>
+              <w:left w:val="single" w:sz="2" w:space="0" w:color="000000"/>
+              <w:bottom w:val="single" w:sz="2" w:space="0" w:color="000000"/>
+              <w:right w:val="single" w:sz="2" w:space="0" w:color="000000"/>
+            </w:tcBorders>
+          </w:tcPr>
+          <w:p>
+            <w:pPr>
+              <w:pStyle w:val="TableContents"/>
+              <w:rPr>
+                <w:rFonts w:ascii="Times New Roman" w:hAnsi="Times New Roman" w:cs="Times New Roman"/>
+                <w:sz w:val="22"/>
+                <w:szCs w:val="22"/>
+              </w:rPr>
+            </w:pPr>
+          </w:p>
+        </w:tc>
+      </w:tr>
+      <w:tr>
+        <w:tc>
+          <w:tcPr>
+            <w:tcW w:w="1425" w:type="dxa"/>
+            <w:tcBorders>
+              <w:left w:val="single" w:sz="2" w:space="0" w:color="000000"/>
+              <w:bottom w:val="single" w:sz="2" w:space="0" w:color="000000"/>
+            </w:tcBorders>
+          </w:tcPr>
+          <w:p>
+            <w:pPr>
+              <w:pStyle w:val="TableContents"/>
+              <w:rPr>
+                <w:rFonts w:ascii="Times New Roman" w:hAnsi="Times New Roman" w:cs="Times New Roman"/>
+                <w:sz w:val="22"/>
+                <w:szCs w:val="22"/>
+              </w:rPr>
+            </w:pPr>
+            <w:r>
+              <w:rPr>
+                <w:rFonts w:ascii="Times New Roman" w:hAnsi="Times New Roman" w:cs="Times New Roman"/>
                 <w:sz w:val="22"/>
                 <w:szCs w:val="22"/>
               </w:rPr>
@@ -2408,16 +2334,15 @@
           <w:p>
             <w:pPr>
               <w:pStyle w:val="TableContents"/>
-              <w:widowControl w:val="false"/>
-              <w:rPr>
-                <w:rFonts w:ascii="Times New Roman" w:hAnsi="Times New Roman" w:cs="Times New Roman"/>
-                <w:sz w:val="22"/>
-                <w:szCs w:val="22"/>
-              </w:rPr>
-            </w:pPr>
-            <w:r>
-              <w:rPr>
-                <w:rFonts w:cs="Times New Roman" w:ascii="Times New Roman" w:hAnsi="Times New Roman"/>
+              <w:rPr>
+                <w:rFonts w:ascii="Times New Roman" w:hAnsi="Times New Roman" w:cs="Times New Roman"/>
+                <w:sz w:val="22"/>
+                <w:szCs w:val="22"/>
+              </w:rPr>
+            </w:pPr>
+            <w:r>
+              <w:rPr>
+                <w:rFonts w:ascii="Times New Roman" w:hAnsi="Times New Roman" w:cs="Times New Roman"/>
                 <w:sz w:val="22"/>
                 <w:szCs w:val="22"/>
               </w:rPr>
@@ -2436,16 +2361,15 @@
           <w:p>
             <w:pPr>
               <w:pStyle w:val="TableContents"/>
-              <w:widowControl w:val="false"/>
-              <w:rPr>
-                <w:rFonts w:ascii="Times New Roman" w:hAnsi="Times New Roman" w:cs="Times New Roman"/>
-                <w:sz w:val="22"/>
-                <w:szCs w:val="22"/>
-              </w:rPr>
-            </w:pPr>
-            <w:r>
-              <w:rPr>
-                <w:rFonts w:cs="Times New Roman" w:ascii="Times New Roman" w:hAnsi="Times New Roman"/>
+              <w:rPr>
+                <w:rFonts w:ascii="Times New Roman" w:hAnsi="Times New Roman" w:cs="Times New Roman"/>
+                <w:sz w:val="22"/>
+                <w:szCs w:val="22"/>
+              </w:rPr>
+            </w:pPr>
+            <w:r>
+              <w:rPr>
+                <w:rFonts w:ascii="Times New Roman" w:hAnsi="Times New Roman" w:cs="Times New Roman"/>
                 <w:sz w:val="22"/>
                 <w:szCs w:val="22"/>
               </w:rPr>
@@ -2465,16 +2389,15 @@
           <w:p>
             <w:pPr>
               <w:pStyle w:val="TableContents"/>
-              <w:widowControl w:val="false"/>
-              <w:rPr>
-                <w:rFonts w:ascii="Times New Roman" w:hAnsi="Times New Roman" w:cs="Times New Roman"/>
-                <w:sz w:val="22"/>
-                <w:szCs w:val="22"/>
-              </w:rPr>
-            </w:pPr>
-            <w:r>
-              <w:rPr>
-                <w:rFonts w:cs="Times New Roman" w:ascii="Times New Roman" w:hAnsi="Times New Roman"/>
+              <w:rPr>
+                <w:rFonts w:ascii="Times New Roman" w:hAnsi="Times New Roman" w:cs="Times New Roman"/>
+                <w:sz w:val="22"/>
+                <w:szCs w:val="22"/>
+              </w:rPr>
+            </w:pPr>
+            <w:r>
+              <w:rPr>
+                <w:rFonts w:ascii="Times New Roman" w:hAnsi="Times New Roman" w:cs="Times New Roman"/>
                 <w:sz w:val="22"/>
                 <w:szCs w:val="22"/>
               </w:rPr>
@@ -2486,7 +2409,15 @@
     </w:tbl>
     <w:p>
       <w:pPr>
-        <w:pStyle w:val="Normal"/>
+        <w:rPr>
+          <w:rFonts w:ascii="Times New Roman" w:hAnsi="Times New Roman" w:cs="Times New Roman"/>
+          <w:sz w:val="22"/>
+          <w:szCs w:val="22"/>
+        </w:rPr>
+      </w:pPr>
+    </w:p>
+    <w:p>
+      <w:pPr>
         <w:rPr>
           <w:rFonts w:ascii="Times New Roman" w:hAnsi="Times New Roman" w:cs="Times New Roman"/>
           <w:sz w:val="22"/>
@@ -2495,31 +2426,32 @@
       </w:pPr>
       <w:r>
         <w:rPr>
-          <w:rFonts w:cs="Times New Roman" w:ascii="Times New Roman" w:hAnsi="Times New Roman"/>
+          <w:rFonts w:ascii="Times New Roman" w:hAnsi="Times New Roman" w:cs="Times New Roman"/>
           <w:sz w:val="22"/>
           <w:szCs w:val="22"/>
         </w:rPr>
+        <w:t>Minimum required fields for BreedingProgram.</w:t>
       </w:r>
-    </w:p>
-    <w:p>
-      <w:pPr>
-        <w:pStyle w:val="Normal"/>
+      <w:r>
         <w:rPr>
           <w:rFonts w:ascii="Times New Roman" w:hAnsi="Times New Roman" w:cs="Times New Roman"/>
           <w:sz w:val="22"/>
           <w:szCs w:val="22"/>
         </w:rPr>
-      </w:pPr>
+        <w:t>geno</w:t>
+      </w:r>
       <w:r>
-        <w:rPr/>
-        <w:t>Minimum required fields for BreedingProgram.pop (dict)</w:t>
+        <w:rPr>
+          <w:rFonts w:ascii="Times New Roman" w:hAnsi="Times New Roman" w:cs="Times New Roman"/>
+          <w:sz w:val="22"/>
+          <w:szCs w:val="22"/>
+        </w:rPr>
+        <w:t xml:space="preserve"> (dict)</w:t>
       </w:r>
     </w:p>
     <w:tbl>
       <w:tblPr>
         <w:tblW w:w="14400" w:type="dxa"/>
-        <w:jc w:val="left"/>
-        <w:tblInd w:w="0" w:type="dxa"/>
         <w:tblLayout w:type="fixed"/>
         <w:tblCellMar>
           <w:top w:w="55" w:type="dxa"/>
@@ -2527,6 +2459,7 @@
           <w:bottom w:w="55" w:type="dxa"/>
           <w:right w:w="55" w:type="dxa"/>
         </w:tblCellMar>
+        <w:tblLook w:val="04A0" w:firstRow="1" w:lastRow="0" w:firstColumn="1" w:lastColumn="0" w:noHBand="0" w:noVBand="1"/>
       </w:tblPr>
       <w:tblGrid>
         <w:gridCol w:w="1085"/>
@@ -2534,7 +2467,6 @@
         <w:gridCol w:w="9513"/>
       </w:tblGrid>
       <w:tr>
-        <w:trPr/>
         <w:tc>
           <w:tcPr>
             <w:tcW w:w="1085" w:type="dxa"/>
@@ -2547,18 +2479,22 @@
           <w:p>
             <w:pPr>
               <w:pStyle w:val="TableContents"/>
-              <w:widowControl w:val="false"/>
               <w:jc w:val="center"/>
               <w:rPr>
-                <w:b/>
+                <w:rFonts w:ascii="Times New Roman" w:hAnsi="Times New Roman" w:cs="Times New Roman"/>
                 <w:b/>
                 <w:bCs/>
-              </w:rPr>
-            </w:pPr>
-            <w:r>
-              <w:rPr>
+                <w:sz w:val="22"/>
+                <w:szCs w:val="22"/>
+              </w:rPr>
+            </w:pPr>
+            <w:r>
+              <w:rPr>
+                <w:rFonts w:ascii="Times New Roman" w:hAnsi="Times New Roman" w:cs="Times New Roman"/>
                 <w:b/>
                 <w:bCs/>
+                <w:sz w:val="22"/>
+                <w:szCs w:val="22"/>
               </w:rPr>
               <w:t>Field</w:t>
             </w:r>
@@ -2576,18 +2512,22 @@
           <w:p>
             <w:pPr>
               <w:pStyle w:val="TableContents"/>
-              <w:widowControl w:val="false"/>
               <w:jc w:val="center"/>
               <w:rPr>
-                <w:b/>
+                <w:rFonts w:ascii="Times New Roman" w:hAnsi="Times New Roman" w:cs="Times New Roman"/>
                 <w:b/>
                 <w:bCs/>
-              </w:rPr>
-            </w:pPr>
-            <w:r>
-              <w:rPr>
+                <w:sz w:val="22"/>
+                <w:szCs w:val="22"/>
+              </w:rPr>
+            </w:pPr>
+            <w:r>
+              <w:rPr>
+                <w:rFonts w:ascii="Times New Roman" w:hAnsi="Times New Roman" w:cs="Times New Roman"/>
                 <w:b/>
                 <w:bCs/>
+                <w:sz w:val="22"/>
+                <w:szCs w:val="22"/>
               </w:rPr>
               <w:t>Type</w:t>
             </w:r>
@@ -2606,18 +2546,22 @@
           <w:p>
             <w:pPr>
               <w:pStyle w:val="TableContents"/>
-              <w:widowControl w:val="false"/>
               <w:jc w:val="center"/>
               <w:rPr>
-                <w:b/>
+                <w:rFonts w:ascii="Times New Roman" w:hAnsi="Times New Roman" w:cs="Times New Roman"/>
                 <w:b/>
                 <w:bCs/>
-              </w:rPr>
-            </w:pPr>
-            <w:r>
-              <w:rPr>
+                <w:sz w:val="22"/>
+                <w:szCs w:val="22"/>
+              </w:rPr>
+            </w:pPr>
+            <w:r>
+              <w:rPr>
+                <w:rFonts w:ascii="Times New Roman" w:hAnsi="Times New Roman" w:cs="Times New Roman"/>
                 <w:b/>
                 <w:bCs/>
+                <w:sz w:val="22"/>
+                <w:szCs w:val="22"/>
               </w:rPr>
               <w:t>Description</w:t>
             </w:r>
@@ -2625,7 +2569,6 @@
         </w:tc>
       </w:tr>
       <w:tr>
-        <w:trPr/>
         <w:tc>
           <w:tcPr>
             <w:tcW w:w="1085" w:type="dxa"/>
@@ -2637,16 +2580,19 @@
           <w:p>
             <w:pPr>
               <w:pStyle w:val="TableContents"/>
-              <w:widowControl w:val="false"/>
-              <w:rPr/>
-            </w:pPr>
-            <w:r>
-              <w:rPr/>
-              <w:t>“</w:t>
-            </w:r>
-            <w:r>
-              <w:rPr/>
-              <w:t>cand”</w:t>
+              <w:rPr>
+                <w:rFonts w:ascii="Times New Roman" w:hAnsi="Times New Roman" w:cs="Times New Roman"/>
+                <w:sz w:val="22"/>
+                <w:szCs w:val="22"/>
+              </w:rPr>
+            </w:pPr>
+            <w:r>
+              <w:rPr>
+                <w:rFonts w:ascii="Times New Roman" w:hAnsi="Times New Roman" w:cs="Times New Roman"/>
+                <w:sz w:val="22"/>
+                <w:szCs w:val="22"/>
+              </w:rPr>
+              <w:t>“cand”</w:t>
             </w:r>
           </w:p>
         </w:tc>
@@ -2661,11 +2607,18 @@
           <w:p>
             <w:pPr>
               <w:pStyle w:val="TableContents"/>
-              <w:widowControl w:val="false"/>
-              <w:rPr/>
-            </w:pPr>
-            <w:r>
-              <w:rPr/>
+              <w:rPr>
+                <w:rFonts w:ascii="Times New Roman" w:hAnsi="Times New Roman" w:cs="Times New Roman"/>
+                <w:sz w:val="22"/>
+                <w:szCs w:val="22"/>
+              </w:rPr>
+            </w:pPr>
+            <w:r>
+              <w:rPr>
+                <w:rFonts w:ascii="Times New Roman" w:hAnsi="Times New Roman" w:cs="Times New Roman"/>
+                <w:sz w:val="22"/>
+                <w:szCs w:val="22"/>
+              </w:rPr>
               <w:t>PhasedGenotypeMatrix</w:t>
             </w:r>
           </w:p>
@@ -2682,18 +2635,24 @@
           <w:p>
             <w:pPr>
               <w:pStyle w:val="TableContents"/>
-              <w:widowControl w:val="false"/>
-              <w:rPr/>
-            </w:pPr>
-            <w:r>
-              <w:rPr/>
+              <w:rPr>
+                <w:rFonts w:ascii="Times New Roman" w:hAnsi="Times New Roman" w:cs="Times New Roman"/>
+                <w:sz w:val="22"/>
+                <w:szCs w:val="22"/>
+              </w:rPr>
+            </w:pPr>
+            <w:r>
+              <w:rPr>
+                <w:rFonts w:ascii="Times New Roman" w:hAnsi="Times New Roman" w:cs="Times New Roman"/>
+                <w:sz w:val="22"/>
+                <w:szCs w:val="22"/>
+              </w:rPr>
               <w:t>Parental candidate population</w:t>
             </w:r>
           </w:p>
         </w:tc>
       </w:tr>
       <w:tr>
-        <w:trPr/>
         <w:tc>
           <w:tcPr>
             <w:tcW w:w="1085" w:type="dxa"/>
@@ -2705,16 +2664,20 @@
           <w:p>
             <w:pPr>
               <w:pStyle w:val="TableContents"/>
-              <w:widowControl w:val="false"/>
-              <w:rPr/>
-            </w:pPr>
-            <w:r>
-              <w:rPr/>
-              <w:t>“</w:t>
-            </w:r>
-            <w:r>
-              <w:rPr/>
-              <w:t>main”</w:t>
+              <w:rPr>
+                <w:rFonts w:ascii="Times New Roman" w:hAnsi="Times New Roman" w:cs="Times New Roman"/>
+                <w:sz w:val="22"/>
+                <w:szCs w:val="22"/>
+              </w:rPr>
+            </w:pPr>
+            <w:r>
+              <w:rPr>
+                <w:rFonts w:ascii="Times New Roman" w:hAnsi="Times New Roman" w:cs="Times New Roman"/>
+                <w:sz w:val="22"/>
+                <w:szCs w:val="22"/>
+              </w:rPr>
+              <w:lastRenderedPageBreak/>
+              <w:t>“main”</w:t>
             </w:r>
           </w:p>
         </w:tc>
@@ -2729,11 +2692,18 @@
           <w:p>
             <w:pPr>
               <w:pStyle w:val="TableContents"/>
-              <w:widowControl w:val="false"/>
-              <w:rPr/>
-            </w:pPr>
-            <w:r>
-              <w:rPr/>
+              <w:rPr>
+                <w:rFonts w:ascii="Times New Roman" w:hAnsi="Times New Roman" w:cs="Times New Roman"/>
+                <w:sz w:val="22"/>
+                <w:szCs w:val="22"/>
+              </w:rPr>
+            </w:pPr>
+            <w:r>
+              <w:rPr>
+                <w:rFonts w:ascii="Times New Roman" w:hAnsi="Times New Roman" w:cs="Times New Roman"/>
+                <w:sz w:val="22"/>
+                <w:szCs w:val="22"/>
+              </w:rPr>
               <w:t>PhasedGenotypeMatrix</w:t>
             </w:r>
           </w:p>
@@ -2750,18 +2720,24 @@
           <w:p>
             <w:pPr>
               <w:pStyle w:val="TableContents"/>
-              <w:widowControl w:val="false"/>
-              <w:rPr/>
-            </w:pPr>
-            <w:r>
-              <w:rPr/>
+              <w:rPr>
+                <w:rFonts w:ascii="Times New Roman" w:hAnsi="Times New Roman" w:cs="Times New Roman"/>
+                <w:sz w:val="22"/>
+                <w:szCs w:val="22"/>
+              </w:rPr>
+            </w:pPr>
+            <w:r>
+              <w:rPr>
+                <w:rFonts w:ascii="Times New Roman" w:hAnsi="Times New Roman" w:cs="Times New Roman"/>
+                <w:sz w:val="22"/>
+                <w:szCs w:val="22"/>
+              </w:rPr>
               <w:t>Main breeding population</w:t>
             </w:r>
           </w:p>
         </w:tc>
       </w:tr>
       <w:tr>
-        <w:trPr/>
         <w:tc>
           <w:tcPr>
             <w:tcW w:w="1085" w:type="dxa"/>
@@ -2773,16 +2749,19 @@
           <w:p>
             <w:pPr>
               <w:pStyle w:val="TableContents"/>
-              <w:widowControl w:val="false"/>
-              <w:rPr/>
-            </w:pPr>
-            <w:r>
-              <w:rPr/>
-              <w:t>“</w:t>
-            </w:r>
-            <w:r>
-              <w:rPr/>
-              <w:t>queue”</w:t>
+              <w:rPr>
+                <w:rFonts w:ascii="Times New Roman" w:hAnsi="Times New Roman" w:cs="Times New Roman"/>
+                <w:sz w:val="22"/>
+                <w:szCs w:val="22"/>
+              </w:rPr>
+            </w:pPr>
+            <w:r>
+              <w:rPr>
+                <w:rFonts w:ascii="Times New Roman" w:hAnsi="Times New Roman" w:cs="Times New Roman"/>
+                <w:sz w:val="22"/>
+                <w:szCs w:val="22"/>
+              </w:rPr>
+              <w:t>“queue”</w:t>
             </w:r>
           </w:p>
         </w:tc>
@@ -2797,11 +2776,18 @@
           <w:p>
             <w:pPr>
               <w:pStyle w:val="TableContents"/>
-              <w:widowControl w:val="false"/>
-              <w:rPr/>
-            </w:pPr>
-            <w:r>
-              <w:rPr/>
+              <w:rPr>
+                <w:rFonts w:ascii="Times New Roman" w:hAnsi="Times New Roman" w:cs="Times New Roman"/>
+                <w:sz w:val="22"/>
+                <w:szCs w:val="22"/>
+              </w:rPr>
+            </w:pPr>
+            <w:r>
+              <w:rPr>
+                <w:rFonts w:ascii="Times New Roman" w:hAnsi="Times New Roman" w:cs="Times New Roman"/>
+                <w:sz w:val="22"/>
+                <w:szCs w:val="22"/>
+              </w:rPr>
               <w:t>List of PhasedGenotypeMatrix</w:t>
             </w:r>
           </w:p>
@@ -2818,18 +2804,24 @@
           <w:p>
             <w:pPr>
               <w:pStyle w:val="TableContents"/>
-              <w:widowControl w:val="false"/>
-              <w:rPr/>
-            </w:pPr>
-            <w:r>
-              <w:rPr/>
+              <w:rPr>
+                <w:rFonts w:ascii="Times New Roman" w:hAnsi="Times New Roman" w:cs="Times New Roman"/>
+                <w:sz w:val="22"/>
+                <w:szCs w:val="22"/>
+              </w:rPr>
+            </w:pPr>
+            <w:r>
+              <w:rPr>
+                <w:rFonts w:ascii="Times New Roman" w:hAnsi="Times New Roman" w:cs="Times New Roman"/>
+                <w:sz w:val="22"/>
+                <w:szCs w:val="22"/>
+              </w:rPr>
               <w:t>Breeding populations on queue to be added to main population</w:t>
             </w:r>
           </w:p>
         </w:tc>
       </w:tr>
       <w:tr>
-        <w:trPr/>
         <w:tc>
           <w:tcPr>
             <w:tcW w:w="1085" w:type="dxa"/>
@@ -2841,11 +2833,18 @@
           <w:p>
             <w:pPr>
               <w:pStyle w:val="TableContents"/>
-              <w:widowControl w:val="false"/>
-              <w:rPr/>
-            </w:pPr>
-            <w:r>
-              <w:rPr/>
+              <w:rPr>
+                <w:rFonts w:ascii="Times New Roman" w:hAnsi="Times New Roman" w:cs="Times New Roman"/>
+                <w:sz w:val="22"/>
+                <w:szCs w:val="22"/>
+              </w:rPr>
+            </w:pPr>
+            <w:r>
+              <w:rPr>
+                <w:rFonts w:ascii="Times New Roman" w:hAnsi="Times New Roman" w:cs="Times New Roman"/>
+                <w:sz w:val="22"/>
+                <w:szCs w:val="22"/>
+              </w:rPr>
               <w:t>…</w:t>
             </w:r>
           </w:p>
@@ -2861,11 +2860,18 @@
           <w:p>
             <w:pPr>
               <w:pStyle w:val="TableContents"/>
-              <w:widowControl w:val="false"/>
-              <w:rPr/>
-            </w:pPr>
-            <w:r>
-              <w:rPr/>
+              <w:rPr>
+                <w:rFonts w:ascii="Times New Roman" w:hAnsi="Times New Roman" w:cs="Times New Roman"/>
+                <w:sz w:val="22"/>
+                <w:szCs w:val="22"/>
+              </w:rPr>
+            </w:pPr>
+            <w:r>
+              <w:rPr>
+                <w:rFonts w:ascii="Times New Roman" w:hAnsi="Times New Roman" w:cs="Times New Roman"/>
+                <w:sz w:val="22"/>
+                <w:szCs w:val="22"/>
+              </w:rPr>
               <w:t>PhasedGenotypeMatrix or other</w:t>
             </w:r>
           </w:p>
@@ -2882,11 +2888,18 @@
           <w:p>
             <w:pPr>
               <w:pStyle w:val="TableContents"/>
-              <w:widowControl w:val="false"/>
-              <w:rPr/>
-            </w:pPr>
-            <w:r>
-              <w:rPr/>
+              <w:rPr>
+                <w:rFonts w:ascii="Times New Roman" w:hAnsi="Times New Roman" w:cs="Times New Roman"/>
+                <w:sz w:val="22"/>
+                <w:szCs w:val="22"/>
+              </w:rPr>
+            </w:pPr>
+            <w:r>
+              <w:rPr>
+                <w:rFonts w:ascii="Times New Roman" w:hAnsi="Times New Roman" w:cs="Times New Roman"/>
+                <w:sz w:val="22"/>
+                <w:szCs w:val="22"/>
+              </w:rPr>
               <w:t>Special breeding populations</w:t>
             </w:r>
           </w:p>
@@ -2895,7 +2908,15 @@
     </w:tbl>
     <w:p>
       <w:pPr>
-        <w:pStyle w:val="Normal"/>
+        <w:rPr>
+          <w:rFonts w:ascii="Times New Roman" w:hAnsi="Times New Roman" w:cs="Times New Roman"/>
+          <w:sz w:val="22"/>
+          <w:szCs w:val="22"/>
+        </w:rPr>
+      </w:pPr>
+    </w:p>
+    <w:p>
+      <w:pPr>
         <w:rPr>
           <w:rFonts w:ascii="Times New Roman" w:hAnsi="Times New Roman" w:cs="Times New Roman"/>
           <w:sz w:val="22"/>
@@ -2904,31 +2925,16 @@
       </w:pPr>
       <w:r>
         <w:rPr>
-          <w:rFonts w:cs="Times New Roman" w:ascii="Times New Roman" w:hAnsi="Times New Roman"/>
-          <w:sz w:val="22"/>
-          <w:szCs w:val="22"/>
-        </w:rPr>
-      </w:r>
-    </w:p>
-    <w:p>
-      <w:pPr>
-        <w:pStyle w:val="Normal"/>
-        <w:rPr>
           <w:rFonts w:ascii="Times New Roman" w:hAnsi="Times New Roman" w:cs="Times New Roman"/>
           <w:sz w:val="22"/>
           <w:szCs w:val="22"/>
         </w:rPr>
-      </w:pPr>
-      <w:r>
-        <w:rPr/>
         <w:t>Minimum required fields for BreedingProgram.bval (dict)</w:t>
       </w:r>
     </w:p>
     <w:tbl>
       <w:tblPr>
         <w:tblW w:w="14400" w:type="dxa"/>
-        <w:jc w:val="left"/>
-        <w:tblInd w:w="0" w:type="dxa"/>
         <w:tblLayout w:type="fixed"/>
         <w:tblCellMar>
           <w:top w:w="55" w:type="dxa"/>
@@ -2936,6 +2942,7 @@
           <w:bottom w:w="55" w:type="dxa"/>
           <w:right w:w="55" w:type="dxa"/>
         </w:tblCellMar>
+        <w:tblLook w:val="04A0" w:firstRow="1" w:lastRow="0" w:firstColumn="1" w:lastColumn="0" w:noHBand="0" w:noVBand="1"/>
       </w:tblPr>
       <w:tblGrid>
         <w:gridCol w:w="2357"/>
@@ -2943,7 +2950,6 @@
         <w:gridCol w:w="7189"/>
       </w:tblGrid>
       <w:tr>
-        <w:trPr/>
         <w:tc>
           <w:tcPr>
             <w:tcW w:w="2357" w:type="dxa"/>
@@ -2956,18 +2962,22 @@
           <w:p>
             <w:pPr>
               <w:pStyle w:val="TableContents"/>
-              <w:widowControl w:val="false"/>
               <w:jc w:val="center"/>
               <w:rPr>
-                <w:b/>
+                <w:rFonts w:ascii="Times New Roman" w:hAnsi="Times New Roman" w:cs="Times New Roman"/>
                 <w:b/>
                 <w:bCs/>
-              </w:rPr>
-            </w:pPr>
-            <w:r>
-              <w:rPr>
+                <w:sz w:val="22"/>
+                <w:szCs w:val="22"/>
+              </w:rPr>
+            </w:pPr>
+            <w:r>
+              <w:rPr>
+                <w:rFonts w:ascii="Times New Roman" w:hAnsi="Times New Roman" w:cs="Times New Roman"/>
                 <w:b/>
                 <w:bCs/>
+                <w:sz w:val="22"/>
+                <w:szCs w:val="22"/>
               </w:rPr>
               <w:t>Field</w:t>
             </w:r>
@@ -2985,18 +2995,22 @@
           <w:p>
             <w:pPr>
               <w:pStyle w:val="TableContents"/>
-              <w:widowControl w:val="false"/>
               <w:jc w:val="center"/>
               <w:rPr>
-                <w:b/>
+                <w:rFonts w:ascii="Times New Roman" w:hAnsi="Times New Roman" w:cs="Times New Roman"/>
                 <w:b/>
                 <w:bCs/>
-              </w:rPr>
-            </w:pPr>
-            <w:r>
-              <w:rPr>
+                <w:sz w:val="22"/>
+                <w:szCs w:val="22"/>
+              </w:rPr>
+            </w:pPr>
+            <w:r>
+              <w:rPr>
+                <w:rFonts w:ascii="Times New Roman" w:hAnsi="Times New Roman" w:cs="Times New Roman"/>
                 <w:b/>
                 <w:bCs/>
+                <w:sz w:val="22"/>
+                <w:szCs w:val="22"/>
               </w:rPr>
               <w:t>Type</w:t>
             </w:r>
@@ -3015,18 +3029,22 @@
           <w:p>
             <w:pPr>
               <w:pStyle w:val="TableContents"/>
-              <w:widowControl w:val="false"/>
               <w:jc w:val="center"/>
               <w:rPr>
-                <w:b/>
+                <w:rFonts w:ascii="Times New Roman" w:hAnsi="Times New Roman" w:cs="Times New Roman"/>
                 <w:b/>
                 <w:bCs/>
-              </w:rPr>
-            </w:pPr>
-            <w:r>
-              <w:rPr>
+                <w:sz w:val="22"/>
+                <w:szCs w:val="22"/>
+              </w:rPr>
+            </w:pPr>
+            <w:r>
+              <w:rPr>
+                <w:rFonts w:ascii="Times New Roman" w:hAnsi="Times New Roman" w:cs="Times New Roman"/>
                 <w:b/>
                 <w:bCs/>
+                <w:sz w:val="22"/>
+                <w:szCs w:val="22"/>
               </w:rPr>
               <w:t>Description</w:t>
             </w:r>
@@ -3034,7 +3052,6 @@
         </w:tc>
       </w:tr>
       <w:tr>
-        <w:trPr/>
         <w:tc>
           <w:tcPr>
             <w:tcW w:w="2357" w:type="dxa"/>
@@ -3046,16 +3063,19 @@
           <w:p>
             <w:pPr>
               <w:pStyle w:val="TableContents"/>
-              <w:widowControl w:val="false"/>
-              <w:rPr/>
-            </w:pPr>
-            <w:r>
-              <w:rPr/>
-              <w:t>“</w:t>
-            </w:r>
-            <w:r>
-              <w:rPr/>
-              <w:t>cand”</w:t>
+              <w:rPr>
+                <w:rFonts w:ascii="Times New Roman" w:hAnsi="Times New Roman" w:cs="Times New Roman"/>
+                <w:sz w:val="22"/>
+                <w:szCs w:val="22"/>
+              </w:rPr>
+            </w:pPr>
+            <w:r>
+              <w:rPr>
+                <w:rFonts w:ascii="Times New Roman" w:hAnsi="Times New Roman" w:cs="Times New Roman"/>
+                <w:sz w:val="22"/>
+                <w:szCs w:val="22"/>
+              </w:rPr>
+              <w:t>“cand”</w:t>
             </w:r>
           </w:p>
         </w:tc>
@@ -3070,11 +3090,18 @@
           <w:p>
             <w:pPr>
               <w:pStyle w:val="TableContents"/>
-              <w:widowControl w:val="false"/>
-              <w:rPr/>
-            </w:pPr>
-            <w:r>
-              <w:rPr/>
+              <w:rPr>
+                <w:rFonts w:ascii="Times New Roman" w:hAnsi="Times New Roman" w:cs="Times New Roman"/>
+                <w:sz w:val="22"/>
+                <w:szCs w:val="22"/>
+              </w:rPr>
+            </w:pPr>
+            <w:r>
+              <w:rPr>
+                <w:rFonts w:ascii="Times New Roman" w:hAnsi="Times New Roman" w:cs="Times New Roman"/>
+                <w:sz w:val="22"/>
+                <w:szCs w:val="22"/>
+              </w:rPr>
               <w:t>BreedingValueMatrix</w:t>
             </w:r>
           </w:p>
@@ -3091,33 +3118,40 @@
           <w:p>
             <w:pPr>
               <w:pStyle w:val="TableContents"/>
-              <w:widowControl w:val="false"/>
-              <w:rPr/>
-            </w:pPr>
-            <w:r>
-              <w:rPr/>
+              <w:rPr>
+                <w:rFonts w:ascii="Times New Roman" w:hAnsi="Times New Roman" w:cs="Times New Roman"/>
+                <w:sz w:val="22"/>
+                <w:szCs w:val="22"/>
+              </w:rPr>
+            </w:pPr>
+            <w:r>
+              <w:rPr>
+                <w:rFonts w:ascii="Times New Roman" w:hAnsi="Times New Roman" w:cs="Times New Roman"/>
+                <w:sz w:val="22"/>
+                <w:szCs w:val="22"/>
+              </w:rPr>
               <w:t xml:space="preserve">Breeding values for </w:t>
             </w:r>
             <w:r>
               <w:rPr>
-                <w:rFonts w:eastAsia="Noto Sans CJK SC" w:cs="Lohit Devanagari"/>
-                <w:color w:val="auto"/>
-                <w:kern w:val="2"/>
-                <w:sz w:val="24"/>
-                <w:szCs w:val="24"/>
-                <w:lang w:val="en-US" w:eastAsia="zh-CN" w:bidi="hi-IN"/>
+                <w:rFonts w:ascii="Times New Roman" w:hAnsi="Times New Roman" w:cs="Times New Roman"/>
+                <w:sz w:val="22"/>
+                <w:szCs w:val="22"/>
               </w:rPr>
               <w:t>parental candidate</w:t>
             </w:r>
             <w:r>
-              <w:rPr/>
+              <w:rPr>
+                <w:rFonts w:ascii="Times New Roman" w:hAnsi="Times New Roman" w:cs="Times New Roman"/>
+                <w:sz w:val="22"/>
+                <w:szCs w:val="22"/>
+              </w:rPr>
               <w:t xml:space="preserve"> population</w:t>
             </w:r>
           </w:p>
         </w:tc>
       </w:tr>
       <w:tr>
-        <w:trPr/>
         <w:tc>
           <w:tcPr>
             <w:tcW w:w="2357" w:type="dxa"/>
@@ -3129,16 +3163,19 @@
           <w:p>
             <w:pPr>
               <w:pStyle w:val="TableContents"/>
-              <w:widowControl w:val="false"/>
-              <w:rPr/>
-            </w:pPr>
-            <w:r>
-              <w:rPr/>
-              <w:t>“</w:t>
-            </w:r>
-            <w:r>
-              <w:rPr/>
-              <w:t>cand_true”</w:t>
+              <w:rPr>
+                <w:rFonts w:ascii="Times New Roman" w:hAnsi="Times New Roman" w:cs="Times New Roman"/>
+                <w:sz w:val="22"/>
+                <w:szCs w:val="22"/>
+              </w:rPr>
+            </w:pPr>
+            <w:r>
+              <w:rPr>
+                <w:rFonts w:ascii="Times New Roman" w:hAnsi="Times New Roman" w:cs="Times New Roman"/>
+                <w:sz w:val="22"/>
+                <w:szCs w:val="22"/>
+              </w:rPr>
+              <w:t>“cand_true”</w:t>
             </w:r>
           </w:p>
         </w:tc>
@@ -3153,11 +3190,18 @@
           <w:p>
             <w:pPr>
               <w:pStyle w:val="TableContents"/>
-              <w:widowControl w:val="false"/>
-              <w:rPr/>
-            </w:pPr>
-            <w:r>
-              <w:rPr/>
+              <w:rPr>
+                <w:rFonts w:ascii="Times New Roman" w:hAnsi="Times New Roman" w:cs="Times New Roman"/>
+                <w:sz w:val="22"/>
+                <w:szCs w:val="22"/>
+              </w:rPr>
+            </w:pPr>
+            <w:r>
+              <w:rPr>
+                <w:rFonts w:ascii="Times New Roman" w:hAnsi="Times New Roman" w:cs="Times New Roman"/>
+                <w:sz w:val="22"/>
+                <w:szCs w:val="22"/>
+              </w:rPr>
               <w:t>BreedingValueMatrix</w:t>
             </w:r>
           </w:p>
@@ -3174,26 +3218,24 @@
           <w:p>
             <w:pPr>
               <w:pStyle w:val="TableContents"/>
-              <w:widowControl w:val="false"/>
-              <w:rPr/>
-            </w:pPr>
-            <w:r>
-              <w:rPr/>
-              <w:t xml:space="preserve">True breeding values for </w:t>
-            </w:r>
-            <w:r>
-              <w:rPr/>
-              <w:t xml:space="preserve">parental candidate </w:t>
-            </w:r>
-            <w:r>
-              <w:rPr/>
-              <w:t>population</w:t>
+              <w:rPr>
+                <w:rFonts w:ascii="Times New Roman" w:hAnsi="Times New Roman" w:cs="Times New Roman"/>
+                <w:sz w:val="22"/>
+                <w:szCs w:val="22"/>
+              </w:rPr>
+            </w:pPr>
+            <w:r>
+              <w:rPr>
+                <w:rFonts w:ascii="Times New Roman" w:hAnsi="Times New Roman" w:cs="Times New Roman"/>
+                <w:sz w:val="22"/>
+                <w:szCs w:val="22"/>
+              </w:rPr>
+              <w:t>True breeding values for parental candidate population</w:t>
             </w:r>
           </w:p>
         </w:tc>
       </w:tr>
       <w:tr>
-        <w:trPr/>
         <w:tc>
           <w:tcPr>
             <w:tcW w:w="2357" w:type="dxa"/>
@@ -3205,16 +3247,19 @@
           <w:p>
             <w:pPr>
               <w:pStyle w:val="TableContents"/>
-              <w:widowControl w:val="false"/>
-              <w:rPr/>
-            </w:pPr>
-            <w:r>
-              <w:rPr/>
-              <w:t>“</w:t>
-            </w:r>
-            <w:r>
-              <w:rPr/>
-              <w:t>main”</w:t>
+              <w:rPr>
+                <w:rFonts w:ascii="Times New Roman" w:hAnsi="Times New Roman" w:cs="Times New Roman"/>
+                <w:sz w:val="22"/>
+                <w:szCs w:val="22"/>
+              </w:rPr>
+            </w:pPr>
+            <w:r>
+              <w:rPr>
+                <w:rFonts w:ascii="Times New Roman" w:hAnsi="Times New Roman" w:cs="Times New Roman"/>
+                <w:sz w:val="22"/>
+                <w:szCs w:val="22"/>
+              </w:rPr>
+              <w:t>“main”</w:t>
             </w:r>
           </w:p>
         </w:tc>
@@ -3229,11 +3274,18 @@
           <w:p>
             <w:pPr>
               <w:pStyle w:val="TableContents"/>
-              <w:widowControl w:val="false"/>
-              <w:rPr/>
-            </w:pPr>
-            <w:r>
-              <w:rPr/>
+              <w:rPr>
+                <w:rFonts w:ascii="Times New Roman" w:hAnsi="Times New Roman" w:cs="Times New Roman"/>
+                <w:sz w:val="22"/>
+                <w:szCs w:val="22"/>
+              </w:rPr>
+            </w:pPr>
+            <w:r>
+              <w:rPr>
+                <w:rFonts w:ascii="Times New Roman" w:hAnsi="Times New Roman" w:cs="Times New Roman"/>
+                <w:sz w:val="22"/>
+                <w:szCs w:val="22"/>
+              </w:rPr>
               <w:t>BreedingValueMatrix</w:t>
             </w:r>
           </w:p>
@@ -3250,18 +3302,24 @@
           <w:p>
             <w:pPr>
               <w:pStyle w:val="TableContents"/>
-              <w:widowControl w:val="false"/>
-              <w:rPr/>
-            </w:pPr>
-            <w:r>
-              <w:rPr/>
+              <w:rPr>
+                <w:rFonts w:ascii="Times New Roman" w:hAnsi="Times New Roman" w:cs="Times New Roman"/>
+                <w:sz w:val="22"/>
+                <w:szCs w:val="22"/>
+              </w:rPr>
+            </w:pPr>
+            <w:r>
+              <w:rPr>
+                <w:rFonts w:ascii="Times New Roman" w:hAnsi="Times New Roman" w:cs="Times New Roman"/>
+                <w:sz w:val="22"/>
+                <w:szCs w:val="22"/>
+              </w:rPr>
               <w:t>Breeding values for main population</w:t>
             </w:r>
           </w:p>
         </w:tc>
       </w:tr>
       <w:tr>
-        <w:trPr/>
         <w:tc>
           <w:tcPr>
             <w:tcW w:w="2357" w:type="dxa"/>
@@ -3273,16 +3331,19 @@
           <w:p>
             <w:pPr>
               <w:pStyle w:val="TableContents"/>
-              <w:widowControl w:val="false"/>
-              <w:rPr/>
-            </w:pPr>
-            <w:r>
-              <w:rPr/>
-              <w:t>“</w:t>
-            </w:r>
-            <w:r>
-              <w:rPr/>
-              <w:t>main_true”</w:t>
+              <w:rPr>
+                <w:rFonts w:ascii="Times New Roman" w:hAnsi="Times New Roman" w:cs="Times New Roman"/>
+                <w:sz w:val="22"/>
+                <w:szCs w:val="22"/>
+              </w:rPr>
+            </w:pPr>
+            <w:r>
+              <w:rPr>
+                <w:rFonts w:ascii="Times New Roman" w:hAnsi="Times New Roman" w:cs="Times New Roman"/>
+                <w:sz w:val="22"/>
+                <w:szCs w:val="22"/>
+              </w:rPr>
+              <w:t>“main_true”</w:t>
             </w:r>
           </w:p>
         </w:tc>
@@ -3297,11 +3358,18 @@
           <w:p>
             <w:pPr>
               <w:pStyle w:val="TableContents"/>
-              <w:widowControl w:val="false"/>
-              <w:rPr/>
-            </w:pPr>
-            <w:r>
-              <w:rPr/>
+              <w:rPr>
+                <w:rFonts w:ascii="Times New Roman" w:hAnsi="Times New Roman" w:cs="Times New Roman"/>
+                <w:sz w:val="22"/>
+                <w:szCs w:val="22"/>
+              </w:rPr>
+            </w:pPr>
+            <w:r>
+              <w:rPr>
+                <w:rFonts w:ascii="Times New Roman" w:hAnsi="Times New Roman" w:cs="Times New Roman"/>
+                <w:sz w:val="22"/>
+                <w:szCs w:val="22"/>
+              </w:rPr>
               <w:t>BreedingValueMatrix</w:t>
             </w:r>
           </w:p>
@@ -3318,18 +3386,24 @@
           <w:p>
             <w:pPr>
               <w:pStyle w:val="TableContents"/>
-              <w:widowControl w:val="false"/>
-              <w:rPr/>
-            </w:pPr>
-            <w:r>
-              <w:rPr/>
+              <w:rPr>
+                <w:rFonts w:ascii="Times New Roman" w:hAnsi="Times New Roman" w:cs="Times New Roman"/>
+                <w:sz w:val="22"/>
+                <w:szCs w:val="22"/>
+              </w:rPr>
+            </w:pPr>
+            <w:r>
+              <w:rPr>
+                <w:rFonts w:ascii="Times New Roman" w:hAnsi="Times New Roman" w:cs="Times New Roman"/>
+                <w:sz w:val="22"/>
+                <w:szCs w:val="22"/>
+              </w:rPr>
               <w:t>True breeding values for main population</w:t>
             </w:r>
           </w:p>
         </w:tc>
       </w:tr>
       <w:tr>
-        <w:trPr/>
         <w:tc>
           <w:tcPr>
             <w:tcW w:w="2357" w:type="dxa"/>
@@ -3341,16 +3415,19 @@
           <w:p>
             <w:pPr>
               <w:pStyle w:val="TableContents"/>
-              <w:widowControl w:val="false"/>
-              <w:rPr/>
-            </w:pPr>
-            <w:r>
-              <w:rPr/>
-              <w:t>“</w:t>
-            </w:r>
-            <w:r>
-              <w:rPr/>
-              <w:t>queue”</w:t>
+              <w:rPr>
+                <w:rFonts w:ascii="Times New Roman" w:hAnsi="Times New Roman" w:cs="Times New Roman"/>
+                <w:sz w:val="22"/>
+                <w:szCs w:val="22"/>
+              </w:rPr>
+            </w:pPr>
+            <w:r>
+              <w:rPr>
+                <w:rFonts w:ascii="Times New Roman" w:hAnsi="Times New Roman" w:cs="Times New Roman"/>
+                <w:sz w:val="22"/>
+                <w:szCs w:val="22"/>
+              </w:rPr>
+              <w:t>“queue”</w:t>
             </w:r>
           </w:p>
         </w:tc>
@@ -3365,12 +3442,27 @@
           <w:p>
             <w:pPr>
               <w:pStyle w:val="TableContents"/>
-              <w:widowControl w:val="false"/>
-              <w:rPr/>
-            </w:pPr>
-            <w:r>
-              <w:rPr/>
-              <w:t>List of BreedingValueMatrix</w:t>
+              <w:rPr>
+                <w:rFonts w:ascii="Times New Roman" w:hAnsi="Times New Roman" w:cs="Times New Roman"/>
+                <w:sz w:val="22"/>
+                <w:szCs w:val="22"/>
+              </w:rPr>
+            </w:pPr>
+            <w:r>
+              <w:rPr>
+                <w:rFonts w:ascii="Times New Roman" w:hAnsi="Times New Roman" w:cs="Times New Roman"/>
+                <w:sz w:val="22"/>
+                <w:szCs w:val="22"/>
+              </w:rPr>
+              <w:t xml:space="preserve">List of </w:t>
+            </w:r>
+            <w:r>
+              <w:rPr>
+                <w:rFonts w:ascii="Times New Roman" w:hAnsi="Times New Roman" w:cs="Times New Roman"/>
+                <w:sz w:val="22"/>
+                <w:szCs w:val="22"/>
+              </w:rPr>
+              <w:t>BreedingValueMatrix</w:t>
             </w:r>
           </w:p>
         </w:tc>
@@ -3386,18 +3478,24 @@
           <w:p>
             <w:pPr>
               <w:pStyle w:val="TableContents"/>
-              <w:widowControl w:val="false"/>
-              <w:rPr/>
-            </w:pPr>
-            <w:r>
-              <w:rPr/>
+              <w:rPr>
+                <w:rFonts w:ascii="Times New Roman" w:hAnsi="Times New Roman" w:cs="Times New Roman"/>
+                <w:sz w:val="22"/>
+                <w:szCs w:val="22"/>
+              </w:rPr>
+            </w:pPr>
+            <w:r>
+              <w:rPr>
+                <w:rFonts w:ascii="Times New Roman" w:hAnsi="Times New Roman" w:cs="Times New Roman"/>
+                <w:sz w:val="22"/>
+                <w:szCs w:val="22"/>
+              </w:rPr>
               <w:t>Breeding values for queue populations</w:t>
             </w:r>
           </w:p>
         </w:tc>
       </w:tr>
       <w:tr>
-        <w:trPr/>
         <w:tc>
           <w:tcPr>
             <w:tcW w:w="2357" w:type="dxa"/>
@@ -3409,16 +3507,19 @@
           <w:p>
             <w:pPr>
               <w:pStyle w:val="TableContents"/>
-              <w:widowControl w:val="false"/>
-              <w:rPr/>
-            </w:pPr>
-            <w:r>
-              <w:rPr/>
-              <w:t>“</w:t>
-            </w:r>
-            <w:r>
-              <w:rPr/>
-              <w:t>queue_true”</w:t>
+              <w:rPr>
+                <w:rFonts w:ascii="Times New Roman" w:hAnsi="Times New Roman" w:cs="Times New Roman"/>
+                <w:sz w:val="22"/>
+                <w:szCs w:val="22"/>
+              </w:rPr>
+            </w:pPr>
+            <w:r>
+              <w:rPr>
+                <w:rFonts w:ascii="Times New Roman" w:hAnsi="Times New Roman" w:cs="Times New Roman"/>
+                <w:sz w:val="22"/>
+                <w:szCs w:val="22"/>
+              </w:rPr>
+              <w:t>“queue_true”</w:t>
             </w:r>
           </w:p>
         </w:tc>
@@ -3433,11 +3534,18 @@
           <w:p>
             <w:pPr>
               <w:pStyle w:val="TableContents"/>
-              <w:widowControl w:val="false"/>
-              <w:rPr/>
-            </w:pPr>
-            <w:r>
-              <w:rPr/>
+              <w:rPr>
+                <w:rFonts w:ascii="Times New Roman" w:hAnsi="Times New Roman" w:cs="Times New Roman"/>
+                <w:sz w:val="22"/>
+                <w:szCs w:val="22"/>
+              </w:rPr>
+            </w:pPr>
+            <w:r>
+              <w:rPr>
+                <w:rFonts w:ascii="Times New Roman" w:hAnsi="Times New Roman" w:cs="Times New Roman"/>
+                <w:sz w:val="22"/>
+                <w:szCs w:val="22"/>
+              </w:rPr>
               <w:t>List of BreedingValueMatrix</w:t>
             </w:r>
           </w:p>
@@ -3454,18 +3562,24 @@
           <w:p>
             <w:pPr>
               <w:pStyle w:val="TableContents"/>
-              <w:widowControl w:val="false"/>
-              <w:rPr/>
-            </w:pPr>
-            <w:r>
-              <w:rPr/>
+              <w:rPr>
+                <w:rFonts w:ascii="Times New Roman" w:hAnsi="Times New Roman" w:cs="Times New Roman"/>
+                <w:sz w:val="22"/>
+                <w:szCs w:val="22"/>
+              </w:rPr>
+            </w:pPr>
+            <w:r>
+              <w:rPr>
+                <w:rFonts w:ascii="Times New Roman" w:hAnsi="Times New Roman" w:cs="Times New Roman"/>
+                <w:sz w:val="22"/>
+                <w:szCs w:val="22"/>
+              </w:rPr>
               <w:t>True breeding values for queue populations</w:t>
             </w:r>
           </w:p>
         </w:tc>
       </w:tr>
       <w:tr>
-        <w:trPr/>
         <w:tc>
           <w:tcPr>
             <w:tcW w:w="2357" w:type="dxa"/>
@@ -3477,11 +3591,18 @@
           <w:p>
             <w:pPr>
               <w:pStyle w:val="TableContents"/>
-              <w:widowControl w:val="false"/>
-              <w:rPr/>
-            </w:pPr>
-            <w:r>
-              <w:rPr/>
+              <w:rPr>
+                <w:rFonts w:ascii="Times New Roman" w:hAnsi="Times New Roman" w:cs="Times New Roman"/>
+                <w:sz w:val="22"/>
+                <w:szCs w:val="22"/>
+              </w:rPr>
+            </w:pPr>
+            <w:r>
+              <w:rPr>
+                <w:rFonts w:ascii="Times New Roman" w:hAnsi="Times New Roman" w:cs="Times New Roman"/>
+                <w:sz w:val="22"/>
+                <w:szCs w:val="22"/>
+              </w:rPr>
               <w:t>…</w:t>
             </w:r>
           </w:p>
@@ -3497,11 +3618,18 @@
           <w:p>
             <w:pPr>
               <w:pStyle w:val="TableContents"/>
-              <w:widowControl w:val="false"/>
-              <w:rPr/>
-            </w:pPr>
-            <w:r>
-              <w:rPr/>
+              <w:rPr>
+                <w:rFonts w:ascii="Times New Roman" w:hAnsi="Times New Roman" w:cs="Times New Roman"/>
+                <w:sz w:val="22"/>
+                <w:szCs w:val="22"/>
+              </w:rPr>
+            </w:pPr>
+            <w:r>
+              <w:rPr>
+                <w:rFonts w:ascii="Times New Roman" w:hAnsi="Times New Roman" w:cs="Times New Roman"/>
+                <w:sz w:val="22"/>
+                <w:szCs w:val="22"/>
+              </w:rPr>
               <w:t>BreedingValueMatrix</w:t>
             </w:r>
           </w:p>
@@ -3518,11 +3646,18 @@
           <w:p>
             <w:pPr>
               <w:pStyle w:val="TableContents"/>
-              <w:widowControl w:val="false"/>
-              <w:rPr/>
-            </w:pPr>
-            <w:r>
-              <w:rPr/>
+              <w:rPr>
+                <w:rFonts w:ascii="Times New Roman" w:hAnsi="Times New Roman" w:cs="Times New Roman"/>
+                <w:sz w:val="22"/>
+                <w:szCs w:val="22"/>
+              </w:rPr>
+            </w:pPr>
+            <w:r>
+              <w:rPr>
+                <w:rFonts w:ascii="Times New Roman" w:hAnsi="Times New Roman" w:cs="Times New Roman"/>
+                <w:sz w:val="22"/>
+                <w:szCs w:val="22"/>
+              </w:rPr>
               <w:t>Breeding values for special populations</w:t>
             </w:r>
           </w:p>
@@ -3531,7 +3666,15 @@
     </w:tbl>
     <w:p>
       <w:pPr>
-        <w:pStyle w:val="Normal"/>
+        <w:rPr>
+          <w:rFonts w:ascii="Times New Roman" w:hAnsi="Times New Roman" w:cs="Times New Roman"/>
+          <w:sz w:val="22"/>
+          <w:szCs w:val="22"/>
+        </w:rPr>
+      </w:pPr>
+    </w:p>
+    <w:p>
+      <w:pPr>
         <w:rPr>
           <w:rFonts w:ascii="Times New Roman" w:hAnsi="Times New Roman" w:cs="Times New Roman"/>
           <w:sz w:val="22"/>
@@ -3540,31 +3683,24 @@
       </w:pPr>
       <w:r>
         <w:rPr>
-          <w:rFonts w:cs="Times New Roman" w:ascii="Times New Roman" w:hAnsi="Times New Roman"/>
+          <w:rFonts w:ascii="Times New Roman" w:hAnsi="Times New Roman" w:cs="Times New Roman"/>
           <w:sz w:val="22"/>
           <w:szCs w:val="22"/>
         </w:rPr>
+        <w:t>Minimum required fields for BreedingProgram.gmod</w:t>
       </w:r>
-    </w:p>
-    <w:p>
-      <w:pPr>
-        <w:pStyle w:val="Normal"/>
+      <w:r>
         <w:rPr>
           <w:rFonts w:ascii="Times New Roman" w:hAnsi="Times New Roman" w:cs="Times New Roman"/>
           <w:sz w:val="22"/>
           <w:szCs w:val="22"/>
         </w:rPr>
-      </w:pPr>
-      <w:r>
-        <w:rPr/>
-        <w:t>Minimum required fields for BreedingProgram.gmod (dict)</w:t>
+        <w:t xml:space="preserve"> (dict)</w:t>
       </w:r>
     </w:p>
     <w:tbl>
       <w:tblPr>
         <w:tblW w:w="14400" w:type="dxa"/>
-        <w:jc w:val="left"/>
-        <w:tblInd w:w="0" w:type="dxa"/>
         <w:tblLayout w:type="fixed"/>
         <w:tblCellMar>
           <w:top w:w="55" w:type="dxa"/>
@@ -3572,6 +3708,7 @@
           <w:bottom w:w="55" w:type="dxa"/>
           <w:right w:w="55" w:type="dxa"/>
         </w:tblCellMar>
+        <w:tblLook w:val="04A0" w:firstRow="1" w:lastRow="0" w:firstColumn="1" w:lastColumn="0" w:noHBand="0" w:noVBand="1"/>
       </w:tblPr>
       <w:tblGrid>
         <w:gridCol w:w="2504"/>
@@ -3579,7 +3716,6 @@
         <w:gridCol w:w="7758"/>
       </w:tblGrid>
       <w:tr>
-        <w:trPr/>
         <w:tc>
           <w:tcPr>
             <w:tcW w:w="2504" w:type="dxa"/>
@@ -3592,18 +3728,22 @@
           <w:p>
             <w:pPr>
               <w:pStyle w:val="TableContents"/>
-              <w:widowControl w:val="false"/>
               <w:jc w:val="center"/>
               <w:rPr>
-                <w:b/>
+                <w:rFonts w:ascii="Times New Roman" w:hAnsi="Times New Roman" w:cs="Times New Roman"/>
                 <w:b/>
                 <w:bCs/>
-              </w:rPr>
-            </w:pPr>
-            <w:r>
-              <w:rPr>
+                <w:sz w:val="22"/>
+                <w:szCs w:val="22"/>
+              </w:rPr>
+            </w:pPr>
+            <w:r>
+              <w:rPr>
+                <w:rFonts w:ascii="Times New Roman" w:hAnsi="Times New Roman" w:cs="Times New Roman"/>
                 <w:b/>
                 <w:bCs/>
+                <w:sz w:val="22"/>
+                <w:szCs w:val="22"/>
               </w:rPr>
               <w:t>Field</w:t>
             </w:r>
@@ -3621,18 +3761,22 @@
           <w:p>
             <w:pPr>
               <w:pStyle w:val="TableContents"/>
-              <w:widowControl w:val="false"/>
               <w:jc w:val="center"/>
               <w:rPr>
-                <w:b/>
+                <w:rFonts w:ascii="Times New Roman" w:hAnsi="Times New Roman" w:cs="Times New Roman"/>
                 <w:b/>
                 <w:bCs/>
-              </w:rPr>
-            </w:pPr>
-            <w:r>
-              <w:rPr>
+                <w:sz w:val="22"/>
+                <w:szCs w:val="22"/>
+              </w:rPr>
+            </w:pPr>
+            <w:r>
+              <w:rPr>
+                <w:rFonts w:ascii="Times New Roman" w:hAnsi="Times New Roman" w:cs="Times New Roman"/>
                 <w:b/>
                 <w:bCs/>
+                <w:sz w:val="22"/>
+                <w:szCs w:val="22"/>
               </w:rPr>
               <w:t>Type</w:t>
             </w:r>
@@ -3651,18 +3795,22 @@
           <w:p>
             <w:pPr>
               <w:pStyle w:val="TableContents"/>
-              <w:widowControl w:val="false"/>
               <w:jc w:val="center"/>
               <w:rPr>
-                <w:b/>
+                <w:rFonts w:ascii="Times New Roman" w:hAnsi="Times New Roman" w:cs="Times New Roman"/>
                 <w:b/>
                 <w:bCs/>
-              </w:rPr>
-            </w:pPr>
-            <w:r>
-              <w:rPr>
+                <w:sz w:val="22"/>
+                <w:szCs w:val="22"/>
+              </w:rPr>
+            </w:pPr>
+            <w:r>
+              <w:rPr>
+                <w:rFonts w:ascii="Times New Roman" w:hAnsi="Times New Roman" w:cs="Times New Roman"/>
                 <w:b/>
                 <w:bCs/>
+                <w:sz w:val="22"/>
+                <w:szCs w:val="22"/>
               </w:rPr>
               <w:t>Description</w:t>
             </w:r>
@@ -3670,7 +3818,6 @@
         </w:tc>
       </w:tr>
       <w:tr>
-        <w:trPr/>
         <w:tc>
           <w:tcPr>
             <w:tcW w:w="2504" w:type="dxa"/>
@@ -3682,16 +3829,19 @@
           <w:p>
             <w:pPr>
               <w:pStyle w:val="TableContents"/>
-              <w:widowControl w:val="false"/>
-              <w:rPr/>
-            </w:pPr>
-            <w:r>
-              <w:rPr/>
-              <w:t>“</w:t>
-            </w:r>
-            <w:r>
-              <w:rPr/>
-              <w:t>cand”</w:t>
+              <w:rPr>
+                <w:rFonts w:ascii="Times New Roman" w:hAnsi="Times New Roman" w:cs="Times New Roman"/>
+                <w:sz w:val="22"/>
+                <w:szCs w:val="22"/>
+              </w:rPr>
+            </w:pPr>
+            <w:r>
+              <w:rPr>
+                <w:rFonts w:ascii="Times New Roman" w:hAnsi="Times New Roman" w:cs="Times New Roman"/>
+                <w:sz w:val="22"/>
+                <w:szCs w:val="22"/>
+              </w:rPr>
+              <w:t>“cand”</w:t>
             </w:r>
           </w:p>
         </w:tc>
@@ -3706,11 +3856,18 @@
           <w:p>
             <w:pPr>
               <w:pStyle w:val="TableContents"/>
-              <w:widowControl w:val="false"/>
-              <w:rPr/>
-            </w:pPr>
-            <w:r>
-              <w:rPr/>
+              <w:rPr>
+                <w:rFonts w:ascii="Times New Roman" w:hAnsi="Times New Roman" w:cs="Times New Roman"/>
+                <w:sz w:val="22"/>
+                <w:szCs w:val="22"/>
+              </w:rPr>
+            </w:pPr>
+            <w:r>
+              <w:rPr>
+                <w:rFonts w:ascii="Times New Roman" w:hAnsi="Times New Roman" w:cs="Times New Roman"/>
+                <w:sz w:val="22"/>
+                <w:szCs w:val="22"/>
+              </w:rPr>
               <w:t>GenomicModel</w:t>
             </w:r>
           </w:p>
@@ -3727,33 +3884,40 @@
           <w:p>
             <w:pPr>
               <w:pStyle w:val="TableContents"/>
-              <w:widowControl w:val="false"/>
-              <w:rPr/>
-            </w:pPr>
-            <w:r>
-              <w:rPr/>
+              <w:rPr>
+                <w:rFonts w:ascii="Times New Roman" w:hAnsi="Times New Roman" w:cs="Times New Roman"/>
+                <w:sz w:val="22"/>
+                <w:szCs w:val="22"/>
+              </w:rPr>
+            </w:pPr>
+            <w:r>
+              <w:rPr>
+                <w:rFonts w:ascii="Times New Roman" w:hAnsi="Times New Roman" w:cs="Times New Roman"/>
+                <w:sz w:val="22"/>
+                <w:szCs w:val="22"/>
+              </w:rPr>
               <w:t xml:space="preserve">Genomic model for </w:t>
             </w:r>
             <w:r>
               <w:rPr>
-                <w:rFonts w:eastAsia="Noto Sans CJK SC" w:cs="Lohit Devanagari"/>
-                <w:color w:val="auto"/>
-                <w:kern w:val="2"/>
-                <w:sz w:val="24"/>
-                <w:szCs w:val="24"/>
-                <w:lang w:val="en-US" w:eastAsia="zh-CN" w:bidi="hi-IN"/>
+                <w:rFonts w:ascii="Times New Roman" w:hAnsi="Times New Roman" w:cs="Times New Roman"/>
+                <w:sz w:val="22"/>
+                <w:szCs w:val="22"/>
               </w:rPr>
               <w:t>parental candidate</w:t>
             </w:r>
             <w:r>
-              <w:rPr/>
+              <w:rPr>
+                <w:rFonts w:ascii="Times New Roman" w:hAnsi="Times New Roman" w:cs="Times New Roman"/>
+                <w:sz w:val="22"/>
+                <w:szCs w:val="22"/>
+              </w:rPr>
               <w:t xml:space="preserve"> population</w:t>
             </w:r>
           </w:p>
         </w:tc>
       </w:tr>
       <w:tr>
-        <w:trPr/>
         <w:tc>
           <w:tcPr>
             <w:tcW w:w="2504" w:type="dxa"/>
@@ -3765,16 +3929,19 @@
           <w:p>
             <w:pPr>
               <w:pStyle w:val="TableContents"/>
-              <w:widowControl w:val="false"/>
-              <w:rPr/>
-            </w:pPr>
-            <w:r>
-              <w:rPr/>
-              <w:t>“</w:t>
-            </w:r>
-            <w:r>
-              <w:rPr/>
-              <w:t>main”</w:t>
+              <w:rPr>
+                <w:rFonts w:ascii="Times New Roman" w:hAnsi="Times New Roman" w:cs="Times New Roman"/>
+                <w:sz w:val="22"/>
+                <w:szCs w:val="22"/>
+              </w:rPr>
+            </w:pPr>
+            <w:r>
+              <w:rPr>
+                <w:rFonts w:ascii="Times New Roman" w:hAnsi="Times New Roman" w:cs="Times New Roman"/>
+                <w:sz w:val="22"/>
+                <w:szCs w:val="22"/>
+              </w:rPr>
+              <w:t>“main”</w:t>
             </w:r>
           </w:p>
         </w:tc>
@@ -3789,11 +3956,18 @@
           <w:p>
             <w:pPr>
               <w:pStyle w:val="TableContents"/>
-              <w:widowControl w:val="false"/>
-              <w:rPr/>
-            </w:pPr>
-            <w:r>
-              <w:rPr/>
+              <w:rPr>
+                <w:rFonts w:ascii="Times New Roman" w:hAnsi="Times New Roman" w:cs="Times New Roman"/>
+                <w:sz w:val="22"/>
+                <w:szCs w:val="22"/>
+              </w:rPr>
+            </w:pPr>
+            <w:r>
+              <w:rPr>
+                <w:rFonts w:ascii="Times New Roman" w:hAnsi="Times New Roman" w:cs="Times New Roman"/>
+                <w:sz w:val="22"/>
+                <w:szCs w:val="22"/>
+              </w:rPr>
               <w:t>GenomicModel</w:t>
             </w:r>
           </w:p>
@@ -3810,18 +3984,24 @@
           <w:p>
             <w:pPr>
               <w:pStyle w:val="TableContents"/>
-              <w:widowControl w:val="false"/>
-              <w:rPr/>
-            </w:pPr>
-            <w:r>
-              <w:rPr/>
+              <w:rPr>
+                <w:rFonts w:ascii="Times New Roman" w:hAnsi="Times New Roman" w:cs="Times New Roman"/>
+                <w:sz w:val="22"/>
+                <w:szCs w:val="22"/>
+              </w:rPr>
+            </w:pPr>
+            <w:r>
+              <w:rPr>
+                <w:rFonts w:ascii="Times New Roman" w:hAnsi="Times New Roman" w:cs="Times New Roman"/>
+                <w:sz w:val="22"/>
+                <w:szCs w:val="22"/>
+              </w:rPr>
               <w:t>Genomic model for main population</w:t>
             </w:r>
           </w:p>
         </w:tc>
       </w:tr>
       <w:tr>
-        <w:trPr/>
         <w:tc>
           <w:tcPr>
             <w:tcW w:w="2504" w:type="dxa"/>
@@ -3833,16 +4013,19 @@
           <w:p>
             <w:pPr>
               <w:pStyle w:val="TableContents"/>
-              <w:widowControl w:val="false"/>
-              <w:rPr/>
-            </w:pPr>
-            <w:r>
-              <w:rPr/>
-              <w:t>“</w:t>
-            </w:r>
-            <w:r>
-              <w:rPr/>
-              <w:t>queue”</w:t>
+              <w:rPr>
+                <w:rFonts w:ascii="Times New Roman" w:hAnsi="Times New Roman" w:cs="Times New Roman"/>
+                <w:sz w:val="22"/>
+                <w:szCs w:val="22"/>
+              </w:rPr>
+            </w:pPr>
+            <w:r>
+              <w:rPr>
+                <w:rFonts w:ascii="Times New Roman" w:hAnsi="Times New Roman" w:cs="Times New Roman"/>
+                <w:sz w:val="22"/>
+                <w:szCs w:val="22"/>
+              </w:rPr>
+              <w:t>“queue”</w:t>
             </w:r>
           </w:p>
         </w:tc>
@@ -3857,11 +4040,18 @@
           <w:p>
             <w:pPr>
               <w:pStyle w:val="TableContents"/>
-              <w:widowControl w:val="false"/>
-              <w:rPr/>
-            </w:pPr>
-            <w:r>
-              <w:rPr/>
+              <w:rPr>
+                <w:rFonts w:ascii="Times New Roman" w:hAnsi="Times New Roman" w:cs="Times New Roman"/>
+                <w:sz w:val="22"/>
+                <w:szCs w:val="22"/>
+              </w:rPr>
+            </w:pPr>
+            <w:r>
+              <w:rPr>
+                <w:rFonts w:ascii="Times New Roman" w:hAnsi="Times New Roman" w:cs="Times New Roman"/>
+                <w:sz w:val="22"/>
+                <w:szCs w:val="22"/>
+              </w:rPr>
               <w:t>List of GenomicModel</w:t>
             </w:r>
           </w:p>
@@ -3878,18 +4068,24 @@
           <w:p>
             <w:pPr>
               <w:pStyle w:val="TableContents"/>
-              <w:widowControl w:val="false"/>
-              <w:rPr/>
-            </w:pPr>
-            <w:r>
-              <w:rPr/>
+              <w:rPr>
+                <w:rFonts w:ascii="Times New Roman" w:hAnsi="Times New Roman" w:cs="Times New Roman"/>
+                <w:sz w:val="22"/>
+                <w:szCs w:val="22"/>
+              </w:rPr>
+            </w:pPr>
+            <w:r>
+              <w:rPr>
+                <w:rFonts w:ascii="Times New Roman" w:hAnsi="Times New Roman" w:cs="Times New Roman"/>
+                <w:sz w:val="22"/>
+                <w:szCs w:val="22"/>
+              </w:rPr>
               <w:t>Genomic models for queue populations</w:t>
             </w:r>
           </w:p>
         </w:tc>
       </w:tr>
       <w:tr>
-        <w:trPr/>
         <w:tc>
           <w:tcPr>
             <w:tcW w:w="2504" w:type="dxa"/>
@@ -3901,16 +4097,19 @@
           <w:p>
             <w:pPr>
               <w:pStyle w:val="TableContents"/>
-              <w:widowControl w:val="false"/>
-              <w:rPr/>
-            </w:pPr>
-            <w:r>
-              <w:rPr/>
-              <w:t>“</w:t>
-            </w:r>
-            <w:r>
-              <w:rPr/>
-              <w:t>true”</w:t>
+              <w:rPr>
+                <w:rFonts w:ascii="Times New Roman" w:hAnsi="Times New Roman" w:cs="Times New Roman"/>
+                <w:sz w:val="22"/>
+                <w:szCs w:val="22"/>
+              </w:rPr>
+            </w:pPr>
+            <w:r>
+              <w:rPr>
+                <w:rFonts w:ascii="Times New Roman" w:hAnsi="Times New Roman" w:cs="Times New Roman"/>
+                <w:sz w:val="22"/>
+                <w:szCs w:val="22"/>
+              </w:rPr>
+              <w:t>“true”</w:t>
             </w:r>
           </w:p>
         </w:tc>
@@ -3925,11 +4124,18 @@
           <w:p>
             <w:pPr>
               <w:pStyle w:val="TableContents"/>
-              <w:widowControl w:val="false"/>
-              <w:rPr/>
-            </w:pPr>
-            <w:r>
-              <w:rPr/>
+              <w:rPr>
+                <w:rFonts w:ascii="Times New Roman" w:hAnsi="Times New Roman" w:cs="Times New Roman"/>
+                <w:sz w:val="22"/>
+                <w:szCs w:val="22"/>
+              </w:rPr>
+            </w:pPr>
+            <w:r>
+              <w:rPr>
+                <w:rFonts w:ascii="Times New Roman" w:hAnsi="Times New Roman" w:cs="Times New Roman"/>
+                <w:sz w:val="22"/>
+                <w:szCs w:val="22"/>
+              </w:rPr>
               <w:t>GenomicModel</w:t>
             </w:r>
           </w:p>
@@ -3946,18 +4152,32 @@
           <w:p>
             <w:pPr>
               <w:pStyle w:val="TableContents"/>
-              <w:widowControl w:val="false"/>
-              <w:rPr/>
-            </w:pPr>
-            <w:r>
-              <w:rPr/>
-              <w:t>True genomic model for trait(s)</w:t>
+              <w:rPr>
+                <w:rFonts w:ascii="Times New Roman" w:hAnsi="Times New Roman" w:cs="Times New Roman"/>
+                <w:sz w:val="22"/>
+                <w:szCs w:val="22"/>
+              </w:rPr>
+            </w:pPr>
+            <w:r>
+              <w:rPr>
+                <w:rFonts w:ascii="Times New Roman" w:hAnsi="Times New Roman" w:cs="Times New Roman"/>
+                <w:sz w:val="22"/>
+                <w:szCs w:val="22"/>
+              </w:rPr>
+              <w:t xml:space="preserve">True </w:t>
+            </w:r>
+            <w:r>
+              <w:rPr>
+                <w:rFonts w:ascii="Times New Roman" w:hAnsi="Times New Roman" w:cs="Times New Roman"/>
+                <w:sz w:val="22"/>
+                <w:szCs w:val="22"/>
+              </w:rPr>
+              <w:t>genomic model for trait(s)</w:t>
             </w:r>
           </w:p>
         </w:tc>
       </w:tr>
       <w:tr>
-        <w:trPr/>
         <w:tc>
           <w:tcPr>
             <w:tcW w:w="2504" w:type="dxa"/>
@@ -3969,11 +4189,18 @@
           <w:p>
             <w:pPr>
               <w:pStyle w:val="TableContents"/>
-              <w:widowControl w:val="false"/>
-              <w:rPr/>
-            </w:pPr>
-            <w:r>
-              <w:rPr/>
+              <w:rPr>
+                <w:rFonts w:ascii="Times New Roman" w:hAnsi="Times New Roman" w:cs="Times New Roman"/>
+                <w:sz w:val="22"/>
+                <w:szCs w:val="22"/>
+              </w:rPr>
+            </w:pPr>
+            <w:r>
+              <w:rPr>
+                <w:rFonts w:ascii="Times New Roman" w:hAnsi="Times New Roman" w:cs="Times New Roman"/>
+                <w:sz w:val="22"/>
+                <w:szCs w:val="22"/>
+              </w:rPr>
               <w:t>…</w:t>
             </w:r>
           </w:p>
@@ -3989,11 +4216,18 @@
           <w:p>
             <w:pPr>
               <w:pStyle w:val="TableContents"/>
-              <w:widowControl w:val="false"/>
-              <w:rPr/>
-            </w:pPr>
-            <w:r>
-              <w:rPr/>
+              <w:rPr>
+                <w:rFonts w:ascii="Times New Roman" w:hAnsi="Times New Roman" w:cs="Times New Roman"/>
+                <w:sz w:val="22"/>
+                <w:szCs w:val="22"/>
+              </w:rPr>
+            </w:pPr>
+            <w:r>
+              <w:rPr>
+                <w:rFonts w:ascii="Times New Roman" w:hAnsi="Times New Roman" w:cs="Times New Roman"/>
+                <w:sz w:val="22"/>
+                <w:szCs w:val="22"/>
+              </w:rPr>
               <w:t>GenomicModel</w:t>
             </w:r>
           </w:p>
@@ -4010,11 +4244,18 @@
           <w:p>
             <w:pPr>
               <w:pStyle w:val="TableContents"/>
-              <w:widowControl w:val="false"/>
-              <w:rPr/>
-            </w:pPr>
-            <w:r>
-              <w:rPr/>
+              <w:rPr>
+                <w:rFonts w:ascii="Times New Roman" w:hAnsi="Times New Roman" w:cs="Times New Roman"/>
+                <w:sz w:val="22"/>
+                <w:szCs w:val="22"/>
+              </w:rPr>
+            </w:pPr>
+            <w:r>
+              <w:rPr>
+                <w:rFonts w:ascii="Times New Roman" w:hAnsi="Times New Roman" w:cs="Times New Roman"/>
+                <w:sz w:val="22"/>
+                <w:szCs w:val="22"/>
+              </w:rPr>
               <w:t>Genomic models for special populations</w:t>
             </w:r>
           </w:p>
@@ -4023,7 +4264,38 @@
     </w:tbl>
     <w:p>
       <w:pPr>
-        <w:pStyle w:val="Normal"/>
+        <w:rPr>
+          <w:rFonts w:ascii="Times New Roman" w:hAnsi="Times New Roman" w:cs="Times New Roman"/>
+          <w:sz w:val="22"/>
+          <w:szCs w:val="22"/>
+        </w:rPr>
+      </w:pPr>
+    </w:p>
+    <w:p>
+      <w:pPr>
+        <w:rPr>
+          <w:rFonts w:ascii="Times New Roman" w:hAnsi="Times New Roman" w:cs="Times New Roman"/>
+          <w:b/>
+          <w:bCs/>
+          <w:sz w:val="22"/>
+          <w:szCs w:val="22"/>
+          <w:u w:val="single"/>
+        </w:rPr>
+      </w:pPr>
+      <w:r>
+        <w:rPr>
+          <w:rFonts w:ascii="Times New Roman" w:hAnsi="Times New Roman" w:cs="Times New Roman"/>
+          <w:b/>
+          <w:bCs/>
+          <w:sz w:val="22"/>
+          <w:szCs w:val="22"/>
+          <w:u w:val="single"/>
+        </w:rPr>
+        <w:t>General breeding simulation algorithm:</w:t>
+      </w:r>
+    </w:p>
+    <w:p>
+      <w:pPr>
         <w:rPr>
           <w:rFonts w:ascii="Times New Roman" w:hAnsi="Times New Roman" w:cs="Times New Roman"/>
           <w:sz w:val="22"/>
@@ -4032,34 +4304,15 @@
       </w:pPr>
       <w:r>
         <w:rPr>
-          <w:rFonts w:cs="Times New Roman" w:ascii="Times New Roman" w:hAnsi="Times New Roman"/>
+          <w:rFonts w:ascii="Times New Roman" w:hAnsi="Times New Roman" w:cs="Times New Roman"/>
           <w:sz w:val="22"/>
           <w:szCs w:val="22"/>
         </w:rPr>
+        <w:t>0. Initialize breeding populations operator (initop) – population burnin</w:t>
       </w:r>
     </w:p>
     <w:p>
       <w:pPr>
-        <w:pStyle w:val="Normal"/>
-        <w:rPr>
-          <w:b/>
-          <w:b/>
-          <w:bCs/>
-          <w:u w:val="single"/>
-        </w:rPr>
-      </w:pPr>
-      <w:r>
-        <w:rPr>
-          <w:b/>
-          <w:bCs/>
-          <w:u w:val="single"/>
-        </w:rPr>
-        <w:t>General breeding simulation algorithm:</w:t>
-      </w:r>
-    </w:p>
-    <w:p>
-      <w:pPr>
-        <w:pStyle w:val="Normal"/>
         <w:rPr>
           <w:rFonts w:ascii="Times New Roman" w:hAnsi="Times New Roman" w:cs="Times New Roman"/>
           <w:sz w:val="22"/>
@@ -4067,13 +4320,17 @@
         </w:rPr>
       </w:pPr>
       <w:r>
-        <w:rPr/>
-        <w:t>0. Initialize breeding populations operator (initop) – population burnin</w:t>
+        <w:rPr>
+          <w:rFonts w:ascii="Times New Roman" w:hAnsi="Times New Roman" w:cs="Times New Roman"/>
+          <w:sz w:val="22"/>
+          <w:szCs w:val="22"/>
+        </w:rPr>
+        <w:t>Loop:</w:t>
       </w:r>
     </w:p>
     <w:p>
       <w:pPr>
-        <w:pStyle w:val="Normal"/>
+        <w:ind w:left="720"/>
         <w:rPr>
           <w:rFonts w:ascii="Times New Roman" w:hAnsi="Times New Roman" w:cs="Times New Roman"/>
           <w:sz w:val="22"/>
@@ -4081,19 +4338,17 @@
         </w:rPr>
       </w:pPr>
       <w:r>
-        <w:rPr/>
-        <w:t>Loop:</w:t>
+        <w:rPr>
+          <w:rFonts w:ascii="Times New Roman" w:hAnsi="Times New Roman" w:cs="Times New Roman"/>
+          <w:sz w:val="22"/>
+          <w:szCs w:val="22"/>
+        </w:rPr>
+        <w:t>1. Parental selection operator (pselop)</w:t>
       </w:r>
     </w:p>
     <w:p>
       <w:pPr>
-        <w:pStyle w:val="Normal"/>
-        <w:widowControl/>
-        <w:suppressAutoHyphens w:val="true"/>
-        <w:bidi w:val="0"/>
-        <w:spacing w:before="0" w:after="0"/>
-        <w:ind w:left="720" w:right="0" w:hanging="0"/>
-        <w:jc w:val="left"/>
+        <w:ind w:left="720"/>
         <w:rPr>
           <w:rFonts w:ascii="Times New Roman" w:hAnsi="Times New Roman" w:cs="Times New Roman"/>
           <w:sz w:val="22"/>
@@ -4101,19 +4356,25 @@
         </w:rPr>
       </w:pPr>
       <w:r>
-        <w:rPr/>
-        <w:t>1. Parental selection operator (pselop)</w:t>
+        <w:rPr>
+          <w:rFonts w:ascii="Times New Roman" w:hAnsi="Times New Roman" w:cs="Times New Roman"/>
+          <w:sz w:val="22"/>
+          <w:szCs w:val="22"/>
+        </w:rPr>
+        <w:t xml:space="preserve">2. </w:t>
+      </w:r>
+      <w:r>
+        <w:rPr>
+          <w:rFonts w:ascii="Times New Roman" w:hAnsi="Times New Roman" w:cs="Times New Roman"/>
+          <w:sz w:val="22"/>
+          <w:szCs w:val="22"/>
+        </w:rPr>
+        <w:t>Mating operator (mateop)</w:t>
       </w:r>
     </w:p>
     <w:p>
       <w:pPr>
-        <w:pStyle w:val="Normal"/>
-        <w:widowControl/>
-        <w:suppressAutoHyphens w:val="true"/>
-        <w:bidi w:val="0"/>
-        <w:spacing w:before="0" w:after="0"/>
-        <w:ind w:left="720" w:right="0" w:hanging="0"/>
-        <w:jc w:val="left"/>
+        <w:ind w:left="720"/>
         <w:rPr>
           <w:rFonts w:ascii="Times New Roman" w:hAnsi="Times New Roman" w:cs="Times New Roman"/>
           <w:sz w:val="22"/>
@@ -4121,19 +4382,17 @@
         </w:rPr>
       </w:pPr>
       <w:r>
-        <w:rPr/>
-        <w:t>2. Mating operator (mateop)</w:t>
+        <w:rPr>
+          <w:rFonts w:ascii="Times New Roman" w:hAnsi="Times New Roman" w:cs="Times New Roman"/>
+          <w:sz w:val="22"/>
+          <w:szCs w:val="22"/>
+        </w:rPr>
+        <w:t>3. Evaluation operator (evalop)</w:t>
       </w:r>
     </w:p>
     <w:p>
       <w:pPr>
-        <w:pStyle w:val="Normal"/>
-        <w:widowControl/>
-        <w:suppressAutoHyphens w:val="true"/>
-        <w:bidi w:val="0"/>
-        <w:spacing w:before="0" w:after="0"/>
-        <w:ind w:left="720" w:right="0" w:hanging="0"/>
-        <w:jc w:val="left"/>
+        <w:ind w:left="720"/>
         <w:rPr>
           <w:rFonts w:ascii="Times New Roman" w:hAnsi="Times New Roman" w:cs="Times New Roman"/>
           <w:sz w:val="22"/>
@@ -4141,19 +4400,17 @@
         </w:rPr>
       </w:pPr>
       <w:r>
-        <w:rPr/>
-        <w:t>3. Evaluation operator (evalop)</w:t>
+        <w:rPr>
+          <w:rFonts w:ascii="Times New Roman" w:hAnsi="Times New Roman" w:cs="Times New Roman"/>
+          <w:sz w:val="22"/>
+          <w:szCs w:val="22"/>
+        </w:rPr>
+        <w:t>4. Integration operator (intgop)</w:t>
       </w:r>
     </w:p>
     <w:p>
       <w:pPr>
-        <w:pStyle w:val="Normal"/>
-        <w:widowControl/>
-        <w:suppressAutoHyphens w:val="true"/>
-        <w:bidi w:val="0"/>
-        <w:spacing w:before="0" w:after="0"/>
-        <w:ind w:left="720" w:right="0" w:hanging="0"/>
-        <w:jc w:val="left"/>
+        <w:ind w:left="720"/>
         <w:rPr>
           <w:rFonts w:ascii="Times New Roman" w:hAnsi="Times New Roman" w:cs="Times New Roman"/>
           <w:sz w:val="22"/>
@@ -4161,19 +4418,17 @@
         </w:rPr>
       </w:pPr>
       <w:r>
-        <w:rPr/>
-        <w:t>4. Integration operator (intgop)</w:t>
+        <w:rPr>
+          <w:rFonts w:ascii="Times New Roman" w:hAnsi="Times New Roman" w:cs="Times New Roman"/>
+          <w:sz w:val="22"/>
+          <w:szCs w:val="22"/>
+        </w:rPr>
+        <w:t>5. Calibration operator (calibrop)</w:t>
       </w:r>
     </w:p>
     <w:p>
       <w:pPr>
-        <w:pStyle w:val="Normal"/>
-        <w:widowControl/>
-        <w:suppressAutoHyphens w:val="true"/>
-        <w:bidi w:val="0"/>
-        <w:spacing w:before="0" w:after="0"/>
-        <w:ind w:left="720" w:right="0" w:hanging="0"/>
-        <w:jc w:val="left"/>
+        <w:ind w:left="720"/>
         <w:rPr>
           <w:rFonts w:ascii="Times New Roman" w:hAnsi="Times New Roman" w:cs="Times New Roman"/>
           <w:sz w:val="22"/>
@@ -4181,19 +4436,16 @@
         </w:rPr>
       </w:pPr>
       <w:r>
-        <w:rPr/>
-        <w:t>5. Calibration operator (calibrop)</w:t>
+        <w:rPr>
+          <w:rFonts w:ascii="Times New Roman" w:hAnsi="Times New Roman" w:cs="Times New Roman"/>
+          <w:sz w:val="22"/>
+          <w:szCs w:val="22"/>
+        </w:rPr>
+        <w:t>6. Survivor selection operator (sselop)</w:t>
       </w:r>
     </w:p>
     <w:p>
       <w:pPr>
-        <w:pStyle w:val="Normal"/>
-        <w:widowControl/>
-        <w:suppressAutoHyphens w:val="true"/>
-        <w:bidi w:val="0"/>
-        <w:spacing w:before="0" w:after="0"/>
-        <w:ind w:left="720" w:right="0" w:hanging="0"/>
-        <w:jc w:val="left"/>
         <w:rPr>
           <w:rFonts w:ascii="Times New Roman" w:hAnsi="Times New Roman" w:cs="Times New Roman"/>
           <w:sz w:val="22"/>
@@ -4201,56 +4453,40 @@
         </w:rPr>
       </w:pPr>
       <w:r>
-        <w:rPr/>
-        <w:t>6. Survivor selection operator (sselop)</w:t>
+        <w:rPr>
+          <w:rFonts w:ascii="Times New Roman" w:hAnsi="Times New Roman" w:cs="Times New Roman"/>
+          <w:sz w:val="22"/>
+          <w:szCs w:val="22"/>
+        </w:rPr>
+        <w:t>End loop</w:t>
       </w:r>
     </w:p>
     <w:p>
       <w:pPr>
-        <w:pStyle w:val="Normal"/>
         <w:rPr>
           <w:rFonts w:ascii="Times New Roman" w:hAnsi="Times New Roman" w:cs="Times New Roman"/>
           <w:sz w:val="22"/>
           <w:szCs w:val="22"/>
         </w:rPr>
       </w:pPr>
-      <w:r>
-        <w:rPr/>
-        <w:t>End loop</w:t>
-      </w:r>
-    </w:p>
-    <w:p>
-      <w:pPr>
-        <w:pStyle w:val="Normal"/>
-        <w:rPr>
-          <w:rFonts w:ascii="Times New Roman" w:hAnsi="Times New Roman" w:cs="Times New Roman"/>
-          <w:sz w:val="22"/>
-          <w:szCs w:val="22"/>
-        </w:rPr>
-      </w:pPr>
-      <w:r>
-        <w:rPr/>
-      </w:r>
     </w:p>
     <w:sectPr>
-      <w:type w:val="nextPage"/>
-      <w:pgSz w:orient="landscape" w:w="15840" w:h="12240"/>
-      <w:pgMar w:left="720" w:right="720" w:header="0" w:top="720" w:footer="0" w:bottom="720" w:gutter="0"/>
-      <w:pgNumType w:fmt="decimal"/>
-      <w:formProt w:val="false"/>
-      <w:textDirection w:val="lrTb"/>
-      <w:docGrid w:type="default" w:linePitch="100" w:charSpace="0"/>
+      <w:pgSz w:w="15840" w:h="12240" w:orient="landscape"/>
+      <w:pgMar w:top="720" w:right="720" w:bottom="720" w:left="720" w:header="0" w:footer="0" w:gutter="0"/>
+      <w:cols w:space="720"/>
+      <w:formProt w:val="0"/>
+      <w:docGrid w:linePitch="100"/>
     </w:sectPr>
   </w:body>
 </w:document>
 </file>
 
 <file path=word/styles.xml><?xml version="1.0" encoding="utf-8"?>
-<w:styles xmlns:w="http://schemas.openxmlformats.org/wordprocessingml/2006/main" xmlns:w14="http://schemas.microsoft.com/office/word/2010/wordml" xmlns:mc="http://schemas.openxmlformats.org/markup-compatibility/2006" mc:Ignorable="w14">
+<w:styles xmlns:mc="http://schemas.openxmlformats.org/markup-compatibility/2006" xmlns:r="http://schemas.openxmlformats.org/officeDocument/2006/relationships" xmlns:w="http://schemas.openxmlformats.org/wordprocessingml/2006/main" xmlns:w14="http://schemas.microsoft.com/office/word/2010/wordml" xmlns:w15="http://schemas.microsoft.com/office/word/2012/wordml" xmlns:w16cex="http://schemas.microsoft.com/office/word/2018/wordml/cex" xmlns:w16cid="http://schemas.microsoft.com/office/word/2016/wordml/cid" xmlns:w16="http://schemas.microsoft.com/office/word/2018/wordml" xmlns:w16se="http://schemas.microsoft.com/office/word/2015/wordml/symex" mc:Ignorable="w14 w15 w16se w16cid w16 w16cex">
   <w:docDefaults>
     <w:rPrDefault>
       <w:rPr>
-        <w:rFonts w:ascii="Liberation Serif" w:hAnsi="Liberation Serif" w:eastAsia="Noto Sans CJK SC" w:cs="Lohit Devanagari"/>
+        <w:rFonts w:ascii="Liberation Serif" w:eastAsia="Noto Sans CJK SC" w:hAnsi="Liberation Serif" w:cs="Lohit Devanagari"/>
         <w:kern w:val="2"/>
         <w:sz w:val="24"/>
         <w:szCs w:val="24"/>
@@ -4259,21 +4495,21 @@
     </w:rPrDefault>
     <w:pPrDefault>
       <w:pPr>
-        <w:suppressAutoHyphens w:val="true"/>
+        <w:suppressAutoHyphens/>
       </w:pPr>
     </w:pPrDefault>
   </w:docDefaults>
   <w:latentStyles w:defLockedState="0" w:defUIPriority="99" w:defSemiHidden="0" w:defUnhideWhenUsed="0" w:defQFormat="0" w:count="376">
     <w:lsdException w:name="Normal" w:uiPriority="0" w:qFormat="1"/>
     <w:lsdException w:name="heading 1" w:uiPriority="9" w:qFormat="1"/>
-    <w:lsdException w:name="heading 2" w:uiPriority="9" w:semiHidden="1" w:unhideWhenUsed="1" w:qFormat="1"/>
-    <w:lsdException w:name="heading 3" w:uiPriority="9" w:semiHidden="1" w:unhideWhenUsed="1" w:qFormat="1"/>
-    <w:lsdException w:name="heading 4" w:uiPriority="9" w:semiHidden="1" w:unhideWhenUsed="1" w:qFormat="1"/>
-    <w:lsdException w:name="heading 5" w:uiPriority="9" w:semiHidden="1" w:unhideWhenUsed="1" w:qFormat="1"/>
-    <w:lsdException w:name="heading 6" w:uiPriority="9" w:semiHidden="1" w:unhideWhenUsed="1" w:qFormat="1"/>
-    <w:lsdException w:name="heading 7" w:uiPriority="9" w:semiHidden="1" w:unhideWhenUsed="1" w:qFormat="1"/>
-    <w:lsdException w:name="heading 8" w:uiPriority="9" w:semiHidden="1" w:unhideWhenUsed="1" w:qFormat="1"/>
-    <w:lsdException w:name="heading 9" w:uiPriority="9" w:semiHidden="1" w:unhideWhenUsed="1" w:qFormat="1"/>
+    <w:lsdException w:name="heading 2" w:semiHidden="1" w:uiPriority="9" w:unhideWhenUsed="1" w:qFormat="1"/>
+    <w:lsdException w:name="heading 3" w:semiHidden="1" w:uiPriority="9" w:unhideWhenUsed="1" w:qFormat="1"/>
+    <w:lsdException w:name="heading 4" w:semiHidden="1" w:uiPriority="9" w:unhideWhenUsed="1" w:qFormat="1"/>
+    <w:lsdException w:name="heading 5" w:semiHidden="1" w:uiPriority="9" w:unhideWhenUsed="1" w:qFormat="1"/>
+    <w:lsdException w:name="heading 6" w:semiHidden="1" w:uiPriority="9" w:unhideWhenUsed="1" w:qFormat="1"/>
+    <w:lsdException w:name="heading 7" w:semiHidden="1" w:uiPriority="9" w:unhideWhenUsed="1" w:qFormat="1"/>
+    <w:lsdException w:name="heading 8" w:semiHidden="1" w:uiPriority="9" w:unhideWhenUsed="1" w:qFormat="1"/>
+    <w:lsdException w:name="heading 9" w:semiHidden="1" w:uiPriority="9" w:unhideWhenUsed="1" w:qFormat="1"/>
     <w:lsdException w:name="index 1" w:semiHidden="1" w:unhideWhenUsed="1"/>
     <w:lsdException w:name="index 2" w:semiHidden="1" w:unhideWhenUsed="1"/>
     <w:lsdException w:name="index 3" w:semiHidden="1" w:unhideWhenUsed="1"/>
@@ -4283,22 +4519,22 @@
     <w:lsdException w:name="index 7" w:semiHidden="1" w:unhideWhenUsed="1"/>
     <w:lsdException w:name="index 8" w:semiHidden="1" w:unhideWhenUsed="1"/>
     <w:lsdException w:name="index 9" w:semiHidden="1" w:unhideWhenUsed="1"/>
-    <w:lsdException w:name="toc 1" w:uiPriority="39" w:semiHidden="1" w:unhideWhenUsed="1"/>
-    <w:lsdException w:name="toc 2" w:uiPriority="39" w:semiHidden="1" w:unhideWhenUsed="1"/>
-    <w:lsdException w:name="toc 3" w:uiPriority="39" w:semiHidden="1" w:unhideWhenUsed="1"/>
-    <w:lsdException w:name="toc 4" w:uiPriority="39" w:semiHidden="1" w:unhideWhenUsed="1"/>
-    <w:lsdException w:name="toc 5" w:uiPriority="39" w:semiHidden="1" w:unhideWhenUsed="1"/>
-    <w:lsdException w:name="toc 6" w:uiPriority="39" w:semiHidden="1" w:unhideWhenUsed="1"/>
-    <w:lsdException w:name="toc 7" w:uiPriority="39" w:semiHidden="1" w:unhideWhenUsed="1"/>
-    <w:lsdException w:name="toc 8" w:uiPriority="39" w:semiHidden="1" w:unhideWhenUsed="1"/>
-    <w:lsdException w:name="toc 9" w:uiPriority="39" w:semiHidden="1" w:unhideWhenUsed="1"/>
+    <w:lsdException w:name="toc 1" w:semiHidden="1" w:uiPriority="39" w:unhideWhenUsed="1"/>
+    <w:lsdException w:name="toc 2" w:semiHidden="1" w:uiPriority="39" w:unhideWhenUsed="1"/>
+    <w:lsdException w:name="toc 3" w:semiHidden="1" w:uiPriority="39" w:unhideWhenUsed="1"/>
+    <w:lsdException w:name="toc 4" w:semiHidden="1" w:uiPriority="39" w:unhideWhenUsed="1"/>
+    <w:lsdException w:name="toc 5" w:semiHidden="1" w:uiPriority="39" w:unhideWhenUsed="1"/>
+    <w:lsdException w:name="toc 6" w:semiHidden="1" w:uiPriority="39" w:unhideWhenUsed="1"/>
+    <w:lsdException w:name="toc 7" w:semiHidden="1" w:uiPriority="39" w:unhideWhenUsed="1"/>
+    <w:lsdException w:name="toc 8" w:semiHidden="1" w:uiPriority="39" w:unhideWhenUsed="1"/>
+    <w:lsdException w:name="toc 9" w:semiHidden="1" w:uiPriority="39" w:unhideWhenUsed="1"/>
     <w:lsdException w:name="Normal Indent" w:semiHidden="1" w:unhideWhenUsed="1"/>
     <w:lsdException w:name="footnote text" w:semiHidden="1" w:unhideWhenUsed="1"/>
     <w:lsdException w:name="annotation text" w:semiHidden="1" w:unhideWhenUsed="1"/>
     <w:lsdException w:name="header" w:semiHidden="1" w:unhideWhenUsed="1"/>
     <w:lsdException w:name="footer" w:semiHidden="1" w:unhideWhenUsed="1"/>
     <w:lsdException w:name="index heading" w:semiHidden="1" w:unhideWhenUsed="1"/>
-    <w:lsdException w:name="caption" w:uiPriority="35" w:semiHidden="1" w:unhideWhenUsed="1" w:qFormat="1"/>
+    <w:lsdException w:name="caption" w:semiHidden="1" w:uiPriority="35" w:unhideWhenUsed="1" w:qFormat="1"/>
     <w:lsdException w:name="table of figures" w:semiHidden="1" w:unhideWhenUsed="1"/>
     <w:lsdException w:name="envelope address" w:semiHidden="1" w:unhideWhenUsed="1"/>
     <w:lsdException w:name="envelope return" w:semiHidden="1" w:unhideWhenUsed="1"/>
@@ -4329,7 +4565,7 @@
     <w:lsdException w:name="Title" w:uiPriority="10" w:qFormat="1"/>
     <w:lsdException w:name="Closing" w:semiHidden="1" w:unhideWhenUsed="1"/>
     <w:lsdException w:name="Signature" w:semiHidden="1" w:unhideWhenUsed="1"/>
-    <w:lsdException w:name="Default Paragraph Font" w:uiPriority="1" w:semiHidden="1" w:unhideWhenUsed="1"/>
+    <w:lsdException w:name="Default Paragraph Font" w:semiHidden="1" w:uiPriority="1" w:unhideWhenUsed="1"/>
     <w:lsdException w:name="Body Text" w:semiHidden="1" w:unhideWhenUsed="1"/>
     <w:lsdException w:name="Body Text Indent" w:semiHidden="1" w:unhideWhenUsed="1"/>
     <w:lsdException w:name="List Continue" w:semiHidden="1" w:unhideWhenUsed="1"/>
@@ -4529,8 +4765,8 @@
     <w:lsdException w:name="Subtle Reference" w:uiPriority="31" w:qFormat="1"/>
     <w:lsdException w:name="Intense Reference" w:uiPriority="32" w:qFormat="1"/>
     <w:lsdException w:name="Book Title" w:uiPriority="33" w:qFormat="1"/>
-    <w:lsdException w:name="Bibliography" w:uiPriority="37" w:semiHidden="1" w:unhideWhenUsed="1"/>
-    <w:lsdException w:name="TOC Heading" w:uiPriority="39" w:semiHidden="1" w:unhideWhenUsed="1" w:qFormat="1"/>
+    <w:lsdException w:name="Bibliography" w:semiHidden="1" w:uiPriority="37" w:unhideWhenUsed="1"/>
+    <w:lsdException w:name="TOC Heading" w:semiHidden="1" w:uiPriority="39" w:unhideWhenUsed="1" w:qFormat="1"/>
     <w:lsdException w:name="Plain Table 1" w:uiPriority="41"/>
     <w:lsdException w:name="Plain Table 2" w:uiPriority="42"/>
     <w:lsdException w:name="Plain Table 3" w:uiPriority="43"/>
@@ -4641,40 +4877,44 @@
     <w:lsdException w:name="Unresolved Mention" w:semiHidden="1" w:unhideWhenUsed="1"/>
     <w:lsdException w:name="Smart Link" w:semiHidden="1" w:unhideWhenUsed="1"/>
   </w:latentStyles>
-  <w:style w:type="paragraph" w:styleId="Normal" w:default="1">
+  <w:style w:type="paragraph" w:default="1" w:styleId="Normal">
     <w:name w:val="Normal"/>
     <w:qFormat/>
-    <w:pPr>
-      <w:widowControl/>
-      <w:suppressAutoHyphens w:val="true"/>
-      <w:bidi w:val="0"/>
-      <w:spacing w:before="0" w:after="0"/>
-      <w:jc w:val="left"/>
-    </w:pPr>
-    <w:rPr>
-      <w:rFonts w:ascii="Liberation Serif" w:hAnsi="Liberation Serif" w:eastAsia="Noto Sans CJK SC" w:cs="Lohit Devanagari"/>
-      <w:color w:val="auto"/>
-      <w:kern w:val="2"/>
-      <w:sz w:val="24"/>
-      <w:szCs w:val="24"/>
-      <w:lang w:val="en-US" w:eastAsia="zh-CN" w:bidi="hi-IN"/>
-    </w:rPr>
   </w:style>
-  <w:style w:type="character" w:styleId="DefaultParagraphFont" w:default="1">
+  <w:style w:type="character" w:default="1" w:styleId="DefaultParagraphFont">
     <w:name w:val="Default Paragraph Font"/>
     <w:uiPriority w:val="1"/>
     <w:semiHidden/>
     <w:unhideWhenUsed/>
-    <w:qFormat/>
-    <w:rPr/>
   </w:style>
-  <w:style w:type="paragraph" w:styleId="Heading" w:customStyle="1">
+  <w:style w:type="table" w:default="1" w:styleId="TableNormal">
+    <w:name w:val="Normal Table"/>
+    <w:uiPriority w:val="99"/>
+    <w:semiHidden/>
+    <w:unhideWhenUsed/>
+    <w:tblPr>
+      <w:tblInd w:w="0" w:type="dxa"/>
+      <w:tblCellMar>
+        <w:top w:w="0" w:type="dxa"/>
+        <w:left w:w="108" w:type="dxa"/>
+        <w:bottom w:w="0" w:type="dxa"/>
+        <w:right w:w="108" w:type="dxa"/>
+      </w:tblCellMar>
+    </w:tblPr>
+  </w:style>
+  <w:style w:type="numbering" w:default="1" w:styleId="NoList">
+    <w:name w:val="No List"/>
+    <w:uiPriority w:val="99"/>
+    <w:semiHidden/>
+    <w:unhideWhenUsed/>
+  </w:style>
+  <w:style w:type="paragraph" w:customStyle="1" w:styleId="Heading">
     <w:name w:val="Heading"/>
     <w:basedOn w:val="Normal"/>
-    <w:next w:val="TextBody"/>
+    <w:next w:val="BodyText"/>
     <w:qFormat/>
     <w:pPr>
-      <w:keepNext w:val="true"/>
+      <w:keepNext/>
       <w:spacing w:before="240" w:after="120"/>
     </w:pPr>
     <w:rPr>
@@ -4683,46 +4923,18 @@
       <w:szCs w:val="28"/>
     </w:rPr>
   </w:style>
-  <w:style w:type="paragraph" w:styleId="TextBody">
+  <w:style w:type="paragraph" w:styleId="BodyText">
     <w:name w:val="Body Text"/>
     <w:basedOn w:val="Normal"/>
     <w:pPr>
-      <w:spacing w:lineRule="auto" w:line="276" w:before="0" w:after="140"/>
+      <w:spacing w:after="140" w:line="276" w:lineRule="auto"/>
     </w:pPr>
-    <w:rPr/>
   </w:style>
   <w:style w:type="paragraph" w:styleId="List">
     <w:name w:val="List"/>
-    <w:basedOn w:val="TextBody"/>
-    <w:pPr/>
-    <w:rPr/>
+    <w:basedOn w:val="BodyText"/>
   </w:style>
   <w:style w:type="paragraph" w:styleId="Caption">
-    <w:name w:val="Caption"/>
-    <w:basedOn w:val="Normal"/>
-    <w:qFormat/>
-    <w:pPr>
-      <w:suppressLineNumbers/>
-      <w:spacing w:before="120" w:after="120"/>
-    </w:pPr>
-    <w:rPr>
-      <w:rFonts w:cs="Lohit Devanagari"/>
-      <w:i/>
-      <w:iCs/>
-      <w:sz w:val="24"/>
-      <w:szCs w:val="24"/>
-    </w:rPr>
-  </w:style>
-  <w:style w:type="paragraph" w:styleId="Index" w:customStyle="1">
-    <w:name w:val="Index"/>
-    <w:basedOn w:val="Normal"/>
-    <w:qFormat/>
-    <w:pPr>
-      <w:suppressLineNumbers/>
-    </w:pPr>
-    <w:rPr/>
-  </w:style>
-  <w:style w:type="paragraph" w:styleId="Caption1">
     <w:name w:val="caption"/>
     <w:basedOn w:val="Normal"/>
     <w:qFormat/>
@@ -4735,17 +4947,24 @@
       <w:iCs/>
     </w:rPr>
   </w:style>
-  <w:style w:type="paragraph" w:styleId="TableContents" w:customStyle="1">
+  <w:style w:type="paragraph" w:customStyle="1" w:styleId="Index">
+    <w:name w:val="Index"/>
+    <w:basedOn w:val="Normal"/>
+    <w:qFormat/>
+    <w:pPr>
+      <w:suppressLineNumbers/>
+    </w:pPr>
+  </w:style>
+  <w:style w:type="paragraph" w:customStyle="1" w:styleId="TableContents">
     <w:name w:val="Table Contents"/>
     <w:basedOn w:val="Normal"/>
     <w:qFormat/>
     <w:pPr>
-      <w:widowControl w:val="false"/>
+      <w:widowControl w:val="0"/>
       <w:suppressLineNumbers/>
     </w:pPr>
-    <w:rPr/>
   </w:style>
-  <w:style w:type="paragraph" w:styleId="TableHeading" w:customStyle="1">
+  <w:style w:type="paragraph" w:customStyle="1" w:styleId="TableHeading">
     <w:name w:val="Table Heading"/>
     <w:basedOn w:val="TableContents"/>
     <w:qFormat/>
@@ -4756,27 +4975,6 @@
       <w:b/>
       <w:bCs/>
     </w:rPr>
-  </w:style>
-  <w:style w:type="numbering" w:styleId="NoList" w:default="1">
-    <w:name w:val="No List"/>
-    <w:uiPriority w:val="99"/>
-    <w:semiHidden/>
-    <w:unhideWhenUsed/>
-    <w:qFormat/>
-  </w:style>
-  <w:style w:type="table" w:default="1" w:styleId="TableNormal">
-    <w:name w:val="Normal Table"/>
-    <w:uiPriority w:val="99"/>
-    <w:semiHidden/>
-    <w:unhideWhenUsed/>
-    <w:tblPr>
-      <w:tblCellMar>
-        <w:top w:w="0" w:type="dxa"/>
-        <w:left w:w="108" w:type="dxa"/>
-        <w:bottom w:w="0" w:type="dxa"/>
-        <w:right w:w="108" w:type="dxa"/>
-      </w:tblCellMar>
-    </w:tblPr>
   </w:style>
 </w:styles>
 </file>

--- a/doc/breeding_graph_classes.docx
+++ b/doc/breeding_graph_classes.docx
@@ -1,10 +1,12 @@
 
 <file path=word/document.xml><?xml version="1.0" encoding="utf-8"?>
-<w:document xmlns:wpc="http://schemas.microsoft.com/office/word/2010/wordprocessingCanvas" xmlns:cx="http://schemas.microsoft.com/office/drawing/2014/chartex" xmlns:cx1="http://schemas.microsoft.com/office/drawing/2015/9/8/chartex" xmlns:cx2="http://schemas.microsoft.com/office/drawing/2015/10/21/chartex" xmlns:cx3="http://schemas.microsoft.com/office/drawing/2016/5/9/chartex" xmlns:cx4="http://schemas.microsoft.com/office/drawing/2016/5/10/chartex" xmlns:cx5="http://schemas.microsoft.com/office/drawing/2016/5/11/chartex" xmlns:cx6="http://schemas.microsoft.com/office/drawing/2016/5/12/chartex" xmlns:cx7="http://schemas.microsoft.com/office/drawing/2016/5/13/chartex" xmlns:cx8="http://schemas.microsoft.com/office/drawing/2016/5/14/chartex" xmlns:mc="http://schemas.openxmlformats.org/markup-compatibility/2006" xmlns:aink="http://schemas.microsoft.com/office/drawing/2016/ink" xmlns:am3d="http://schemas.microsoft.com/office/drawing/2017/model3d" xmlns:o="urn:schemas-microsoft-com:office:office" xmlns:r="http://schemas.openxmlformats.org/officeDocument/2006/relationships" xmlns:m="http://schemas.openxmlformats.org/officeDocument/2006/math" xmlns:v="urn:schemas-microsoft-com:vml" xmlns:wp14="http://schemas.microsoft.com/office/word/2010/wordprocessingDrawing" xmlns:wp="http://schemas.openxmlformats.org/drawingml/2006/wordprocessingDrawing" xmlns:w10="urn:schemas-microsoft-com:office:word" xmlns:w="http://schemas.openxmlformats.org/wordprocessingml/2006/main" xmlns:w14="http://schemas.microsoft.com/office/word/2010/wordml" xmlns:w15="http://schemas.microsoft.com/office/word/2012/wordml" xmlns:w16cex="http://schemas.microsoft.com/office/word/2018/wordml/cex" xmlns:w16cid="http://schemas.microsoft.com/office/word/2016/wordml/cid" xmlns:w16="http://schemas.microsoft.com/office/word/2018/wordml" xmlns:w16se="http://schemas.microsoft.com/office/word/2015/wordml/symex" xmlns:wpg="http://schemas.microsoft.com/office/word/2010/wordprocessingGroup" xmlns:wpi="http://schemas.microsoft.com/office/word/2010/wordprocessingInk" xmlns:wne="http://schemas.microsoft.com/office/word/2006/wordml" xmlns:wps="http://schemas.microsoft.com/office/word/2010/wordprocessingShape" mc:Ignorable="w14 w15 w16se w16cid w16 w16cex wp14">
+<w:document xmlns:o="urn:schemas-microsoft-com:office:office" xmlns:r="http://schemas.openxmlformats.org/officeDocument/2006/relationships" xmlns:v="urn:schemas-microsoft-com:vml" xmlns:w="http://schemas.openxmlformats.org/wordprocessingml/2006/main" xmlns:w10="urn:schemas-microsoft-com:office:word" xmlns:wp="http://schemas.openxmlformats.org/drawingml/2006/wordprocessingDrawing" xmlns:wps="http://schemas.microsoft.com/office/word/2010/wordprocessingShape" xmlns:wpg="http://schemas.microsoft.com/office/word/2010/wordprocessingGroup" xmlns:mc="http://schemas.openxmlformats.org/markup-compatibility/2006" xmlns:wp14="http://schemas.microsoft.com/office/word/2010/wordprocessingDrawing" xmlns:w14="http://schemas.microsoft.com/office/word/2010/wordml" mc:Ignorable="w14 wp14">
   <w:body>
     <w:tbl>
       <w:tblPr>
         <w:tblW w:w="14398" w:type="dxa"/>
+        <w:jc w:val="left"/>
+        <w:tblInd w:w="0" w:type="dxa"/>
         <w:tblLayout w:type="fixed"/>
         <w:tblCellMar>
           <w:top w:w="55" w:type="dxa"/>
@@ -12,15 +14,16 @@
           <w:bottom w:w="55" w:type="dxa"/>
           <w:right w:w="55" w:type="dxa"/>
         </w:tblCellMar>
-        <w:tblLook w:val="04A0" w:firstRow="1" w:lastRow="0" w:firstColumn="1" w:lastColumn="0" w:noHBand="0" w:noVBand="1"/>
+        <w:tblLook w:val="04a0" w:noHBand="0" w:noVBand="1" w:firstColumn="1" w:lastRow="0" w:lastColumn="0" w:firstRow="1"/>
       </w:tblPr>
       <w:tblGrid>
-        <w:gridCol w:w="1426"/>
+        <w:gridCol w:w="1425"/>
         <w:gridCol w:w="4963"/>
         <w:gridCol w:w="2495"/>
         <w:gridCol w:w="5514"/>
       </w:tblGrid>
       <w:tr>
+        <w:trPr/>
         <w:tc>
           <w:tcPr>
             <w:tcW w:w="1425" w:type="dxa"/>
@@ -33,9 +36,11 @@
           <w:p>
             <w:pPr>
               <w:pStyle w:val="TableContents"/>
+              <w:widowControl w:val="false"/>
               <w:jc w:val="center"/>
               <w:rPr>
                 <w:rFonts w:ascii="Times New Roman" w:hAnsi="Times New Roman" w:cs="Times New Roman"/>
+                <w:b/>
                 <w:b/>
                 <w:bCs/>
                 <w:sz w:val="22"/>
@@ -44,7 +49,7 @@
             </w:pPr>
             <w:r>
               <w:rPr>
-                <w:rFonts w:ascii="Times New Roman" w:hAnsi="Times New Roman" w:cs="Times New Roman"/>
+                <w:rFonts w:cs="Times New Roman" w:ascii="Times New Roman" w:hAnsi="Times New Roman"/>
                 <w:b/>
                 <w:bCs/>
                 <w:sz w:val="22"/>
@@ -66,9 +71,11 @@
           <w:p>
             <w:pPr>
               <w:pStyle w:val="TableContents"/>
+              <w:widowControl w:val="false"/>
               <w:jc w:val="center"/>
               <w:rPr>
                 <w:rFonts w:ascii="Times New Roman" w:hAnsi="Times New Roman" w:cs="Times New Roman"/>
+                <w:b/>
                 <w:b/>
                 <w:bCs/>
                 <w:sz w:val="22"/>
@@ -77,7 +84,7 @@
             </w:pPr>
             <w:r>
               <w:rPr>
-                <w:rFonts w:ascii="Times New Roman" w:hAnsi="Times New Roman" w:cs="Times New Roman"/>
+                <w:rFonts w:cs="Times New Roman" w:ascii="Times New Roman" w:hAnsi="Times New Roman"/>
                 <w:b/>
                 <w:bCs/>
                 <w:sz w:val="22"/>
@@ -99,9 +106,11 @@
           <w:p>
             <w:pPr>
               <w:pStyle w:val="TableContents"/>
+              <w:widowControl w:val="false"/>
               <w:jc w:val="center"/>
               <w:rPr>
                 <w:rFonts w:ascii="Times New Roman" w:hAnsi="Times New Roman" w:cs="Times New Roman"/>
+                <w:b/>
                 <w:b/>
                 <w:bCs/>
                 <w:sz w:val="22"/>
@@ -110,7 +119,7 @@
             </w:pPr>
             <w:r>
               <w:rPr>
-                <w:rFonts w:ascii="Times New Roman" w:hAnsi="Times New Roman" w:cs="Times New Roman"/>
+                <w:rFonts w:cs="Times New Roman" w:ascii="Times New Roman" w:hAnsi="Times New Roman"/>
                 <w:b/>
                 <w:bCs/>
                 <w:sz w:val="22"/>
@@ -133,9 +142,11 @@
           <w:p>
             <w:pPr>
               <w:pStyle w:val="TableContents"/>
+              <w:widowControl w:val="false"/>
               <w:jc w:val="center"/>
               <w:rPr>
                 <w:rFonts w:ascii="Times New Roman" w:hAnsi="Times New Roman" w:cs="Times New Roman"/>
+                <w:b/>
                 <w:b/>
                 <w:bCs/>
                 <w:sz w:val="22"/>
@@ -144,7 +155,7 @@
             </w:pPr>
             <w:r>
               <w:rPr>
-                <w:rFonts w:ascii="Times New Roman" w:hAnsi="Times New Roman" w:cs="Times New Roman"/>
+                <w:rFonts w:cs="Times New Roman" w:ascii="Times New Roman" w:hAnsi="Times New Roman"/>
                 <w:b/>
                 <w:bCs/>
                 <w:sz w:val="22"/>
@@ -156,6 +167,7 @@
         </w:tc>
       </w:tr>
       <w:tr>
+        <w:trPr/>
         <w:tc>
           <w:tcPr>
             <w:tcW w:w="1425" w:type="dxa"/>
@@ -167,15 +179,16 @@
           <w:p>
             <w:pPr>
               <w:pStyle w:val="TableContents"/>
-              <w:rPr>
-                <w:rFonts w:ascii="Times New Roman" w:hAnsi="Times New Roman" w:cs="Times New Roman"/>
-                <w:sz w:val="22"/>
-                <w:szCs w:val="22"/>
-              </w:rPr>
-            </w:pPr>
-            <w:r>
-              <w:rPr>
-                <w:rFonts w:ascii="Times New Roman" w:hAnsi="Times New Roman" w:cs="Times New Roman"/>
+              <w:widowControl w:val="false"/>
+              <w:rPr>
+                <w:rFonts w:ascii="Times New Roman" w:hAnsi="Times New Roman" w:cs="Times New Roman"/>
+                <w:sz w:val="22"/>
+                <w:szCs w:val="22"/>
+              </w:rPr>
+            </w:pPr>
+            <w:r>
+              <w:rPr>
+                <w:rFonts w:cs="Times New Roman" w:ascii="Times New Roman" w:hAnsi="Times New Roman"/>
                 <w:sz w:val="22"/>
                 <w:szCs w:val="22"/>
               </w:rPr>
@@ -194,15 +207,16 @@
           <w:p>
             <w:pPr>
               <w:pStyle w:val="TableContents"/>
-              <w:rPr>
-                <w:rFonts w:ascii="Times New Roman" w:hAnsi="Times New Roman" w:cs="Times New Roman"/>
-                <w:sz w:val="22"/>
-                <w:szCs w:val="22"/>
-              </w:rPr>
-            </w:pPr>
-            <w:r>
-              <w:rPr>
-                <w:rFonts w:ascii="Times New Roman" w:hAnsi="Times New Roman" w:cs="Times New Roman"/>
+              <w:widowControl w:val="false"/>
+              <w:rPr>
+                <w:rFonts w:ascii="Times New Roman" w:hAnsi="Times New Roman" w:cs="Times New Roman"/>
+                <w:sz w:val="22"/>
+                <w:szCs w:val="22"/>
+              </w:rPr>
+            </w:pPr>
+            <w:r>
+              <w:rPr>
+                <w:rFonts w:cs="Times New Roman" w:ascii="Times New Roman" w:hAnsi="Times New Roman"/>
                 <w:sz w:val="22"/>
                 <w:szCs w:val="22"/>
               </w:rPr>
@@ -221,15 +235,16 @@
           <w:p>
             <w:pPr>
               <w:pStyle w:val="TableContents"/>
-              <w:rPr>
-                <w:rFonts w:ascii="Times New Roman" w:hAnsi="Times New Roman" w:cs="Times New Roman"/>
-                <w:sz w:val="22"/>
-                <w:szCs w:val="22"/>
-              </w:rPr>
-            </w:pPr>
-            <w:r>
-              <w:rPr>
-                <w:rFonts w:ascii="Times New Roman" w:hAnsi="Times New Roman" w:cs="Times New Roman"/>
+              <w:widowControl w:val="false"/>
+              <w:rPr>
+                <w:rFonts w:ascii="Times New Roman" w:hAnsi="Times New Roman" w:cs="Times New Roman"/>
+                <w:sz w:val="22"/>
+                <w:szCs w:val="22"/>
+              </w:rPr>
+            </w:pPr>
+            <w:r>
+              <w:rPr>
+                <w:rFonts w:cs="Times New Roman" w:ascii="Times New Roman" w:hAnsi="Times New Roman"/>
                 <w:sz w:val="22"/>
                 <w:szCs w:val="22"/>
               </w:rPr>
@@ -249,15 +264,16 @@
           <w:p>
             <w:pPr>
               <w:pStyle w:val="TableContents"/>
-              <w:rPr>
-                <w:rFonts w:ascii="Times New Roman" w:hAnsi="Times New Roman" w:cs="Times New Roman"/>
-                <w:sz w:val="22"/>
-                <w:szCs w:val="22"/>
-              </w:rPr>
-            </w:pPr>
-            <w:r>
-              <w:rPr>
-                <w:rFonts w:ascii="Times New Roman" w:hAnsi="Times New Roman" w:cs="Times New Roman"/>
+              <w:widowControl w:val="false"/>
+              <w:rPr>
+                <w:rFonts w:ascii="Times New Roman" w:hAnsi="Times New Roman" w:cs="Times New Roman"/>
+                <w:sz w:val="22"/>
+                <w:szCs w:val="22"/>
+              </w:rPr>
+            </w:pPr>
+            <w:r>
+              <w:rPr>
+                <w:rFonts w:cs="Times New Roman" w:ascii="Times New Roman" w:hAnsi="Times New Roman"/>
                 <w:sz w:val="22"/>
                 <w:szCs w:val="22"/>
               </w:rPr>
@@ -267,6 +283,7 @@
         </w:tc>
       </w:tr>
       <w:tr>
+        <w:trPr/>
         <w:tc>
           <w:tcPr>
             <w:tcW w:w="1425" w:type="dxa"/>
@@ -278,15 +295,16 @@
           <w:p>
             <w:pPr>
               <w:pStyle w:val="TableContents"/>
-              <w:rPr>
-                <w:rFonts w:ascii="Times New Roman" w:hAnsi="Times New Roman" w:cs="Times New Roman"/>
-                <w:sz w:val="22"/>
-                <w:szCs w:val="22"/>
-              </w:rPr>
-            </w:pPr>
-            <w:r>
-              <w:rPr>
-                <w:rFonts w:ascii="Times New Roman" w:hAnsi="Times New Roman" w:cs="Times New Roman"/>
+              <w:widowControl w:val="false"/>
+              <w:rPr>
+                <w:rFonts w:ascii="Times New Roman" w:hAnsi="Times New Roman" w:cs="Times New Roman"/>
+                <w:sz w:val="22"/>
+                <w:szCs w:val="22"/>
+              </w:rPr>
+            </w:pPr>
+            <w:r>
+              <w:rPr>
+                <w:rFonts w:cs="Times New Roman" w:ascii="Times New Roman" w:hAnsi="Times New Roman"/>
                 <w:sz w:val="22"/>
                 <w:szCs w:val="22"/>
               </w:rPr>
@@ -305,15 +323,16 @@
           <w:p>
             <w:pPr>
               <w:pStyle w:val="TableContents"/>
-              <w:rPr>
-                <w:rFonts w:ascii="Times New Roman" w:hAnsi="Times New Roman" w:cs="Times New Roman"/>
-                <w:sz w:val="22"/>
-                <w:szCs w:val="22"/>
-              </w:rPr>
-            </w:pPr>
-            <w:r>
-              <w:rPr>
-                <w:rFonts w:ascii="Times New Roman" w:hAnsi="Times New Roman" w:cs="Times New Roman"/>
+              <w:widowControl w:val="false"/>
+              <w:rPr>
+                <w:rFonts w:ascii="Times New Roman" w:hAnsi="Times New Roman" w:cs="Times New Roman"/>
+                <w:sz w:val="22"/>
+                <w:szCs w:val="22"/>
+              </w:rPr>
+            </w:pPr>
+            <w:r>
+              <w:rPr>
+                <w:rFonts w:cs="Times New Roman" w:ascii="Times New Roman" w:hAnsi="Times New Roman"/>
                 <w:sz w:val="22"/>
                 <w:szCs w:val="22"/>
               </w:rPr>
@@ -332,15 +351,16 @@
           <w:p>
             <w:pPr>
               <w:pStyle w:val="TableContents"/>
-              <w:rPr>
-                <w:rFonts w:ascii="Times New Roman" w:hAnsi="Times New Roman" w:cs="Times New Roman"/>
-                <w:sz w:val="22"/>
-                <w:szCs w:val="22"/>
-              </w:rPr>
-            </w:pPr>
-            <w:r>
-              <w:rPr>
-                <w:rFonts w:ascii="Times New Roman" w:hAnsi="Times New Roman" w:cs="Times New Roman"/>
+              <w:widowControl w:val="false"/>
+              <w:rPr>
+                <w:rFonts w:ascii="Times New Roman" w:hAnsi="Times New Roman" w:cs="Times New Roman"/>
+                <w:sz w:val="22"/>
+                <w:szCs w:val="22"/>
+              </w:rPr>
+            </w:pPr>
+            <w:r>
+              <w:rPr>
+                <w:rFonts w:cs="Times New Roman" w:ascii="Times New Roman" w:hAnsi="Times New Roman"/>
                 <w:sz w:val="22"/>
                 <w:szCs w:val="22"/>
               </w:rPr>
@@ -350,15 +370,16 @@
           <w:p>
             <w:pPr>
               <w:pStyle w:val="TableContents"/>
-              <w:rPr>
-                <w:rFonts w:ascii="Times New Roman" w:hAnsi="Times New Roman" w:cs="Times New Roman"/>
-                <w:sz w:val="22"/>
-                <w:szCs w:val="22"/>
-              </w:rPr>
-            </w:pPr>
-            <w:r>
-              <w:rPr>
-                <w:rFonts w:ascii="Times New Roman" w:hAnsi="Times New Roman" w:cs="Times New Roman"/>
+              <w:widowControl w:val="false"/>
+              <w:rPr>
+                <w:rFonts w:ascii="Times New Roman" w:hAnsi="Times New Roman" w:cs="Times New Roman"/>
+                <w:sz w:val="22"/>
+                <w:szCs w:val="22"/>
+              </w:rPr>
+            </w:pPr>
+            <w:r>
+              <w:rPr>
+                <w:rFonts w:cs="Times New Roman" w:ascii="Times New Roman" w:hAnsi="Times New Roman"/>
                 <w:sz w:val="22"/>
                 <w:szCs w:val="22"/>
               </w:rPr>
@@ -368,41 +389,35 @@
           <w:p>
             <w:pPr>
               <w:pStyle w:val="TableContents"/>
-              <w:rPr>
-                <w:rFonts w:ascii="Times New Roman" w:hAnsi="Times New Roman" w:cs="Times New Roman"/>
-                <w:sz w:val="22"/>
-                <w:szCs w:val="22"/>
-              </w:rPr>
-            </w:pPr>
-            <w:r>
-              <w:rPr>
-                <w:rFonts w:ascii="Times New Roman" w:hAnsi="Times New Roman" w:cs="Times New Roman"/>
-                <w:sz w:val="22"/>
-                <w:szCs w:val="22"/>
-              </w:rPr>
-              <w:t>self.</w:t>
-            </w:r>
-            <w:r>
-              <w:rPr>
-                <w:rFonts w:ascii="Times New Roman" w:hAnsi="Times New Roman" w:cs="Times New Roman"/>
-                <w:sz w:val="22"/>
-                <w:szCs w:val="22"/>
-              </w:rPr>
-              <w:t>geno</w:t>
-            </w:r>
-          </w:p>
-          <w:p>
-            <w:pPr>
-              <w:pStyle w:val="TableContents"/>
-              <w:rPr>
-                <w:rFonts w:ascii="Times New Roman" w:hAnsi="Times New Roman" w:cs="Times New Roman"/>
-                <w:sz w:val="22"/>
-                <w:szCs w:val="22"/>
-              </w:rPr>
-            </w:pPr>
-            <w:r>
-              <w:rPr>
-                <w:rFonts w:ascii="Times New Roman" w:hAnsi="Times New Roman" w:cs="Times New Roman"/>
+              <w:widowControl w:val="false"/>
+              <w:rPr>
+                <w:rFonts w:ascii="Times New Roman" w:hAnsi="Times New Roman" w:cs="Times New Roman"/>
+                <w:sz w:val="22"/>
+                <w:szCs w:val="22"/>
+              </w:rPr>
+            </w:pPr>
+            <w:r>
+              <w:rPr>
+                <w:rFonts w:cs="Times New Roman" w:ascii="Times New Roman" w:hAnsi="Times New Roman"/>
+                <w:sz w:val="22"/>
+                <w:szCs w:val="22"/>
+              </w:rPr>
+              <w:t>self.geno</w:t>
+            </w:r>
+          </w:p>
+          <w:p>
+            <w:pPr>
+              <w:pStyle w:val="TableContents"/>
+              <w:widowControl w:val="false"/>
+              <w:rPr>
+                <w:rFonts w:ascii="Times New Roman" w:hAnsi="Times New Roman" w:cs="Times New Roman"/>
+                <w:sz w:val="22"/>
+                <w:szCs w:val="22"/>
+              </w:rPr>
+            </w:pPr>
+            <w:r>
+              <w:rPr>
+                <w:rFonts w:cs="Times New Roman" w:ascii="Times New Roman" w:hAnsi="Times New Roman"/>
                 <w:sz w:val="22"/>
                 <w:szCs w:val="22"/>
               </w:rPr>
@@ -412,15 +427,16 @@
           <w:p>
             <w:pPr>
               <w:pStyle w:val="TableContents"/>
-              <w:rPr>
-                <w:rFonts w:ascii="Times New Roman" w:hAnsi="Times New Roman" w:cs="Times New Roman"/>
-                <w:sz w:val="22"/>
-                <w:szCs w:val="22"/>
-              </w:rPr>
-            </w:pPr>
-            <w:r>
-              <w:rPr>
-                <w:rFonts w:ascii="Times New Roman" w:hAnsi="Times New Roman" w:cs="Times New Roman"/>
+              <w:widowControl w:val="false"/>
+              <w:rPr>
+                <w:rFonts w:ascii="Times New Roman" w:hAnsi="Times New Roman" w:cs="Times New Roman"/>
+                <w:sz w:val="22"/>
+                <w:szCs w:val="22"/>
+              </w:rPr>
+            </w:pPr>
+            <w:r>
+              <w:rPr>
+                <w:rFonts w:cs="Times New Roman" w:ascii="Times New Roman" w:hAnsi="Times New Roman"/>
                 <w:sz w:val="22"/>
                 <w:szCs w:val="22"/>
               </w:rPr>
@@ -440,15 +456,16 @@
           <w:p>
             <w:pPr>
               <w:pStyle w:val="TableContents"/>
-              <w:rPr>
-                <w:rFonts w:ascii="Times New Roman" w:hAnsi="Times New Roman" w:cs="Times New Roman"/>
-                <w:sz w:val="22"/>
-                <w:szCs w:val="22"/>
-              </w:rPr>
-            </w:pPr>
-            <w:r>
-              <w:rPr>
-                <w:rFonts w:ascii="Times New Roman" w:hAnsi="Times New Roman" w:cs="Times New Roman"/>
+              <w:widowControl w:val="false"/>
+              <w:rPr>
+                <w:rFonts w:ascii="Times New Roman" w:hAnsi="Times New Roman" w:cs="Times New Roman"/>
+                <w:sz w:val="22"/>
+                <w:szCs w:val="22"/>
+              </w:rPr>
+            </w:pPr>
+            <w:r>
+              <w:rPr>
+                <w:rFonts w:cs="Times New Roman" w:ascii="Times New Roman" w:hAnsi="Times New Roman"/>
                 <w:sz w:val="22"/>
                 <w:szCs w:val="22"/>
               </w:rPr>
@@ -458,41 +475,35 @@
           <w:p>
             <w:pPr>
               <w:pStyle w:val="TableContents"/>
-              <w:rPr>
-                <w:rFonts w:ascii="Times New Roman" w:hAnsi="Times New Roman" w:cs="Times New Roman"/>
-                <w:sz w:val="22"/>
-                <w:szCs w:val="22"/>
-              </w:rPr>
-            </w:pPr>
-            <w:r>
-              <w:rPr>
-                <w:rFonts w:ascii="Times New Roman" w:hAnsi="Times New Roman" w:cs="Times New Roman"/>
-                <w:sz w:val="22"/>
-                <w:szCs w:val="22"/>
-              </w:rPr>
-              <w:t xml:space="preserve">Maximum </w:t>
-            </w:r>
-            <w:r>
-              <w:rPr>
-                <w:rFonts w:ascii="Times New Roman" w:hAnsi="Times New Roman" w:cs="Times New Roman"/>
-                <w:sz w:val="22"/>
-                <w:szCs w:val="22"/>
-              </w:rPr>
-              <w:t>generation number of the breeding node</w:t>
-            </w:r>
-          </w:p>
-          <w:p>
-            <w:pPr>
-              <w:pStyle w:val="TableContents"/>
-              <w:rPr>
-                <w:rFonts w:ascii="Times New Roman" w:hAnsi="Times New Roman" w:cs="Times New Roman"/>
-                <w:sz w:val="22"/>
-                <w:szCs w:val="22"/>
-              </w:rPr>
-            </w:pPr>
-            <w:r>
-              <w:rPr>
-                <w:rFonts w:ascii="Times New Roman" w:hAnsi="Times New Roman" w:cs="Times New Roman"/>
+              <w:widowControl w:val="false"/>
+              <w:rPr>
+                <w:rFonts w:ascii="Times New Roman" w:hAnsi="Times New Roman" w:cs="Times New Roman"/>
+                <w:sz w:val="22"/>
+                <w:szCs w:val="22"/>
+              </w:rPr>
+            </w:pPr>
+            <w:r>
+              <w:rPr>
+                <w:rFonts w:cs="Times New Roman" w:ascii="Times New Roman" w:hAnsi="Times New Roman"/>
+                <w:sz w:val="22"/>
+                <w:szCs w:val="22"/>
+              </w:rPr>
+              <w:t>Maximum generation number of the breeding node</w:t>
+            </w:r>
+          </w:p>
+          <w:p>
+            <w:pPr>
+              <w:pStyle w:val="TableContents"/>
+              <w:widowControl w:val="false"/>
+              <w:rPr>
+                <w:rFonts w:ascii="Times New Roman" w:hAnsi="Times New Roman" w:cs="Times New Roman"/>
+                <w:sz w:val="22"/>
+                <w:szCs w:val="22"/>
+              </w:rPr>
+            </w:pPr>
+            <w:r>
+              <w:rPr>
+                <w:rFonts w:cs="Times New Roman" w:ascii="Times New Roman" w:hAnsi="Times New Roman"/>
                 <w:sz w:val="22"/>
                 <w:szCs w:val="22"/>
               </w:rPr>
@@ -502,15 +513,16 @@
           <w:p>
             <w:pPr>
               <w:pStyle w:val="TableContents"/>
-              <w:rPr>
-                <w:rFonts w:ascii="Times New Roman" w:hAnsi="Times New Roman" w:cs="Times New Roman"/>
-                <w:sz w:val="22"/>
-                <w:szCs w:val="22"/>
-              </w:rPr>
-            </w:pPr>
-            <w:r>
-              <w:rPr>
-                <w:rFonts w:ascii="Times New Roman" w:hAnsi="Times New Roman" w:cs="Times New Roman"/>
+              <w:widowControl w:val="false"/>
+              <w:rPr>
+                <w:rFonts w:ascii="Times New Roman" w:hAnsi="Times New Roman" w:cs="Times New Roman"/>
+                <w:sz w:val="22"/>
+                <w:szCs w:val="22"/>
+              </w:rPr>
+            </w:pPr>
+            <w:r>
+              <w:rPr>
+                <w:rFonts w:cs="Times New Roman" w:ascii="Times New Roman" w:hAnsi="Times New Roman"/>
                 <w:sz w:val="22"/>
                 <w:szCs w:val="22"/>
               </w:rPr>
@@ -520,15 +532,16 @@
           <w:p>
             <w:pPr>
               <w:pStyle w:val="TableContents"/>
-              <w:rPr>
-                <w:rFonts w:ascii="Times New Roman" w:hAnsi="Times New Roman" w:cs="Times New Roman"/>
-                <w:sz w:val="22"/>
-                <w:szCs w:val="22"/>
-              </w:rPr>
-            </w:pPr>
-            <w:r>
-              <w:rPr>
-                <w:rFonts w:ascii="Times New Roman" w:hAnsi="Times New Roman" w:cs="Times New Roman"/>
+              <w:widowControl w:val="false"/>
+              <w:rPr>
+                <w:rFonts w:ascii="Times New Roman" w:hAnsi="Times New Roman" w:cs="Times New Roman"/>
+                <w:sz w:val="22"/>
+                <w:szCs w:val="22"/>
+              </w:rPr>
+            </w:pPr>
+            <w:r>
+              <w:rPr>
+                <w:rFonts w:cs="Times New Roman" w:ascii="Times New Roman" w:hAnsi="Times New Roman"/>
                 <w:sz w:val="22"/>
                 <w:szCs w:val="22"/>
               </w:rPr>
@@ -538,6 +551,7 @@
         </w:tc>
       </w:tr>
       <w:tr>
+        <w:trPr/>
         <w:tc>
           <w:tcPr>
             <w:tcW w:w="1425" w:type="dxa"/>
@@ -549,15 +563,16 @@
           <w:p>
             <w:pPr>
               <w:pStyle w:val="TableContents"/>
-              <w:rPr>
-                <w:rFonts w:ascii="Times New Roman" w:hAnsi="Times New Roman" w:cs="Times New Roman"/>
-                <w:sz w:val="22"/>
-                <w:szCs w:val="22"/>
-              </w:rPr>
-            </w:pPr>
-            <w:r>
-              <w:rPr>
-                <w:rFonts w:ascii="Times New Roman" w:hAnsi="Times New Roman" w:cs="Times New Roman"/>
+              <w:widowControl w:val="false"/>
+              <w:rPr>
+                <w:rFonts w:ascii="Times New Roman" w:hAnsi="Times New Roman" w:cs="Times New Roman"/>
+                <w:sz w:val="22"/>
+                <w:szCs w:val="22"/>
+              </w:rPr>
+            </w:pPr>
+            <w:r>
+              <w:rPr>
+                <w:rFonts w:cs="Times New Roman" w:ascii="Times New Roman" w:hAnsi="Times New Roman"/>
                 <w:sz w:val="22"/>
                 <w:szCs w:val="22"/>
               </w:rPr>
@@ -576,15 +591,16 @@
           <w:p>
             <w:pPr>
               <w:pStyle w:val="TableContents"/>
-              <w:rPr>
-                <w:rFonts w:ascii="Times New Roman" w:hAnsi="Times New Roman" w:cs="Times New Roman"/>
-                <w:sz w:val="22"/>
-                <w:szCs w:val="22"/>
-              </w:rPr>
-            </w:pPr>
-            <w:r>
-              <w:rPr>
-                <w:rFonts w:ascii="Times New Roman" w:hAnsi="Times New Roman" w:cs="Times New Roman"/>
+              <w:widowControl w:val="false"/>
+              <w:rPr>
+                <w:rFonts w:ascii="Times New Roman" w:hAnsi="Times New Roman" w:cs="Times New Roman"/>
+                <w:sz w:val="22"/>
+                <w:szCs w:val="22"/>
+              </w:rPr>
+            </w:pPr>
+            <w:r>
+              <w:rPr>
+                <w:rFonts w:cs="Times New Roman" w:ascii="Times New Roman" w:hAnsi="Times New Roman"/>
                 <w:sz w:val="22"/>
                 <w:szCs w:val="22"/>
               </w:rPr>
@@ -603,15 +619,16 @@
           <w:p>
             <w:pPr>
               <w:pStyle w:val="TableContents"/>
-              <w:rPr>
-                <w:rFonts w:ascii="Times New Roman" w:hAnsi="Times New Roman" w:cs="Times New Roman"/>
-                <w:sz w:val="22"/>
-                <w:szCs w:val="22"/>
-              </w:rPr>
-            </w:pPr>
-            <w:r>
-              <w:rPr>
-                <w:rFonts w:ascii="Times New Roman" w:hAnsi="Times New Roman" w:cs="Times New Roman"/>
+              <w:widowControl w:val="false"/>
+              <w:rPr>
+                <w:rFonts w:ascii="Times New Roman" w:hAnsi="Times New Roman" w:cs="Times New Roman"/>
+                <w:sz w:val="22"/>
+                <w:szCs w:val="22"/>
+              </w:rPr>
+            </w:pPr>
+            <w:r>
+              <w:rPr>
+                <w:rFonts w:cs="Times New Roman" w:ascii="Times New Roman" w:hAnsi="Times New Roman"/>
                 <w:sz w:val="22"/>
                 <w:szCs w:val="22"/>
               </w:rPr>
@@ -621,15 +638,16 @@
           <w:p>
             <w:pPr>
               <w:pStyle w:val="TableContents"/>
-              <w:rPr>
-                <w:rFonts w:ascii="Times New Roman" w:hAnsi="Times New Roman" w:cs="Times New Roman"/>
-                <w:sz w:val="22"/>
-                <w:szCs w:val="22"/>
-              </w:rPr>
-            </w:pPr>
-            <w:r>
-              <w:rPr>
-                <w:rFonts w:ascii="Times New Roman" w:hAnsi="Times New Roman" w:cs="Times New Roman"/>
+              <w:widowControl w:val="false"/>
+              <w:rPr>
+                <w:rFonts w:ascii="Times New Roman" w:hAnsi="Times New Roman" w:cs="Times New Roman"/>
+                <w:sz w:val="22"/>
+                <w:szCs w:val="22"/>
+              </w:rPr>
+            </w:pPr>
+            <w:r>
+              <w:rPr>
+                <w:rFonts w:cs="Times New Roman" w:ascii="Times New Roman" w:hAnsi="Times New Roman"/>
                 <w:sz w:val="22"/>
                 <w:szCs w:val="22"/>
               </w:rPr>
@@ -639,15 +657,16 @@
           <w:p>
             <w:pPr>
               <w:pStyle w:val="TableContents"/>
-              <w:rPr>
-                <w:rFonts w:ascii="Times New Roman" w:hAnsi="Times New Roman" w:cs="Times New Roman"/>
-                <w:sz w:val="22"/>
-                <w:szCs w:val="22"/>
-              </w:rPr>
-            </w:pPr>
-            <w:r>
-              <w:rPr>
-                <w:rFonts w:ascii="Times New Roman" w:hAnsi="Times New Roman" w:cs="Times New Roman"/>
+              <w:widowControl w:val="false"/>
+              <w:rPr>
+                <w:rFonts w:ascii="Times New Roman" w:hAnsi="Times New Roman" w:cs="Times New Roman"/>
+                <w:sz w:val="22"/>
+                <w:szCs w:val="22"/>
+              </w:rPr>
+            </w:pPr>
+            <w:r>
+              <w:rPr>
+                <w:rFonts w:cs="Times New Roman" w:ascii="Times New Roman" w:hAnsi="Times New Roman"/>
                 <w:sz w:val="22"/>
                 <w:szCs w:val="22"/>
               </w:rPr>
@@ -657,15 +676,16 @@
           <w:p>
             <w:pPr>
               <w:pStyle w:val="TableContents"/>
-              <w:rPr>
-                <w:rFonts w:ascii="Times New Roman" w:hAnsi="Times New Roman" w:cs="Times New Roman"/>
-                <w:sz w:val="22"/>
-                <w:szCs w:val="22"/>
-              </w:rPr>
-            </w:pPr>
-            <w:r>
-              <w:rPr>
-                <w:rFonts w:ascii="Times New Roman" w:hAnsi="Times New Roman" w:cs="Times New Roman"/>
+              <w:widowControl w:val="false"/>
+              <w:rPr>
+                <w:rFonts w:ascii="Times New Roman" w:hAnsi="Times New Roman" w:cs="Times New Roman"/>
+                <w:sz w:val="22"/>
+                <w:szCs w:val="22"/>
+              </w:rPr>
+            </w:pPr>
+            <w:r>
+              <w:rPr>
+                <w:rFonts w:cs="Times New Roman" w:ascii="Times New Roman" w:hAnsi="Times New Roman"/>
                 <w:sz w:val="22"/>
                 <w:szCs w:val="22"/>
               </w:rPr>
@@ -675,15 +695,16 @@
           <w:p>
             <w:pPr>
               <w:pStyle w:val="TableContents"/>
-              <w:rPr>
-                <w:rFonts w:ascii="Times New Roman" w:hAnsi="Times New Roman" w:cs="Times New Roman"/>
-                <w:sz w:val="22"/>
-                <w:szCs w:val="22"/>
-              </w:rPr>
-            </w:pPr>
-            <w:r>
-              <w:rPr>
-                <w:rFonts w:ascii="Times New Roman" w:hAnsi="Times New Roman" w:cs="Times New Roman"/>
+              <w:widowControl w:val="false"/>
+              <w:rPr>
+                <w:rFonts w:ascii="Times New Roman" w:hAnsi="Times New Roman" w:cs="Times New Roman"/>
+                <w:sz w:val="22"/>
+                <w:szCs w:val="22"/>
+              </w:rPr>
+            </w:pPr>
+            <w:r>
+              <w:rPr>
+                <w:rFonts w:cs="Times New Roman" w:ascii="Times New Roman" w:hAnsi="Times New Roman"/>
                 <w:sz w:val="22"/>
                 <w:szCs w:val="22"/>
               </w:rPr>
@@ -693,15 +714,16 @@
           <w:p>
             <w:pPr>
               <w:pStyle w:val="TableContents"/>
-              <w:rPr>
-                <w:rFonts w:ascii="Times New Roman" w:hAnsi="Times New Roman" w:cs="Times New Roman"/>
-                <w:sz w:val="22"/>
-                <w:szCs w:val="22"/>
-              </w:rPr>
-            </w:pPr>
-            <w:r>
-              <w:rPr>
-                <w:rFonts w:ascii="Times New Roman" w:hAnsi="Times New Roman" w:cs="Times New Roman"/>
+              <w:widowControl w:val="false"/>
+              <w:rPr>
+                <w:rFonts w:ascii="Times New Roman" w:hAnsi="Times New Roman" w:cs="Times New Roman"/>
+                <w:sz w:val="22"/>
+                <w:szCs w:val="22"/>
+              </w:rPr>
+            </w:pPr>
+            <w:r>
+              <w:rPr>
+                <w:rFonts w:cs="Times New Roman" w:ascii="Times New Roman" w:hAnsi="Times New Roman"/>
                 <w:sz w:val="22"/>
                 <w:szCs w:val="22"/>
               </w:rPr>
@@ -711,15 +733,16 @@
           <w:p>
             <w:pPr>
               <w:pStyle w:val="TableContents"/>
-              <w:rPr>
-                <w:rFonts w:ascii="Times New Roman" w:hAnsi="Times New Roman" w:cs="Times New Roman"/>
-                <w:sz w:val="22"/>
-                <w:szCs w:val="22"/>
-              </w:rPr>
-            </w:pPr>
-            <w:r>
-              <w:rPr>
-                <w:rFonts w:ascii="Times New Roman" w:hAnsi="Times New Roman" w:cs="Times New Roman"/>
+              <w:widowControl w:val="false"/>
+              <w:rPr>
+                <w:rFonts w:ascii="Times New Roman" w:hAnsi="Times New Roman" w:cs="Times New Roman"/>
+                <w:sz w:val="22"/>
+                <w:szCs w:val="22"/>
+              </w:rPr>
+            </w:pPr>
+            <w:r>
+              <w:rPr>
+                <w:rFonts w:cs="Times New Roman" w:ascii="Times New Roman" w:hAnsi="Times New Roman"/>
                 <w:sz w:val="22"/>
                 <w:szCs w:val="22"/>
               </w:rPr>
@@ -729,15 +752,16 @@
           <w:p>
             <w:pPr>
               <w:pStyle w:val="TableContents"/>
-              <w:rPr>
-                <w:rFonts w:ascii="Times New Roman" w:hAnsi="Times New Roman" w:cs="Times New Roman"/>
-                <w:sz w:val="22"/>
-                <w:szCs w:val="22"/>
-              </w:rPr>
-            </w:pPr>
-            <w:r>
-              <w:rPr>
-                <w:rFonts w:ascii="Times New Roman" w:hAnsi="Times New Roman" w:cs="Times New Roman"/>
+              <w:widowControl w:val="false"/>
+              <w:rPr>
+                <w:rFonts w:ascii="Times New Roman" w:hAnsi="Times New Roman" w:cs="Times New Roman"/>
+                <w:sz w:val="22"/>
+                <w:szCs w:val="22"/>
+              </w:rPr>
+            </w:pPr>
+            <w:r>
+              <w:rPr>
+                <w:rFonts w:cs="Times New Roman" w:ascii="Times New Roman" w:hAnsi="Times New Roman"/>
                 <w:sz w:val="22"/>
                 <w:szCs w:val="22"/>
               </w:rPr>
@@ -757,15 +781,16 @@
           <w:p>
             <w:pPr>
               <w:pStyle w:val="TableContents"/>
-              <w:rPr>
-                <w:rFonts w:ascii="Times New Roman" w:hAnsi="Times New Roman" w:cs="Times New Roman"/>
-                <w:sz w:val="22"/>
-                <w:szCs w:val="22"/>
-              </w:rPr>
-            </w:pPr>
-            <w:r>
-              <w:rPr>
-                <w:rFonts w:ascii="Times New Roman" w:hAnsi="Times New Roman" w:cs="Times New Roman"/>
+              <w:widowControl w:val="false"/>
+              <w:rPr>
+                <w:rFonts w:ascii="Times New Roman" w:hAnsi="Times New Roman" w:cs="Times New Roman"/>
+                <w:sz w:val="22"/>
+                <w:szCs w:val="22"/>
+              </w:rPr>
+            </w:pPr>
+            <w:r>
+              <w:rPr>
+                <w:rFonts w:cs="Times New Roman" w:ascii="Times New Roman" w:hAnsi="Times New Roman"/>
                 <w:sz w:val="22"/>
                 <w:szCs w:val="22"/>
               </w:rPr>
@@ -775,15 +800,16 @@
           <w:p>
             <w:pPr>
               <w:pStyle w:val="TableContents"/>
-              <w:rPr>
-                <w:rFonts w:ascii="Times New Roman" w:hAnsi="Times New Roman" w:cs="Times New Roman"/>
-                <w:sz w:val="22"/>
-                <w:szCs w:val="22"/>
-              </w:rPr>
-            </w:pPr>
-            <w:r>
-              <w:rPr>
-                <w:rFonts w:ascii="Times New Roman" w:hAnsi="Times New Roman" w:cs="Times New Roman"/>
+              <w:widowControl w:val="false"/>
+              <w:rPr>
+                <w:rFonts w:ascii="Times New Roman" w:hAnsi="Times New Roman" w:cs="Times New Roman"/>
+                <w:sz w:val="22"/>
+                <w:szCs w:val="22"/>
+              </w:rPr>
+            </w:pPr>
+            <w:r>
+              <w:rPr>
+                <w:rFonts w:cs="Times New Roman" w:ascii="Times New Roman" w:hAnsi="Times New Roman"/>
                 <w:sz w:val="22"/>
                 <w:szCs w:val="22"/>
               </w:rPr>
@@ -793,15 +819,16 @@
           <w:p>
             <w:pPr>
               <w:pStyle w:val="TableContents"/>
-              <w:rPr>
-                <w:rFonts w:ascii="Times New Roman" w:hAnsi="Times New Roman" w:cs="Times New Roman"/>
-                <w:sz w:val="22"/>
-                <w:szCs w:val="22"/>
-              </w:rPr>
-            </w:pPr>
-            <w:r>
-              <w:rPr>
-                <w:rFonts w:ascii="Times New Roman" w:hAnsi="Times New Roman" w:cs="Times New Roman"/>
+              <w:widowControl w:val="false"/>
+              <w:rPr>
+                <w:rFonts w:ascii="Times New Roman" w:hAnsi="Times New Roman" w:cs="Times New Roman"/>
+                <w:sz w:val="22"/>
+                <w:szCs w:val="22"/>
+              </w:rPr>
+            </w:pPr>
+            <w:r>
+              <w:rPr>
+                <w:rFonts w:cs="Times New Roman" w:ascii="Times New Roman" w:hAnsi="Times New Roman"/>
                 <w:sz w:val="22"/>
                 <w:szCs w:val="22"/>
               </w:rPr>
@@ -811,15 +838,16 @@
           <w:p>
             <w:pPr>
               <w:pStyle w:val="TableContents"/>
-              <w:rPr>
-                <w:rFonts w:ascii="Times New Roman" w:hAnsi="Times New Roman" w:cs="Times New Roman"/>
-                <w:sz w:val="22"/>
-                <w:szCs w:val="22"/>
-              </w:rPr>
-            </w:pPr>
-            <w:r>
-              <w:rPr>
-                <w:rFonts w:ascii="Times New Roman" w:hAnsi="Times New Roman" w:cs="Times New Roman"/>
+              <w:widowControl w:val="false"/>
+              <w:rPr>
+                <w:rFonts w:ascii="Times New Roman" w:hAnsi="Times New Roman" w:cs="Times New Roman"/>
+                <w:sz w:val="22"/>
+                <w:szCs w:val="22"/>
+              </w:rPr>
+            </w:pPr>
+            <w:r>
+              <w:rPr>
+                <w:rFonts w:cs="Times New Roman" w:ascii="Times New Roman" w:hAnsi="Times New Roman"/>
                 <w:sz w:val="22"/>
                 <w:szCs w:val="22"/>
               </w:rPr>
@@ -829,15 +857,16 @@
           <w:p>
             <w:pPr>
               <w:pStyle w:val="TableContents"/>
-              <w:rPr>
-                <w:rFonts w:ascii="Times New Roman" w:hAnsi="Times New Roman" w:cs="Times New Roman"/>
-                <w:sz w:val="22"/>
-                <w:szCs w:val="22"/>
-              </w:rPr>
-            </w:pPr>
-            <w:r>
-              <w:rPr>
-                <w:rFonts w:ascii="Times New Roman" w:hAnsi="Times New Roman" w:cs="Times New Roman"/>
+              <w:widowControl w:val="false"/>
+              <w:rPr>
+                <w:rFonts w:ascii="Times New Roman" w:hAnsi="Times New Roman" w:cs="Times New Roman"/>
+                <w:sz w:val="22"/>
+                <w:szCs w:val="22"/>
+              </w:rPr>
+            </w:pPr>
+            <w:r>
+              <w:rPr>
+                <w:rFonts w:cs="Times New Roman" w:ascii="Times New Roman" w:hAnsi="Times New Roman"/>
                 <w:sz w:val="22"/>
                 <w:szCs w:val="22"/>
               </w:rPr>
@@ -847,15 +876,16 @@
           <w:p>
             <w:pPr>
               <w:pStyle w:val="TableContents"/>
-              <w:rPr>
-                <w:rFonts w:ascii="Times New Roman" w:hAnsi="Times New Roman" w:cs="Times New Roman"/>
-                <w:sz w:val="22"/>
-                <w:szCs w:val="22"/>
-              </w:rPr>
-            </w:pPr>
-            <w:r>
-              <w:rPr>
-                <w:rFonts w:ascii="Times New Roman" w:hAnsi="Times New Roman" w:cs="Times New Roman"/>
+              <w:widowControl w:val="false"/>
+              <w:rPr>
+                <w:rFonts w:ascii="Times New Roman" w:hAnsi="Times New Roman" w:cs="Times New Roman"/>
+                <w:sz w:val="22"/>
+                <w:szCs w:val="22"/>
+              </w:rPr>
+            </w:pPr>
+            <w:r>
+              <w:rPr>
+                <w:rFonts w:cs="Times New Roman" w:ascii="Times New Roman" w:hAnsi="Times New Roman"/>
                 <w:sz w:val="22"/>
                 <w:szCs w:val="22"/>
               </w:rPr>
@@ -865,15 +895,16 @@
           <w:p>
             <w:pPr>
               <w:pStyle w:val="TableContents"/>
-              <w:rPr>
-                <w:rFonts w:ascii="Times New Roman" w:hAnsi="Times New Roman" w:cs="Times New Roman"/>
-                <w:sz w:val="22"/>
-                <w:szCs w:val="22"/>
-              </w:rPr>
-            </w:pPr>
-            <w:r>
-              <w:rPr>
-                <w:rFonts w:ascii="Times New Roman" w:hAnsi="Times New Roman" w:cs="Times New Roman"/>
+              <w:widowControl w:val="false"/>
+              <w:rPr>
+                <w:rFonts w:ascii="Times New Roman" w:hAnsi="Times New Roman" w:cs="Times New Roman"/>
+                <w:sz w:val="22"/>
+                <w:szCs w:val="22"/>
+              </w:rPr>
+            </w:pPr>
+            <w:r>
+              <w:rPr>
+                <w:rFonts w:cs="Times New Roman" w:ascii="Times New Roman" w:hAnsi="Times New Roman"/>
                 <w:sz w:val="22"/>
                 <w:szCs w:val="22"/>
               </w:rPr>
@@ -883,32 +914,26 @@
           <w:p>
             <w:pPr>
               <w:pStyle w:val="TableContents"/>
-              <w:rPr>
-                <w:rFonts w:ascii="Times New Roman" w:hAnsi="Times New Roman" w:cs="Times New Roman"/>
-                <w:sz w:val="22"/>
-                <w:szCs w:val="22"/>
-              </w:rPr>
-            </w:pPr>
-            <w:r>
-              <w:rPr>
-                <w:rFonts w:ascii="Times New Roman" w:hAnsi="Times New Roman" w:cs="Times New Roman"/>
-                <w:sz w:val="22"/>
-                <w:szCs w:val="22"/>
-              </w:rPr>
-              <w:t>Evolve the breeding program</w:t>
-            </w:r>
-            <w:r>
-              <w:rPr>
-                <w:rFonts w:ascii="Times New Roman" w:hAnsi="Times New Roman" w:cs="Times New Roman"/>
-                <w:sz w:val="22"/>
-                <w:szCs w:val="22"/>
-              </w:rPr>
-              <w:t xml:space="preserve"> for a number of generations.</w:t>
+              <w:widowControl w:val="false"/>
+              <w:rPr>
+                <w:rFonts w:ascii="Times New Roman" w:hAnsi="Times New Roman" w:cs="Times New Roman"/>
+                <w:sz w:val="22"/>
+                <w:szCs w:val="22"/>
+              </w:rPr>
+            </w:pPr>
+            <w:r>
+              <w:rPr>
+                <w:rFonts w:cs="Times New Roman" w:ascii="Times New Roman" w:hAnsi="Times New Roman"/>
+                <w:sz w:val="22"/>
+                <w:szCs w:val="22"/>
+              </w:rPr>
+              <w:t>Evolve the breeding program for a number of generations.</w:t>
             </w:r>
           </w:p>
         </w:tc>
       </w:tr>
       <w:tr>
+        <w:trPr/>
         <w:tc>
           <w:tcPr>
             <w:tcW w:w="1425" w:type="dxa"/>
@@ -920,15 +945,16 @@
           <w:p>
             <w:pPr>
               <w:pStyle w:val="TableContents"/>
-              <w:rPr>
-                <w:rFonts w:ascii="Times New Roman" w:hAnsi="Times New Roman" w:cs="Times New Roman"/>
-                <w:sz w:val="22"/>
-                <w:szCs w:val="22"/>
-              </w:rPr>
-            </w:pPr>
-            <w:r>
-              <w:rPr>
-                <w:rFonts w:ascii="Times New Roman" w:hAnsi="Times New Roman" w:cs="Times New Roman"/>
+              <w:widowControl w:val="false"/>
+              <w:rPr>
+                <w:rFonts w:ascii="Times New Roman" w:hAnsi="Times New Roman" w:cs="Times New Roman"/>
+                <w:sz w:val="22"/>
+                <w:szCs w:val="22"/>
+              </w:rPr>
+            </w:pPr>
+            <w:r>
+              <w:rPr>
+                <w:rFonts w:cs="Times New Roman" w:ascii="Times New Roman" w:hAnsi="Times New Roman"/>
                 <w:sz w:val="22"/>
                 <w:szCs w:val="22"/>
               </w:rPr>
@@ -947,15 +973,16 @@
           <w:p>
             <w:pPr>
               <w:pStyle w:val="TableContents"/>
-              <w:rPr>
-                <w:rFonts w:ascii="Times New Roman" w:hAnsi="Times New Roman" w:cs="Times New Roman"/>
-                <w:sz w:val="22"/>
-                <w:szCs w:val="22"/>
-              </w:rPr>
-            </w:pPr>
-            <w:r>
-              <w:rPr>
-                <w:rFonts w:ascii="Times New Roman" w:hAnsi="Times New Roman" w:cs="Times New Roman"/>
+              <w:widowControl w:val="false"/>
+              <w:rPr>
+                <w:rFonts w:ascii="Times New Roman" w:hAnsi="Times New Roman" w:cs="Times New Roman"/>
+                <w:sz w:val="22"/>
+                <w:szCs w:val="22"/>
+              </w:rPr>
+            </w:pPr>
+            <w:r>
+              <w:rPr>
+                <w:rFonts w:cs="Times New Roman" w:ascii="Times New Roman" w:hAnsi="Times New Roman"/>
                 <w:sz w:val="22"/>
                 <w:szCs w:val="22"/>
               </w:rPr>
@@ -974,12 +1001,20 @@
           <w:p>
             <w:pPr>
               <w:pStyle w:val="TableContents"/>
-              <w:rPr>
-                <w:rFonts w:ascii="Times New Roman" w:hAnsi="Times New Roman" w:cs="Times New Roman"/>
-                <w:sz w:val="22"/>
-                <w:szCs w:val="22"/>
-              </w:rPr>
-            </w:pPr>
+              <w:widowControl w:val="false"/>
+              <w:rPr>
+                <w:rFonts w:ascii="Times New Roman" w:hAnsi="Times New Roman" w:cs="Times New Roman"/>
+                <w:sz w:val="22"/>
+                <w:szCs w:val="22"/>
+              </w:rPr>
+            </w:pPr>
+            <w:r>
+              <w:rPr>
+                <w:rFonts w:cs="Times New Roman" w:ascii="Times New Roman" w:hAnsi="Times New Roman"/>
+                <w:sz w:val="22"/>
+                <w:szCs w:val="22"/>
+              </w:rPr>
+            </w:r>
           </w:p>
         </w:tc>
         <w:tc>
@@ -994,16 +1029,25 @@
           <w:p>
             <w:pPr>
               <w:pStyle w:val="TableContents"/>
-              <w:rPr>
-                <w:rFonts w:ascii="Times New Roman" w:hAnsi="Times New Roman" w:cs="Times New Roman"/>
-                <w:sz w:val="22"/>
-                <w:szCs w:val="22"/>
-              </w:rPr>
-            </w:pPr>
+              <w:widowControl w:val="false"/>
+              <w:rPr>
+                <w:rFonts w:ascii="Times New Roman" w:hAnsi="Times New Roman" w:cs="Times New Roman"/>
+                <w:sz w:val="22"/>
+                <w:szCs w:val="22"/>
+              </w:rPr>
+            </w:pPr>
+            <w:r>
+              <w:rPr>
+                <w:rFonts w:cs="Times New Roman" w:ascii="Times New Roman" w:hAnsi="Times New Roman"/>
+                <w:sz w:val="22"/>
+                <w:szCs w:val="22"/>
+              </w:rPr>
+            </w:r>
           </w:p>
         </w:tc>
       </w:tr>
       <w:tr>
+        <w:trPr/>
         <w:tc>
           <w:tcPr>
             <w:tcW w:w="1425" w:type="dxa"/>
@@ -1015,15 +1059,16 @@
           <w:p>
             <w:pPr>
               <w:pStyle w:val="TableContents"/>
-              <w:rPr>
-                <w:rFonts w:ascii="Times New Roman" w:hAnsi="Times New Roman" w:cs="Times New Roman"/>
-                <w:sz w:val="22"/>
-                <w:szCs w:val="22"/>
-              </w:rPr>
-            </w:pPr>
-            <w:r>
-              <w:rPr>
-                <w:rFonts w:ascii="Times New Roman" w:hAnsi="Times New Roman" w:cs="Times New Roman"/>
+              <w:widowControl w:val="false"/>
+              <w:rPr>
+                <w:rFonts w:ascii="Times New Roman" w:hAnsi="Times New Roman" w:cs="Times New Roman"/>
+                <w:sz w:val="22"/>
+                <w:szCs w:val="22"/>
+              </w:rPr>
+            </w:pPr>
+            <w:r>
+              <w:rPr>
+                <w:rFonts w:cs="Times New Roman" w:ascii="Times New Roman" w:hAnsi="Times New Roman"/>
                 <w:sz w:val="22"/>
                 <w:szCs w:val="22"/>
               </w:rPr>
@@ -1042,15 +1087,16 @@
           <w:p>
             <w:pPr>
               <w:pStyle w:val="TableContents"/>
-              <w:rPr>
-                <w:rFonts w:ascii="Times New Roman" w:hAnsi="Times New Roman" w:cs="Times New Roman"/>
-                <w:sz w:val="22"/>
-                <w:szCs w:val="22"/>
-              </w:rPr>
-            </w:pPr>
-            <w:r>
-              <w:rPr>
-                <w:rFonts w:ascii="Times New Roman" w:hAnsi="Times New Roman" w:cs="Times New Roman"/>
+              <w:widowControl w:val="false"/>
+              <w:rPr>
+                <w:rFonts w:ascii="Times New Roman" w:hAnsi="Times New Roman" w:cs="Times New Roman"/>
+                <w:sz w:val="22"/>
+                <w:szCs w:val="22"/>
+              </w:rPr>
+            </w:pPr>
+            <w:r>
+              <w:rPr>
+                <w:rFonts w:cs="Times New Roman" w:ascii="Times New Roman" w:hAnsi="Times New Roman"/>
                 <w:sz w:val="22"/>
                 <w:szCs w:val="22"/>
               </w:rPr>
@@ -1069,12 +1115,20 @@
           <w:p>
             <w:pPr>
               <w:pStyle w:val="TableContents"/>
-              <w:rPr>
-                <w:rFonts w:ascii="Times New Roman" w:hAnsi="Times New Roman" w:cs="Times New Roman"/>
-                <w:sz w:val="22"/>
-                <w:szCs w:val="22"/>
-              </w:rPr>
-            </w:pPr>
+              <w:widowControl w:val="false"/>
+              <w:rPr>
+                <w:rFonts w:ascii="Times New Roman" w:hAnsi="Times New Roman" w:cs="Times New Roman"/>
+                <w:sz w:val="22"/>
+                <w:szCs w:val="22"/>
+              </w:rPr>
+            </w:pPr>
+            <w:r>
+              <w:rPr>
+                <w:rFonts w:cs="Times New Roman" w:ascii="Times New Roman" w:hAnsi="Times New Roman"/>
+                <w:sz w:val="22"/>
+                <w:szCs w:val="22"/>
+              </w:rPr>
+            </w:r>
           </w:p>
         </w:tc>
         <w:tc>
@@ -1089,16 +1143,25 @@
           <w:p>
             <w:pPr>
               <w:pStyle w:val="TableContents"/>
-              <w:rPr>
-                <w:rFonts w:ascii="Times New Roman" w:hAnsi="Times New Roman" w:cs="Times New Roman"/>
-                <w:sz w:val="22"/>
-                <w:szCs w:val="22"/>
-              </w:rPr>
-            </w:pPr>
+              <w:widowControl w:val="false"/>
+              <w:rPr>
+                <w:rFonts w:ascii="Times New Roman" w:hAnsi="Times New Roman" w:cs="Times New Roman"/>
+                <w:sz w:val="22"/>
+                <w:szCs w:val="22"/>
+              </w:rPr>
+            </w:pPr>
+            <w:r>
+              <w:rPr>
+                <w:rFonts w:cs="Times New Roman" w:ascii="Times New Roman" w:hAnsi="Times New Roman"/>
+                <w:sz w:val="22"/>
+                <w:szCs w:val="22"/>
+              </w:rPr>
+            </w:r>
           </w:p>
         </w:tc>
       </w:tr>
       <w:tr>
+        <w:trPr/>
         <w:tc>
           <w:tcPr>
             <w:tcW w:w="1425" w:type="dxa"/>
@@ -1110,15 +1173,16 @@
           <w:p>
             <w:pPr>
               <w:pStyle w:val="TableContents"/>
-              <w:rPr>
-                <w:rFonts w:ascii="Times New Roman" w:hAnsi="Times New Roman" w:cs="Times New Roman"/>
-                <w:sz w:val="22"/>
-                <w:szCs w:val="22"/>
-              </w:rPr>
-            </w:pPr>
-            <w:r>
-              <w:rPr>
-                <w:rFonts w:ascii="Times New Roman" w:hAnsi="Times New Roman" w:cs="Times New Roman"/>
+              <w:widowControl w:val="false"/>
+              <w:rPr>
+                <w:rFonts w:ascii="Times New Roman" w:hAnsi="Times New Roman" w:cs="Times New Roman"/>
+                <w:sz w:val="22"/>
+                <w:szCs w:val="22"/>
+              </w:rPr>
+            </w:pPr>
+            <w:r>
+              <w:rPr>
+                <w:rFonts w:cs="Times New Roman" w:ascii="Times New Roman" w:hAnsi="Times New Roman"/>
                 <w:sz w:val="22"/>
                 <w:szCs w:val="22"/>
               </w:rPr>
@@ -1137,15 +1201,16 @@
           <w:p>
             <w:pPr>
               <w:pStyle w:val="TableContents"/>
-              <w:rPr>
-                <w:rFonts w:ascii="Times New Roman" w:hAnsi="Times New Roman" w:cs="Times New Roman"/>
-                <w:sz w:val="22"/>
-                <w:szCs w:val="22"/>
-              </w:rPr>
-            </w:pPr>
-            <w:r>
-              <w:rPr>
-                <w:rFonts w:ascii="Times New Roman" w:hAnsi="Times New Roman" w:cs="Times New Roman"/>
+              <w:widowControl w:val="false"/>
+              <w:rPr>
+                <w:rFonts w:ascii="Times New Roman" w:hAnsi="Times New Roman" w:cs="Times New Roman"/>
+                <w:sz w:val="22"/>
+                <w:szCs w:val="22"/>
+              </w:rPr>
+            </w:pPr>
+            <w:r>
+              <w:rPr>
+                <w:rFonts w:cs="Times New Roman" w:ascii="Times New Roman" w:hAnsi="Times New Roman"/>
                 <w:sz w:val="22"/>
                 <w:szCs w:val="22"/>
               </w:rPr>
@@ -1164,15 +1229,16 @@
           <w:p>
             <w:pPr>
               <w:pStyle w:val="TableContents"/>
-              <w:rPr>
-                <w:rFonts w:ascii="Times New Roman" w:hAnsi="Times New Roman" w:cs="Times New Roman"/>
-                <w:sz w:val="22"/>
-                <w:szCs w:val="22"/>
-              </w:rPr>
-            </w:pPr>
-            <w:r>
-              <w:rPr>
-                <w:rFonts w:ascii="Times New Roman" w:hAnsi="Times New Roman" w:cs="Times New Roman"/>
+              <w:widowControl w:val="false"/>
+              <w:rPr>
+                <w:rFonts w:ascii="Times New Roman" w:hAnsi="Times New Roman" w:cs="Times New Roman"/>
+                <w:sz w:val="22"/>
+                <w:szCs w:val="22"/>
+              </w:rPr>
+            </w:pPr>
+            <w:r>
+              <w:rPr>
+                <w:rFonts w:cs="Times New Roman" w:ascii="Times New Roman" w:hAnsi="Times New Roman"/>
                 <w:sz w:val="22"/>
                 <w:szCs w:val="22"/>
               </w:rPr>
@@ -1192,15 +1258,16 @@
           <w:p>
             <w:pPr>
               <w:pStyle w:val="TableContents"/>
-              <w:rPr>
-                <w:rFonts w:ascii="Times New Roman" w:hAnsi="Times New Roman" w:cs="Times New Roman"/>
-                <w:sz w:val="22"/>
-                <w:szCs w:val="22"/>
-              </w:rPr>
-            </w:pPr>
-            <w:r>
-              <w:rPr>
-                <w:rFonts w:ascii="Times New Roman" w:hAnsi="Times New Roman" w:cs="Times New Roman"/>
+              <w:widowControl w:val="false"/>
+              <w:rPr>
+                <w:rFonts w:ascii="Times New Roman" w:hAnsi="Times New Roman" w:cs="Times New Roman"/>
+                <w:sz w:val="22"/>
+                <w:szCs w:val="22"/>
+              </w:rPr>
+            </w:pPr>
+            <w:r>
+              <w:rPr>
+                <w:rFonts w:cs="Times New Roman" w:ascii="Times New Roman" w:hAnsi="Times New Roman"/>
                 <w:sz w:val="22"/>
                 <w:szCs w:val="22"/>
               </w:rPr>
@@ -1210,6 +1277,7 @@
         </w:tc>
       </w:tr>
       <w:tr>
+        <w:trPr/>
         <w:tc>
           <w:tcPr>
             <w:tcW w:w="1425" w:type="dxa"/>
@@ -1221,15 +1289,16 @@
           <w:p>
             <w:pPr>
               <w:pStyle w:val="TableContents"/>
-              <w:rPr>
-                <w:rFonts w:ascii="Times New Roman" w:hAnsi="Times New Roman" w:cs="Times New Roman"/>
-                <w:sz w:val="22"/>
-                <w:szCs w:val="22"/>
-              </w:rPr>
-            </w:pPr>
-            <w:r>
-              <w:rPr>
-                <w:rFonts w:ascii="Times New Roman" w:hAnsi="Times New Roman" w:cs="Times New Roman"/>
+              <w:widowControl w:val="false"/>
+              <w:rPr>
+                <w:rFonts w:ascii="Times New Roman" w:hAnsi="Times New Roman" w:cs="Times New Roman"/>
+                <w:sz w:val="22"/>
+                <w:szCs w:val="22"/>
+              </w:rPr>
+            </w:pPr>
+            <w:r>
+              <w:rPr>
+                <w:rFonts w:cs="Times New Roman" w:ascii="Times New Roman" w:hAnsi="Times New Roman"/>
                 <w:sz w:val="22"/>
                 <w:szCs w:val="22"/>
               </w:rPr>
@@ -1248,15 +1317,16 @@
           <w:p>
             <w:pPr>
               <w:pStyle w:val="TableContents"/>
-              <w:rPr>
-                <w:rFonts w:ascii="Times New Roman" w:hAnsi="Times New Roman" w:cs="Times New Roman"/>
-                <w:sz w:val="22"/>
-                <w:szCs w:val="22"/>
-              </w:rPr>
-            </w:pPr>
-            <w:r>
-              <w:rPr>
-                <w:rFonts w:ascii="Times New Roman" w:hAnsi="Times New Roman" w:cs="Times New Roman"/>
+              <w:widowControl w:val="false"/>
+              <w:rPr>
+                <w:rFonts w:ascii="Times New Roman" w:hAnsi="Times New Roman" w:cs="Times New Roman"/>
+                <w:sz w:val="22"/>
+                <w:szCs w:val="22"/>
+              </w:rPr>
+            </w:pPr>
+            <w:r>
+              <w:rPr>
+                <w:rFonts w:cs="Times New Roman" w:ascii="Times New Roman" w:hAnsi="Times New Roman"/>
                 <w:sz w:val="22"/>
                 <w:szCs w:val="22"/>
               </w:rPr>
@@ -1275,15 +1345,16 @@
           <w:p>
             <w:pPr>
               <w:pStyle w:val="TableContents"/>
-              <w:rPr>
-                <w:rFonts w:ascii="Times New Roman" w:hAnsi="Times New Roman" w:cs="Times New Roman"/>
-                <w:sz w:val="22"/>
-                <w:szCs w:val="22"/>
-              </w:rPr>
-            </w:pPr>
-            <w:r>
-              <w:rPr>
-                <w:rFonts w:ascii="Times New Roman" w:hAnsi="Times New Roman" w:cs="Times New Roman"/>
+              <w:widowControl w:val="false"/>
+              <w:rPr>
+                <w:rFonts w:ascii="Times New Roman" w:hAnsi="Times New Roman" w:cs="Times New Roman"/>
+                <w:sz w:val="22"/>
+                <w:szCs w:val="22"/>
+              </w:rPr>
+            </w:pPr>
+            <w:r>
+              <w:rPr>
+                <w:rFonts w:cs="Times New Roman" w:ascii="Times New Roman" w:hAnsi="Times New Roman"/>
                 <w:sz w:val="22"/>
                 <w:szCs w:val="22"/>
               </w:rPr>
@@ -1303,15 +1374,16 @@
           <w:p>
             <w:pPr>
               <w:pStyle w:val="TableContents"/>
-              <w:rPr>
-                <w:rFonts w:ascii="Times New Roman" w:hAnsi="Times New Roman" w:cs="Times New Roman"/>
-                <w:sz w:val="22"/>
-                <w:szCs w:val="22"/>
-              </w:rPr>
-            </w:pPr>
-            <w:r>
-              <w:rPr>
-                <w:rFonts w:ascii="Times New Roman" w:hAnsi="Times New Roman" w:cs="Times New Roman"/>
+              <w:widowControl w:val="false"/>
+              <w:rPr>
+                <w:rFonts w:ascii="Times New Roman" w:hAnsi="Times New Roman" w:cs="Times New Roman"/>
+                <w:sz w:val="22"/>
+                <w:szCs w:val="22"/>
+              </w:rPr>
+            </w:pPr>
+            <w:r>
+              <w:rPr>
+                <w:rFonts w:cs="Times New Roman" w:ascii="Times New Roman" w:hAnsi="Times New Roman"/>
                 <w:sz w:val="22"/>
                 <w:szCs w:val="22"/>
               </w:rPr>
@@ -1321,6 +1393,7 @@
         </w:tc>
       </w:tr>
       <w:tr>
+        <w:trPr/>
         <w:tc>
           <w:tcPr>
             <w:tcW w:w="1425" w:type="dxa"/>
@@ -1332,15 +1405,16 @@
           <w:p>
             <w:pPr>
               <w:pStyle w:val="TableContents"/>
-              <w:rPr>
-                <w:rFonts w:ascii="Times New Roman" w:hAnsi="Times New Roman" w:cs="Times New Roman"/>
-                <w:sz w:val="22"/>
-                <w:szCs w:val="22"/>
-              </w:rPr>
-            </w:pPr>
-            <w:r>
-              <w:rPr>
-                <w:rFonts w:ascii="Times New Roman" w:hAnsi="Times New Roman" w:cs="Times New Roman"/>
+              <w:widowControl w:val="false"/>
+              <w:rPr>
+                <w:rFonts w:ascii="Times New Roman" w:hAnsi="Times New Roman" w:cs="Times New Roman"/>
+                <w:sz w:val="22"/>
+                <w:szCs w:val="22"/>
+              </w:rPr>
+            </w:pPr>
+            <w:r>
+              <w:rPr>
+                <w:rFonts w:cs="Times New Roman" w:ascii="Times New Roman" w:hAnsi="Times New Roman"/>
                 <w:sz w:val="22"/>
                 <w:szCs w:val="22"/>
               </w:rPr>
@@ -1359,15 +1433,16 @@
           <w:p>
             <w:pPr>
               <w:pStyle w:val="TableContents"/>
-              <w:rPr>
-                <w:rFonts w:ascii="Times New Roman" w:hAnsi="Times New Roman" w:cs="Times New Roman"/>
-                <w:sz w:val="22"/>
-                <w:szCs w:val="22"/>
-              </w:rPr>
-            </w:pPr>
-            <w:r>
-              <w:rPr>
-                <w:rFonts w:ascii="Times New Roman" w:hAnsi="Times New Roman" w:cs="Times New Roman"/>
+              <w:widowControl w:val="false"/>
+              <w:rPr>
+                <w:rFonts w:ascii="Times New Roman" w:hAnsi="Times New Roman" w:cs="Times New Roman"/>
+                <w:sz w:val="22"/>
+                <w:szCs w:val="22"/>
+              </w:rPr>
+            </w:pPr>
+            <w:r>
+              <w:rPr>
+                <w:rFonts w:cs="Times New Roman" w:ascii="Times New Roman" w:hAnsi="Times New Roman"/>
                 <w:sz w:val="22"/>
                 <w:szCs w:val="22"/>
               </w:rPr>
@@ -1386,15 +1461,16 @@
           <w:p>
             <w:pPr>
               <w:pStyle w:val="TableContents"/>
-              <w:rPr>
-                <w:rFonts w:ascii="Times New Roman" w:hAnsi="Times New Roman" w:cs="Times New Roman"/>
-                <w:sz w:val="22"/>
-                <w:szCs w:val="22"/>
-              </w:rPr>
-            </w:pPr>
-            <w:r>
-              <w:rPr>
-                <w:rFonts w:ascii="Times New Roman" w:hAnsi="Times New Roman" w:cs="Times New Roman"/>
+              <w:widowControl w:val="false"/>
+              <w:rPr>
+                <w:rFonts w:ascii="Times New Roman" w:hAnsi="Times New Roman" w:cs="Times New Roman"/>
+                <w:sz w:val="22"/>
+                <w:szCs w:val="22"/>
+              </w:rPr>
+            </w:pPr>
+            <w:r>
+              <w:rPr>
+                <w:rFonts w:cs="Times New Roman" w:ascii="Times New Roman" w:hAnsi="Times New Roman"/>
                 <w:sz w:val="22"/>
                 <w:szCs w:val="22"/>
               </w:rPr>
@@ -1414,15 +1490,16 @@
           <w:p>
             <w:pPr>
               <w:pStyle w:val="TableContents"/>
-              <w:rPr>
-                <w:rFonts w:ascii="Times New Roman" w:hAnsi="Times New Roman" w:cs="Times New Roman"/>
-                <w:sz w:val="22"/>
-                <w:szCs w:val="22"/>
-              </w:rPr>
-            </w:pPr>
-            <w:r>
-              <w:rPr>
-                <w:rFonts w:ascii="Times New Roman" w:hAnsi="Times New Roman" w:cs="Times New Roman"/>
+              <w:widowControl w:val="false"/>
+              <w:rPr>
+                <w:rFonts w:ascii="Times New Roman" w:hAnsi="Times New Roman" w:cs="Times New Roman"/>
+                <w:sz w:val="22"/>
+                <w:szCs w:val="22"/>
+              </w:rPr>
+            </w:pPr>
+            <w:r>
+              <w:rPr>
+                <w:rFonts w:cs="Times New Roman" w:ascii="Times New Roman" w:hAnsi="Times New Roman"/>
                 <w:sz w:val="22"/>
                 <w:szCs w:val="22"/>
               </w:rPr>
@@ -1432,6 +1509,7 @@
         </w:tc>
       </w:tr>
       <w:tr>
+        <w:trPr/>
         <w:tc>
           <w:tcPr>
             <w:tcW w:w="1425" w:type="dxa"/>
@@ -1443,15 +1521,16 @@
           <w:p>
             <w:pPr>
               <w:pStyle w:val="TableContents"/>
-              <w:rPr>
-                <w:rFonts w:ascii="Times New Roman" w:hAnsi="Times New Roman" w:cs="Times New Roman"/>
-                <w:sz w:val="22"/>
-                <w:szCs w:val="22"/>
-              </w:rPr>
-            </w:pPr>
-            <w:r>
-              <w:rPr>
-                <w:rFonts w:ascii="Times New Roman" w:hAnsi="Times New Roman" w:cs="Times New Roman"/>
+              <w:widowControl w:val="false"/>
+              <w:rPr>
+                <w:rFonts w:ascii="Times New Roman" w:hAnsi="Times New Roman" w:cs="Times New Roman"/>
+                <w:sz w:val="22"/>
+                <w:szCs w:val="22"/>
+              </w:rPr>
+            </w:pPr>
+            <w:r>
+              <w:rPr>
+                <w:rFonts w:cs="Times New Roman" w:ascii="Times New Roman" w:hAnsi="Times New Roman"/>
                 <w:sz w:val="22"/>
                 <w:szCs w:val="22"/>
               </w:rPr>
@@ -1470,15 +1549,16 @@
           <w:p>
             <w:pPr>
               <w:pStyle w:val="TableContents"/>
-              <w:rPr>
-                <w:rFonts w:ascii="Times New Roman" w:hAnsi="Times New Roman" w:cs="Times New Roman"/>
-                <w:sz w:val="22"/>
-                <w:szCs w:val="22"/>
-              </w:rPr>
-            </w:pPr>
-            <w:r>
-              <w:rPr>
-                <w:rFonts w:ascii="Times New Roman" w:hAnsi="Times New Roman" w:cs="Times New Roman"/>
+              <w:widowControl w:val="false"/>
+              <w:rPr>
+                <w:rFonts w:ascii="Times New Roman" w:hAnsi="Times New Roman" w:cs="Times New Roman"/>
+                <w:sz w:val="22"/>
+                <w:szCs w:val="22"/>
+              </w:rPr>
+            </w:pPr>
+            <w:r>
+              <w:rPr>
+                <w:rFonts w:cs="Times New Roman" w:ascii="Times New Roman" w:hAnsi="Times New Roman"/>
                 <w:sz w:val="22"/>
                 <w:szCs w:val="22"/>
               </w:rPr>
@@ -1497,15 +1577,16 @@
           <w:p>
             <w:pPr>
               <w:pStyle w:val="TableContents"/>
-              <w:rPr>
-                <w:rFonts w:ascii="Times New Roman" w:hAnsi="Times New Roman" w:cs="Times New Roman"/>
-                <w:sz w:val="22"/>
-                <w:szCs w:val="22"/>
-              </w:rPr>
-            </w:pPr>
-            <w:r>
-              <w:rPr>
-                <w:rFonts w:ascii="Times New Roman" w:hAnsi="Times New Roman" w:cs="Times New Roman"/>
+              <w:widowControl w:val="false"/>
+              <w:rPr>
+                <w:rFonts w:ascii="Times New Roman" w:hAnsi="Times New Roman" w:cs="Times New Roman"/>
+                <w:sz w:val="22"/>
+                <w:szCs w:val="22"/>
+              </w:rPr>
+            </w:pPr>
+            <w:r>
+              <w:rPr>
+                <w:rFonts w:cs="Times New Roman" w:ascii="Times New Roman" w:hAnsi="Times New Roman"/>
                 <w:sz w:val="22"/>
                 <w:szCs w:val="22"/>
               </w:rPr>
@@ -1525,15 +1606,16 @@
           <w:p>
             <w:pPr>
               <w:pStyle w:val="TableContents"/>
-              <w:rPr>
-                <w:rFonts w:ascii="Times New Roman" w:hAnsi="Times New Roman" w:cs="Times New Roman"/>
-                <w:sz w:val="22"/>
-                <w:szCs w:val="22"/>
-              </w:rPr>
-            </w:pPr>
-            <w:r>
-              <w:rPr>
-                <w:rFonts w:ascii="Times New Roman" w:hAnsi="Times New Roman" w:cs="Times New Roman"/>
+              <w:widowControl w:val="false"/>
+              <w:rPr>
+                <w:rFonts w:ascii="Times New Roman" w:hAnsi="Times New Roman" w:cs="Times New Roman"/>
+                <w:sz w:val="22"/>
+                <w:szCs w:val="22"/>
+              </w:rPr>
+            </w:pPr>
+            <w:r>
+              <w:rPr>
+                <w:rFonts w:cs="Times New Roman" w:ascii="Times New Roman" w:hAnsi="Times New Roman"/>
                 <w:sz w:val="22"/>
                 <w:szCs w:val="22"/>
               </w:rPr>
@@ -1543,6 +1625,7 @@
         </w:tc>
       </w:tr>
       <w:tr>
+        <w:trPr/>
         <w:tc>
           <w:tcPr>
             <w:tcW w:w="1425" w:type="dxa"/>
@@ -1554,15 +1637,16 @@
           <w:p>
             <w:pPr>
               <w:pStyle w:val="TableContents"/>
-              <w:rPr>
-                <w:rFonts w:ascii="Times New Roman" w:hAnsi="Times New Roman" w:cs="Times New Roman"/>
-                <w:sz w:val="22"/>
-                <w:szCs w:val="22"/>
-              </w:rPr>
-            </w:pPr>
-            <w:r>
-              <w:rPr>
-                <w:rFonts w:ascii="Times New Roman" w:hAnsi="Times New Roman" w:cs="Times New Roman"/>
+              <w:widowControl w:val="false"/>
+              <w:rPr>
+                <w:rFonts w:ascii="Times New Roman" w:hAnsi="Times New Roman" w:cs="Times New Roman"/>
+                <w:sz w:val="22"/>
+                <w:szCs w:val="22"/>
+              </w:rPr>
+            </w:pPr>
+            <w:r>
+              <w:rPr>
+                <w:rFonts w:cs="Times New Roman" w:ascii="Times New Roman" w:hAnsi="Times New Roman"/>
                 <w:sz w:val="22"/>
                 <w:szCs w:val="22"/>
               </w:rPr>
@@ -1581,15 +1665,16 @@
           <w:p>
             <w:pPr>
               <w:pStyle w:val="TableContents"/>
-              <w:rPr>
-                <w:rFonts w:ascii="Times New Roman" w:hAnsi="Times New Roman" w:cs="Times New Roman"/>
-                <w:sz w:val="22"/>
-                <w:szCs w:val="22"/>
-              </w:rPr>
-            </w:pPr>
-            <w:r>
-              <w:rPr>
-                <w:rFonts w:ascii="Times New Roman" w:hAnsi="Times New Roman" w:cs="Times New Roman"/>
+              <w:widowControl w:val="false"/>
+              <w:rPr>
+                <w:rFonts w:ascii="Times New Roman" w:hAnsi="Times New Roman" w:cs="Times New Roman"/>
+                <w:sz w:val="22"/>
+                <w:szCs w:val="22"/>
+              </w:rPr>
+            </w:pPr>
+            <w:r>
+              <w:rPr>
+                <w:rFonts w:cs="Times New Roman" w:ascii="Times New Roman" w:hAnsi="Times New Roman"/>
                 <w:sz w:val="22"/>
                 <w:szCs w:val="22"/>
               </w:rPr>
@@ -1608,15 +1693,16 @@
           <w:p>
             <w:pPr>
               <w:pStyle w:val="TableContents"/>
-              <w:rPr>
-                <w:rFonts w:ascii="Times New Roman" w:hAnsi="Times New Roman" w:cs="Times New Roman"/>
-                <w:sz w:val="22"/>
-                <w:szCs w:val="22"/>
-              </w:rPr>
-            </w:pPr>
-            <w:r>
-              <w:rPr>
-                <w:rFonts w:ascii="Times New Roman" w:hAnsi="Times New Roman" w:cs="Times New Roman"/>
+              <w:widowControl w:val="false"/>
+              <w:rPr>
+                <w:rFonts w:ascii="Times New Roman" w:hAnsi="Times New Roman" w:cs="Times New Roman"/>
+                <w:sz w:val="22"/>
+                <w:szCs w:val="22"/>
+              </w:rPr>
+            </w:pPr>
+            <w:r>
+              <w:rPr>
+                <w:rFonts w:cs="Times New Roman" w:ascii="Times New Roman" w:hAnsi="Times New Roman"/>
                 <w:sz w:val="22"/>
                 <w:szCs w:val="22"/>
               </w:rPr>
@@ -1636,32 +1722,26 @@
           <w:p>
             <w:pPr>
               <w:pStyle w:val="TableContents"/>
-              <w:rPr>
-                <w:rFonts w:ascii="Times New Roman" w:hAnsi="Times New Roman" w:cs="Times New Roman"/>
-                <w:sz w:val="22"/>
-                <w:szCs w:val="22"/>
-              </w:rPr>
-            </w:pPr>
-            <w:r>
-              <w:rPr>
-                <w:rFonts w:ascii="Times New Roman" w:hAnsi="Times New Roman" w:cs="Times New Roman"/>
-                <w:sz w:val="22"/>
-                <w:szCs w:val="22"/>
-              </w:rPr>
-              <w:t xml:space="preserve">Mate </w:t>
-            </w:r>
-            <w:r>
-              <w:rPr>
-                <w:rFonts w:ascii="Times New Roman" w:hAnsi="Times New Roman" w:cs="Times New Roman"/>
-                <w:sz w:val="22"/>
-                <w:szCs w:val="22"/>
-              </w:rPr>
-              <w:t>individuals</w:t>
+              <w:widowControl w:val="false"/>
+              <w:rPr>
+                <w:rFonts w:ascii="Times New Roman" w:hAnsi="Times New Roman" w:cs="Times New Roman"/>
+                <w:sz w:val="22"/>
+                <w:szCs w:val="22"/>
+              </w:rPr>
+            </w:pPr>
+            <w:r>
+              <w:rPr>
+                <w:rFonts w:cs="Times New Roman" w:ascii="Times New Roman" w:hAnsi="Times New Roman"/>
+                <w:sz w:val="22"/>
+                <w:szCs w:val="22"/>
+              </w:rPr>
+              <w:t>Mate individuals</w:t>
             </w:r>
           </w:p>
         </w:tc>
       </w:tr>
       <w:tr>
+        <w:trPr/>
         <w:tc>
           <w:tcPr>
             <w:tcW w:w="1425" w:type="dxa"/>
@@ -1673,15 +1753,16 @@
           <w:p>
             <w:pPr>
               <w:pStyle w:val="TableContents"/>
-              <w:rPr>
-                <w:rFonts w:ascii="Times New Roman" w:hAnsi="Times New Roman" w:cs="Times New Roman"/>
-                <w:sz w:val="22"/>
-                <w:szCs w:val="22"/>
-              </w:rPr>
-            </w:pPr>
-            <w:r>
-              <w:rPr>
-                <w:rFonts w:ascii="Times New Roman" w:hAnsi="Times New Roman" w:cs="Times New Roman"/>
+              <w:widowControl w:val="false"/>
+              <w:rPr>
+                <w:rFonts w:ascii="Times New Roman" w:hAnsi="Times New Roman" w:cs="Times New Roman"/>
+                <w:sz w:val="22"/>
+                <w:szCs w:val="22"/>
+              </w:rPr>
+            </w:pPr>
+            <w:r>
+              <w:rPr>
+                <w:rFonts w:cs="Times New Roman" w:ascii="Times New Roman" w:hAnsi="Times New Roman"/>
                 <w:sz w:val="22"/>
                 <w:szCs w:val="22"/>
               </w:rPr>
@@ -1700,15 +1781,16 @@
           <w:p>
             <w:pPr>
               <w:pStyle w:val="TableContents"/>
-              <w:rPr>
-                <w:rFonts w:ascii="Times New Roman" w:hAnsi="Times New Roman" w:cs="Times New Roman"/>
-                <w:sz w:val="22"/>
-                <w:szCs w:val="22"/>
-              </w:rPr>
-            </w:pPr>
-            <w:r>
-              <w:rPr>
-                <w:rFonts w:ascii="Times New Roman" w:hAnsi="Times New Roman" w:cs="Times New Roman"/>
+              <w:widowControl w:val="false"/>
+              <w:rPr>
+                <w:rFonts w:ascii="Times New Roman" w:hAnsi="Times New Roman" w:cs="Times New Roman"/>
+                <w:sz w:val="22"/>
+                <w:szCs w:val="22"/>
+              </w:rPr>
+            </w:pPr>
+            <w:r>
+              <w:rPr>
+                <w:rFonts w:cs="Times New Roman" w:ascii="Times New Roman" w:hAnsi="Times New Roman"/>
                 <w:sz w:val="22"/>
                 <w:szCs w:val="22"/>
               </w:rPr>
@@ -1727,15 +1809,16 @@
           <w:p>
             <w:pPr>
               <w:pStyle w:val="TableContents"/>
-              <w:rPr>
-                <w:rFonts w:ascii="Times New Roman" w:hAnsi="Times New Roman" w:cs="Times New Roman"/>
-                <w:sz w:val="22"/>
-                <w:szCs w:val="22"/>
-              </w:rPr>
-            </w:pPr>
-            <w:r>
-              <w:rPr>
-                <w:rFonts w:ascii="Times New Roman" w:hAnsi="Times New Roman" w:cs="Times New Roman"/>
+              <w:widowControl w:val="false"/>
+              <w:rPr>
+                <w:rFonts w:ascii="Times New Roman" w:hAnsi="Times New Roman" w:cs="Times New Roman"/>
+                <w:sz w:val="22"/>
+                <w:szCs w:val="22"/>
+              </w:rPr>
+            </w:pPr>
+            <w:r>
+              <w:rPr>
+                <w:rFonts w:cs="Times New Roman" w:ascii="Times New Roman" w:hAnsi="Times New Roman"/>
                 <w:sz w:val="22"/>
                 <w:szCs w:val="22"/>
               </w:rPr>
@@ -1755,15 +1838,16 @@
           <w:p>
             <w:pPr>
               <w:pStyle w:val="TableContents"/>
-              <w:rPr>
-                <w:rFonts w:ascii="Times New Roman" w:hAnsi="Times New Roman" w:cs="Times New Roman"/>
-                <w:sz w:val="22"/>
-                <w:szCs w:val="22"/>
-              </w:rPr>
-            </w:pPr>
-            <w:r>
-              <w:rPr>
-                <w:rFonts w:ascii="Times New Roman" w:hAnsi="Times New Roman" w:cs="Times New Roman"/>
+              <w:widowControl w:val="false"/>
+              <w:rPr>
+                <w:rFonts w:ascii="Times New Roman" w:hAnsi="Times New Roman" w:cs="Times New Roman"/>
+                <w:sz w:val="22"/>
+                <w:szCs w:val="22"/>
+              </w:rPr>
+            </w:pPr>
+            <w:r>
+              <w:rPr>
+                <w:rFonts w:cs="Times New Roman" w:ascii="Times New Roman" w:hAnsi="Times New Roman"/>
                 <w:sz w:val="22"/>
                 <w:szCs w:val="22"/>
               </w:rPr>
@@ -1773,6 +1857,7 @@
         </w:tc>
       </w:tr>
       <w:tr>
+        <w:trPr/>
         <w:tc>
           <w:tcPr>
             <w:tcW w:w="1425" w:type="dxa"/>
@@ -1784,15 +1869,16 @@
           <w:p>
             <w:pPr>
               <w:pStyle w:val="TableContents"/>
-              <w:rPr>
-                <w:rFonts w:ascii="Times New Roman" w:hAnsi="Times New Roman" w:cs="Times New Roman"/>
-                <w:sz w:val="22"/>
-                <w:szCs w:val="22"/>
-              </w:rPr>
-            </w:pPr>
-            <w:r>
-              <w:rPr>
-                <w:rFonts w:ascii="Times New Roman" w:hAnsi="Times New Roman" w:cs="Times New Roman"/>
+              <w:widowControl w:val="false"/>
+              <w:rPr>
+                <w:rFonts w:ascii="Times New Roman" w:hAnsi="Times New Roman" w:cs="Times New Roman"/>
+                <w:sz w:val="22"/>
+                <w:szCs w:val="22"/>
+              </w:rPr>
+            </w:pPr>
+            <w:r>
+              <w:rPr>
+                <w:rFonts w:cs="Times New Roman" w:ascii="Times New Roman" w:hAnsi="Times New Roman"/>
                 <w:sz w:val="22"/>
                 <w:szCs w:val="22"/>
               </w:rPr>
@@ -1811,15 +1897,16 @@
           <w:p>
             <w:pPr>
               <w:pStyle w:val="TableContents"/>
-              <w:rPr>
-                <w:rFonts w:ascii="Times New Roman" w:hAnsi="Times New Roman" w:cs="Times New Roman"/>
-                <w:sz w:val="22"/>
-                <w:szCs w:val="22"/>
-              </w:rPr>
-            </w:pPr>
-            <w:r>
-              <w:rPr>
-                <w:rFonts w:ascii="Times New Roman" w:hAnsi="Times New Roman" w:cs="Times New Roman"/>
+              <w:widowControl w:val="false"/>
+              <w:rPr>
+                <w:rFonts w:ascii="Times New Roman" w:hAnsi="Times New Roman" w:cs="Times New Roman"/>
+                <w:sz w:val="22"/>
+                <w:szCs w:val="22"/>
+              </w:rPr>
+            </w:pPr>
+            <w:r>
+              <w:rPr>
+                <w:rFonts w:cs="Times New Roman" w:ascii="Times New Roman" w:hAnsi="Times New Roman"/>
                 <w:sz w:val="22"/>
                 <w:szCs w:val="22"/>
               </w:rPr>
@@ -1838,15 +1925,16 @@
           <w:p>
             <w:pPr>
               <w:pStyle w:val="TableContents"/>
-              <w:rPr>
-                <w:rFonts w:ascii="Times New Roman" w:hAnsi="Times New Roman" w:cs="Times New Roman"/>
-                <w:sz w:val="22"/>
-                <w:szCs w:val="22"/>
-              </w:rPr>
-            </w:pPr>
-            <w:r>
-              <w:rPr>
-                <w:rFonts w:ascii="Times New Roman" w:hAnsi="Times New Roman" w:cs="Times New Roman"/>
+              <w:widowControl w:val="false"/>
+              <w:rPr>
+                <w:rFonts w:ascii="Times New Roman" w:hAnsi="Times New Roman" w:cs="Times New Roman"/>
+                <w:sz w:val="22"/>
+                <w:szCs w:val="22"/>
+              </w:rPr>
+            </w:pPr>
+            <w:r>
+              <w:rPr>
+                <w:rFonts w:cs="Times New Roman" w:ascii="Times New Roman" w:hAnsi="Times New Roman"/>
                 <w:sz w:val="22"/>
                 <w:szCs w:val="22"/>
               </w:rPr>
@@ -1866,15 +1954,16 @@
           <w:p>
             <w:pPr>
               <w:pStyle w:val="TableContents"/>
-              <w:rPr>
-                <w:rFonts w:ascii="Times New Roman" w:hAnsi="Times New Roman" w:cs="Times New Roman"/>
-                <w:sz w:val="22"/>
-                <w:szCs w:val="22"/>
-              </w:rPr>
-            </w:pPr>
-            <w:r>
-              <w:rPr>
-                <w:rFonts w:ascii="Times New Roman" w:hAnsi="Times New Roman" w:cs="Times New Roman"/>
+              <w:widowControl w:val="false"/>
+              <w:rPr>
+                <w:rFonts w:ascii="Times New Roman" w:hAnsi="Times New Roman" w:cs="Times New Roman"/>
+                <w:sz w:val="22"/>
+                <w:szCs w:val="22"/>
+              </w:rPr>
+            </w:pPr>
+            <w:r>
+              <w:rPr>
+                <w:rFonts w:cs="Times New Roman" w:ascii="Times New Roman" w:hAnsi="Times New Roman"/>
                 <w:sz w:val="22"/>
                 <w:szCs w:val="22"/>
               </w:rPr>
@@ -1884,6 +1973,7 @@
         </w:tc>
       </w:tr>
       <w:tr>
+        <w:trPr/>
         <w:tc>
           <w:tcPr>
             <w:tcW w:w="1425" w:type="dxa"/>
@@ -1895,15 +1985,16 @@
           <w:p>
             <w:pPr>
               <w:pStyle w:val="TableContents"/>
-              <w:rPr>
-                <w:rFonts w:ascii="Times New Roman" w:hAnsi="Times New Roman" w:cs="Times New Roman"/>
-                <w:sz w:val="22"/>
-                <w:szCs w:val="22"/>
-              </w:rPr>
-            </w:pPr>
-            <w:r>
-              <w:rPr>
-                <w:rFonts w:ascii="Times New Roman" w:hAnsi="Times New Roman" w:cs="Times New Roman"/>
+              <w:widowControl w:val="false"/>
+              <w:rPr>
+                <w:rFonts w:ascii="Times New Roman" w:hAnsi="Times New Roman" w:cs="Times New Roman"/>
+                <w:sz w:val="22"/>
+                <w:szCs w:val="22"/>
+              </w:rPr>
+            </w:pPr>
+            <w:r>
+              <w:rPr>
+                <w:rFonts w:cs="Times New Roman" w:ascii="Times New Roman" w:hAnsi="Times New Roman"/>
                 <w:sz w:val="22"/>
                 <w:szCs w:val="22"/>
               </w:rPr>
@@ -1922,15 +2013,16 @@
           <w:p>
             <w:pPr>
               <w:pStyle w:val="TableContents"/>
-              <w:rPr>
-                <w:rFonts w:ascii="Times New Roman" w:hAnsi="Times New Roman" w:cs="Times New Roman"/>
-                <w:sz w:val="22"/>
-                <w:szCs w:val="22"/>
-              </w:rPr>
-            </w:pPr>
-            <w:r>
-              <w:rPr>
-                <w:rFonts w:ascii="Times New Roman" w:hAnsi="Times New Roman" w:cs="Times New Roman"/>
+              <w:widowControl w:val="false"/>
+              <w:rPr>
+                <w:rFonts w:ascii="Times New Roman" w:hAnsi="Times New Roman" w:cs="Times New Roman"/>
+                <w:sz w:val="22"/>
+                <w:szCs w:val="22"/>
+              </w:rPr>
+            </w:pPr>
+            <w:r>
+              <w:rPr>
+                <w:rFonts w:cs="Times New Roman" w:ascii="Times New Roman" w:hAnsi="Times New Roman"/>
                 <w:sz w:val="22"/>
                 <w:szCs w:val="22"/>
               </w:rPr>
@@ -1949,15 +2041,16 @@
           <w:p>
             <w:pPr>
               <w:pStyle w:val="TableContents"/>
-              <w:rPr>
-                <w:rFonts w:ascii="Times New Roman" w:hAnsi="Times New Roman" w:cs="Times New Roman"/>
-                <w:sz w:val="22"/>
-                <w:szCs w:val="22"/>
-              </w:rPr>
-            </w:pPr>
-            <w:r>
-              <w:rPr>
-                <w:rFonts w:ascii="Times New Roman" w:hAnsi="Times New Roman" w:cs="Times New Roman"/>
+              <w:widowControl w:val="false"/>
+              <w:rPr>
+                <w:rFonts w:ascii="Times New Roman" w:hAnsi="Times New Roman" w:cs="Times New Roman"/>
+                <w:sz w:val="22"/>
+                <w:szCs w:val="22"/>
+              </w:rPr>
+            </w:pPr>
+            <w:r>
+              <w:rPr>
+                <w:rFonts w:cs="Times New Roman" w:ascii="Times New Roman" w:hAnsi="Times New Roman"/>
                 <w:sz w:val="22"/>
                 <w:szCs w:val="22"/>
               </w:rPr>
@@ -1977,15 +2070,16 @@
           <w:p>
             <w:pPr>
               <w:pStyle w:val="TableContents"/>
-              <w:rPr>
-                <w:rFonts w:ascii="Times New Roman" w:hAnsi="Times New Roman" w:cs="Times New Roman"/>
-                <w:sz w:val="22"/>
-                <w:szCs w:val="22"/>
-              </w:rPr>
-            </w:pPr>
-            <w:r>
-              <w:rPr>
-                <w:rFonts w:ascii="Times New Roman" w:hAnsi="Times New Roman" w:cs="Times New Roman"/>
+              <w:widowControl w:val="false"/>
+              <w:rPr>
+                <w:rFonts w:ascii="Times New Roman" w:hAnsi="Times New Roman" w:cs="Times New Roman"/>
+                <w:sz w:val="22"/>
+                <w:szCs w:val="22"/>
+              </w:rPr>
+            </w:pPr>
+            <w:r>
+              <w:rPr>
+                <w:rFonts w:cs="Times New Roman" w:ascii="Times New Roman" w:hAnsi="Times New Roman"/>
                 <w:sz w:val="22"/>
                 <w:szCs w:val="22"/>
               </w:rPr>
@@ -1995,6 +2089,7 @@
         </w:tc>
       </w:tr>
       <w:tr>
+        <w:trPr/>
         <w:tc>
           <w:tcPr>
             <w:tcW w:w="1425" w:type="dxa"/>
@@ -2006,15 +2101,16 @@
           <w:p>
             <w:pPr>
               <w:pStyle w:val="TableContents"/>
-              <w:rPr>
-                <w:rFonts w:ascii="Times New Roman" w:hAnsi="Times New Roman" w:cs="Times New Roman"/>
-                <w:sz w:val="22"/>
-                <w:szCs w:val="22"/>
-              </w:rPr>
-            </w:pPr>
-            <w:r>
-              <w:rPr>
-                <w:rFonts w:ascii="Times New Roman" w:hAnsi="Times New Roman" w:cs="Times New Roman"/>
+              <w:widowControl w:val="false"/>
+              <w:rPr>
+                <w:rFonts w:ascii="Times New Roman" w:hAnsi="Times New Roman" w:cs="Times New Roman"/>
+                <w:sz w:val="22"/>
+                <w:szCs w:val="22"/>
+              </w:rPr>
+            </w:pPr>
+            <w:r>
+              <w:rPr>
+                <w:rFonts w:cs="Times New Roman" w:ascii="Times New Roman" w:hAnsi="Times New Roman"/>
                 <w:sz w:val="22"/>
                 <w:szCs w:val="22"/>
               </w:rPr>
@@ -2033,15 +2129,16 @@
           <w:p>
             <w:pPr>
               <w:pStyle w:val="TableContents"/>
-              <w:rPr>
-                <w:rFonts w:ascii="Times New Roman" w:hAnsi="Times New Roman" w:cs="Times New Roman"/>
-                <w:sz w:val="22"/>
-                <w:szCs w:val="22"/>
-              </w:rPr>
-            </w:pPr>
-            <w:r>
-              <w:rPr>
-                <w:rFonts w:ascii="Times New Roman" w:hAnsi="Times New Roman" w:cs="Times New Roman"/>
+              <w:widowControl w:val="false"/>
+              <w:rPr>
+                <w:rFonts w:ascii="Times New Roman" w:hAnsi="Times New Roman" w:cs="Times New Roman"/>
+                <w:sz w:val="22"/>
+                <w:szCs w:val="22"/>
+              </w:rPr>
+            </w:pPr>
+            <w:r>
+              <w:rPr>
+                <w:rFonts w:cs="Times New Roman" w:ascii="Times New Roman" w:hAnsi="Times New Roman"/>
                 <w:sz w:val="22"/>
                 <w:szCs w:val="22"/>
               </w:rPr>
@@ -2060,15 +2157,16 @@
           <w:p>
             <w:pPr>
               <w:pStyle w:val="TableContents"/>
-              <w:rPr>
-                <w:rFonts w:ascii="Times New Roman" w:hAnsi="Times New Roman" w:cs="Times New Roman"/>
-                <w:sz w:val="22"/>
-                <w:szCs w:val="22"/>
-              </w:rPr>
-            </w:pPr>
-            <w:r>
-              <w:rPr>
-                <w:rFonts w:ascii="Times New Roman" w:hAnsi="Times New Roman" w:cs="Times New Roman"/>
+              <w:widowControl w:val="false"/>
+              <w:rPr>
+                <w:rFonts w:ascii="Times New Roman" w:hAnsi="Times New Roman" w:cs="Times New Roman"/>
+                <w:sz w:val="22"/>
+                <w:szCs w:val="22"/>
+              </w:rPr>
+            </w:pPr>
+            <w:r>
+              <w:rPr>
+                <w:rFonts w:cs="Times New Roman" w:ascii="Times New Roman" w:hAnsi="Times New Roman"/>
                 <w:sz w:val="22"/>
                 <w:szCs w:val="22"/>
               </w:rPr>
@@ -2088,15 +2186,16 @@
           <w:p>
             <w:pPr>
               <w:pStyle w:val="TableContents"/>
-              <w:rPr>
-                <w:rFonts w:ascii="Times New Roman" w:hAnsi="Times New Roman" w:cs="Times New Roman"/>
-                <w:sz w:val="22"/>
-                <w:szCs w:val="22"/>
-              </w:rPr>
-            </w:pPr>
-            <w:r>
-              <w:rPr>
-                <w:rFonts w:ascii="Times New Roman" w:hAnsi="Times New Roman" w:cs="Times New Roman"/>
+              <w:widowControl w:val="false"/>
+              <w:rPr>
+                <w:rFonts w:ascii="Times New Roman" w:hAnsi="Times New Roman" w:cs="Times New Roman"/>
+                <w:sz w:val="22"/>
+                <w:szCs w:val="22"/>
+              </w:rPr>
+            </w:pPr>
+            <w:r>
+              <w:rPr>
+                <w:rFonts w:cs="Times New Roman" w:ascii="Times New Roman" w:hAnsi="Times New Roman"/>
                 <w:sz w:val="22"/>
                 <w:szCs w:val="22"/>
               </w:rPr>
@@ -2106,6 +2205,7 @@
         </w:tc>
       </w:tr>
       <w:tr>
+        <w:trPr/>
         <w:tc>
           <w:tcPr>
             <w:tcW w:w="1425" w:type="dxa"/>
@@ -2117,15 +2217,16 @@
           <w:p>
             <w:pPr>
               <w:pStyle w:val="TableContents"/>
-              <w:rPr>
-                <w:rFonts w:ascii="Times New Roman" w:hAnsi="Times New Roman" w:cs="Times New Roman"/>
-                <w:sz w:val="22"/>
-                <w:szCs w:val="22"/>
-              </w:rPr>
-            </w:pPr>
-            <w:r>
-              <w:rPr>
-                <w:rFonts w:ascii="Times New Roman" w:hAnsi="Times New Roman" w:cs="Times New Roman"/>
+              <w:widowControl w:val="false"/>
+              <w:rPr>
+                <w:rFonts w:ascii="Times New Roman" w:hAnsi="Times New Roman" w:cs="Times New Roman"/>
+                <w:sz w:val="22"/>
+                <w:szCs w:val="22"/>
+              </w:rPr>
+            </w:pPr>
+            <w:r>
+              <w:rPr>
+                <w:rFonts w:cs="Times New Roman" w:ascii="Times New Roman" w:hAnsi="Times New Roman"/>
                 <w:sz w:val="22"/>
                 <w:szCs w:val="22"/>
               </w:rPr>
@@ -2144,15 +2245,16 @@
           <w:p>
             <w:pPr>
               <w:pStyle w:val="TableContents"/>
-              <w:rPr>
-                <w:rFonts w:ascii="Times New Roman" w:hAnsi="Times New Roman" w:cs="Times New Roman"/>
-                <w:sz w:val="22"/>
-                <w:szCs w:val="22"/>
-              </w:rPr>
-            </w:pPr>
-            <w:r>
-              <w:rPr>
-                <w:rFonts w:ascii="Times New Roman" w:hAnsi="Times New Roman" w:cs="Times New Roman"/>
+              <w:widowControl w:val="false"/>
+              <w:rPr>
+                <w:rFonts w:ascii="Times New Roman" w:hAnsi="Times New Roman" w:cs="Times New Roman"/>
+                <w:sz w:val="22"/>
+                <w:szCs w:val="22"/>
+              </w:rPr>
+            </w:pPr>
+            <w:r>
+              <w:rPr>
+                <w:rFonts w:cs="Times New Roman" w:ascii="Times New Roman" w:hAnsi="Times New Roman"/>
                 <w:sz w:val="22"/>
                 <w:szCs w:val="22"/>
               </w:rPr>
@@ -2171,12 +2273,20 @@
           <w:p>
             <w:pPr>
               <w:pStyle w:val="TableContents"/>
-              <w:rPr>
-                <w:rFonts w:ascii="Times New Roman" w:hAnsi="Times New Roman" w:cs="Times New Roman"/>
-                <w:sz w:val="22"/>
-                <w:szCs w:val="22"/>
-              </w:rPr>
-            </w:pPr>
+              <w:widowControl w:val="false"/>
+              <w:rPr>
+                <w:rFonts w:ascii="Times New Roman" w:hAnsi="Times New Roman" w:cs="Times New Roman"/>
+                <w:sz w:val="22"/>
+                <w:szCs w:val="22"/>
+              </w:rPr>
+            </w:pPr>
+            <w:r>
+              <w:rPr>
+                <w:rFonts w:cs="Times New Roman" w:ascii="Times New Roman" w:hAnsi="Times New Roman"/>
+                <w:sz w:val="22"/>
+                <w:szCs w:val="22"/>
+              </w:rPr>
+            </w:r>
           </w:p>
         </w:tc>
         <w:tc>
@@ -2191,16 +2301,25 @@
           <w:p>
             <w:pPr>
               <w:pStyle w:val="TableContents"/>
-              <w:rPr>
-                <w:rFonts w:ascii="Times New Roman" w:hAnsi="Times New Roman" w:cs="Times New Roman"/>
-                <w:sz w:val="22"/>
-                <w:szCs w:val="22"/>
-              </w:rPr>
-            </w:pPr>
+              <w:widowControl w:val="false"/>
+              <w:rPr>
+                <w:rFonts w:ascii="Times New Roman" w:hAnsi="Times New Roman" w:cs="Times New Roman"/>
+                <w:sz w:val="22"/>
+                <w:szCs w:val="22"/>
+              </w:rPr>
+            </w:pPr>
+            <w:r>
+              <w:rPr>
+                <w:rFonts w:cs="Times New Roman" w:ascii="Times New Roman" w:hAnsi="Times New Roman"/>
+                <w:sz w:val="22"/>
+                <w:szCs w:val="22"/>
+              </w:rPr>
+            </w:r>
           </w:p>
         </w:tc>
       </w:tr>
       <w:tr>
+        <w:trPr/>
         <w:tc>
           <w:tcPr>
             <w:tcW w:w="1425" w:type="dxa"/>
@@ -2212,15 +2331,16 @@
           <w:p>
             <w:pPr>
               <w:pStyle w:val="TableContents"/>
-              <w:rPr>
-                <w:rFonts w:ascii="Times New Roman" w:hAnsi="Times New Roman" w:cs="Times New Roman"/>
-                <w:sz w:val="22"/>
-                <w:szCs w:val="22"/>
-              </w:rPr>
-            </w:pPr>
-            <w:r>
-              <w:rPr>
-                <w:rFonts w:ascii="Times New Roman" w:hAnsi="Times New Roman" w:cs="Times New Roman"/>
+              <w:widowControl w:val="false"/>
+              <w:rPr>
+                <w:rFonts w:ascii="Times New Roman" w:hAnsi="Times New Roman" w:cs="Times New Roman"/>
+                <w:sz w:val="22"/>
+                <w:szCs w:val="22"/>
+              </w:rPr>
+            </w:pPr>
+            <w:r>
+              <w:rPr>
+                <w:rFonts w:cs="Times New Roman" w:ascii="Times New Roman" w:hAnsi="Times New Roman"/>
                 <w:sz w:val="22"/>
                 <w:szCs w:val="22"/>
               </w:rPr>
@@ -2239,15 +2359,16 @@
           <w:p>
             <w:pPr>
               <w:pStyle w:val="TableContents"/>
-              <w:rPr>
-                <w:rFonts w:ascii="Times New Roman" w:hAnsi="Times New Roman" w:cs="Times New Roman"/>
-                <w:sz w:val="22"/>
-                <w:szCs w:val="22"/>
-              </w:rPr>
-            </w:pPr>
-            <w:r>
-              <w:rPr>
-                <w:rFonts w:ascii="Times New Roman" w:hAnsi="Times New Roman" w:cs="Times New Roman"/>
+              <w:widowControl w:val="false"/>
+              <w:rPr>
+                <w:rFonts w:ascii="Times New Roman" w:hAnsi="Times New Roman" w:cs="Times New Roman"/>
+                <w:sz w:val="22"/>
+                <w:szCs w:val="22"/>
+              </w:rPr>
+            </w:pPr>
+            <w:r>
+              <w:rPr>
+                <w:rFonts w:cs="Times New Roman" w:ascii="Times New Roman" w:hAnsi="Times New Roman"/>
                 <w:sz w:val="22"/>
                 <w:szCs w:val="22"/>
               </w:rPr>
@@ -2266,12 +2387,20 @@
           <w:p>
             <w:pPr>
               <w:pStyle w:val="TableContents"/>
-              <w:rPr>
-                <w:rFonts w:ascii="Times New Roman" w:hAnsi="Times New Roman" w:cs="Times New Roman"/>
-                <w:sz w:val="22"/>
-                <w:szCs w:val="22"/>
-              </w:rPr>
-            </w:pPr>
+              <w:widowControl w:val="false"/>
+              <w:rPr>
+                <w:rFonts w:ascii="Times New Roman" w:hAnsi="Times New Roman" w:cs="Times New Roman"/>
+                <w:sz w:val="22"/>
+                <w:szCs w:val="22"/>
+              </w:rPr>
+            </w:pPr>
+            <w:r>
+              <w:rPr>
+                <w:rFonts w:cs="Times New Roman" w:ascii="Times New Roman" w:hAnsi="Times New Roman"/>
+                <w:sz w:val="22"/>
+                <w:szCs w:val="22"/>
+              </w:rPr>
+            </w:r>
           </w:p>
         </w:tc>
         <w:tc>
@@ -2286,16 +2415,25 @@
           <w:p>
             <w:pPr>
               <w:pStyle w:val="TableContents"/>
-              <w:rPr>
-                <w:rFonts w:ascii="Times New Roman" w:hAnsi="Times New Roman" w:cs="Times New Roman"/>
-                <w:sz w:val="22"/>
-                <w:szCs w:val="22"/>
-              </w:rPr>
-            </w:pPr>
+              <w:widowControl w:val="false"/>
+              <w:rPr>
+                <w:rFonts w:ascii="Times New Roman" w:hAnsi="Times New Roman" w:cs="Times New Roman"/>
+                <w:sz w:val="22"/>
+                <w:szCs w:val="22"/>
+              </w:rPr>
+            </w:pPr>
+            <w:r>
+              <w:rPr>
+                <w:rFonts w:cs="Times New Roman" w:ascii="Times New Roman" w:hAnsi="Times New Roman"/>
+                <w:sz w:val="22"/>
+                <w:szCs w:val="22"/>
+              </w:rPr>
+            </w:r>
           </w:p>
         </w:tc>
       </w:tr>
       <w:tr>
+        <w:trPr/>
         <w:tc>
           <w:tcPr>
             <w:tcW w:w="1425" w:type="dxa"/>
@@ -2307,15 +2445,16 @@
           <w:p>
             <w:pPr>
               <w:pStyle w:val="TableContents"/>
-              <w:rPr>
-                <w:rFonts w:ascii="Times New Roman" w:hAnsi="Times New Roman" w:cs="Times New Roman"/>
-                <w:sz w:val="22"/>
-                <w:szCs w:val="22"/>
-              </w:rPr>
-            </w:pPr>
-            <w:r>
-              <w:rPr>
-                <w:rFonts w:ascii="Times New Roman" w:hAnsi="Times New Roman" w:cs="Times New Roman"/>
+              <w:widowControl w:val="false"/>
+              <w:rPr>
+                <w:rFonts w:ascii="Times New Roman" w:hAnsi="Times New Roman" w:cs="Times New Roman"/>
+                <w:sz w:val="22"/>
+                <w:szCs w:val="22"/>
+              </w:rPr>
+            </w:pPr>
+            <w:r>
+              <w:rPr>
+                <w:rFonts w:cs="Times New Roman" w:ascii="Times New Roman" w:hAnsi="Times New Roman"/>
                 <w:sz w:val="22"/>
                 <w:szCs w:val="22"/>
               </w:rPr>
@@ -2334,15 +2473,16 @@
           <w:p>
             <w:pPr>
               <w:pStyle w:val="TableContents"/>
-              <w:rPr>
-                <w:rFonts w:ascii="Times New Roman" w:hAnsi="Times New Roman" w:cs="Times New Roman"/>
-                <w:sz w:val="22"/>
-                <w:szCs w:val="22"/>
-              </w:rPr>
-            </w:pPr>
-            <w:r>
-              <w:rPr>
-                <w:rFonts w:ascii="Times New Roman" w:hAnsi="Times New Roman" w:cs="Times New Roman"/>
+              <w:widowControl w:val="false"/>
+              <w:rPr>
+                <w:rFonts w:ascii="Times New Roman" w:hAnsi="Times New Roman" w:cs="Times New Roman"/>
+                <w:sz w:val="22"/>
+                <w:szCs w:val="22"/>
+              </w:rPr>
+            </w:pPr>
+            <w:r>
+              <w:rPr>
+                <w:rFonts w:cs="Times New Roman" w:ascii="Times New Roman" w:hAnsi="Times New Roman"/>
                 <w:sz w:val="22"/>
                 <w:szCs w:val="22"/>
               </w:rPr>
@@ -2361,15 +2501,16 @@
           <w:p>
             <w:pPr>
               <w:pStyle w:val="TableContents"/>
-              <w:rPr>
-                <w:rFonts w:ascii="Times New Roman" w:hAnsi="Times New Roman" w:cs="Times New Roman"/>
-                <w:sz w:val="22"/>
-                <w:szCs w:val="22"/>
-              </w:rPr>
-            </w:pPr>
-            <w:r>
-              <w:rPr>
-                <w:rFonts w:ascii="Times New Roman" w:hAnsi="Times New Roman" w:cs="Times New Roman"/>
+              <w:widowControl w:val="false"/>
+              <w:rPr>
+                <w:rFonts w:ascii="Times New Roman" w:hAnsi="Times New Roman" w:cs="Times New Roman"/>
+                <w:sz w:val="22"/>
+                <w:szCs w:val="22"/>
+              </w:rPr>
+            </w:pPr>
+            <w:r>
+              <w:rPr>
+                <w:rFonts w:cs="Times New Roman" w:ascii="Times New Roman" w:hAnsi="Times New Roman"/>
                 <w:sz w:val="22"/>
                 <w:szCs w:val="22"/>
               </w:rPr>
@@ -2389,15 +2530,16 @@
           <w:p>
             <w:pPr>
               <w:pStyle w:val="TableContents"/>
-              <w:rPr>
-                <w:rFonts w:ascii="Times New Roman" w:hAnsi="Times New Roman" w:cs="Times New Roman"/>
-                <w:sz w:val="22"/>
-                <w:szCs w:val="22"/>
-              </w:rPr>
-            </w:pPr>
-            <w:r>
-              <w:rPr>
-                <w:rFonts w:ascii="Times New Roman" w:hAnsi="Times New Roman" w:cs="Times New Roman"/>
+              <w:widowControl w:val="false"/>
+              <w:rPr>
+                <w:rFonts w:ascii="Times New Roman" w:hAnsi="Times New Roman" w:cs="Times New Roman"/>
+                <w:sz w:val="22"/>
+                <w:szCs w:val="22"/>
+              </w:rPr>
+            </w:pPr>
+            <w:r>
+              <w:rPr>
+                <w:rFonts w:cs="Times New Roman" w:ascii="Times New Roman" w:hAnsi="Times New Roman"/>
                 <w:sz w:val="22"/>
                 <w:szCs w:val="22"/>
               </w:rPr>
@@ -2409,15 +2551,7 @@
     </w:tbl>
     <w:p>
       <w:pPr>
-        <w:rPr>
-          <w:rFonts w:ascii="Times New Roman" w:hAnsi="Times New Roman" w:cs="Times New Roman"/>
-          <w:sz w:val="22"/>
-          <w:szCs w:val="22"/>
-        </w:rPr>
-      </w:pPr>
-    </w:p>
-    <w:p>
-      <w:pPr>
+        <w:pStyle w:val="Normal"/>
         <w:rPr>
           <w:rFonts w:ascii="Times New Roman" w:hAnsi="Times New Roman" w:cs="Times New Roman"/>
           <w:sz w:val="22"/>
@@ -2426,497 +2560,15 @@
       </w:pPr>
       <w:r>
         <w:rPr>
-          <w:rFonts w:ascii="Times New Roman" w:hAnsi="Times New Roman" w:cs="Times New Roman"/>
+          <w:rFonts w:cs="Times New Roman" w:ascii="Times New Roman" w:hAnsi="Times New Roman"/>
           <w:sz w:val="22"/>
           <w:szCs w:val="22"/>
         </w:rPr>
-        <w:t>Minimum required fields for BreedingProgram.</w:t>
       </w:r>
-      <w:r>
-        <w:rPr>
-          <w:rFonts w:ascii="Times New Roman" w:hAnsi="Times New Roman" w:cs="Times New Roman"/>
-          <w:sz w:val="22"/>
-          <w:szCs w:val="22"/>
-        </w:rPr>
-        <w:t>geno</w:t>
-      </w:r>
-      <w:r>
-        <w:rPr>
-          <w:rFonts w:ascii="Times New Roman" w:hAnsi="Times New Roman" w:cs="Times New Roman"/>
-          <w:sz w:val="22"/>
-          <w:szCs w:val="22"/>
-        </w:rPr>
-        <w:t xml:space="preserve"> (dict)</w:t>
-      </w:r>
-    </w:p>
-    <w:tbl>
-      <w:tblPr>
-        <w:tblW w:w="14400" w:type="dxa"/>
-        <w:tblLayout w:type="fixed"/>
-        <w:tblCellMar>
-          <w:top w:w="55" w:type="dxa"/>
-          <w:left w:w="55" w:type="dxa"/>
-          <w:bottom w:w="55" w:type="dxa"/>
-          <w:right w:w="55" w:type="dxa"/>
-        </w:tblCellMar>
-        <w:tblLook w:val="04A0" w:firstRow="1" w:lastRow="0" w:firstColumn="1" w:lastColumn="0" w:noHBand="0" w:noVBand="1"/>
-      </w:tblPr>
-      <w:tblGrid>
-        <w:gridCol w:w="1085"/>
-        <w:gridCol w:w="3802"/>
-        <w:gridCol w:w="9513"/>
-      </w:tblGrid>
-      <w:tr>
-        <w:tc>
-          <w:tcPr>
-            <w:tcW w:w="1085" w:type="dxa"/>
-            <w:tcBorders>
-              <w:top w:val="single" w:sz="2" w:space="0" w:color="000000"/>
-              <w:left w:val="single" w:sz="2" w:space="0" w:color="000000"/>
-              <w:bottom w:val="single" w:sz="2" w:space="0" w:color="000000"/>
-            </w:tcBorders>
-          </w:tcPr>
-          <w:p>
-            <w:pPr>
-              <w:pStyle w:val="TableContents"/>
-              <w:jc w:val="center"/>
-              <w:rPr>
-                <w:rFonts w:ascii="Times New Roman" w:hAnsi="Times New Roman" w:cs="Times New Roman"/>
-                <w:b/>
-                <w:bCs/>
-                <w:sz w:val="22"/>
-                <w:szCs w:val="22"/>
-              </w:rPr>
-            </w:pPr>
-            <w:r>
-              <w:rPr>
-                <w:rFonts w:ascii="Times New Roman" w:hAnsi="Times New Roman" w:cs="Times New Roman"/>
-                <w:b/>
-                <w:bCs/>
-                <w:sz w:val="22"/>
-                <w:szCs w:val="22"/>
-              </w:rPr>
-              <w:t>Field</w:t>
-            </w:r>
-          </w:p>
-        </w:tc>
-        <w:tc>
-          <w:tcPr>
-            <w:tcW w:w="3802" w:type="dxa"/>
-            <w:tcBorders>
-              <w:top w:val="single" w:sz="2" w:space="0" w:color="000000"/>
-              <w:left w:val="single" w:sz="2" w:space="0" w:color="000000"/>
-              <w:bottom w:val="single" w:sz="2" w:space="0" w:color="000000"/>
-            </w:tcBorders>
-          </w:tcPr>
-          <w:p>
-            <w:pPr>
-              <w:pStyle w:val="TableContents"/>
-              <w:jc w:val="center"/>
-              <w:rPr>
-                <w:rFonts w:ascii="Times New Roman" w:hAnsi="Times New Roman" w:cs="Times New Roman"/>
-                <w:b/>
-                <w:bCs/>
-                <w:sz w:val="22"/>
-                <w:szCs w:val="22"/>
-              </w:rPr>
-            </w:pPr>
-            <w:r>
-              <w:rPr>
-                <w:rFonts w:ascii="Times New Roman" w:hAnsi="Times New Roman" w:cs="Times New Roman"/>
-                <w:b/>
-                <w:bCs/>
-                <w:sz w:val="22"/>
-                <w:szCs w:val="22"/>
-              </w:rPr>
-              <w:t>Type</w:t>
-            </w:r>
-          </w:p>
-        </w:tc>
-        <w:tc>
-          <w:tcPr>
-            <w:tcW w:w="9513" w:type="dxa"/>
-            <w:tcBorders>
-              <w:top w:val="single" w:sz="2" w:space="0" w:color="000000"/>
-              <w:left w:val="single" w:sz="2" w:space="0" w:color="000000"/>
-              <w:bottom w:val="single" w:sz="2" w:space="0" w:color="000000"/>
-              <w:right w:val="single" w:sz="2" w:space="0" w:color="000000"/>
-            </w:tcBorders>
-          </w:tcPr>
-          <w:p>
-            <w:pPr>
-              <w:pStyle w:val="TableContents"/>
-              <w:jc w:val="center"/>
-              <w:rPr>
-                <w:rFonts w:ascii="Times New Roman" w:hAnsi="Times New Roman" w:cs="Times New Roman"/>
-                <w:b/>
-                <w:bCs/>
-                <w:sz w:val="22"/>
-                <w:szCs w:val="22"/>
-              </w:rPr>
-            </w:pPr>
-            <w:r>
-              <w:rPr>
-                <w:rFonts w:ascii="Times New Roman" w:hAnsi="Times New Roman" w:cs="Times New Roman"/>
-                <w:b/>
-                <w:bCs/>
-                <w:sz w:val="22"/>
-                <w:szCs w:val="22"/>
-              </w:rPr>
-              <w:t>Description</w:t>
-            </w:r>
-          </w:p>
-        </w:tc>
-      </w:tr>
-      <w:tr>
-        <w:tc>
-          <w:tcPr>
-            <w:tcW w:w="1085" w:type="dxa"/>
-            <w:tcBorders>
-              <w:left w:val="single" w:sz="2" w:space="0" w:color="000000"/>
-              <w:bottom w:val="single" w:sz="2" w:space="0" w:color="000000"/>
-            </w:tcBorders>
-          </w:tcPr>
-          <w:p>
-            <w:pPr>
-              <w:pStyle w:val="TableContents"/>
-              <w:rPr>
-                <w:rFonts w:ascii="Times New Roman" w:hAnsi="Times New Roman" w:cs="Times New Roman"/>
-                <w:sz w:val="22"/>
-                <w:szCs w:val="22"/>
-              </w:rPr>
-            </w:pPr>
-            <w:r>
-              <w:rPr>
-                <w:rFonts w:ascii="Times New Roman" w:hAnsi="Times New Roman" w:cs="Times New Roman"/>
-                <w:sz w:val="22"/>
-                <w:szCs w:val="22"/>
-              </w:rPr>
-              <w:t>“cand”</w:t>
-            </w:r>
-          </w:p>
-        </w:tc>
-        <w:tc>
-          <w:tcPr>
-            <w:tcW w:w="3802" w:type="dxa"/>
-            <w:tcBorders>
-              <w:left w:val="single" w:sz="2" w:space="0" w:color="000000"/>
-              <w:bottom w:val="single" w:sz="2" w:space="0" w:color="000000"/>
-            </w:tcBorders>
-          </w:tcPr>
-          <w:p>
-            <w:pPr>
-              <w:pStyle w:val="TableContents"/>
-              <w:rPr>
-                <w:rFonts w:ascii="Times New Roman" w:hAnsi="Times New Roman" w:cs="Times New Roman"/>
-                <w:sz w:val="22"/>
-                <w:szCs w:val="22"/>
-              </w:rPr>
-            </w:pPr>
-            <w:r>
-              <w:rPr>
-                <w:rFonts w:ascii="Times New Roman" w:hAnsi="Times New Roman" w:cs="Times New Roman"/>
-                <w:sz w:val="22"/>
-                <w:szCs w:val="22"/>
-              </w:rPr>
-              <w:t>PhasedGenotypeMatrix</w:t>
-            </w:r>
-          </w:p>
-        </w:tc>
-        <w:tc>
-          <w:tcPr>
-            <w:tcW w:w="9513" w:type="dxa"/>
-            <w:tcBorders>
-              <w:left w:val="single" w:sz="2" w:space="0" w:color="000000"/>
-              <w:bottom w:val="single" w:sz="2" w:space="0" w:color="000000"/>
-              <w:right w:val="single" w:sz="2" w:space="0" w:color="000000"/>
-            </w:tcBorders>
-          </w:tcPr>
-          <w:p>
-            <w:pPr>
-              <w:pStyle w:val="TableContents"/>
-              <w:rPr>
-                <w:rFonts w:ascii="Times New Roman" w:hAnsi="Times New Roman" w:cs="Times New Roman"/>
-                <w:sz w:val="22"/>
-                <w:szCs w:val="22"/>
-              </w:rPr>
-            </w:pPr>
-            <w:r>
-              <w:rPr>
-                <w:rFonts w:ascii="Times New Roman" w:hAnsi="Times New Roman" w:cs="Times New Roman"/>
-                <w:sz w:val="22"/>
-                <w:szCs w:val="22"/>
-              </w:rPr>
-              <w:t>Parental candidate population</w:t>
-            </w:r>
-          </w:p>
-        </w:tc>
-      </w:tr>
-      <w:tr>
-        <w:tc>
-          <w:tcPr>
-            <w:tcW w:w="1085" w:type="dxa"/>
-            <w:tcBorders>
-              <w:left w:val="single" w:sz="2" w:space="0" w:color="000000"/>
-              <w:bottom w:val="single" w:sz="2" w:space="0" w:color="000000"/>
-            </w:tcBorders>
-          </w:tcPr>
-          <w:p>
-            <w:pPr>
-              <w:pStyle w:val="TableContents"/>
-              <w:rPr>
-                <w:rFonts w:ascii="Times New Roman" w:hAnsi="Times New Roman" w:cs="Times New Roman"/>
-                <w:sz w:val="22"/>
-                <w:szCs w:val="22"/>
-              </w:rPr>
-            </w:pPr>
-            <w:r>
-              <w:rPr>
-                <w:rFonts w:ascii="Times New Roman" w:hAnsi="Times New Roman" w:cs="Times New Roman"/>
-                <w:sz w:val="22"/>
-                <w:szCs w:val="22"/>
-              </w:rPr>
-              <w:lastRenderedPageBreak/>
-              <w:t>“main”</w:t>
-            </w:r>
-          </w:p>
-        </w:tc>
-        <w:tc>
-          <w:tcPr>
-            <w:tcW w:w="3802" w:type="dxa"/>
-            <w:tcBorders>
-              <w:left w:val="single" w:sz="2" w:space="0" w:color="000000"/>
-              <w:bottom w:val="single" w:sz="2" w:space="0" w:color="000000"/>
-            </w:tcBorders>
-          </w:tcPr>
-          <w:p>
-            <w:pPr>
-              <w:pStyle w:val="TableContents"/>
-              <w:rPr>
-                <w:rFonts w:ascii="Times New Roman" w:hAnsi="Times New Roman" w:cs="Times New Roman"/>
-                <w:sz w:val="22"/>
-                <w:szCs w:val="22"/>
-              </w:rPr>
-            </w:pPr>
-            <w:r>
-              <w:rPr>
-                <w:rFonts w:ascii="Times New Roman" w:hAnsi="Times New Roman" w:cs="Times New Roman"/>
-                <w:sz w:val="22"/>
-                <w:szCs w:val="22"/>
-              </w:rPr>
-              <w:t>PhasedGenotypeMatrix</w:t>
-            </w:r>
-          </w:p>
-        </w:tc>
-        <w:tc>
-          <w:tcPr>
-            <w:tcW w:w="9513" w:type="dxa"/>
-            <w:tcBorders>
-              <w:left w:val="single" w:sz="2" w:space="0" w:color="000000"/>
-              <w:bottom w:val="single" w:sz="2" w:space="0" w:color="000000"/>
-              <w:right w:val="single" w:sz="2" w:space="0" w:color="000000"/>
-            </w:tcBorders>
-          </w:tcPr>
-          <w:p>
-            <w:pPr>
-              <w:pStyle w:val="TableContents"/>
-              <w:rPr>
-                <w:rFonts w:ascii="Times New Roman" w:hAnsi="Times New Roman" w:cs="Times New Roman"/>
-                <w:sz w:val="22"/>
-                <w:szCs w:val="22"/>
-              </w:rPr>
-            </w:pPr>
-            <w:r>
-              <w:rPr>
-                <w:rFonts w:ascii="Times New Roman" w:hAnsi="Times New Roman" w:cs="Times New Roman"/>
-                <w:sz w:val="22"/>
-                <w:szCs w:val="22"/>
-              </w:rPr>
-              <w:t>Main breeding population</w:t>
-            </w:r>
-          </w:p>
-        </w:tc>
-      </w:tr>
-      <w:tr>
-        <w:tc>
-          <w:tcPr>
-            <w:tcW w:w="1085" w:type="dxa"/>
-            <w:tcBorders>
-              <w:left w:val="single" w:sz="2" w:space="0" w:color="000000"/>
-              <w:bottom w:val="single" w:sz="2" w:space="0" w:color="000000"/>
-            </w:tcBorders>
-          </w:tcPr>
-          <w:p>
-            <w:pPr>
-              <w:pStyle w:val="TableContents"/>
-              <w:rPr>
-                <w:rFonts w:ascii="Times New Roman" w:hAnsi="Times New Roman" w:cs="Times New Roman"/>
-                <w:sz w:val="22"/>
-                <w:szCs w:val="22"/>
-              </w:rPr>
-            </w:pPr>
-            <w:r>
-              <w:rPr>
-                <w:rFonts w:ascii="Times New Roman" w:hAnsi="Times New Roman" w:cs="Times New Roman"/>
-                <w:sz w:val="22"/>
-                <w:szCs w:val="22"/>
-              </w:rPr>
-              <w:t>“queue”</w:t>
-            </w:r>
-          </w:p>
-        </w:tc>
-        <w:tc>
-          <w:tcPr>
-            <w:tcW w:w="3802" w:type="dxa"/>
-            <w:tcBorders>
-              <w:left w:val="single" w:sz="2" w:space="0" w:color="000000"/>
-              <w:bottom w:val="single" w:sz="2" w:space="0" w:color="000000"/>
-            </w:tcBorders>
-          </w:tcPr>
-          <w:p>
-            <w:pPr>
-              <w:pStyle w:val="TableContents"/>
-              <w:rPr>
-                <w:rFonts w:ascii="Times New Roman" w:hAnsi="Times New Roman" w:cs="Times New Roman"/>
-                <w:sz w:val="22"/>
-                <w:szCs w:val="22"/>
-              </w:rPr>
-            </w:pPr>
-            <w:r>
-              <w:rPr>
-                <w:rFonts w:ascii="Times New Roman" w:hAnsi="Times New Roman" w:cs="Times New Roman"/>
-                <w:sz w:val="22"/>
-                <w:szCs w:val="22"/>
-              </w:rPr>
-              <w:t>List of PhasedGenotypeMatrix</w:t>
-            </w:r>
-          </w:p>
-        </w:tc>
-        <w:tc>
-          <w:tcPr>
-            <w:tcW w:w="9513" w:type="dxa"/>
-            <w:tcBorders>
-              <w:left w:val="single" w:sz="2" w:space="0" w:color="000000"/>
-              <w:bottom w:val="single" w:sz="2" w:space="0" w:color="000000"/>
-              <w:right w:val="single" w:sz="2" w:space="0" w:color="000000"/>
-            </w:tcBorders>
-          </w:tcPr>
-          <w:p>
-            <w:pPr>
-              <w:pStyle w:val="TableContents"/>
-              <w:rPr>
-                <w:rFonts w:ascii="Times New Roman" w:hAnsi="Times New Roman" w:cs="Times New Roman"/>
-                <w:sz w:val="22"/>
-                <w:szCs w:val="22"/>
-              </w:rPr>
-            </w:pPr>
-            <w:r>
-              <w:rPr>
-                <w:rFonts w:ascii="Times New Roman" w:hAnsi="Times New Roman" w:cs="Times New Roman"/>
-                <w:sz w:val="22"/>
-                <w:szCs w:val="22"/>
-              </w:rPr>
-              <w:t>Breeding populations on queue to be added to main population</w:t>
-            </w:r>
-          </w:p>
-        </w:tc>
-      </w:tr>
-      <w:tr>
-        <w:tc>
-          <w:tcPr>
-            <w:tcW w:w="1085" w:type="dxa"/>
-            <w:tcBorders>
-              <w:left w:val="single" w:sz="2" w:space="0" w:color="000000"/>
-              <w:bottom w:val="single" w:sz="2" w:space="0" w:color="000000"/>
-            </w:tcBorders>
-          </w:tcPr>
-          <w:p>
-            <w:pPr>
-              <w:pStyle w:val="TableContents"/>
-              <w:rPr>
-                <w:rFonts w:ascii="Times New Roman" w:hAnsi="Times New Roman" w:cs="Times New Roman"/>
-                <w:sz w:val="22"/>
-                <w:szCs w:val="22"/>
-              </w:rPr>
-            </w:pPr>
-            <w:r>
-              <w:rPr>
-                <w:rFonts w:ascii="Times New Roman" w:hAnsi="Times New Roman" w:cs="Times New Roman"/>
-                <w:sz w:val="22"/>
-                <w:szCs w:val="22"/>
-              </w:rPr>
-              <w:t>…</w:t>
-            </w:r>
-          </w:p>
-        </w:tc>
-        <w:tc>
-          <w:tcPr>
-            <w:tcW w:w="3802" w:type="dxa"/>
-            <w:tcBorders>
-              <w:left w:val="single" w:sz="2" w:space="0" w:color="000000"/>
-              <w:bottom w:val="single" w:sz="2" w:space="0" w:color="000000"/>
-            </w:tcBorders>
-          </w:tcPr>
-          <w:p>
-            <w:pPr>
-              <w:pStyle w:val="TableContents"/>
-              <w:rPr>
-                <w:rFonts w:ascii="Times New Roman" w:hAnsi="Times New Roman" w:cs="Times New Roman"/>
-                <w:sz w:val="22"/>
-                <w:szCs w:val="22"/>
-              </w:rPr>
-            </w:pPr>
-            <w:r>
-              <w:rPr>
-                <w:rFonts w:ascii="Times New Roman" w:hAnsi="Times New Roman" w:cs="Times New Roman"/>
-                <w:sz w:val="22"/>
-                <w:szCs w:val="22"/>
-              </w:rPr>
-              <w:t>PhasedGenotypeMatrix or other</w:t>
-            </w:r>
-          </w:p>
-        </w:tc>
-        <w:tc>
-          <w:tcPr>
-            <w:tcW w:w="9513" w:type="dxa"/>
-            <w:tcBorders>
-              <w:left w:val="single" w:sz="2" w:space="0" w:color="000000"/>
-              <w:bottom w:val="single" w:sz="2" w:space="0" w:color="000000"/>
-              <w:right w:val="single" w:sz="2" w:space="0" w:color="000000"/>
-            </w:tcBorders>
-          </w:tcPr>
-          <w:p>
-            <w:pPr>
-              <w:pStyle w:val="TableContents"/>
-              <w:rPr>
-                <w:rFonts w:ascii="Times New Roman" w:hAnsi="Times New Roman" w:cs="Times New Roman"/>
-                <w:sz w:val="22"/>
-                <w:szCs w:val="22"/>
-              </w:rPr>
-            </w:pPr>
-            <w:r>
-              <w:rPr>
-                <w:rFonts w:ascii="Times New Roman" w:hAnsi="Times New Roman" w:cs="Times New Roman"/>
-                <w:sz w:val="22"/>
-                <w:szCs w:val="22"/>
-              </w:rPr>
-              <w:t>Special breeding populations</w:t>
-            </w:r>
-          </w:p>
-        </w:tc>
-      </w:tr>
-    </w:tbl>
-    <w:p>
-      <w:pPr>
-        <w:rPr>
-          <w:rFonts w:ascii="Times New Roman" w:hAnsi="Times New Roman" w:cs="Times New Roman"/>
-          <w:sz w:val="22"/>
-          <w:szCs w:val="22"/>
-        </w:rPr>
-      </w:pPr>
     </w:p>
     <w:p>
       <w:pPr>
+        <w:pStyle w:val="Normal"/>
         <w:rPr>
           <w:rFonts w:ascii="Times New Roman" w:hAnsi="Times New Roman" w:cs="Times New Roman"/>
           <w:sz w:val="22"/>
@@ -2925,7 +2577,547 @@
       </w:pPr>
       <w:r>
         <w:rPr>
+          <w:rFonts w:cs="Times New Roman" w:ascii="Times New Roman" w:hAnsi="Times New Roman"/>
+          <w:sz w:val="22"/>
+          <w:szCs w:val="22"/>
+        </w:rPr>
+        <w:t>Minimum required fields for BreedingProgram.geno (dict)</w:t>
+      </w:r>
+    </w:p>
+    <w:tbl>
+      <w:tblPr>
+        <w:tblW w:w="14400" w:type="dxa"/>
+        <w:jc w:val="left"/>
+        <w:tblInd w:w="0" w:type="dxa"/>
+        <w:tblLayout w:type="fixed"/>
+        <w:tblCellMar>
+          <w:top w:w="55" w:type="dxa"/>
+          <w:left w:w="55" w:type="dxa"/>
+          <w:bottom w:w="55" w:type="dxa"/>
+          <w:right w:w="55" w:type="dxa"/>
+        </w:tblCellMar>
+        <w:tblLook w:val="04a0" w:noHBand="0" w:noVBand="1" w:firstColumn="1" w:lastRow="0" w:lastColumn="0" w:firstRow="1"/>
+      </w:tblPr>
+      <w:tblGrid>
+        <w:gridCol w:w="1084"/>
+        <w:gridCol w:w="3803"/>
+        <w:gridCol w:w="9513"/>
+      </w:tblGrid>
+      <w:tr>
+        <w:trPr/>
+        <w:tc>
+          <w:tcPr>
+            <w:tcW w:w="1084" w:type="dxa"/>
+            <w:tcBorders>
+              <w:top w:val="single" w:sz="2" w:space="0" w:color="000000"/>
+              <w:left w:val="single" w:sz="2" w:space="0" w:color="000000"/>
+              <w:bottom w:val="single" w:sz="2" w:space="0" w:color="000000"/>
+            </w:tcBorders>
+          </w:tcPr>
+          <w:p>
+            <w:pPr>
+              <w:pStyle w:val="TableContents"/>
+              <w:widowControl w:val="false"/>
+              <w:jc w:val="center"/>
+              <w:rPr>
+                <w:rFonts w:ascii="Times New Roman" w:hAnsi="Times New Roman" w:cs="Times New Roman"/>
+                <w:b/>
+                <w:b/>
+                <w:bCs/>
+                <w:sz w:val="22"/>
+                <w:szCs w:val="22"/>
+              </w:rPr>
+            </w:pPr>
+            <w:r>
+              <w:rPr>
+                <w:rFonts w:cs="Times New Roman" w:ascii="Times New Roman" w:hAnsi="Times New Roman"/>
+                <w:b/>
+                <w:bCs/>
+                <w:sz w:val="22"/>
+                <w:szCs w:val="22"/>
+              </w:rPr>
+              <w:t>Field</w:t>
+            </w:r>
+          </w:p>
+        </w:tc>
+        <w:tc>
+          <w:tcPr>
+            <w:tcW w:w="3803" w:type="dxa"/>
+            <w:tcBorders>
+              <w:top w:val="single" w:sz="2" w:space="0" w:color="000000"/>
+              <w:left w:val="single" w:sz="2" w:space="0" w:color="000000"/>
+              <w:bottom w:val="single" w:sz="2" w:space="0" w:color="000000"/>
+            </w:tcBorders>
+          </w:tcPr>
+          <w:p>
+            <w:pPr>
+              <w:pStyle w:val="TableContents"/>
+              <w:widowControl w:val="false"/>
+              <w:jc w:val="center"/>
+              <w:rPr>
+                <w:rFonts w:ascii="Times New Roman" w:hAnsi="Times New Roman" w:cs="Times New Roman"/>
+                <w:b/>
+                <w:b/>
+                <w:bCs/>
+                <w:sz w:val="22"/>
+                <w:szCs w:val="22"/>
+              </w:rPr>
+            </w:pPr>
+            <w:r>
+              <w:rPr>
+                <w:rFonts w:cs="Times New Roman" w:ascii="Times New Roman" w:hAnsi="Times New Roman"/>
+                <w:b/>
+                <w:bCs/>
+                <w:sz w:val="22"/>
+                <w:szCs w:val="22"/>
+              </w:rPr>
+              <w:t>Type</w:t>
+            </w:r>
+          </w:p>
+        </w:tc>
+        <w:tc>
+          <w:tcPr>
+            <w:tcW w:w="9513" w:type="dxa"/>
+            <w:tcBorders>
+              <w:top w:val="single" w:sz="2" w:space="0" w:color="000000"/>
+              <w:left w:val="single" w:sz="2" w:space="0" w:color="000000"/>
+              <w:bottom w:val="single" w:sz="2" w:space="0" w:color="000000"/>
+              <w:right w:val="single" w:sz="2" w:space="0" w:color="000000"/>
+            </w:tcBorders>
+          </w:tcPr>
+          <w:p>
+            <w:pPr>
+              <w:pStyle w:val="TableContents"/>
+              <w:widowControl w:val="false"/>
+              <w:jc w:val="center"/>
+              <w:rPr>
+                <w:rFonts w:ascii="Times New Roman" w:hAnsi="Times New Roman" w:cs="Times New Roman"/>
+                <w:b/>
+                <w:b/>
+                <w:bCs/>
+                <w:sz w:val="22"/>
+                <w:szCs w:val="22"/>
+              </w:rPr>
+            </w:pPr>
+            <w:r>
+              <w:rPr>
+                <w:rFonts w:cs="Times New Roman" w:ascii="Times New Roman" w:hAnsi="Times New Roman"/>
+                <w:b/>
+                <w:bCs/>
+                <w:sz w:val="22"/>
+                <w:szCs w:val="22"/>
+              </w:rPr>
+              <w:t>Description</w:t>
+            </w:r>
+          </w:p>
+        </w:tc>
+      </w:tr>
+      <w:tr>
+        <w:trPr/>
+        <w:tc>
+          <w:tcPr>
+            <w:tcW w:w="1084" w:type="dxa"/>
+            <w:tcBorders>
+              <w:left w:val="single" w:sz="2" w:space="0" w:color="000000"/>
+              <w:bottom w:val="single" w:sz="2" w:space="0" w:color="000000"/>
+            </w:tcBorders>
+          </w:tcPr>
+          <w:p>
+            <w:pPr>
+              <w:pStyle w:val="TableContents"/>
+              <w:widowControl w:val="false"/>
+              <w:rPr>
+                <w:rFonts w:ascii="Times New Roman" w:hAnsi="Times New Roman" w:cs="Times New Roman"/>
+                <w:sz w:val="22"/>
+                <w:szCs w:val="22"/>
+              </w:rPr>
+            </w:pPr>
+            <w:r>
+              <w:rPr>
+                <w:rFonts w:cs="Times New Roman" w:ascii="Times New Roman" w:hAnsi="Times New Roman"/>
+                <w:sz w:val="22"/>
+                <w:szCs w:val="22"/>
+              </w:rPr>
+              <w:t>“</w:t>
+            </w:r>
+            <w:r>
+              <w:rPr>
+                <w:rFonts w:cs="Times New Roman" w:ascii="Times New Roman" w:hAnsi="Times New Roman"/>
+                <w:sz w:val="22"/>
+                <w:szCs w:val="22"/>
+              </w:rPr>
+              <w:t>cand”</w:t>
+            </w:r>
+          </w:p>
+        </w:tc>
+        <w:tc>
+          <w:tcPr>
+            <w:tcW w:w="3803" w:type="dxa"/>
+            <w:tcBorders>
+              <w:left w:val="single" w:sz="2" w:space="0" w:color="000000"/>
+              <w:bottom w:val="single" w:sz="2" w:space="0" w:color="000000"/>
+            </w:tcBorders>
+          </w:tcPr>
+          <w:p>
+            <w:pPr>
+              <w:pStyle w:val="TableContents"/>
+              <w:widowControl w:val="false"/>
+              <w:rPr>
+                <w:rFonts w:ascii="Times New Roman" w:hAnsi="Times New Roman" w:cs="Times New Roman"/>
+                <w:sz w:val="22"/>
+                <w:szCs w:val="22"/>
+              </w:rPr>
+            </w:pPr>
+            <w:r>
+              <w:rPr>
+                <w:rFonts w:cs="Times New Roman" w:ascii="Times New Roman" w:hAnsi="Times New Roman"/>
+                <w:sz w:val="22"/>
+                <w:szCs w:val="22"/>
+              </w:rPr>
+              <w:t>PhasedGenotypeMatrix</w:t>
+            </w:r>
+          </w:p>
+        </w:tc>
+        <w:tc>
+          <w:tcPr>
+            <w:tcW w:w="9513" w:type="dxa"/>
+            <w:tcBorders>
+              <w:left w:val="single" w:sz="2" w:space="0" w:color="000000"/>
+              <w:bottom w:val="single" w:sz="2" w:space="0" w:color="000000"/>
+              <w:right w:val="single" w:sz="2" w:space="0" w:color="000000"/>
+            </w:tcBorders>
+          </w:tcPr>
+          <w:p>
+            <w:pPr>
+              <w:pStyle w:val="TableContents"/>
+              <w:widowControl w:val="false"/>
+              <w:rPr>
+                <w:rFonts w:ascii="Times New Roman" w:hAnsi="Times New Roman" w:cs="Times New Roman"/>
+                <w:sz w:val="22"/>
+                <w:szCs w:val="22"/>
+              </w:rPr>
+            </w:pPr>
+            <w:r>
+              <w:rPr>
+                <w:rFonts w:cs="Times New Roman" w:ascii="Times New Roman" w:hAnsi="Times New Roman"/>
+                <w:sz w:val="22"/>
+                <w:szCs w:val="22"/>
+              </w:rPr>
+              <w:t>Parental candidate population</w:t>
+            </w:r>
+          </w:p>
+        </w:tc>
+      </w:tr>
+      <w:tr>
+        <w:trPr/>
+        <w:tc>
+          <w:tcPr>
+            <w:tcW w:w="1084" w:type="dxa"/>
+            <w:tcBorders>
+              <w:left w:val="single" w:sz="2" w:space="0" w:color="000000"/>
+              <w:bottom w:val="single" w:sz="2" w:space="0" w:color="000000"/>
+            </w:tcBorders>
+          </w:tcPr>
+          <w:p>
+            <w:pPr>
+              <w:pStyle w:val="TableContents"/>
+              <w:widowControl w:val="false"/>
+              <w:rPr>
+                <w:rFonts w:ascii="Times New Roman" w:hAnsi="Times New Roman" w:cs="Times New Roman"/>
+                <w:sz w:val="22"/>
+                <w:szCs w:val="22"/>
+              </w:rPr>
+            </w:pPr>
+            <w:r>
+              <w:rPr>
+                <w:rFonts w:cs="Times New Roman" w:ascii="Times New Roman" w:hAnsi="Times New Roman"/>
+                <w:sz w:val="22"/>
+                <w:szCs w:val="22"/>
+              </w:rPr>
+              <w:t>“</w:t>
+            </w:r>
+            <w:r>
+              <w:rPr>
+                <w:rFonts w:cs="Times New Roman" w:ascii="Times New Roman" w:hAnsi="Times New Roman"/>
+                <w:sz w:val="22"/>
+                <w:szCs w:val="22"/>
+              </w:rPr>
+              <w:t>main”</w:t>
+            </w:r>
+          </w:p>
+        </w:tc>
+        <w:tc>
+          <w:tcPr>
+            <w:tcW w:w="3803" w:type="dxa"/>
+            <w:tcBorders>
+              <w:left w:val="single" w:sz="2" w:space="0" w:color="000000"/>
+              <w:bottom w:val="single" w:sz="2" w:space="0" w:color="000000"/>
+            </w:tcBorders>
+          </w:tcPr>
+          <w:p>
+            <w:pPr>
+              <w:pStyle w:val="TableContents"/>
+              <w:widowControl w:val="false"/>
+              <w:rPr>
+                <w:rFonts w:ascii="Times New Roman" w:hAnsi="Times New Roman" w:cs="Times New Roman"/>
+                <w:sz w:val="22"/>
+                <w:szCs w:val="22"/>
+              </w:rPr>
+            </w:pPr>
+            <w:r>
+              <w:rPr>
+                <w:rFonts w:cs="Times New Roman" w:ascii="Times New Roman" w:hAnsi="Times New Roman"/>
+                <w:sz w:val="22"/>
+                <w:szCs w:val="22"/>
+              </w:rPr>
+              <w:t>PhasedGenotypeMatrix</w:t>
+            </w:r>
+          </w:p>
+        </w:tc>
+        <w:tc>
+          <w:tcPr>
+            <w:tcW w:w="9513" w:type="dxa"/>
+            <w:tcBorders>
+              <w:left w:val="single" w:sz="2" w:space="0" w:color="000000"/>
+              <w:bottom w:val="single" w:sz="2" w:space="0" w:color="000000"/>
+              <w:right w:val="single" w:sz="2" w:space="0" w:color="000000"/>
+            </w:tcBorders>
+          </w:tcPr>
+          <w:p>
+            <w:pPr>
+              <w:pStyle w:val="TableContents"/>
+              <w:widowControl w:val="false"/>
+              <w:rPr>
+                <w:rFonts w:ascii="Times New Roman" w:hAnsi="Times New Roman" w:cs="Times New Roman"/>
+                <w:sz w:val="22"/>
+                <w:szCs w:val="22"/>
+              </w:rPr>
+            </w:pPr>
+            <w:r>
+              <w:rPr>
+                <w:rFonts w:cs="Times New Roman" w:ascii="Times New Roman" w:hAnsi="Times New Roman"/>
+                <w:sz w:val="22"/>
+                <w:szCs w:val="22"/>
+              </w:rPr>
+              <w:t>Main breeding population</w:t>
+            </w:r>
+          </w:p>
+        </w:tc>
+      </w:tr>
+      <w:tr>
+        <w:trPr/>
+        <w:tc>
+          <w:tcPr>
+            <w:tcW w:w="1084" w:type="dxa"/>
+            <w:tcBorders>
+              <w:left w:val="single" w:sz="2" w:space="0" w:color="000000"/>
+              <w:bottom w:val="single" w:sz="2" w:space="0" w:color="000000"/>
+            </w:tcBorders>
+          </w:tcPr>
+          <w:p>
+            <w:pPr>
+              <w:pStyle w:val="TableContents"/>
+              <w:widowControl w:val="false"/>
+              <w:rPr>
+                <w:rFonts w:ascii="Times New Roman" w:hAnsi="Times New Roman" w:cs="Times New Roman"/>
+                <w:sz w:val="22"/>
+                <w:szCs w:val="22"/>
+              </w:rPr>
+            </w:pPr>
+            <w:r>
+              <w:rPr>
+                <w:rFonts w:cs="Times New Roman" w:ascii="Times New Roman" w:hAnsi="Times New Roman"/>
+                <w:sz w:val="22"/>
+                <w:szCs w:val="22"/>
+              </w:rPr>
+              <w:t>“</w:t>
+            </w:r>
+            <w:r>
+              <w:rPr>
+                <w:rFonts w:cs="Times New Roman" w:ascii="Times New Roman" w:hAnsi="Times New Roman"/>
+                <w:sz w:val="22"/>
+                <w:szCs w:val="22"/>
+              </w:rPr>
+              <w:t>queue”</w:t>
+            </w:r>
+          </w:p>
+        </w:tc>
+        <w:tc>
+          <w:tcPr>
+            <w:tcW w:w="3803" w:type="dxa"/>
+            <w:tcBorders>
+              <w:left w:val="single" w:sz="2" w:space="0" w:color="000000"/>
+              <w:bottom w:val="single" w:sz="2" w:space="0" w:color="000000"/>
+            </w:tcBorders>
+          </w:tcPr>
+          <w:p>
+            <w:pPr>
+              <w:pStyle w:val="TableContents"/>
+              <w:widowControl w:val="false"/>
+              <w:rPr>
+                <w:rFonts w:ascii="Times New Roman" w:hAnsi="Times New Roman" w:cs="Times New Roman"/>
+                <w:sz w:val="22"/>
+                <w:szCs w:val="22"/>
+              </w:rPr>
+            </w:pPr>
+            <w:r>
+              <w:rPr>
+                <w:rFonts w:cs="Times New Roman" w:ascii="Times New Roman" w:hAnsi="Times New Roman"/>
+                <w:sz w:val="22"/>
+                <w:szCs w:val="22"/>
+              </w:rPr>
+              <w:t>List of PhasedGenotypeMatrix</w:t>
+            </w:r>
+          </w:p>
+        </w:tc>
+        <w:tc>
+          <w:tcPr>
+            <w:tcW w:w="9513" w:type="dxa"/>
+            <w:tcBorders>
+              <w:left w:val="single" w:sz="2" w:space="0" w:color="000000"/>
+              <w:bottom w:val="single" w:sz="2" w:space="0" w:color="000000"/>
+              <w:right w:val="single" w:sz="2" w:space="0" w:color="000000"/>
+            </w:tcBorders>
+          </w:tcPr>
+          <w:p>
+            <w:pPr>
+              <w:pStyle w:val="TableContents"/>
+              <w:widowControl w:val="false"/>
+              <w:rPr>
+                <w:rFonts w:ascii="Times New Roman" w:hAnsi="Times New Roman" w:cs="Times New Roman"/>
+                <w:sz w:val="22"/>
+                <w:szCs w:val="22"/>
+              </w:rPr>
+            </w:pPr>
+            <w:r>
+              <w:rPr>
+                <w:rFonts w:cs="Times New Roman" w:ascii="Times New Roman" w:hAnsi="Times New Roman"/>
+                <w:sz w:val="22"/>
+                <w:szCs w:val="22"/>
+              </w:rPr>
+              <w:t>Breeding populations on queue to be added to main population</w:t>
+            </w:r>
+          </w:p>
+        </w:tc>
+      </w:tr>
+      <w:tr>
+        <w:trPr/>
+        <w:tc>
+          <w:tcPr>
+            <w:tcW w:w="1084" w:type="dxa"/>
+            <w:tcBorders>
+              <w:left w:val="single" w:sz="2" w:space="0" w:color="000000"/>
+              <w:bottom w:val="single" w:sz="2" w:space="0" w:color="000000"/>
+            </w:tcBorders>
+          </w:tcPr>
+          <w:p>
+            <w:pPr>
+              <w:pStyle w:val="TableContents"/>
+              <w:widowControl w:val="false"/>
+              <w:rPr>
+                <w:rFonts w:ascii="Times New Roman" w:hAnsi="Times New Roman" w:cs="Times New Roman"/>
+                <w:sz w:val="22"/>
+                <w:szCs w:val="22"/>
+              </w:rPr>
+            </w:pPr>
+            <w:r>
+              <w:rPr>
+                <w:rFonts w:cs="Times New Roman" w:ascii="Times New Roman" w:hAnsi="Times New Roman"/>
+                <w:sz w:val="22"/>
+                <w:szCs w:val="22"/>
+              </w:rPr>
+              <w:t>…</w:t>
+            </w:r>
+          </w:p>
+        </w:tc>
+        <w:tc>
+          <w:tcPr>
+            <w:tcW w:w="3803" w:type="dxa"/>
+            <w:tcBorders>
+              <w:left w:val="single" w:sz="2" w:space="0" w:color="000000"/>
+              <w:bottom w:val="single" w:sz="2" w:space="0" w:color="000000"/>
+            </w:tcBorders>
+          </w:tcPr>
+          <w:p>
+            <w:pPr>
+              <w:pStyle w:val="TableContents"/>
+              <w:widowControl w:val="false"/>
+              <w:rPr>
+                <w:rFonts w:ascii="Times New Roman" w:hAnsi="Times New Roman" w:cs="Times New Roman"/>
+                <w:sz w:val="22"/>
+                <w:szCs w:val="22"/>
+              </w:rPr>
+            </w:pPr>
+            <w:r>
+              <w:rPr>
+                <w:rFonts w:cs="Times New Roman" w:ascii="Times New Roman" w:hAnsi="Times New Roman"/>
+                <w:sz w:val="22"/>
+                <w:szCs w:val="22"/>
+              </w:rPr>
+              <w:t>PhasedGenotypeMatrix or other</w:t>
+            </w:r>
+          </w:p>
+        </w:tc>
+        <w:tc>
+          <w:tcPr>
+            <w:tcW w:w="9513" w:type="dxa"/>
+            <w:tcBorders>
+              <w:left w:val="single" w:sz="2" w:space="0" w:color="000000"/>
+              <w:bottom w:val="single" w:sz="2" w:space="0" w:color="000000"/>
+              <w:right w:val="single" w:sz="2" w:space="0" w:color="000000"/>
+            </w:tcBorders>
+          </w:tcPr>
+          <w:p>
+            <w:pPr>
+              <w:pStyle w:val="TableContents"/>
+              <w:widowControl w:val="false"/>
+              <w:rPr>
+                <w:rFonts w:ascii="Times New Roman" w:hAnsi="Times New Roman" w:cs="Times New Roman"/>
+                <w:sz w:val="22"/>
+                <w:szCs w:val="22"/>
+              </w:rPr>
+            </w:pPr>
+            <w:r>
+              <w:rPr>
+                <w:rFonts w:cs="Times New Roman" w:ascii="Times New Roman" w:hAnsi="Times New Roman"/>
+                <w:sz w:val="22"/>
+                <w:szCs w:val="22"/>
+              </w:rPr>
+              <w:t>Special breeding populations</w:t>
+            </w:r>
+          </w:p>
+        </w:tc>
+      </w:tr>
+    </w:tbl>
+    <w:p>
+      <w:pPr>
+        <w:pStyle w:val="Normal"/>
+        <w:rPr>
           <w:rFonts w:ascii="Times New Roman" w:hAnsi="Times New Roman" w:cs="Times New Roman"/>
+          <w:sz w:val="22"/>
+          <w:szCs w:val="22"/>
+        </w:rPr>
+      </w:pPr>
+      <w:r>
+        <w:rPr>
+          <w:rFonts w:cs="Times New Roman" w:ascii="Times New Roman" w:hAnsi="Times New Roman"/>
+          <w:sz w:val="22"/>
+          <w:szCs w:val="22"/>
+        </w:rPr>
+      </w:r>
+    </w:p>
+    <w:p>
+      <w:pPr>
+        <w:pStyle w:val="Normal"/>
+        <w:rPr>
+          <w:rFonts w:ascii="Times New Roman" w:hAnsi="Times New Roman" w:cs="Times New Roman"/>
+          <w:sz w:val="22"/>
+          <w:szCs w:val="22"/>
+        </w:rPr>
+      </w:pPr>
+      <w:r>
+        <w:rPr>
+          <w:rFonts w:cs="Times New Roman" w:ascii="Times New Roman" w:hAnsi="Times New Roman"/>
           <w:sz w:val="22"/>
           <w:szCs w:val="22"/>
         </w:rPr>
@@ -2935,6 +3127,8 @@
     <w:tbl>
       <w:tblPr>
         <w:tblW w:w="14400" w:type="dxa"/>
+        <w:jc w:val="left"/>
+        <w:tblInd w:w="0" w:type="dxa"/>
         <w:tblLayout w:type="fixed"/>
         <w:tblCellMar>
           <w:top w:w="55" w:type="dxa"/>
@@ -2942,7 +3136,7 @@
           <w:bottom w:w="55" w:type="dxa"/>
           <w:right w:w="55" w:type="dxa"/>
         </w:tblCellMar>
-        <w:tblLook w:val="04A0" w:firstRow="1" w:lastRow="0" w:firstColumn="1" w:lastColumn="0" w:noHBand="0" w:noVBand="1"/>
+        <w:tblLook w:val="04a0" w:noHBand="0" w:noVBand="1" w:firstColumn="1" w:lastRow="0" w:lastColumn="0" w:firstRow="1"/>
       </w:tblPr>
       <w:tblGrid>
         <w:gridCol w:w="2357"/>
@@ -2950,6 +3144,7 @@
         <w:gridCol w:w="7189"/>
       </w:tblGrid>
       <w:tr>
+        <w:trPr/>
         <w:tc>
           <w:tcPr>
             <w:tcW w:w="2357" w:type="dxa"/>
@@ -2962,9 +3157,11 @@
           <w:p>
             <w:pPr>
               <w:pStyle w:val="TableContents"/>
+              <w:widowControl w:val="false"/>
               <w:jc w:val="center"/>
               <w:rPr>
                 <w:rFonts w:ascii="Times New Roman" w:hAnsi="Times New Roman" w:cs="Times New Roman"/>
+                <w:b/>
                 <w:b/>
                 <w:bCs/>
                 <w:sz w:val="22"/>
@@ -2973,7 +3170,7 @@
             </w:pPr>
             <w:r>
               <w:rPr>
-                <w:rFonts w:ascii="Times New Roman" w:hAnsi="Times New Roman" w:cs="Times New Roman"/>
+                <w:rFonts w:cs="Times New Roman" w:ascii="Times New Roman" w:hAnsi="Times New Roman"/>
                 <w:b/>
                 <w:bCs/>
                 <w:sz w:val="22"/>
@@ -2995,9 +3192,11 @@
           <w:p>
             <w:pPr>
               <w:pStyle w:val="TableContents"/>
+              <w:widowControl w:val="false"/>
               <w:jc w:val="center"/>
               <w:rPr>
                 <w:rFonts w:ascii="Times New Roman" w:hAnsi="Times New Roman" w:cs="Times New Roman"/>
+                <w:b/>
                 <w:b/>
                 <w:bCs/>
                 <w:sz w:val="22"/>
@@ -3006,7 +3205,7 @@
             </w:pPr>
             <w:r>
               <w:rPr>
-                <w:rFonts w:ascii="Times New Roman" w:hAnsi="Times New Roman" w:cs="Times New Roman"/>
+                <w:rFonts w:cs="Times New Roman" w:ascii="Times New Roman" w:hAnsi="Times New Roman"/>
                 <w:b/>
                 <w:bCs/>
                 <w:sz w:val="22"/>
@@ -3029,9 +3228,11 @@
           <w:p>
             <w:pPr>
               <w:pStyle w:val="TableContents"/>
+              <w:widowControl w:val="false"/>
               <w:jc w:val="center"/>
               <w:rPr>
                 <w:rFonts w:ascii="Times New Roman" w:hAnsi="Times New Roman" w:cs="Times New Roman"/>
+                <w:b/>
                 <w:b/>
                 <w:bCs/>
                 <w:sz w:val="22"/>
@@ -3040,7 +3241,7 @@
             </w:pPr>
             <w:r>
               <w:rPr>
-                <w:rFonts w:ascii="Times New Roman" w:hAnsi="Times New Roman" w:cs="Times New Roman"/>
+                <w:rFonts w:cs="Times New Roman" w:ascii="Times New Roman" w:hAnsi="Times New Roman"/>
                 <w:b/>
                 <w:bCs/>
                 <w:sz w:val="22"/>
@@ -3052,6 +3253,7 @@
         </w:tc>
       </w:tr>
       <w:tr>
+        <w:trPr/>
         <w:tc>
           <w:tcPr>
             <w:tcW w:w="2357" w:type="dxa"/>
@@ -3063,19 +3265,28 @@
           <w:p>
             <w:pPr>
               <w:pStyle w:val="TableContents"/>
-              <w:rPr>
-                <w:rFonts w:ascii="Times New Roman" w:hAnsi="Times New Roman" w:cs="Times New Roman"/>
-                <w:sz w:val="22"/>
-                <w:szCs w:val="22"/>
-              </w:rPr>
-            </w:pPr>
-            <w:r>
-              <w:rPr>
-                <w:rFonts w:ascii="Times New Roman" w:hAnsi="Times New Roman" w:cs="Times New Roman"/>
-                <w:sz w:val="22"/>
-                <w:szCs w:val="22"/>
-              </w:rPr>
-              <w:t>“cand”</w:t>
+              <w:widowControl w:val="false"/>
+              <w:rPr>
+                <w:rFonts w:ascii="Times New Roman" w:hAnsi="Times New Roman" w:cs="Times New Roman"/>
+                <w:sz w:val="22"/>
+                <w:szCs w:val="22"/>
+              </w:rPr>
+            </w:pPr>
+            <w:r>
+              <w:rPr>
+                <w:rFonts w:cs="Times New Roman" w:ascii="Times New Roman" w:hAnsi="Times New Roman"/>
+                <w:sz w:val="22"/>
+                <w:szCs w:val="22"/>
+              </w:rPr>
+              <w:t>“</w:t>
+            </w:r>
+            <w:r>
+              <w:rPr>
+                <w:rFonts w:cs="Times New Roman" w:ascii="Times New Roman" w:hAnsi="Times New Roman"/>
+                <w:sz w:val="22"/>
+                <w:szCs w:val="22"/>
+              </w:rPr>
+              <w:t>cand”</w:t>
             </w:r>
           </w:p>
         </w:tc>
@@ -3090,15 +3301,16 @@
           <w:p>
             <w:pPr>
               <w:pStyle w:val="TableContents"/>
-              <w:rPr>
-                <w:rFonts w:ascii="Times New Roman" w:hAnsi="Times New Roman" w:cs="Times New Roman"/>
-                <w:sz w:val="22"/>
-                <w:szCs w:val="22"/>
-              </w:rPr>
-            </w:pPr>
-            <w:r>
-              <w:rPr>
-                <w:rFonts w:ascii="Times New Roman" w:hAnsi="Times New Roman" w:cs="Times New Roman"/>
+              <w:widowControl w:val="false"/>
+              <w:rPr>
+                <w:rFonts w:ascii="Times New Roman" w:hAnsi="Times New Roman" w:cs="Times New Roman"/>
+                <w:sz w:val="22"/>
+                <w:szCs w:val="22"/>
+              </w:rPr>
+            </w:pPr>
+            <w:r>
+              <w:rPr>
+                <w:rFonts w:cs="Times New Roman" w:ascii="Times New Roman" w:hAnsi="Times New Roman"/>
                 <w:sz w:val="22"/>
                 <w:szCs w:val="22"/>
               </w:rPr>
@@ -3118,40 +3330,26 @@
           <w:p>
             <w:pPr>
               <w:pStyle w:val="TableContents"/>
-              <w:rPr>
-                <w:rFonts w:ascii="Times New Roman" w:hAnsi="Times New Roman" w:cs="Times New Roman"/>
-                <w:sz w:val="22"/>
-                <w:szCs w:val="22"/>
-              </w:rPr>
-            </w:pPr>
-            <w:r>
-              <w:rPr>
-                <w:rFonts w:ascii="Times New Roman" w:hAnsi="Times New Roman" w:cs="Times New Roman"/>
-                <w:sz w:val="22"/>
-                <w:szCs w:val="22"/>
-              </w:rPr>
-              <w:t xml:space="preserve">Breeding values for </w:t>
-            </w:r>
-            <w:r>
-              <w:rPr>
-                <w:rFonts w:ascii="Times New Roman" w:hAnsi="Times New Roman" w:cs="Times New Roman"/>
-                <w:sz w:val="22"/>
-                <w:szCs w:val="22"/>
-              </w:rPr>
-              <w:t>parental candidate</w:t>
-            </w:r>
-            <w:r>
-              <w:rPr>
-                <w:rFonts w:ascii="Times New Roman" w:hAnsi="Times New Roman" w:cs="Times New Roman"/>
-                <w:sz w:val="22"/>
-                <w:szCs w:val="22"/>
-              </w:rPr>
-              <w:t xml:space="preserve"> population</w:t>
+              <w:widowControl w:val="false"/>
+              <w:rPr>
+                <w:rFonts w:ascii="Times New Roman" w:hAnsi="Times New Roman" w:cs="Times New Roman"/>
+                <w:sz w:val="22"/>
+                <w:szCs w:val="22"/>
+              </w:rPr>
+            </w:pPr>
+            <w:r>
+              <w:rPr>
+                <w:rFonts w:cs="Times New Roman" w:ascii="Times New Roman" w:hAnsi="Times New Roman"/>
+                <w:sz w:val="22"/>
+                <w:szCs w:val="22"/>
+              </w:rPr>
+              <w:t>Breeding values for parental candidate population</w:t>
             </w:r>
           </w:p>
         </w:tc>
       </w:tr>
       <w:tr>
+        <w:trPr/>
         <w:tc>
           <w:tcPr>
             <w:tcW w:w="2357" w:type="dxa"/>
@@ -3163,19 +3361,28 @@
           <w:p>
             <w:pPr>
               <w:pStyle w:val="TableContents"/>
-              <w:rPr>
-                <w:rFonts w:ascii="Times New Roman" w:hAnsi="Times New Roman" w:cs="Times New Roman"/>
-                <w:sz w:val="22"/>
-                <w:szCs w:val="22"/>
-              </w:rPr>
-            </w:pPr>
-            <w:r>
-              <w:rPr>
-                <w:rFonts w:ascii="Times New Roman" w:hAnsi="Times New Roman" w:cs="Times New Roman"/>
-                <w:sz w:val="22"/>
-                <w:szCs w:val="22"/>
-              </w:rPr>
-              <w:t>“cand_true”</w:t>
+              <w:widowControl w:val="false"/>
+              <w:rPr>
+                <w:rFonts w:ascii="Times New Roman" w:hAnsi="Times New Roman" w:cs="Times New Roman"/>
+                <w:sz w:val="22"/>
+                <w:szCs w:val="22"/>
+              </w:rPr>
+            </w:pPr>
+            <w:r>
+              <w:rPr>
+                <w:rFonts w:cs="Times New Roman" w:ascii="Times New Roman" w:hAnsi="Times New Roman"/>
+                <w:sz w:val="22"/>
+                <w:szCs w:val="22"/>
+              </w:rPr>
+              <w:t>“</w:t>
+            </w:r>
+            <w:r>
+              <w:rPr>
+                <w:rFonts w:cs="Times New Roman" w:ascii="Times New Roman" w:hAnsi="Times New Roman"/>
+                <w:sz w:val="22"/>
+                <w:szCs w:val="22"/>
+              </w:rPr>
+              <w:t>cand_true”</w:t>
             </w:r>
           </w:p>
         </w:tc>
@@ -3190,15 +3397,16 @@
           <w:p>
             <w:pPr>
               <w:pStyle w:val="TableContents"/>
-              <w:rPr>
-                <w:rFonts w:ascii="Times New Roman" w:hAnsi="Times New Roman" w:cs="Times New Roman"/>
-                <w:sz w:val="22"/>
-                <w:szCs w:val="22"/>
-              </w:rPr>
-            </w:pPr>
-            <w:r>
-              <w:rPr>
-                <w:rFonts w:ascii="Times New Roman" w:hAnsi="Times New Roman" w:cs="Times New Roman"/>
+              <w:widowControl w:val="false"/>
+              <w:rPr>
+                <w:rFonts w:ascii="Times New Roman" w:hAnsi="Times New Roman" w:cs="Times New Roman"/>
+                <w:sz w:val="22"/>
+                <w:szCs w:val="22"/>
+              </w:rPr>
+            </w:pPr>
+            <w:r>
+              <w:rPr>
+                <w:rFonts w:cs="Times New Roman" w:ascii="Times New Roman" w:hAnsi="Times New Roman"/>
                 <w:sz w:val="22"/>
                 <w:szCs w:val="22"/>
               </w:rPr>
@@ -3218,15 +3426,16 @@
           <w:p>
             <w:pPr>
               <w:pStyle w:val="TableContents"/>
-              <w:rPr>
-                <w:rFonts w:ascii="Times New Roman" w:hAnsi="Times New Roman" w:cs="Times New Roman"/>
-                <w:sz w:val="22"/>
-                <w:szCs w:val="22"/>
-              </w:rPr>
-            </w:pPr>
-            <w:r>
-              <w:rPr>
-                <w:rFonts w:ascii="Times New Roman" w:hAnsi="Times New Roman" w:cs="Times New Roman"/>
+              <w:widowControl w:val="false"/>
+              <w:rPr>
+                <w:rFonts w:ascii="Times New Roman" w:hAnsi="Times New Roman" w:cs="Times New Roman"/>
+                <w:sz w:val="22"/>
+                <w:szCs w:val="22"/>
+              </w:rPr>
+            </w:pPr>
+            <w:r>
+              <w:rPr>
+                <w:rFonts w:cs="Times New Roman" w:ascii="Times New Roman" w:hAnsi="Times New Roman"/>
                 <w:sz w:val="22"/>
                 <w:szCs w:val="22"/>
               </w:rPr>
@@ -3236,6 +3445,7 @@
         </w:tc>
       </w:tr>
       <w:tr>
+        <w:trPr/>
         <w:tc>
           <w:tcPr>
             <w:tcW w:w="2357" w:type="dxa"/>
@@ -3247,19 +3457,28 @@
           <w:p>
             <w:pPr>
               <w:pStyle w:val="TableContents"/>
-              <w:rPr>
-                <w:rFonts w:ascii="Times New Roman" w:hAnsi="Times New Roman" w:cs="Times New Roman"/>
-                <w:sz w:val="22"/>
-                <w:szCs w:val="22"/>
-              </w:rPr>
-            </w:pPr>
-            <w:r>
-              <w:rPr>
-                <w:rFonts w:ascii="Times New Roman" w:hAnsi="Times New Roman" w:cs="Times New Roman"/>
-                <w:sz w:val="22"/>
-                <w:szCs w:val="22"/>
-              </w:rPr>
-              <w:t>“main”</w:t>
+              <w:widowControl w:val="false"/>
+              <w:rPr>
+                <w:rFonts w:ascii="Times New Roman" w:hAnsi="Times New Roman" w:cs="Times New Roman"/>
+                <w:sz w:val="22"/>
+                <w:szCs w:val="22"/>
+              </w:rPr>
+            </w:pPr>
+            <w:r>
+              <w:rPr>
+                <w:rFonts w:cs="Times New Roman" w:ascii="Times New Roman" w:hAnsi="Times New Roman"/>
+                <w:sz w:val="22"/>
+                <w:szCs w:val="22"/>
+              </w:rPr>
+              <w:t>“</w:t>
+            </w:r>
+            <w:r>
+              <w:rPr>
+                <w:rFonts w:cs="Times New Roman" w:ascii="Times New Roman" w:hAnsi="Times New Roman"/>
+                <w:sz w:val="22"/>
+                <w:szCs w:val="22"/>
+              </w:rPr>
+              <w:t>main”</w:t>
             </w:r>
           </w:p>
         </w:tc>
@@ -3274,15 +3493,16 @@
           <w:p>
             <w:pPr>
               <w:pStyle w:val="TableContents"/>
-              <w:rPr>
-                <w:rFonts w:ascii="Times New Roman" w:hAnsi="Times New Roman" w:cs="Times New Roman"/>
-                <w:sz w:val="22"/>
-                <w:szCs w:val="22"/>
-              </w:rPr>
-            </w:pPr>
-            <w:r>
-              <w:rPr>
-                <w:rFonts w:ascii="Times New Roman" w:hAnsi="Times New Roman" w:cs="Times New Roman"/>
+              <w:widowControl w:val="false"/>
+              <w:rPr>
+                <w:rFonts w:ascii="Times New Roman" w:hAnsi="Times New Roman" w:cs="Times New Roman"/>
+                <w:sz w:val="22"/>
+                <w:szCs w:val="22"/>
+              </w:rPr>
+            </w:pPr>
+            <w:r>
+              <w:rPr>
+                <w:rFonts w:cs="Times New Roman" w:ascii="Times New Roman" w:hAnsi="Times New Roman"/>
                 <w:sz w:val="22"/>
                 <w:szCs w:val="22"/>
               </w:rPr>
@@ -3302,15 +3522,16 @@
           <w:p>
             <w:pPr>
               <w:pStyle w:val="TableContents"/>
-              <w:rPr>
-                <w:rFonts w:ascii="Times New Roman" w:hAnsi="Times New Roman" w:cs="Times New Roman"/>
-                <w:sz w:val="22"/>
-                <w:szCs w:val="22"/>
-              </w:rPr>
-            </w:pPr>
-            <w:r>
-              <w:rPr>
-                <w:rFonts w:ascii="Times New Roman" w:hAnsi="Times New Roman" w:cs="Times New Roman"/>
+              <w:widowControl w:val="false"/>
+              <w:rPr>
+                <w:rFonts w:ascii="Times New Roman" w:hAnsi="Times New Roman" w:cs="Times New Roman"/>
+                <w:sz w:val="22"/>
+                <w:szCs w:val="22"/>
+              </w:rPr>
+            </w:pPr>
+            <w:r>
+              <w:rPr>
+                <w:rFonts w:cs="Times New Roman" w:ascii="Times New Roman" w:hAnsi="Times New Roman"/>
                 <w:sz w:val="22"/>
                 <w:szCs w:val="22"/>
               </w:rPr>
@@ -3320,6 +3541,7 @@
         </w:tc>
       </w:tr>
       <w:tr>
+        <w:trPr/>
         <w:tc>
           <w:tcPr>
             <w:tcW w:w="2357" w:type="dxa"/>
@@ -3331,19 +3553,28 @@
           <w:p>
             <w:pPr>
               <w:pStyle w:val="TableContents"/>
-              <w:rPr>
-                <w:rFonts w:ascii="Times New Roman" w:hAnsi="Times New Roman" w:cs="Times New Roman"/>
-                <w:sz w:val="22"/>
-                <w:szCs w:val="22"/>
-              </w:rPr>
-            </w:pPr>
-            <w:r>
-              <w:rPr>
-                <w:rFonts w:ascii="Times New Roman" w:hAnsi="Times New Roman" w:cs="Times New Roman"/>
-                <w:sz w:val="22"/>
-                <w:szCs w:val="22"/>
-              </w:rPr>
-              <w:t>“main_true”</w:t>
+              <w:widowControl w:val="false"/>
+              <w:rPr>
+                <w:rFonts w:ascii="Times New Roman" w:hAnsi="Times New Roman" w:cs="Times New Roman"/>
+                <w:sz w:val="22"/>
+                <w:szCs w:val="22"/>
+              </w:rPr>
+            </w:pPr>
+            <w:r>
+              <w:rPr>
+                <w:rFonts w:cs="Times New Roman" w:ascii="Times New Roman" w:hAnsi="Times New Roman"/>
+                <w:sz w:val="22"/>
+                <w:szCs w:val="22"/>
+              </w:rPr>
+              <w:t>“</w:t>
+            </w:r>
+            <w:r>
+              <w:rPr>
+                <w:rFonts w:cs="Times New Roman" w:ascii="Times New Roman" w:hAnsi="Times New Roman"/>
+                <w:sz w:val="22"/>
+                <w:szCs w:val="22"/>
+              </w:rPr>
+              <w:t>main_true”</w:t>
             </w:r>
           </w:p>
         </w:tc>
@@ -3358,15 +3589,16 @@
           <w:p>
             <w:pPr>
               <w:pStyle w:val="TableContents"/>
-              <w:rPr>
-                <w:rFonts w:ascii="Times New Roman" w:hAnsi="Times New Roman" w:cs="Times New Roman"/>
-                <w:sz w:val="22"/>
-                <w:szCs w:val="22"/>
-              </w:rPr>
-            </w:pPr>
-            <w:r>
-              <w:rPr>
-                <w:rFonts w:ascii="Times New Roman" w:hAnsi="Times New Roman" w:cs="Times New Roman"/>
+              <w:widowControl w:val="false"/>
+              <w:rPr>
+                <w:rFonts w:ascii="Times New Roman" w:hAnsi="Times New Roman" w:cs="Times New Roman"/>
+                <w:sz w:val="22"/>
+                <w:szCs w:val="22"/>
+              </w:rPr>
+            </w:pPr>
+            <w:r>
+              <w:rPr>
+                <w:rFonts w:cs="Times New Roman" w:ascii="Times New Roman" w:hAnsi="Times New Roman"/>
                 <w:sz w:val="22"/>
                 <w:szCs w:val="22"/>
               </w:rPr>
@@ -3386,15 +3618,16 @@
           <w:p>
             <w:pPr>
               <w:pStyle w:val="TableContents"/>
-              <w:rPr>
-                <w:rFonts w:ascii="Times New Roman" w:hAnsi="Times New Roman" w:cs="Times New Roman"/>
-                <w:sz w:val="22"/>
-                <w:szCs w:val="22"/>
-              </w:rPr>
-            </w:pPr>
-            <w:r>
-              <w:rPr>
-                <w:rFonts w:ascii="Times New Roman" w:hAnsi="Times New Roman" w:cs="Times New Roman"/>
+              <w:widowControl w:val="false"/>
+              <w:rPr>
+                <w:rFonts w:ascii="Times New Roman" w:hAnsi="Times New Roman" w:cs="Times New Roman"/>
+                <w:sz w:val="22"/>
+                <w:szCs w:val="22"/>
+              </w:rPr>
+            </w:pPr>
+            <w:r>
+              <w:rPr>
+                <w:rFonts w:cs="Times New Roman" w:ascii="Times New Roman" w:hAnsi="Times New Roman"/>
                 <w:sz w:val="22"/>
                 <w:szCs w:val="22"/>
               </w:rPr>
@@ -3404,6 +3637,7 @@
         </w:tc>
       </w:tr>
       <w:tr>
+        <w:trPr/>
         <w:tc>
           <w:tcPr>
             <w:tcW w:w="2357" w:type="dxa"/>
@@ -3415,19 +3649,20 @@
           <w:p>
             <w:pPr>
               <w:pStyle w:val="TableContents"/>
-              <w:rPr>
-                <w:rFonts w:ascii="Times New Roman" w:hAnsi="Times New Roman" w:cs="Times New Roman"/>
-                <w:sz w:val="22"/>
-                <w:szCs w:val="22"/>
-              </w:rPr>
-            </w:pPr>
-            <w:r>
-              <w:rPr>
-                <w:rFonts w:ascii="Times New Roman" w:hAnsi="Times New Roman" w:cs="Times New Roman"/>
-                <w:sz w:val="22"/>
-                <w:szCs w:val="22"/>
-              </w:rPr>
-              <w:t>“queue”</w:t>
+              <w:widowControl w:val="false"/>
+              <w:rPr>
+                <w:rFonts w:ascii="Times New Roman" w:hAnsi="Times New Roman" w:cs="Times New Roman"/>
+                <w:sz w:val="22"/>
+                <w:szCs w:val="22"/>
+              </w:rPr>
+            </w:pPr>
+            <w:r>
+              <w:rPr>
+                <w:rFonts w:cs="Times New Roman" w:ascii="Times New Roman" w:hAnsi="Times New Roman"/>
+                <w:sz w:val="22"/>
+                <w:szCs w:val="22"/>
+              </w:rPr>
+              <w:t>…</w:t>
             </w:r>
           </w:p>
         </w:tc>
@@ -3442,23 +3677,16 @@
           <w:p>
             <w:pPr>
               <w:pStyle w:val="TableContents"/>
-              <w:rPr>
-                <w:rFonts w:ascii="Times New Roman" w:hAnsi="Times New Roman" w:cs="Times New Roman"/>
-                <w:sz w:val="22"/>
-                <w:szCs w:val="22"/>
-              </w:rPr>
-            </w:pPr>
-            <w:r>
-              <w:rPr>
-                <w:rFonts w:ascii="Times New Roman" w:hAnsi="Times New Roman" w:cs="Times New Roman"/>
-                <w:sz w:val="22"/>
-                <w:szCs w:val="22"/>
-              </w:rPr>
-              <w:t xml:space="preserve">List of </w:t>
-            </w:r>
-            <w:r>
-              <w:rPr>
-                <w:rFonts w:ascii="Times New Roman" w:hAnsi="Times New Roman" w:cs="Times New Roman"/>
+              <w:widowControl w:val="false"/>
+              <w:rPr>
+                <w:rFonts w:ascii="Times New Roman" w:hAnsi="Times New Roman" w:cs="Times New Roman"/>
+                <w:sz w:val="22"/>
+                <w:szCs w:val="22"/>
+              </w:rPr>
+            </w:pPr>
+            <w:r>
+              <w:rPr>
+                <w:rFonts w:cs="Times New Roman" w:ascii="Times New Roman" w:hAnsi="Times New Roman"/>
                 <w:sz w:val="22"/>
                 <w:szCs w:val="22"/>
               </w:rPr>
@@ -3478,183 +3706,16 @@
           <w:p>
             <w:pPr>
               <w:pStyle w:val="TableContents"/>
-              <w:rPr>
-                <w:rFonts w:ascii="Times New Roman" w:hAnsi="Times New Roman" w:cs="Times New Roman"/>
-                <w:sz w:val="22"/>
-                <w:szCs w:val="22"/>
-              </w:rPr>
-            </w:pPr>
-            <w:r>
-              <w:rPr>
-                <w:rFonts w:ascii="Times New Roman" w:hAnsi="Times New Roman" w:cs="Times New Roman"/>
-                <w:sz w:val="22"/>
-                <w:szCs w:val="22"/>
-              </w:rPr>
-              <w:t>Breeding values for queue populations</w:t>
-            </w:r>
-          </w:p>
-        </w:tc>
-      </w:tr>
-      <w:tr>
-        <w:tc>
-          <w:tcPr>
-            <w:tcW w:w="2357" w:type="dxa"/>
-            <w:tcBorders>
-              <w:left w:val="single" w:sz="2" w:space="0" w:color="000000"/>
-              <w:bottom w:val="single" w:sz="2" w:space="0" w:color="000000"/>
-            </w:tcBorders>
-          </w:tcPr>
-          <w:p>
-            <w:pPr>
-              <w:pStyle w:val="TableContents"/>
-              <w:rPr>
-                <w:rFonts w:ascii="Times New Roman" w:hAnsi="Times New Roman" w:cs="Times New Roman"/>
-                <w:sz w:val="22"/>
-                <w:szCs w:val="22"/>
-              </w:rPr>
-            </w:pPr>
-            <w:r>
-              <w:rPr>
-                <w:rFonts w:ascii="Times New Roman" w:hAnsi="Times New Roman" w:cs="Times New Roman"/>
-                <w:sz w:val="22"/>
-                <w:szCs w:val="22"/>
-              </w:rPr>
-              <w:t>“queue_true”</w:t>
-            </w:r>
-          </w:p>
-        </w:tc>
-        <w:tc>
-          <w:tcPr>
-            <w:tcW w:w="4854" w:type="dxa"/>
-            <w:tcBorders>
-              <w:left w:val="single" w:sz="2" w:space="0" w:color="000000"/>
-              <w:bottom w:val="single" w:sz="2" w:space="0" w:color="000000"/>
-            </w:tcBorders>
-          </w:tcPr>
-          <w:p>
-            <w:pPr>
-              <w:pStyle w:val="TableContents"/>
-              <w:rPr>
-                <w:rFonts w:ascii="Times New Roman" w:hAnsi="Times New Roman" w:cs="Times New Roman"/>
-                <w:sz w:val="22"/>
-                <w:szCs w:val="22"/>
-              </w:rPr>
-            </w:pPr>
-            <w:r>
-              <w:rPr>
-                <w:rFonts w:ascii="Times New Roman" w:hAnsi="Times New Roman" w:cs="Times New Roman"/>
-                <w:sz w:val="22"/>
-                <w:szCs w:val="22"/>
-              </w:rPr>
-              <w:t>List of BreedingValueMatrix</w:t>
-            </w:r>
-          </w:p>
-        </w:tc>
-        <w:tc>
-          <w:tcPr>
-            <w:tcW w:w="7189" w:type="dxa"/>
-            <w:tcBorders>
-              <w:left w:val="single" w:sz="2" w:space="0" w:color="000000"/>
-              <w:bottom w:val="single" w:sz="2" w:space="0" w:color="000000"/>
-              <w:right w:val="single" w:sz="2" w:space="0" w:color="000000"/>
-            </w:tcBorders>
-          </w:tcPr>
-          <w:p>
-            <w:pPr>
-              <w:pStyle w:val="TableContents"/>
-              <w:rPr>
-                <w:rFonts w:ascii="Times New Roman" w:hAnsi="Times New Roman" w:cs="Times New Roman"/>
-                <w:sz w:val="22"/>
-                <w:szCs w:val="22"/>
-              </w:rPr>
-            </w:pPr>
-            <w:r>
-              <w:rPr>
-                <w:rFonts w:ascii="Times New Roman" w:hAnsi="Times New Roman" w:cs="Times New Roman"/>
-                <w:sz w:val="22"/>
-                <w:szCs w:val="22"/>
-              </w:rPr>
-              <w:t>True breeding values for queue populations</w:t>
-            </w:r>
-          </w:p>
-        </w:tc>
-      </w:tr>
-      <w:tr>
-        <w:tc>
-          <w:tcPr>
-            <w:tcW w:w="2357" w:type="dxa"/>
-            <w:tcBorders>
-              <w:left w:val="single" w:sz="2" w:space="0" w:color="000000"/>
-              <w:bottom w:val="single" w:sz="2" w:space="0" w:color="000000"/>
-            </w:tcBorders>
-          </w:tcPr>
-          <w:p>
-            <w:pPr>
-              <w:pStyle w:val="TableContents"/>
-              <w:rPr>
-                <w:rFonts w:ascii="Times New Roman" w:hAnsi="Times New Roman" w:cs="Times New Roman"/>
-                <w:sz w:val="22"/>
-                <w:szCs w:val="22"/>
-              </w:rPr>
-            </w:pPr>
-            <w:r>
-              <w:rPr>
-                <w:rFonts w:ascii="Times New Roman" w:hAnsi="Times New Roman" w:cs="Times New Roman"/>
-                <w:sz w:val="22"/>
-                <w:szCs w:val="22"/>
-              </w:rPr>
-              <w:t>…</w:t>
-            </w:r>
-          </w:p>
-        </w:tc>
-        <w:tc>
-          <w:tcPr>
-            <w:tcW w:w="4854" w:type="dxa"/>
-            <w:tcBorders>
-              <w:left w:val="single" w:sz="2" w:space="0" w:color="000000"/>
-              <w:bottom w:val="single" w:sz="2" w:space="0" w:color="000000"/>
-            </w:tcBorders>
-          </w:tcPr>
-          <w:p>
-            <w:pPr>
-              <w:pStyle w:val="TableContents"/>
-              <w:rPr>
-                <w:rFonts w:ascii="Times New Roman" w:hAnsi="Times New Roman" w:cs="Times New Roman"/>
-                <w:sz w:val="22"/>
-                <w:szCs w:val="22"/>
-              </w:rPr>
-            </w:pPr>
-            <w:r>
-              <w:rPr>
-                <w:rFonts w:ascii="Times New Roman" w:hAnsi="Times New Roman" w:cs="Times New Roman"/>
-                <w:sz w:val="22"/>
-                <w:szCs w:val="22"/>
-              </w:rPr>
-              <w:t>BreedingValueMatrix</w:t>
-            </w:r>
-          </w:p>
-        </w:tc>
-        <w:tc>
-          <w:tcPr>
-            <w:tcW w:w="7189" w:type="dxa"/>
-            <w:tcBorders>
-              <w:left w:val="single" w:sz="2" w:space="0" w:color="000000"/>
-              <w:bottom w:val="single" w:sz="2" w:space="0" w:color="000000"/>
-              <w:right w:val="single" w:sz="2" w:space="0" w:color="000000"/>
-            </w:tcBorders>
-          </w:tcPr>
-          <w:p>
-            <w:pPr>
-              <w:pStyle w:val="TableContents"/>
-              <w:rPr>
-                <w:rFonts w:ascii="Times New Roman" w:hAnsi="Times New Roman" w:cs="Times New Roman"/>
-                <w:sz w:val="22"/>
-                <w:szCs w:val="22"/>
-              </w:rPr>
-            </w:pPr>
-            <w:r>
-              <w:rPr>
-                <w:rFonts w:ascii="Times New Roman" w:hAnsi="Times New Roman" w:cs="Times New Roman"/>
+              <w:widowControl w:val="false"/>
+              <w:rPr>
+                <w:rFonts w:ascii="Times New Roman" w:hAnsi="Times New Roman" w:cs="Times New Roman"/>
+                <w:sz w:val="22"/>
+                <w:szCs w:val="22"/>
+              </w:rPr>
+            </w:pPr>
+            <w:r>
+              <w:rPr>
+                <w:rFonts w:cs="Times New Roman" w:ascii="Times New Roman" w:hAnsi="Times New Roman"/>
                 <w:sz w:val="22"/>
                 <w:szCs w:val="22"/>
               </w:rPr>
@@ -3666,15 +3727,7 @@
     </w:tbl>
     <w:p>
       <w:pPr>
-        <w:rPr>
-          <w:rFonts w:ascii="Times New Roman" w:hAnsi="Times New Roman" w:cs="Times New Roman"/>
-          <w:sz w:val="22"/>
-          <w:szCs w:val="22"/>
-        </w:rPr>
-      </w:pPr>
-    </w:p>
-    <w:p>
-      <w:pPr>
+        <w:pStyle w:val="Normal"/>
         <w:rPr>
           <w:rFonts w:ascii="Times New Roman" w:hAnsi="Times New Roman" w:cs="Times New Roman"/>
           <w:sz w:val="22"/>
@@ -3683,24 +3736,35 @@
       </w:pPr>
       <w:r>
         <w:rPr>
-          <w:rFonts w:ascii="Times New Roman" w:hAnsi="Times New Roman" w:cs="Times New Roman"/>
+          <w:rFonts w:cs="Times New Roman" w:ascii="Times New Roman" w:hAnsi="Times New Roman"/>
           <w:sz w:val="22"/>
           <w:szCs w:val="22"/>
         </w:rPr>
-        <w:t>Minimum required fields for BreedingProgram.gmod</w:t>
       </w:r>
-      <w:r>
+    </w:p>
+    <w:p>
+      <w:pPr>
+        <w:pStyle w:val="Normal"/>
         <w:rPr>
           <w:rFonts w:ascii="Times New Roman" w:hAnsi="Times New Roman" w:cs="Times New Roman"/>
           <w:sz w:val="22"/>
           <w:szCs w:val="22"/>
         </w:rPr>
-        <w:t xml:space="preserve"> (dict)</w:t>
+      </w:pPr>
+      <w:r>
+        <w:rPr>
+          <w:rFonts w:cs="Times New Roman" w:ascii="Times New Roman" w:hAnsi="Times New Roman"/>
+          <w:sz w:val="22"/>
+          <w:szCs w:val="22"/>
+        </w:rPr>
+        <w:t>Minimum required fields for BreedingProgram.gmod (dict)</w:t>
       </w:r>
     </w:p>
     <w:tbl>
       <w:tblPr>
         <w:tblW w:w="14400" w:type="dxa"/>
+        <w:jc w:val="left"/>
+        <w:tblInd w:w="0" w:type="dxa"/>
         <w:tblLayout w:type="fixed"/>
         <w:tblCellMar>
           <w:top w:w="55" w:type="dxa"/>
@@ -3708,7 +3772,7 @@
           <w:bottom w:w="55" w:type="dxa"/>
           <w:right w:w="55" w:type="dxa"/>
         </w:tblCellMar>
-        <w:tblLook w:val="04A0" w:firstRow="1" w:lastRow="0" w:firstColumn="1" w:lastColumn="0" w:noHBand="0" w:noVBand="1"/>
+        <w:tblLook w:val="04a0" w:noHBand="0" w:noVBand="1" w:firstColumn="1" w:lastRow="0" w:lastColumn="0" w:firstRow="1"/>
       </w:tblPr>
       <w:tblGrid>
         <w:gridCol w:w="2504"/>
@@ -3716,6 +3780,7 @@
         <w:gridCol w:w="7758"/>
       </w:tblGrid>
       <w:tr>
+        <w:trPr/>
         <w:tc>
           <w:tcPr>
             <w:tcW w:w="2504" w:type="dxa"/>
@@ -3728,9 +3793,11 @@
           <w:p>
             <w:pPr>
               <w:pStyle w:val="TableContents"/>
+              <w:widowControl w:val="false"/>
               <w:jc w:val="center"/>
               <w:rPr>
                 <w:rFonts w:ascii="Times New Roman" w:hAnsi="Times New Roman" w:cs="Times New Roman"/>
+                <w:b/>
                 <w:b/>
                 <w:bCs/>
                 <w:sz w:val="22"/>
@@ -3739,7 +3806,7 @@
             </w:pPr>
             <w:r>
               <w:rPr>
-                <w:rFonts w:ascii="Times New Roman" w:hAnsi="Times New Roman" w:cs="Times New Roman"/>
+                <w:rFonts w:cs="Times New Roman" w:ascii="Times New Roman" w:hAnsi="Times New Roman"/>
                 <w:b/>
                 <w:bCs/>
                 <w:sz w:val="22"/>
@@ -3761,9 +3828,11 @@
           <w:p>
             <w:pPr>
               <w:pStyle w:val="TableContents"/>
+              <w:widowControl w:val="false"/>
               <w:jc w:val="center"/>
               <w:rPr>
                 <w:rFonts w:ascii="Times New Roman" w:hAnsi="Times New Roman" w:cs="Times New Roman"/>
+                <w:b/>
                 <w:b/>
                 <w:bCs/>
                 <w:sz w:val="22"/>
@@ -3772,7 +3841,7 @@
             </w:pPr>
             <w:r>
               <w:rPr>
-                <w:rFonts w:ascii="Times New Roman" w:hAnsi="Times New Roman" w:cs="Times New Roman"/>
+                <w:rFonts w:cs="Times New Roman" w:ascii="Times New Roman" w:hAnsi="Times New Roman"/>
                 <w:b/>
                 <w:bCs/>
                 <w:sz w:val="22"/>
@@ -3795,9 +3864,11 @@
           <w:p>
             <w:pPr>
               <w:pStyle w:val="TableContents"/>
+              <w:widowControl w:val="false"/>
               <w:jc w:val="center"/>
               <w:rPr>
                 <w:rFonts w:ascii="Times New Roman" w:hAnsi="Times New Roman" w:cs="Times New Roman"/>
+                <w:b/>
                 <w:b/>
                 <w:bCs/>
                 <w:sz w:val="22"/>
@@ -3806,7 +3877,7 @@
             </w:pPr>
             <w:r>
               <w:rPr>
-                <w:rFonts w:ascii="Times New Roman" w:hAnsi="Times New Roman" w:cs="Times New Roman"/>
+                <w:rFonts w:cs="Times New Roman" w:ascii="Times New Roman" w:hAnsi="Times New Roman"/>
                 <w:b/>
                 <w:bCs/>
                 <w:sz w:val="22"/>
@@ -3818,6 +3889,7 @@
         </w:tc>
       </w:tr>
       <w:tr>
+        <w:trPr/>
         <w:tc>
           <w:tcPr>
             <w:tcW w:w="2504" w:type="dxa"/>
@@ -3829,19 +3901,28 @@
           <w:p>
             <w:pPr>
               <w:pStyle w:val="TableContents"/>
-              <w:rPr>
-                <w:rFonts w:ascii="Times New Roman" w:hAnsi="Times New Roman" w:cs="Times New Roman"/>
-                <w:sz w:val="22"/>
-                <w:szCs w:val="22"/>
-              </w:rPr>
-            </w:pPr>
-            <w:r>
-              <w:rPr>
-                <w:rFonts w:ascii="Times New Roman" w:hAnsi="Times New Roman" w:cs="Times New Roman"/>
-                <w:sz w:val="22"/>
-                <w:szCs w:val="22"/>
-              </w:rPr>
-              <w:t>“cand”</w:t>
+              <w:widowControl w:val="false"/>
+              <w:rPr>
+                <w:rFonts w:ascii="Times New Roman" w:hAnsi="Times New Roman" w:cs="Times New Roman"/>
+                <w:sz w:val="22"/>
+                <w:szCs w:val="22"/>
+              </w:rPr>
+            </w:pPr>
+            <w:r>
+              <w:rPr>
+                <w:rFonts w:cs="Times New Roman" w:ascii="Times New Roman" w:hAnsi="Times New Roman"/>
+                <w:sz w:val="22"/>
+                <w:szCs w:val="22"/>
+              </w:rPr>
+              <w:t>“</w:t>
+            </w:r>
+            <w:r>
+              <w:rPr>
+                <w:rFonts w:cs="Times New Roman" w:ascii="Times New Roman" w:hAnsi="Times New Roman"/>
+                <w:sz w:val="22"/>
+                <w:szCs w:val="22"/>
+              </w:rPr>
+              <w:t>cand”</w:t>
             </w:r>
           </w:p>
         </w:tc>
@@ -3856,15 +3937,16 @@
           <w:p>
             <w:pPr>
               <w:pStyle w:val="TableContents"/>
-              <w:rPr>
-                <w:rFonts w:ascii="Times New Roman" w:hAnsi="Times New Roman" w:cs="Times New Roman"/>
-                <w:sz w:val="22"/>
-                <w:szCs w:val="22"/>
-              </w:rPr>
-            </w:pPr>
-            <w:r>
-              <w:rPr>
-                <w:rFonts w:ascii="Times New Roman" w:hAnsi="Times New Roman" w:cs="Times New Roman"/>
+              <w:widowControl w:val="false"/>
+              <w:rPr>
+                <w:rFonts w:ascii="Times New Roman" w:hAnsi="Times New Roman" w:cs="Times New Roman"/>
+                <w:sz w:val="22"/>
+                <w:szCs w:val="22"/>
+              </w:rPr>
+            </w:pPr>
+            <w:r>
+              <w:rPr>
+                <w:rFonts w:cs="Times New Roman" w:ascii="Times New Roman" w:hAnsi="Times New Roman"/>
                 <w:sz w:val="22"/>
                 <w:szCs w:val="22"/>
               </w:rPr>
@@ -3884,40 +3966,26 @@
           <w:p>
             <w:pPr>
               <w:pStyle w:val="TableContents"/>
-              <w:rPr>
-                <w:rFonts w:ascii="Times New Roman" w:hAnsi="Times New Roman" w:cs="Times New Roman"/>
-                <w:sz w:val="22"/>
-                <w:szCs w:val="22"/>
-              </w:rPr>
-            </w:pPr>
-            <w:r>
-              <w:rPr>
-                <w:rFonts w:ascii="Times New Roman" w:hAnsi="Times New Roman" w:cs="Times New Roman"/>
-                <w:sz w:val="22"/>
-                <w:szCs w:val="22"/>
-              </w:rPr>
-              <w:t xml:space="preserve">Genomic model for </w:t>
-            </w:r>
-            <w:r>
-              <w:rPr>
-                <w:rFonts w:ascii="Times New Roman" w:hAnsi="Times New Roman" w:cs="Times New Roman"/>
-                <w:sz w:val="22"/>
-                <w:szCs w:val="22"/>
-              </w:rPr>
-              <w:t>parental candidate</w:t>
-            </w:r>
-            <w:r>
-              <w:rPr>
-                <w:rFonts w:ascii="Times New Roman" w:hAnsi="Times New Roman" w:cs="Times New Roman"/>
-                <w:sz w:val="22"/>
-                <w:szCs w:val="22"/>
-              </w:rPr>
-              <w:t xml:space="preserve"> population</w:t>
+              <w:widowControl w:val="false"/>
+              <w:rPr>
+                <w:rFonts w:ascii="Times New Roman" w:hAnsi="Times New Roman" w:cs="Times New Roman"/>
+                <w:sz w:val="22"/>
+                <w:szCs w:val="22"/>
+              </w:rPr>
+            </w:pPr>
+            <w:r>
+              <w:rPr>
+                <w:rFonts w:cs="Times New Roman" w:ascii="Times New Roman" w:hAnsi="Times New Roman"/>
+                <w:sz w:val="22"/>
+                <w:szCs w:val="22"/>
+              </w:rPr>
+              <w:t>Genomic model for parental candidate population</w:t>
             </w:r>
           </w:p>
         </w:tc>
       </w:tr>
       <w:tr>
+        <w:trPr/>
         <w:tc>
           <w:tcPr>
             <w:tcW w:w="2504" w:type="dxa"/>
@@ -3929,19 +3997,28 @@
           <w:p>
             <w:pPr>
               <w:pStyle w:val="TableContents"/>
-              <w:rPr>
-                <w:rFonts w:ascii="Times New Roman" w:hAnsi="Times New Roman" w:cs="Times New Roman"/>
-                <w:sz w:val="22"/>
-                <w:szCs w:val="22"/>
-              </w:rPr>
-            </w:pPr>
-            <w:r>
-              <w:rPr>
-                <w:rFonts w:ascii="Times New Roman" w:hAnsi="Times New Roman" w:cs="Times New Roman"/>
-                <w:sz w:val="22"/>
-                <w:szCs w:val="22"/>
-              </w:rPr>
-              <w:t>“main”</w:t>
+              <w:widowControl w:val="false"/>
+              <w:rPr>
+                <w:rFonts w:ascii="Times New Roman" w:hAnsi="Times New Roman" w:cs="Times New Roman"/>
+                <w:sz w:val="22"/>
+                <w:szCs w:val="22"/>
+              </w:rPr>
+            </w:pPr>
+            <w:r>
+              <w:rPr>
+                <w:rFonts w:cs="Times New Roman" w:ascii="Times New Roman" w:hAnsi="Times New Roman"/>
+                <w:sz w:val="22"/>
+                <w:szCs w:val="22"/>
+              </w:rPr>
+              <w:t>“</w:t>
+            </w:r>
+            <w:r>
+              <w:rPr>
+                <w:rFonts w:cs="Times New Roman" w:ascii="Times New Roman" w:hAnsi="Times New Roman"/>
+                <w:sz w:val="22"/>
+                <w:szCs w:val="22"/>
+              </w:rPr>
+              <w:t>main”</w:t>
             </w:r>
           </w:p>
         </w:tc>
@@ -3956,15 +4033,16 @@
           <w:p>
             <w:pPr>
               <w:pStyle w:val="TableContents"/>
-              <w:rPr>
-                <w:rFonts w:ascii="Times New Roman" w:hAnsi="Times New Roman" w:cs="Times New Roman"/>
-                <w:sz w:val="22"/>
-                <w:szCs w:val="22"/>
-              </w:rPr>
-            </w:pPr>
-            <w:r>
-              <w:rPr>
-                <w:rFonts w:ascii="Times New Roman" w:hAnsi="Times New Roman" w:cs="Times New Roman"/>
+              <w:widowControl w:val="false"/>
+              <w:rPr>
+                <w:rFonts w:ascii="Times New Roman" w:hAnsi="Times New Roman" w:cs="Times New Roman"/>
+                <w:sz w:val="22"/>
+                <w:szCs w:val="22"/>
+              </w:rPr>
+            </w:pPr>
+            <w:r>
+              <w:rPr>
+                <w:rFonts w:cs="Times New Roman" w:ascii="Times New Roman" w:hAnsi="Times New Roman"/>
                 <w:sz w:val="22"/>
                 <w:szCs w:val="22"/>
               </w:rPr>
@@ -3984,15 +4062,16 @@
           <w:p>
             <w:pPr>
               <w:pStyle w:val="TableContents"/>
-              <w:rPr>
-                <w:rFonts w:ascii="Times New Roman" w:hAnsi="Times New Roman" w:cs="Times New Roman"/>
-                <w:sz w:val="22"/>
-                <w:szCs w:val="22"/>
-              </w:rPr>
-            </w:pPr>
-            <w:r>
-              <w:rPr>
-                <w:rFonts w:ascii="Times New Roman" w:hAnsi="Times New Roman" w:cs="Times New Roman"/>
+              <w:widowControl w:val="false"/>
+              <w:rPr>
+                <w:rFonts w:ascii="Times New Roman" w:hAnsi="Times New Roman" w:cs="Times New Roman"/>
+                <w:sz w:val="22"/>
+                <w:szCs w:val="22"/>
+              </w:rPr>
+            </w:pPr>
+            <w:r>
+              <w:rPr>
+                <w:rFonts w:cs="Times New Roman" w:ascii="Times New Roman" w:hAnsi="Times New Roman"/>
                 <w:sz w:val="22"/>
                 <w:szCs w:val="22"/>
               </w:rPr>
@@ -4002,6 +4081,7 @@
         </w:tc>
       </w:tr>
       <w:tr>
+        <w:trPr/>
         <w:tc>
           <w:tcPr>
             <w:tcW w:w="2504" w:type="dxa"/>
@@ -4013,19 +4093,28 @@
           <w:p>
             <w:pPr>
               <w:pStyle w:val="TableContents"/>
-              <w:rPr>
-                <w:rFonts w:ascii="Times New Roman" w:hAnsi="Times New Roman" w:cs="Times New Roman"/>
-                <w:sz w:val="22"/>
-                <w:szCs w:val="22"/>
-              </w:rPr>
-            </w:pPr>
-            <w:r>
-              <w:rPr>
-                <w:rFonts w:ascii="Times New Roman" w:hAnsi="Times New Roman" w:cs="Times New Roman"/>
-                <w:sz w:val="22"/>
-                <w:szCs w:val="22"/>
-              </w:rPr>
-              <w:t>“queue”</w:t>
+              <w:widowControl w:val="false"/>
+              <w:rPr>
+                <w:rFonts w:ascii="Times New Roman" w:hAnsi="Times New Roman" w:cs="Times New Roman"/>
+                <w:sz w:val="22"/>
+                <w:szCs w:val="22"/>
+              </w:rPr>
+            </w:pPr>
+            <w:r>
+              <w:rPr>
+                <w:rFonts w:cs="Times New Roman" w:ascii="Times New Roman" w:hAnsi="Times New Roman"/>
+                <w:sz w:val="22"/>
+                <w:szCs w:val="22"/>
+              </w:rPr>
+              <w:t>“</w:t>
+            </w:r>
+            <w:r>
+              <w:rPr>
+                <w:rFonts w:cs="Times New Roman" w:ascii="Times New Roman" w:hAnsi="Times New Roman"/>
+                <w:sz w:val="22"/>
+                <w:szCs w:val="22"/>
+              </w:rPr>
+              <w:t>true”</w:t>
             </w:r>
           </w:p>
         </w:tc>
@@ -4040,19 +4129,20 @@
           <w:p>
             <w:pPr>
               <w:pStyle w:val="TableContents"/>
-              <w:rPr>
-                <w:rFonts w:ascii="Times New Roman" w:hAnsi="Times New Roman" w:cs="Times New Roman"/>
-                <w:sz w:val="22"/>
-                <w:szCs w:val="22"/>
-              </w:rPr>
-            </w:pPr>
-            <w:r>
-              <w:rPr>
-                <w:rFonts w:ascii="Times New Roman" w:hAnsi="Times New Roman" w:cs="Times New Roman"/>
-                <w:sz w:val="22"/>
-                <w:szCs w:val="22"/>
-              </w:rPr>
-              <w:t>List of GenomicModel</w:t>
+              <w:widowControl w:val="false"/>
+              <w:rPr>
+                <w:rFonts w:ascii="Times New Roman" w:hAnsi="Times New Roman" w:cs="Times New Roman"/>
+                <w:sz w:val="22"/>
+                <w:szCs w:val="22"/>
+              </w:rPr>
+            </w:pPr>
+            <w:r>
+              <w:rPr>
+                <w:rFonts w:cs="Times New Roman" w:ascii="Times New Roman" w:hAnsi="Times New Roman"/>
+                <w:sz w:val="22"/>
+                <w:szCs w:val="22"/>
+              </w:rPr>
+              <w:t>GenomicModel</w:t>
             </w:r>
           </w:p>
         </w:tc>
@@ -4068,24 +4158,26 @@
           <w:p>
             <w:pPr>
               <w:pStyle w:val="TableContents"/>
-              <w:rPr>
-                <w:rFonts w:ascii="Times New Roman" w:hAnsi="Times New Roman" w:cs="Times New Roman"/>
-                <w:sz w:val="22"/>
-                <w:szCs w:val="22"/>
-              </w:rPr>
-            </w:pPr>
-            <w:r>
-              <w:rPr>
-                <w:rFonts w:ascii="Times New Roman" w:hAnsi="Times New Roman" w:cs="Times New Roman"/>
-                <w:sz w:val="22"/>
-                <w:szCs w:val="22"/>
-              </w:rPr>
-              <w:t>Genomic models for queue populations</w:t>
+              <w:widowControl w:val="false"/>
+              <w:rPr>
+                <w:rFonts w:ascii="Times New Roman" w:hAnsi="Times New Roman" w:cs="Times New Roman"/>
+                <w:sz w:val="22"/>
+                <w:szCs w:val="22"/>
+              </w:rPr>
+            </w:pPr>
+            <w:r>
+              <w:rPr>
+                <w:rFonts w:cs="Times New Roman" w:ascii="Times New Roman" w:hAnsi="Times New Roman"/>
+                <w:sz w:val="22"/>
+                <w:szCs w:val="22"/>
+              </w:rPr>
+              <w:t>True genomic model for trait(s)</w:t>
             </w:r>
           </w:p>
         </w:tc>
       </w:tr>
       <w:tr>
+        <w:trPr/>
         <w:tc>
           <w:tcPr>
             <w:tcW w:w="2504" w:type="dxa"/>
@@ -4097,19 +4189,20 @@
           <w:p>
             <w:pPr>
               <w:pStyle w:val="TableContents"/>
-              <w:rPr>
-                <w:rFonts w:ascii="Times New Roman" w:hAnsi="Times New Roman" w:cs="Times New Roman"/>
-                <w:sz w:val="22"/>
-                <w:szCs w:val="22"/>
-              </w:rPr>
-            </w:pPr>
-            <w:r>
-              <w:rPr>
-                <w:rFonts w:ascii="Times New Roman" w:hAnsi="Times New Roman" w:cs="Times New Roman"/>
-                <w:sz w:val="22"/>
-                <w:szCs w:val="22"/>
-              </w:rPr>
-              <w:t>“true”</w:t>
+              <w:widowControl w:val="false"/>
+              <w:rPr>
+                <w:rFonts w:ascii="Times New Roman" w:hAnsi="Times New Roman" w:cs="Times New Roman"/>
+                <w:sz w:val="22"/>
+                <w:szCs w:val="22"/>
+              </w:rPr>
+            </w:pPr>
+            <w:r>
+              <w:rPr>
+                <w:rFonts w:cs="Times New Roman" w:ascii="Times New Roman" w:hAnsi="Times New Roman"/>
+                <w:sz w:val="22"/>
+                <w:szCs w:val="22"/>
+              </w:rPr>
+              <w:t>…</w:t>
             </w:r>
           </w:p>
         </w:tc>
@@ -4124,15 +4217,16 @@
           <w:p>
             <w:pPr>
               <w:pStyle w:val="TableContents"/>
-              <w:rPr>
-                <w:rFonts w:ascii="Times New Roman" w:hAnsi="Times New Roman" w:cs="Times New Roman"/>
-                <w:sz w:val="22"/>
-                <w:szCs w:val="22"/>
-              </w:rPr>
-            </w:pPr>
-            <w:r>
-              <w:rPr>
-                <w:rFonts w:ascii="Times New Roman" w:hAnsi="Times New Roman" w:cs="Times New Roman"/>
+              <w:widowControl w:val="false"/>
+              <w:rPr>
+                <w:rFonts w:ascii="Times New Roman" w:hAnsi="Times New Roman" w:cs="Times New Roman"/>
+                <w:sz w:val="22"/>
+                <w:szCs w:val="22"/>
+              </w:rPr>
+            </w:pPr>
+            <w:r>
+              <w:rPr>
+                <w:rFonts w:cs="Times New Roman" w:ascii="Times New Roman" w:hAnsi="Times New Roman"/>
                 <w:sz w:val="22"/>
                 <w:szCs w:val="22"/>
               </w:rPr>
@@ -4152,107 +4246,16 @@
           <w:p>
             <w:pPr>
               <w:pStyle w:val="TableContents"/>
-              <w:rPr>
-                <w:rFonts w:ascii="Times New Roman" w:hAnsi="Times New Roman" w:cs="Times New Roman"/>
-                <w:sz w:val="22"/>
-                <w:szCs w:val="22"/>
-              </w:rPr>
-            </w:pPr>
-            <w:r>
-              <w:rPr>
-                <w:rFonts w:ascii="Times New Roman" w:hAnsi="Times New Roman" w:cs="Times New Roman"/>
-                <w:sz w:val="22"/>
-                <w:szCs w:val="22"/>
-              </w:rPr>
-              <w:t xml:space="preserve">True </w:t>
-            </w:r>
-            <w:r>
-              <w:rPr>
-                <w:rFonts w:ascii="Times New Roman" w:hAnsi="Times New Roman" w:cs="Times New Roman"/>
-                <w:sz w:val="22"/>
-                <w:szCs w:val="22"/>
-              </w:rPr>
-              <w:t>genomic model for trait(s)</w:t>
-            </w:r>
-          </w:p>
-        </w:tc>
-      </w:tr>
-      <w:tr>
-        <w:tc>
-          <w:tcPr>
-            <w:tcW w:w="2504" w:type="dxa"/>
-            <w:tcBorders>
-              <w:left w:val="single" w:sz="2" w:space="0" w:color="000000"/>
-              <w:bottom w:val="single" w:sz="2" w:space="0" w:color="000000"/>
-            </w:tcBorders>
-          </w:tcPr>
-          <w:p>
-            <w:pPr>
-              <w:pStyle w:val="TableContents"/>
-              <w:rPr>
-                <w:rFonts w:ascii="Times New Roman" w:hAnsi="Times New Roman" w:cs="Times New Roman"/>
-                <w:sz w:val="22"/>
-                <w:szCs w:val="22"/>
-              </w:rPr>
-            </w:pPr>
-            <w:r>
-              <w:rPr>
-                <w:rFonts w:ascii="Times New Roman" w:hAnsi="Times New Roman" w:cs="Times New Roman"/>
-                <w:sz w:val="22"/>
-                <w:szCs w:val="22"/>
-              </w:rPr>
-              <w:t>…</w:t>
-            </w:r>
-          </w:p>
-        </w:tc>
-        <w:tc>
-          <w:tcPr>
-            <w:tcW w:w="4138" w:type="dxa"/>
-            <w:tcBorders>
-              <w:left w:val="single" w:sz="2" w:space="0" w:color="000000"/>
-              <w:bottom w:val="single" w:sz="2" w:space="0" w:color="000000"/>
-            </w:tcBorders>
-          </w:tcPr>
-          <w:p>
-            <w:pPr>
-              <w:pStyle w:val="TableContents"/>
-              <w:rPr>
-                <w:rFonts w:ascii="Times New Roman" w:hAnsi="Times New Roman" w:cs="Times New Roman"/>
-                <w:sz w:val="22"/>
-                <w:szCs w:val="22"/>
-              </w:rPr>
-            </w:pPr>
-            <w:r>
-              <w:rPr>
-                <w:rFonts w:ascii="Times New Roman" w:hAnsi="Times New Roman" w:cs="Times New Roman"/>
-                <w:sz w:val="22"/>
-                <w:szCs w:val="22"/>
-              </w:rPr>
-              <w:t>GenomicModel</w:t>
-            </w:r>
-          </w:p>
-        </w:tc>
-        <w:tc>
-          <w:tcPr>
-            <w:tcW w:w="7758" w:type="dxa"/>
-            <w:tcBorders>
-              <w:left w:val="single" w:sz="2" w:space="0" w:color="000000"/>
-              <w:bottom w:val="single" w:sz="2" w:space="0" w:color="000000"/>
-              <w:right w:val="single" w:sz="2" w:space="0" w:color="000000"/>
-            </w:tcBorders>
-          </w:tcPr>
-          <w:p>
-            <w:pPr>
-              <w:pStyle w:val="TableContents"/>
-              <w:rPr>
-                <w:rFonts w:ascii="Times New Roman" w:hAnsi="Times New Roman" w:cs="Times New Roman"/>
-                <w:sz w:val="22"/>
-                <w:szCs w:val="22"/>
-              </w:rPr>
-            </w:pPr>
-            <w:r>
-              <w:rPr>
-                <w:rFonts w:ascii="Times New Roman" w:hAnsi="Times New Roman" w:cs="Times New Roman"/>
+              <w:widowControl w:val="false"/>
+              <w:rPr>
+                <w:rFonts w:ascii="Times New Roman" w:hAnsi="Times New Roman" w:cs="Times New Roman"/>
+                <w:sz w:val="22"/>
+                <w:szCs w:val="22"/>
+              </w:rPr>
+            </w:pPr>
+            <w:r>
+              <w:rPr>
+                <w:rFonts w:cs="Times New Roman" w:ascii="Times New Roman" w:hAnsi="Times New Roman"/>
                 <w:sz w:val="22"/>
                 <w:szCs w:val="22"/>
               </w:rPr>
@@ -4264,17 +4267,27 @@
     </w:tbl>
     <w:p>
       <w:pPr>
+        <w:pStyle w:val="Normal"/>
         <w:rPr>
           <w:rFonts w:ascii="Times New Roman" w:hAnsi="Times New Roman" w:cs="Times New Roman"/>
           <w:sz w:val="22"/>
           <w:szCs w:val="22"/>
         </w:rPr>
       </w:pPr>
+      <w:r>
+        <w:rPr>
+          <w:rFonts w:cs="Times New Roman" w:ascii="Times New Roman" w:hAnsi="Times New Roman"/>
+          <w:sz w:val="22"/>
+          <w:szCs w:val="22"/>
+        </w:rPr>
+      </w:r>
     </w:p>
     <w:p>
       <w:pPr>
+        <w:pStyle w:val="Normal"/>
         <w:rPr>
           <w:rFonts w:ascii="Times New Roman" w:hAnsi="Times New Roman" w:cs="Times New Roman"/>
+          <w:b/>
           <w:b/>
           <w:bCs/>
           <w:sz w:val="22"/>
@@ -4284,7 +4297,7 @@
       </w:pPr>
       <w:r>
         <w:rPr>
-          <w:rFonts w:ascii="Times New Roman" w:hAnsi="Times New Roman" w:cs="Times New Roman"/>
+          <w:rFonts w:cs="Times New Roman" w:ascii="Times New Roman" w:hAnsi="Times New Roman"/>
           <w:b/>
           <w:bCs/>
           <w:sz w:val="22"/>
@@ -4296,6 +4309,7 @@
     </w:p>
     <w:p>
       <w:pPr>
+        <w:pStyle w:val="Normal"/>
         <w:rPr>
           <w:rFonts w:ascii="Times New Roman" w:hAnsi="Times New Roman" w:cs="Times New Roman"/>
           <w:sz w:val="22"/>
@@ -4304,7 +4318,7 @@
       </w:pPr>
       <w:r>
         <w:rPr>
-          <w:rFonts w:ascii="Times New Roman" w:hAnsi="Times New Roman" w:cs="Times New Roman"/>
+          <w:rFonts w:cs="Times New Roman" w:ascii="Times New Roman" w:hAnsi="Times New Roman"/>
           <w:sz w:val="22"/>
           <w:szCs w:val="22"/>
         </w:rPr>
@@ -4313,6 +4327,7 @@
     </w:p>
     <w:p>
       <w:pPr>
+        <w:pStyle w:val="Normal"/>
         <w:rPr>
           <w:rFonts w:ascii="Times New Roman" w:hAnsi="Times New Roman" w:cs="Times New Roman"/>
           <w:sz w:val="22"/>
@@ -4321,7 +4336,7 @@
       </w:pPr>
       <w:r>
         <w:rPr>
-          <w:rFonts w:ascii="Times New Roman" w:hAnsi="Times New Roman" w:cs="Times New Roman"/>
+          <w:rFonts w:cs="Times New Roman" w:ascii="Times New Roman" w:hAnsi="Times New Roman"/>
           <w:sz w:val="22"/>
           <w:szCs w:val="22"/>
         </w:rPr>
@@ -4330,7 +4345,8 @@
     </w:p>
     <w:p>
       <w:pPr>
-        <w:ind w:left="720"/>
+        <w:pStyle w:val="Normal"/>
+        <w:ind w:left="720" w:hanging="0"/>
         <w:rPr>
           <w:rFonts w:ascii="Times New Roman" w:hAnsi="Times New Roman" w:cs="Times New Roman"/>
           <w:sz w:val="22"/>
@@ -4339,7 +4355,7 @@
       </w:pPr>
       <w:r>
         <w:rPr>
-          <w:rFonts w:ascii="Times New Roman" w:hAnsi="Times New Roman" w:cs="Times New Roman"/>
+          <w:rFonts w:cs="Times New Roman" w:ascii="Times New Roman" w:hAnsi="Times New Roman"/>
           <w:sz w:val="22"/>
           <w:szCs w:val="22"/>
         </w:rPr>
@@ -4348,7 +4364,8 @@
     </w:p>
     <w:p>
       <w:pPr>
-        <w:ind w:left="720"/>
+        <w:pStyle w:val="Normal"/>
+        <w:ind w:left="720" w:hanging="0"/>
         <w:rPr>
           <w:rFonts w:ascii="Times New Roman" w:hAnsi="Times New Roman" w:cs="Times New Roman"/>
           <w:sz w:val="22"/>
@@ -4357,24 +4374,17 @@
       </w:pPr>
       <w:r>
         <w:rPr>
-          <w:rFonts w:ascii="Times New Roman" w:hAnsi="Times New Roman" w:cs="Times New Roman"/>
+          <w:rFonts w:cs="Times New Roman" w:ascii="Times New Roman" w:hAnsi="Times New Roman"/>
           <w:sz w:val="22"/>
           <w:szCs w:val="22"/>
         </w:rPr>
-        <w:t xml:space="preserve">2. </w:t>
-      </w:r>
-      <w:r>
-        <w:rPr>
-          <w:rFonts w:ascii="Times New Roman" w:hAnsi="Times New Roman" w:cs="Times New Roman"/>
-          <w:sz w:val="22"/>
-          <w:szCs w:val="22"/>
-        </w:rPr>
-        <w:t>Mating operator (mateop)</w:t>
+        <w:t>2. Mating operator (mateop)</w:t>
       </w:r>
     </w:p>
     <w:p>
       <w:pPr>
-        <w:ind w:left="720"/>
+        <w:pStyle w:val="Normal"/>
+        <w:ind w:left="720" w:hanging="0"/>
         <w:rPr>
           <w:rFonts w:ascii="Times New Roman" w:hAnsi="Times New Roman" w:cs="Times New Roman"/>
           <w:sz w:val="22"/>
@@ -4383,7 +4393,7 @@
       </w:pPr>
       <w:r>
         <w:rPr>
-          <w:rFonts w:ascii="Times New Roman" w:hAnsi="Times New Roman" w:cs="Times New Roman"/>
+          <w:rFonts w:cs="Times New Roman" w:ascii="Times New Roman" w:hAnsi="Times New Roman"/>
           <w:sz w:val="22"/>
           <w:szCs w:val="22"/>
         </w:rPr>
@@ -4392,7 +4402,8 @@
     </w:p>
     <w:p>
       <w:pPr>
-        <w:ind w:left="720"/>
+        <w:pStyle w:val="Normal"/>
+        <w:ind w:left="720" w:hanging="0"/>
         <w:rPr>
           <w:rFonts w:ascii="Times New Roman" w:hAnsi="Times New Roman" w:cs="Times New Roman"/>
           <w:sz w:val="22"/>
@@ -4401,7 +4412,7 @@
       </w:pPr>
       <w:r>
         <w:rPr>
-          <w:rFonts w:ascii="Times New Roman" w:hAnsi="Times New Roman" w:cs="Times New Roman"/>
+          <w:rFonts w:cs="Times New Roman" w:ascii="Times New Roman" w:hAnsi="Times New Roman"/>
           <w:sz w:val="22"/>
           <w:szCs w:val="22"/>
         </w:rPr>
@@ -4410,7 +4421,8 @@
     </w:p>
     <w:p>
       <w:pPr>
-        <w:ind w:left="720"/>
+        <w:pStyle w:val="Normal"/>
+        <w:ind w:left="720" w:hanging="0"/>
         <w:rPr>
           <w:rFonts w:ascii="Times New Roman" w:hAnsi="Times New Roman" w:cs="Times New Roman"/>
           <w:sz w:val="22"/>
@@ -4419,7 +4431,7 @@
       </w:pPr>
       <w:r>
         <w:rPr>
-          <w:rFonts w:ascii="Times New Roman" w:hAnsi="Times New Roman" w:cs="Times New Roman"/>
+          <w:rFonts w:cs="Times New Roman" w:ascii="Times New Roman" w:hAnsi="Times New Roman"/>
           <w:sz w:val="22"/>
           <w:szCs w:val="22"/>
         </w:rPr>
@@ -4428,7 +4440,8 @@
     </w:p>
     <w:p>
       <w:pPr>
-        <w:ind w:left="720"/>
+        <w:pStyle w:val="Normal"/>
+        <w:ind w:left="720" w:hanging="0"/>
         <w:rPr>
           <w:rFonts w:ascii="Times New Roman" w:hAnsi="Times New Roman" w:cs="Times New Roman"/>
           <w:sz w:val="22"/>
@@ -4437,7 +4450,7 @@
       </w:pPr>
       <w:r>
         <w:rPr>
-          <w:rFonts w:ascii="Times New Roman" w:hAnsi="Times New Roman" w:cs="Times New Roman"/>
+          <w:rFonts w:cs="Times New Roman" w:ascii="Times New Roman" w:hAnsi="Times New Roman"/>
           <w:sz w:val="22"/>
           <w:szCs w:val="22"/>
         </w:rPr>
@@ -4446,6 +4459,7 @@
     </w:p>
     <w:p>
       <w:pPr>
+        <w:pStyle w:val="Normal"/>
         <w:rPr>
           <w:rFonts w:ascii="Times New Roman" w:hAnsi="Times New Roman" w:cs="Times New Roman"/>
           <w:sz w:val="22"/>
@@ -4454,7 +4468,7 @@
       </w:pPr>
       <w:r>
         <w:rPr>
-          <w:rFonts w:ascii="Times New Roman" w:hAnsi="Times New Roman" w:cs="Times New Roman"/>
+          <w:rFonts w:cs="Times New Roman" w:ascii="Times New Roman" w:hAnsi="Times New Roman"/>
           <w:sz w:val="22"/>
           <w:szCs w:val="22"/>
         </w:rPr>
@@ -4463,30 +4477,36 @@
     </w:p>
     <w:p>
       <w:pPr>
+        <w:pStyle w:val="Normal"/>
         <w:rPr>
           <w:rFonts w:ascii="Times New Roman" w:hAnsi="Times New Roman" w:cs="Times New Roman"/>
           <w:sz w:val="22"/>
           <w:szCs w:val="22"/>
         </w:rPr>
       </w:pPr>
+      <w:r>
+        <w:rPr/>
+      </w:r>
     </w:p>
     <w:sectPr>
-      <w:pgSz w:w="15840" w:h="12240" w:orient="landscape"/>
-      <w:pgMar w:top="720" w:right="720" w:bottom="720" w:left="720" w:header="0" w:footer="0" w:gutter="0"/>
-      <w:cols w:space="720"/>
-      <w:formProt w:val="0"/>
-      <w:docGrid w:linePitch="100"/>
+      <w:type w:val="nextPage"/>
+      <w:pgSz w:orient="landscape" w:w="15840" w:h="12240"/>
+      <w:pgMar w:left="720" w:right="720" w:header="0" w:top="720" w:footer="0" w:bottom="720" w:gutter="0"/>
+      <w:pgNumType w:fmt="decimal"/>
+      <w:formProt w:val="false"/>
+      <w:textDirection w:val="lrTb"/>
+      <w:docGrid w:type="default" w:linePitch="100" w:charSpace="0"/>
     </w:sectPr>
   </w:body>
 </w:document>
 </file>
 
 <file path=word/styles.xml><?xml version="1.0" encoding="utf-8"?>
-<w:styles xmlns:mc="http://schemas.openxmlformats.org/markup-compatibility/2006" xmlns:r="http://schemas.openxmlformats.org/officeDocument/2006/relationships" xmlns:w="http://schemas.openxmlformats.org/wordprocessingml/2006/main" xmlns:w14="http://schemas.microsoft.com/office/word/2010/wordml" xmlns:w15="http://schemas.microsoft.com/office/word/2012/wordml" xmlns:w16cex="http://schemas.microsoft.com/office/word/2018/wordml/cex" xmlns:w16cid="http://schemas.microsoft.com/office/word/2016/wordml/cid" xmlns:w16="http://schemas.microsoft.com/office/word/2018/wordml" xmlns:w16se="http://schemas.microsoft.com/office/word/2015/wordml/symex" mc:Ignorable="w14 w15 w16se w16cid w16 w16cex">
+<w:styles xmlns:w="http://schemas.openxmlformats.org/wordprocessingml/2006/main" xmlns:w14="http://schemas.microsoft.com/office/word/2010/wordml" xmlns:mc="http://schemas.openxmlformats.org/markup-compatibility/2006" mc:Ignorable="w14">
   <w:docDefaults>
     <w:rPrDefault>
       <w:rPr>
-        <w:rFonts w:ascii="Liberation Serif" w:eastAsia="Noto Sans CJK SC" w:hAnsi="Liberation Serif" w:cs="Lohit Devanagari"/>
+        <w:rFonts w:ascii="Liberation Serif" w:hAnsi="Liberation Serif" w:eastAsia="Noto Sans CJK SC" w:cs="Lohit Devanagari"/>
         <w:kern w:val="2"/>
         <w:sz w:val="24"/>
         <w:szCs w:val="24"/>
@@ -4495,21 +4515,21 @@
     </w:rPrDefault>
     <w:pPrDefault>
       <w:pPr>
-        <w:suppressAutoHyphens/>
+        <w:suppressAutoHyphens w:val="true"/>
       </w:pPr>
     </w:pPrDefault>
   </w:docDefaults>
   <w:latentStyles w:defLockedState="0" w:defUIPriority="99" w:defSemiHidden="0" w:defUnhideWhenUsed="0" w:defQFormat="0" w:count="376">
     <w:lsdException w:name="Normal" w:uiPriority="0" w:qFormat="1"/>
     <w:lsdException w:name="heading 1" w:uiPriority="9" w:qFormat="1"/>
-    <w:lsdException w:name="heading 2" w:semiHidden="1" w:uiPriority="9" w:unhideWhenUsed="1" w:qFormat="1"/>
-    <w:lsdException w:name="heading 3" w:semiHidden="1" w:uiPriority="9" w:unhideWhenUsed="1" w:qFormat="1"/>
-    <w:lsdException w:name="heading 4" w:semiHidden="1" w:uiPriority="9" w:unhideWhenUsed="1" w:qFormat="1"/>
-    <w:lsdException w:name="heading 5" w:semiHidden="1" w:uiPriority="9" w:unhideWhenUsed="1" w:qFormat="1"/>
-    <w:lsdException w:name="heading 6" w:semiHidden="1" w:uiPriority="9" w:unhideWhenUsed="1" w:qFormat="1"/>
-    <w:lsdException w:name="heading 7" w:semiHidden="1" w:uiPriority="9" w:unhideWhenUsed="1" w:qFormat="1"/>
-    <w:lsdException w:name="heading 8" w:semiHidden="1" w:uiPriority="9" w:unhideWhenUsed="1" w:qFormat="1"/>
-    <w:lsdException w:name="heading 9" w:semiHidden="1" w:uiPriority="9" w:unhideWhenUsed="1" w:qFormat="1"/>
+    <w:lsdException w:name="heading 2" w:uiPriority="9" w:semiHidden="1" w:unhideWhenUsed="1" w:qFormat="1"/>
+    <w:lsdException w:name="heading 3" w:uiPriority="9" w:semiHidden="1" w:unhideWhenUsed="1" w:qFormat="1"/>
+    <w:lsdException w:name="heading 4" w:uiPriority="9" w:semiHidden="1" w:unhideWhenUsed="1" w:qFormat="1"/>
+    <w:lsdException w:name="heading 5" w:uiPriority="9" w:semiHidden="1" w:unhideWhenUsed="1" w:qFormat="1"/>
+    <w:lsdException w:name="heading 6" w:uiPriority="9" w:semiHidden="1" w:unhideWhenUsed="1" w:qFormat="1"/>
+    <w:lsdException w:name="heading 7" w:uiPriority="9" w:semiHidden="1" w:unhideWhenUsed="1" w:qFormat="1"/>
+    <w:lsdException w:name="heading 8" w:uiPriority="9" w:semiHidden="1" w:unhideWhenUsed="1" w:qFormat="1"/>
+    <w:lsdException w:name="heading 9" w:uiPriority="9" w:semiHidden="1" w:unhideWhenUsed="1" w:qFormat="1"/>
     <w:lsdException w:name="index 1" w:semiHidden="1" w:unhideWhenUsed="1"/>
     <w:lsdException w:name="index 2" w:semiHidden="1" w:unhideWhenUsed="1"/>
     <w:lsdException w:name="index 3" w:semiHidden="1" w:unhideWhenUsed="1"/>
@@ -4519,22 +4539,22 @@
     <w:lsdException w:name="index 7" w:semiHidden="1" w:unhideWhenUsed="1"/>
     <w:lsdException w:name="index 8" w:semiHidden="1" w:unhideWhenUsed="1"/>
     <w:lsdException w:name="index 9" w:semiHidden="1" w:unhideWhenUsed="1"/>
-    <w:lsdException w:name="toc 1" w:semiHidden="1" w:uiPriority="39" w:unhideWhenUsed="1"/>
-    <w:lsdException w:name="toc 2" w:semiHidden="1" w:uiPriority="39" w:unhideWhenUsed="1"/>
-    <w:lsdException w:name="toc 3" w:semiHidden="1" w:uiPriority="39" w:unhideWhenUsed="1"/>
-    <w:lsdException w:name="toc 4" w:semiHidden="1" w:uiPriority="39" w:unhideWhenUsed="1"/>
-    <w:lsdException w:name="toc 5" w:semiHidden="1" w:uiPriority="39" w:unhideWhenUsed="1"/>
-    <w:lsdException w:name="toc 6" w:semiHidden="1" w:uiPriority="39" w:unhideWhenUsed="1"/>
-    <w:lsdException w:name="toc 7" w:semiHidden="1" w:uiPriority="39" w:unhideWhenUsed="1"/>
-    <w:lsdException w:name="toc 8" w:semiHidden="1" w:uiPriority="39" w:unhideWhenUsed="1"/>
-    <w:lsdException w:name="toc 9" w:semiHidden="1" w:uiPriority="39" w:unhideWhenUsed="1"/>
+    <w:lsdException w:name="toc 1" w:uiPriority="39" w:semiHidden="1" w:unhideWhenUsed="1"/>
+    <w:lsdException w:name="toc 2" w:uiPriority="39" w:semiHidden="1" w:unhideWhenUsed="1"/>
+    <w:lsdException w:name="toc 3" w:uiPriority="39" w:semiHidden="1" w:unhideWhenUsed="1"/>
+    <w:lsdException w:name="toc 4" w:uiPriority="39" w:semiHidden="1" w:unhideWhenUsed="1"/>
+    <w:lsdException w:name="toc 5" w:uiPriority="39" w:semiHidden="1" w:unhideWhenUsed="1"/>
+    <w:lsdException w:name="toc 6" w:uiPriority="39" w:semiHidden="1" w:unhideWhenUsed="1"/>
+    <w:lsdException w:name="toc 7" w:uiPriority="39" w:semiHidden="1" w:unhideWhenUsed="1"/>
+    <w:lsdException w:name="toc 8" w:uiPriority="39" w:semiHidden="1" w:unhideWhenUsed="1"/>
+    <w:lsdException w:name="toc 9" w:uiPriority="39" w:semiHidden="1" w:unhideWhenUsed="1"/>
     <w:lsdException w:name="Normal Indent" w:semiHidden="1" w:unhideWhenUsed="1"/>
     <w:lsdException w:name="footnote text" w:semiHidden="1" w:unhideWhenUsed="1"/>
     <w:lsdException w:name="annotation text" w:semiHidden="1" w:unhideWhenUsed="1"/>
     <w:lsdException w:name="header" w:semiHidden="1" w:unhideWhenUsed="1"/>
     <w:lsdException w:name="footer" w:semiHidden="1" w:unhideWhenUsed="1"/>
     <w:lsdException w:name="index heading" w:semiHidden="1" w:unhideWhenUsed="1"/>
-    <w:lsdException w:name="caption" w:semiHidden="1" w:uiPriority="35" w:unhideWhenUsed="1" w:qFormat="1"/>
+    <w:lsdException w:name="caption" w:uiPriority="35" w:semiHidden="1" w:unhideWhenUsed="1" w:qFormat="1"/>
     <w:lsdException w:name="table of figures" w:semiHidden="1" w:unhideWhenUsed="1"/>
     <w:lsdException w:name="envelope address" w:semiHidden="1" w:unhideWhenUsed="1"/>
     <w:lsdException w:name="envelope return" w:semiHidden="1" w:unhideWhenUsed="1"/>
@@ -4565,7 +4585,7 @@
     <w:lsdException w:name="Title" w:uiPriority="10" w:qFormat="1"/>
     <w:lsdException w:name="Closing" w:semiHidden="1" w:unhideWhenUsed="1"/>
     <w:lsdException w:name="Signature" w:semiHidden="1" w:unhideWhenUsed="1"/>
-    <w:lsdException w:name="Default Paragraph Font" w:semiHidden="1" w:uiPriority="1" w:unhideWhenUsed="1"/>
+    <w:lsdException w:name="Default Paragraph Font" w:uiPriority="1" w:semiHidden="1" w:unhideWhenUsed="1"/>
     <w:lsdException w:name="Body Text" w:semiHidden="1" w:unhideWhenUsed="1"/>
     <w:lsdException w:name="Body Text Indent" w:semiHidden="1" w:unhideWhenUsed="1"/>
     <w:lsdException w:name="List Continue" w:semiHidden="1" w:unhideWhenUsed="1"/>
@@ -4765,8 +4785,8 @@
     <w:lsdException w:name="Subtle Reference" w:uiPriority="31" w:qFormat="1"/>
     <w:lsdException w:name="Intense Reference" w:uiPriority="32" w:qFormat="1"/>
     <w:lsdException w:name="Book Title" w:uiPriority="33" w:qFormat="1"/>
-    <w:lsdException w:name="Bibliography" w:semiHidden="1" w:uiPriority="37" w:unhideWhenUsed="1"/>
-    <w:lsdException w:name="TOC Heading" w:semiHidden="1" w:uiPriority="39" w:unhideWhenUsed="1" w:qFormat="1"/>
+    <w:lsdException w:name="Bibliography" w:uiPriority="37" w:semiHidden="1" w:unhideWhenUsed="1"/>
+    <w:lsdException w:name="TOC Heading" w:uiPriority="39" w:semiHidden="1" w:unhideWhenUsed="1" w:qFormat="1"/>
     <w:lsdException w:name="Plain Table 1" w:uiPriority="41"/>
     <w:lsdException w:name="Plain Table 2" w:uiPriority="42"/>
     <w:lsdException w:name="Plain Table 3" w:uiPriority="43"/>
@@ -4877,44 +4897,40 @@
     <w:lsdException w:name="Unresolved Mention" w:semiHidden="1" w:unhideWhenUsed="1"/>
     <w:lsdException w:name="Smart Link" w:semiHidden="1" w:unhideWhenUsed="1"/>
   </w:latentStyles>
-  <w:style w:type="paragraph" w:default="1" w:styleId="Normal">
+  <w:style w:type="paragraph" w:styleId="Normal" w:default="1">
     <w:name w:val="Normal"/>
     <w:qFormat/>
+    <w:pPr>
+      <w:widowControl/>
+      <w:suppressAutoHyphens w:val="true"/>
+      <w:bidi w:val="0"/>
+      <w:spacing w:before="0" w:after="0"/>
+      <w:jc w:val="left"/>
+    </w:pPr>
+    <w:rPr>
+      <w:rFonts w:ascii="Liberation Serif" w:hAnsi="Liberation Serif" w:eastAsia="Noto Sans CJK SC" w:cs="Lohit Devanagari"/>
+      <w:color w:val="auto"/>
+      <w:kern w:val="2"/>
+      <w:sz w:val="24"/>
+      <w:szCs w:val="24"/>
+      <w:lang w:val="en-US" w:eastAsia="zh-CN" w:bidi="hi-IN"/>
+    </w:rPr>
   </w:style>
-  <w:style w:type="character" w:default="1" w:styleId="DefaultParagraphFont">
+  <w:style w:type="character" w:styleId="DefaultParagraphFont" w:default="1">
     <w:name w:val="Default Paragraph Font"/>
     <w:uiPriority w:val="1"/>
     <w:semiHidden/>
     <w:unhideWhenUsed/>
+    <w:qFormat/>
+    <w:rPr/>
   </w:style>
-  <w:style w:type="table" w:default="1" w:styleId="TableNormal">
-    <w:name w:val="Normal Table"/>
-    <w:uiPriority w:val="99"/>
-    <w:semiHidden/>
-    <w:unhideWhenUsed/>
-    <w:tblPr>
-      <w:tblInd w:w="0" w:type="dxa"/>
-      <w:tblCellMar>
-        <w:top w:w="0" w:type="dxa"/>
-        <w:left w:w="108" w:type="dxa"/>
-        <w:bottom w:w="0" w:type="dxa"/>
-        <w:right w:w="108" w:type="dxa"/>
-      </w:tblCellMar>
-    </w:tblPr>
-  </w:style>
-  <w:style w:type="numbering" w:default="1" w:styleId="NoList">
-    <w:name w:val="No List"/>
-    <w:uiPriority w:val="99"/>
-    <w:semiHidden/>
-    <w:unhideWhenUsed/>
-  </w:style>
-  <w:style w:type="paragraph" w:customStyle="1" w:styleId="Heading">
+  <w:style w:type="paragraph" w:styleId="Heading" w:customStyle="1">
     <w:name w:val="Heading"/>
     <w:basedOn w:val="Normal"/>
-    <w:next w:val="BodyText"/>
+    <w:next w:val="TextBody"/>
     <w:qFormat/>
     <w:pPr>
-      <w:keepNext/>
+      <w:keepNext w:val="true"/>
       <w:spacing w:before="240" w:after="120"/>
     </w:pPr>
     <w:rPr>
@@ -4923,18 +4939,46 @@
       <w:szCs w:val="28"/>
     </w:rPr>
   </w:style>
-  <w:style w:type="paragraph" w:styleId="BodyText">
+  <w:style w:type="paragraph" w:styleId="TextBody">
     <w:name w:val="Body Text"/>
     <w:basedOn w:val="Normal"/>
     <w:pPr>
-      <w:spacing w:after="140" w:line="276" w:lineRule="auto"/>
+      <w:spacing w:lineRule="auto" w:line="276" w:before="0" w:after="140"/>
     </w:pPr>
+    <w:rPr/>
   </w:style>
   <w:style w:type="paragraph" w:styleId="List">
     <w:name w:val="List"/>
-    <w:basedOn w:val="BodyText"/>
+    <w:basedOn w:val="TextBody"/>
+    <w:pPr/>
+    <w:rPr/>
   </w:style>
   <w:style w:type="paragraph" w:styleId="Caption">
+    <w:name w:val="Caption"/>
+    <w:basedOn w:val="Normal"/>
+    <w:qFormat/>
+    <w:pPr>
+      <w:suppressLineNumbers/>
+      <w:spacing w:before="120" w:after="120"/>
+    </w:pPr>
+    <w:rPr>
+      <w:rFonts w:cs="Lohit Devanagari"/>
+      <w:i/>
+      <w:iCs/>
+      <w:sz w:val="24"/>
+      <w:szCs w:val="24"/>
+    </w:rPr>
+  </w:style>
+  <w:style w:type="paragraph" w:styleId="Index" w:customStyle="1">
+    <w:name w:val="Index"/>
+    <w:basedOn w:val="Normal"/>
+    <w:qFormat/>
+    <w:pPr>
+      <w:suppressLineNumbers/>
+    </w:pPr>
+    <w:rPr/>
+  </w:style>
+  <w:style w:type="paragraph" w:styleId="Caption1">
     <w:name w:val="caption"/>
     <w:basedOn w:val="Normal"/>
     <w:qFormat/>
@@ -4947,24 +4991,17 @@
       <w:iCs/>
     </w:rPr>
   </w:style>
-  <w:style w:type="paragraph" w:customStyle="1" w:styleId="Index">
-    <w:name w:val="Index"/>
-    <w:basedOn w:val="Normal"/>
-    <w:qFormat/>
-    <w:pPr>
-      <w:suppressLineNumbers/>
-    </w:pPr>
-  </w:style>
-  <w:style w:type="paragraph" w:customStyle="1" w:styleId="TableContents">
+  <w:style w:type="paragraph" w:styleId="TableContents" w:customStyle="1">
     <w:name w:val="Table Contents"/>
     <w:basedOn w:val="Normal"/>
     <w:qFormat/>
     <w:pPr>
-      <w:widowControl w:val="0"/>
+      <w:widowControl w:val="false"/>
       <w:suppressLineNumbers/>
     </w:pPr>
+    <w:rPr/>
   </w:style>
-  <w:style w:type="paragraph" w:customStyle="1" w:styleId="TableHeading">
+  <w:style w:type="paragraph" w:styleId="TableHeading" w:customStyle="1">
     <w:name w:val="Table Heading"/>
     <w:basedOn w:val="TableContents"/>
     <w:qFormat/>
@@ -4975,6 +5012,27 @@
       <w:b/>
       <w:bCs/>
     </w:rPr>
+  </w:style>
+  <w:style w:type="numbering" w:styleId="NoList" w:default="1">
+    <w:name w:val="No List"/>
+    <w:uiPriority w:val="99"/>
+    <w:semiHidden/>
+    <w:unhideWhenUsed/>
+    <w:qFormat/>
+  </w:style>
+  <w:style w:type="table" w:default="1" w:styleId="TableNormal">
+    <w:name w:val="Normal Table"/>
+    <w:uiPriority w:val="99"/>
+    <w:semiHidden/>
+    <w:unhideWhenUsed/>
+    <w:tblPr>
+      <w:tblCellMar>
+        <w:top w:w="0" w:type="dxa"/>
+        <w:left w:w="108" w:type="dxa"/>
+        <w:bottom w:w="0" w:type="dxa"/>
+        <w:right w:w="108" w:type="dxa"/>
+      </w:tblCellMar>
+    </w:tblPr>
   </w:style>
 </w:styles>
 </file>
